--- a/docassemble/HousingCodeChecklist/data/templates/next_steps_request_for_repairs_letter.docx
+++ b/docassemble/HousingCodeChecklist/data/templates/next_steps_request_for_repairs_letter.docx
@@ -1,36 +1,10 @@
 
 <file path=word/document.xml><?xml version="1.0" encoding="utf-8"?>
-<w:document xmlns:wpc="http://schemas.microsoft.com/office/word/2010/wordprocessingCanvas" xmlns:cx="http://schemas.microsoft.com/office/drawing/2014/chartex" xmlns:cx1="http://schemas.microsoft.com/office/drawing/2015/9/8/chartex" xmlns:cx2="http://schemas.microsoft.com/office/drawing/2015/10/21/chartex" xmlns:cx3="http://schemas.microsoft.com/office/drawing/2016/5/9/chartex" xmlns:cx4="http://schemas.microsoft.com/office/drawing/2016/5/10/chartex" xmlns:cx5="http://schemas.microsoft.com/office/drawing/2016/5/11/chartex" xmlns:cx6="http://schemas.microsoft.com/office/drawing/2016/5/12/chartex" xmlns:cx7="http://schemas.microsoft.com/office/drawing/2016/5/13/chartex" xmlns:cx8="http://schemas.microsoft.com/office/drawing/2016/5/14/chartex" xmlns:mc="http://schemas.openxmlformats.org/markup-compatibility/2006" xmlns:aink="http://schemas.microsoft.com/office/drawing/2016/ink" xmlns:am3d="http://schemas.microsoft.com/office/drawing/2017/model3d" xmlns:o="urn:schemas-microsoft-com:office:office" xmlns:oel="http://schemas.microsoft.com/office/2019/extlst" xmlns:r="http://schemas.openxmlformats.org/officeDocument/2006/relationships" xmlns:m="http://schemas.openxmlformats.org/officeDocument/2006/math" xmlns:v="urn:schemas-microsoft-com:vml" xmlns:wp14="http://schemas.microsoft.com/office/word/2010/wordprocessingDrawing" xmlns:wp="http://schemas.openxmlformats.org/drawingml/2006/wordprocessingDrawing" xmlns:w10="urn:schemas-microsoft-com:office:word" xmlns:w="http://schemas.openxmlformats.org/wordprocessingml/2006/main" xmlns:w14="http://schemas.microsoft.com/office/word/2010/wordml" xmlns:w15="http://schemas.microsoft.com/office/word/2012/wordml" xmlns:w16cex="http://schemas.microsoft.com/office/word/2018/wordml/cex" xmlns:w16cid="http://schemas.microsoft.com/office/word/2016/wordml/cid" xmlns:w16="http://schemas.microsoft.com/office/word/2018/wordml" xmlns:w16sdtdh="http://schemas.microsoft.com/office/word/2020/wordml/sdtdatahash" xmlns:w16se="http://schemas.microsoft.com/office/word/2015/wordml/symex" xmlns:wpg="http://schemas.microsoft.com/office/word/2010/wordprocessingGroup" xmlns:wpi="http://schemas.microsoft.com/office/word/2010/wordprocessingInk" xmlns:wne="http://schemas.microsoft.com/office/word/2006/wordml" xmlns:wps="http://schemas.microsoft.com/office/word/2010/wordprocessingShape" mc:Ignorable="w14 w15 w16se w16cid w16 w16cex w16sdtdh wp14">
+<w:document xmlns:wpc="http://schemas.microsoft.com/office/word/2010/wordprocessingCanvas" xmlns:cx="http://schemas.microsoft.com/office/drawing/2014/chartex" xmlns:cx1="http://schemas.microsoft.com/office/drawing/2015/9/8/chartex" xmlns:cx2="http://schemas.microsoft.com/office/drawing/2015/10/21/chartex" xmlns:cx3="http://schemas.microsoft.com/office/drawing/2016/5/9/chartex" xmlns:cx4="http://schemas.microsoft.com/office/drawing/2016/5/10/chartex" xmlns:cx5="http://schemas.microsoft.com/office/drawing/2016/5/11/chartex" xmlns:cx6="http://schemas.microsoft.com/office/drawing/2016/5/12/chartex" xmlns:cx7="http://schemas.microsoft.com/office/drawing/2016/5/13/chartex" xmlns:cx8="http://schemas.microsoft.com/office/drawing/2016/5/14/chartex" xmlns:mc="http://schemas.openxmlformats.org/markup-compatibility/2006" xmlns:aink="http://schemas.microsoft.com/office/drawing/2016/ink" xmlns:am3d="http://schemas.microsoft.com/office/drawing/2017/model3d" xmlns:o="urn:schemas-microsoft-com:office:office" xmlns:r="http://schemas.openxmlformats.org/officeDocument/2006/relationships" xmlns:m="http://schemas.openxmlformats.org/officeDocument/2006/math" xmlns:v="urn:schemas-microsoft-com:vml" xmlns:wp14="http://schemas.microsoft.com/office/word/2010/wordprocessingDrawing" xmlns:wp="http://schemas.openxmlformats.org/drawingml/2006/wordprocessingDrawing" xmlns:w10="urn:schemas-microsoft-com:office:word" xmlns:w="http://schemas.openxmlformats.org/wordprocessingml/2006/main" xmlns:w14="http://schemas.microsoft.com/office/word/2010/wordml" xmlns:w15="http://schemas.microsoft.com/office/word/2012/wordml" xmlns:w16cid="http://schemas.microsoft.com/office/word/2016/wordml/cid" xmlns:w16se="http://schemas.microsoft.com/office/word/2015/wordml/symex" xmlns:wpg="http://schemas.microsoft.com/office/word/2010/wordprocessingGroup" xmlns:wpi="http://schemas.microsoft.com/office/word/2010/wordprocessingInk" xmlns:wne="http://schemas.microsoft.com/office/word/2006/wordml" xmlns:wps="http://schemas.microsoft.com/office/word/2010/wordprocessingShape" mc:Ignorable="w14 w15 w16se w16cid wp14">
   <w:body>
     <w:p>
       <w:pPr>
-        <w:jc w:val="center"/>
-        <w:rPr>
-          <w:rFonts w:asciiTheme="minorHAnsi" w:hAnsiTheme="minorHAnsi" w:cstheme="minorHAnsi"/>
-          <w:b/>
-          <w:sz w:val="36"/>
-          <w:szCs w:val="36"/>
-        </w:rPr>
-      </w:pPr>
-    </w:p>
-    <w:p>
-      <w:pPr>
         <w:contextualSpacing/>
-      </w:pPr>
-    </w:p>
-    <w:p>
-      <w:pPr>
-        <w:pStyle w:val="UpToCodeHeading"/>
-        <w:jc w:val="left"/>
-        <w:sectPr>
-          <w:headerReference w:type="default" r:id="rId8"/>
-          <w:footerReference w:type="default" r:id="rId9"/>
-          <w:pgSz w:w="12240" w:h="15840"/>
-          <w:pgMar w:top="720" w:right="720" w:bottom="720" w:left="720" w:header="720" w:footer="720" w:gutter="0"/>
-          <w:cols w:space="720"/>
-          <w:formProt w:val="0"/>
-          <w:docGrid w:linePitch="360" w:charSpace="8192"/>
-        </w:sectPr>
       </w:pPr>
     </w:p>
     <w:p>
@@ -70,61 +44,6 @@
         </w:rPr>
       </w:pPr>
       <w:r>
-        <w:t>If you have already told your landlord in writing about your housing problems,</w:t>
-      </w:r>
-      <w:r>
-        <w:t xml:space="preserve"> you should send your </w:t>
-      </w:r>
-      <w:r>
-        <w:t>city or town’s Inspectional Services Department or Board of Health</w:t>
-      </w:r>
-      <w:r>
-        <w:t xml:space="preserve"> a </w:t>
-      </w:r>
-      <w:r>
-        <w:rPr>
-          <w:rFonts w:cstheme="minorHAnsi"/>
-          <w14:textOutline w14:w="9525" w14:cap="rnd" w14:cmpd="sng" w14:algn="ctr">
-            <w14:noFill/>
-            <w14:prstDash w14:val="solid"/>
-            <w14:bevel/>
-          </w14:textOutline>
-        </w:rPr>
-        <w:t>Letter Requesting an Inspection</w:t>
-      </w:r>
-      <w:r>
-        <w:t xml:space="preserve"> </w:t>
-      </w:r>
-      <w:r>
-        <w:rPr>
-          <w:highlight w:val="yellow"/>
-        </w:rPr>
-        <w:t>{# link to standalone #}</w:t>
-      </w:r>
-      <w:r>
-        <w:t>.</w:t>
-      </w:r>
-    </w:p>
-    <w:p>
-      <w:pPr>
-        <w:pStyle w:val="ListParagraph"/>
-        <w:numPr>
-          <w:ilvl w:val="0"/>
-          <w:numId w:val="4"/>
-        </w:numPr>
-        <w:suppressAutoHyphens w:val="0"/>
-        <w:snapToGrid w:val="0"/>
-        <w:spacing w:after="80" w:line="240" w:lineRule="auto"/>
-        <w:rPr>
-          <w:rFonts w:cstheme="minorHAnsi"/>
-          <w14:textOutline w14:w="9525" w14:cap="rnd" w14:cmpd="sng" w14:algn="ctr">
-            <w14:noFill/>
-            <w14:prstDash w14:val="solid"/>
-            <w14:bevel/>
-          </w14:textOutline>
-        </w:rPr>
-      </w:pPr>
-      <w:r>
         <w:rPr>
           <w:rFonts w:cstheme="minorHAnsi"/>
           <w14:textOutline w14:w="9525" w14:cap="rnd" w14:cmpd="sng" w14:algn="ctr">
@@ -201,7 +120,35 @@
           <w:sz w:val="24"/>
           <w:szCs w:val="24"/>
         </w:rPr>
-        <w:t>Mail your Letter</w:t>
+        <w:t>Mail</w:t>
+      </w:r>
+      <w:r>
+        <w:rPr>
+          <w:sz w:val="24"/>
+          <w:szCs w:val="24"/>
+        </w:rPr>
+        <w:t xml:space="preserve"> or email</w:t>
+      </w:r>
+      <w:r>
+        <w:rPr>
+          <w:sz w:val="24"/>
+          <w:szCs w:val="24"/>
+        </w:rPr>
+        <w:t xml:space="preserve"> your </w:t>
+      </w:r>
+      <w:r>
+        <w:rPr>
+          <w:sz w:val="24"/>
+          <w:szCs w:val="24"/>
+        </w:rPr>
+        <w:t>l</w:t>
+      </w:r>
+      <w:r>
+        <w:rPr>
+          <w:sz w:val="24"/>
+          <w:szCs w:val="24"/>
+        </w:rPr>
+        <w:t>etter</w:t>
       </w:r>
     </w:p>
     <w:p>
@@ -349,7 +296,27 @@
             <w14:bevel/>
           </w14:textOutline>
         </w:rPr>
-        <w:t xml:space="preserve"> }}.</w:t>
+        <w:t xml:space="preserve"> }}</w:t>
+      </w:r>
+      <w:r>
+        <w:rPr>
+          <w14:textOutline w14:w="9525" w14:cap="rnd" w14:cmpd="sng" w14:algn="ctr">
+            <w14:noFill/>
+            <w14:prstDash w14:val="solid"/>
+            <w14:bevel/>
+          </w14:textOutline>
+        </w:rPr>
+        <w:t xml:space="preserve"> or via email</w:t>
+      </w:r>
+      <w:r>
+        <w:rPr>
+          <w14:textOutline w14:w="9525" w14:cap="rnd" w14:cmpd="sng" w14:algn="ctr">
+            <w14:noFill/>
+            <w14:prstDash w14:val="solid"/>
+            <w14:bevel/>
+          </w14:textOutline>
+        </w:rPr>
+        <w:t>.</w:t>
       </w:r>
     </w:p>
     <w:p>
@@ -361,7 +328,7 @@
         </w:numPr>
       </w:pPr>
       <w:r>
-        <w:t xml:space="preserve">If you do not know your landlord’s address, check your lease. </w:t>
+        <w:t>If you do not know your landlord’s address, check your lease.</w:t>
       </w:r>
     </w:p>
     <w:p>
@@ -378,7 +345,21 @@
           <w:sz w:val="24"/>
           <w:szCs w:val="24"/>
         </w:rPr>
-        <w:t>Ask for Notice</w:t>
+        <w:t xml:space="preserve">Ask for </w:t>
+      </w:r>
+      <w:r>
+        <w:rPr>
+          <w:sz w:val="24"/>
+          <w:szCs w:val="24"/>
+        </w:rPr>
+        <w:t>n</w:t>
+      </w:r>
+      <w:r>
+        <w:rPr>
+          <w:sz w:val="24"/>
+          <w:szCs w:val="24"/>
+        </w:rPr>
+        <w:t>otice</w:t>
       </w:r>
     </w:p>
     <w:p>
@@ -462,7 +443,21 @@
           <w:sz w:val="24"/>
           <w:szCs w:val="24"/>
         </w:rPr>
-        <w:t>Document Problems</w:t>
+        <w:t xml:space="preserve">Document </w:t>
+      </w:r>
+      <w:r>
+        <w:rPr>
+          <w:sz w:val="24"/>
+          <w:szCs w:val="24"/>
+        </w:rPr>
+        <w:t>p</w:t>
+      </w:r>
+      <w:r>
+        <w:rPr>
+          <w:sz w:val="24"/>
+          <w:szCs w:val="24"/>
+        </w:rPr>
+        <w:t>roblems</w:t>
       </w:r>
     </w:p>
     <w:p>
@@ -552,69 +547,32 @@
           <w:ilvl w:val="0"/>
           <w:numId w:val="15"/>
         </w:numPr>
-        <w:suppressAutoHyphens w:val="0"/>
-        <w:snapToGrid w:val="0"/>
-        <w:spacing w:after="80" w:line="240" w:lineRule="auto"/>
-        <w:rPr>
-          <w14:textOutline w14:w="9525" w14:cap="rnd" w14:cmpd="sng" w14:algn="ctr">
-            <w14:noFill/>
-            <w14:prstDash w14:val="solid"/>
-            <w14:bevel/>
-          </w14:textOutline>
-        </w:rPr>
       </w:pPr>
       <w:bookmarkStart w:id="0" w:name="_wjzvjugefec1"/>
       <w:bookmarkStart w:id="1" w:name="_jpvqkqfibwqh"/>
       <w:bookmarkEnd w:id="0"/>
       <w:bookmarkEnd w:id="1"/>
       <w:r>
-        <w:t>Y</w:t>
-      </w:r>
-      <w:r>
-        <w:t xml:space="preserve">ou should send your city or town’s Inspectional Services Department or Board of Health a </w:t>
-      </w:r>
-      <w:r>
-        <w:rPr>
-          <w:rFonts w:cstheme="minorHAnsi"/>
-          <w14:textOutline w14:w="9525" w14:cap="rnd" w14:cmpd="sng" w14:algn="ctr">
-            <w14:noFill/>
-            <w14:prstDash w14:val="solid"/>
-            <w14:bevel/>
-          </w14:textOutline>
-        </w:rPr>
-        <w:t>Letter Requesting an Inspection</w:t>
-      </w:r>
+        <w:t>U</w:t>
+      </w:r>
+      <w:r>
+        <w:t xml:space="preserve">se </w:t>
+      </w:r>
+      <w:proofErr w:type="spellStart"/>
+      <w:r>
+        <w:t>UpToCode</w:t>
+      </w:r>
+      <w:proofErr w:type="spellEnd"/>
       <w:r>
         <w:t xml:space="preserve"> </w:t>
       </w:r>
-      <w:r>
-        <w:rPr>
-          <w:highlight w:val="yellow"/>
-        </w:rPr>
-        <w:t>{# link to standalone #}</w:t>
-      </w:r>
-      <w:r>
-        <w:t>.</w:t>
-      </w:r>
-    </w:p>
-    <w:p>
-      <w:pPr>
-        <w:pStyle w:val="ListParagraph"/>
-        <w:numPr>
-          <w:ilvl w:val="0"/>
-          <w:numId w:val="15"/>
-        </w:numPr>
-      </w:pPr>
-      <w:r>
-        <w:t xml:space="preserve">If the landlord still does not make the repairs, use </w:t>
-      </w:r>
-      <w:proofErr w:type="spellStart"/>
-      <w:r>
-        <w:t>UpToCode</w:t>
-      </w:r>
-      <w:proofErr w:type="spellEnd"/>
-      <w:r>
-        <w:t xml:space="preserve"> to explore your options, such as taking your landlord to court.  </w:t>
+      <w:bookmarkStart w:id="2" w:name="_GoBack"/>
+      <w:bookmarkEnd w:id="2"/>
+      <w:r>
+        <w:t xml:space="preserve">to </w:t>
+      </w:r>
+      <w:r>
+        <w:t>take a next step, including:</w:t>
       </w:r>
     </w:p>
     <w:p>
@@ -624,26 +582,38 @@
           <w:ilvl w:val="1"/>
           <w:numId w:val="15"/>
         </w:numPr>
-        <w:rPr>
-          <w:highlight w:val="yellow"/>
-        </w:rPr>
-      </w:pPr>
-      <w:proofErr w:type="gramStart"/>
-      <w:r>
-        <w:rPr>
-          <w:highlight w:val="yellow"/>
-        </w:rPr>
-        <w:t>{{ Interview</w:t>
-      </w:r>
-      <w:proofErr w:type="gramEnd"/>
-      <w:r>
-        <w:rPr>
-          <w:highlight w:val="yellow"/>
-        </w:rPr>
-        <w:t xml:space="preserve"> links }}</w:t>
+      </w:pPr>
+      <w:r>
+        <w:t>Calling a city inspector</w:t>
+      </w:r>
+    </w:p>
+    <w:p>
+      <w:pPr>
+        <w:pStyle w:val="ListParagraph"/>
+        <w:numPr>
+          <w:ilvl w:val="1"/>
+          <w:numId w:val="15"/>
+        </w:numPr>
+      </w:pPr>
+      <w:r>
+        <w:t>Asking for a fair settlement offer</w:t>
+      </w:r>
+    </w:p>
+    <w:p>
+      <w:pPr>
+        <w:pStyle w:val="ListParagraph"/>
+        <w:numPr>
+          <w:ilvl w:val="1"/>
+          <w:numId w:val="15"/>
+        </w:numPr>
+      </w:pPr>
+      <w:r>
+        <w:t>Asking a judge to order your landlord to make repairs</w:t>
       </w:r>
     </w:p>
     <w:sectPr>
+      <w:headerReference w:type="default" r:id="rId8"/>
+      <w:footerReference w:type="default" r:id="rId9"/>
       <w:type w:val="continuous"/>
       <w:pgSz w:w="12240" w:h="15840"/>
       <w:pgMar w:top="720" w:right="720" w:bottom="720" w:left="720" w:header="720" w:footer="720" w:gutter="0"/>
@@ -656,7 +626,7 @@
 </file>
 
 <file path=word/endnotes.xml><?xml version="1.0" encoding="utf-8"?>
-<w:endnotes xmlns:wpc="http://schemas.microsoft.com/office/word/2010/wordprocessingCanvas" xmlns:cx="http://schemas.microsoft.com/office/drawing/2014/chartex" xmlns:cx1="http://schemas.microsoft.com/office/drawing/2015/9/8/chartex" xmlns:cx2="http://schemas.microsoft.com/office/drawing/2015/10/21/chartex" xmlns:cx3="http://schemas.microsoft.com/office/drawing/2016/5/9/chartex" xmlns:cx4="http://schemas.microsoft.com/office/drawing/2016/5/10/chartex" xmlns:cx5="http://schemas.microsoft.com/office/drawing/2016/5/11/chartex" xmlns:cx6="http://schemas.microsoft.com/office/drawing/2016/5/12/chartex" xmlns:cx7="http://schemas.microsoft.com/office/drawing/2016/5/13/chartex" xmlns:cx8="http://schemas.microsoft.com/office/drawing/2016/5/14/chartex" xmlns:mc="http://schemas.openxmlformats.org/markup-compatibility/2006" xmlns:aink="http://schemas.microsoft.com/office/drawing/2016/ink" xmlns:am3d="http://schemas.microsoft.com/office/drawing/2017/model3d" xmlns:o="urn:schemas-microsoft-com:office:office" xmlns:oel="http://schemas.microsoft.com/office/2019/extlst" xmlns:r="http://schemas.openxmlformats.org/officeDocument/2006/relationships" xmlns:m="http://schemas.openxmlformats.org/officeDocument/2006/math" xmlns:v="urn:schemas-microsoft-com:vml" xmlns:wp14="http://schemas.microsoft.com/office/word/2010/wordprocessingDrawing" xmlns:wp="http://schemas.openxmlformats.org/drawingml/2006/wordprocessingDrawing" xmlns:w10="urn:schemas-microsoft-com:office:word" xmlns:w="http://schemas.openxmlformats.org/wordprocessingml/2006/main" xmlns:w14="http://schemas.microsoft.com/office/word/2010/wordml" xmlns:w15="http://schemas.microsoft.com/office/word/2012/wordml" xmlns:w16cex="http://schemas.microsoft.com/office/word/2018/wordml/cex" xmlns:w16cid="http://schemas.microsoft.com/office/word/2016/wordml/cid" xmlns:w16="http://schemas.microsoft.com/office/word/2018/wordml" xmlns:w16sdtdh="http://schemas.microsoft.com/office/word/2020/wordml/sdtdatahash" xmlns:w16se="http://schemas.microsoft.com/office/word/2015/wordml/symex" xmlns:wpg="http://schemas.microsoft.com/office/word/2010/wordprocessingGroup" xmlns:wpi="http://schemas.microsoft.com/office/word/2010/wordprocessingInk" xmlns:wne="http://schemas.microsoft.com/office/word/2006/wordml" xmlns:wps="http://schemas.microsoft.com/office/word/2010/wordprocessingShape" mc:Ignorable="w14 w15 w16se w16cid w16 w16cex w16sdtdh wp14">
+<w:endnotes xmlns:wpc="http://schemas.microsoft.com/office/word/2010/wordprocessingCanvas" xmlns:cx="http://schemas.microsoft.com/office/drawing/2014/chartex" xmlns:cx1="http://schemas.microsoft.com/office/drawing/2015/9/8/chartex" xmlns:cx2="http://schemas.microsoft.com/office/drawing/2015/10/21/chartex" xmlns:cx3="http://schemas.microsoft.com/office/drawing/2016/5/9/chartex" xmlns:cx4="http://schemas.microsoft.com/office/drawing/2016/5/10/chartex" xmlns:cx5="http://schemas.microsoft.com/office/drawing/2016/5/11/chartex" xmlns:cx6="http://schemas.microsoft.com/office/drawing/2016/5/12/chartex" xmlns:cx7="http://schemas.microsoft.com/office/drawing/2016/5/13/chartex" xmlns:cx8="http://schemas.microsoft.com/office/drawing/2016/5/14/chartex" xmlns:mc="http://schemas.openxmlformats.org/markup-compatibility/2006" xmlns:aink="http://schemas.microsoft.com/office/drawing/2016/ink" xmlns:am3d="http://schemas.microsoft.com/office/drawing/2017/model3d" xmlns:o="urn:schemas-microsoft-com:office:office" xmlns:r="http://schemas.openxmlformats.org/officeDocument/2006/relationships" xmlns:m="http://schemas.openxmlformats.org/officeDocument/2006/math" xmlns:v="urn:schemas-microsoft-com:vml" xmlns:wp14="http://schemas.microsoft.com/office/word/2010/wordprocessingDrawing" xmlns:wp="http://schemas.openxmlformats.org/drawingml/2006/wordprocessingDrawing" xmlns:w10="urn:schemas-microsoft-com:office:word" xmlns:w="http://schemas.openxmlformats.org/wordprocessingml/2006/main" xmlns:w14="http://schemas.microsoft.com/office/word/2010/wordml" xmlns:w15="http://schemas.microsoft.com/office/word/2012/wordml" xmlns:w16cid="http://schemas.microsoft.com/office/word/2016/wordml/cid" xmlns:w16se="http://schemas.microsoft.com/office/word/2015/wordml/symex" xmlns:wpg="http://schemas.microsoft.com/office/word/2010/wordprocessingGroup" xmlns:wpi="http://schemas.microsoft.com/office/word/2010/wordprocessingInk" xmlns:wne="http://schemas.microsoft.com/office/word/2006/wordml" xmlns:wps="http://schemas.microsoft.com/office/word/2010/wordprocessingShape" mc:Ignorable="w14 w15 w16se w16cid wp14">
   <w:endnote w:type="separator" w:id="-1">
     <w:p>
       <w:pPr>
@@ -681,7 +651,7 @@
 </file>
 
 <file path=word/footer1.xml><?xml version="1.0" encoding="utf-8"?>
-<w:ftr xmlns:wpc="http://schemas.microsoft.com/office/word/2010/wordprocessingCanvas" xmlns:cx="http://schemas.microsoft.com/office/drawing/2014/chartex" xmlns:cx1="http://schemas.microsoft.com/office/drawing/2015/9/8/chartex" xmlns:cx2="http://schemas.microsoft.com/office/drawing/2015/10/21/chartex" xmlns:cx3="http://schemas.microsoft.com/office/drawing/2016/5/9/chartex" xmlns:cx4="http://schemas.microsoft.com/office/drawing/2016/5/10/chartex" xmlns:cx5="http://schemas.microsoft.com/office/drawing/2016/5/11/chartex" xmlns:cx6="http://schemas.microsoft.com/office/drawing/2016/5/12/chartex" xmlns:cx7="http://schemas.microsoft.com/office/drawing/2016/5/13/chartex" xmlns:cx8="http://schemas.microsoft.com/office/drawing/2016/5/14/chartex" xmlns:mc="http://schemas.openxmlformats.org/markup-compatibility/2006" xmlns:aink="http://schemas.microsoft.com/office/drawing/2016/ink" xmlns:am3d="http://schemas.microsoft.com/office/drawing/2017/model3d" xmlns:o="urn:schemas-microsoft-com:office:office" xmlns:oel="http://schemas.microsoft.com/office/2019/extlst" xmlns:r="http://schemas.openxmlformats.org/officeDocument/2006/relationships" xmlns:m="http://schemas.openxmlformats.org/officeDocument/2006/math" xmlns:v="urn:schemas-microsoft-com:vml" xmlns:wp14="http://schemas.microsoft.com/office/word/2010/wordprocessingDrawing" xmlns:wp="http://schemas.openxmlformats.org/drawingml/2006/wordprocessingDrawing" xmlns:w10="urn:schemas-microsoft-com:office:word" xmlns:w="http://schemas.openxmlformats.org/wordprocessingml/2006/main" xmlns:w14="http://schemas.microsoft.com/office/word/2010/wordml" xmlns:w15="http://schemas.microsoft.com/office/word/2012/wordml" xmlns:w16cex="http://schemas.microsoft.com/office/word/2018/wordml/cex" xmlns:w16cid="http://schemas.microsoft.com/office/word/2016/wordml/cid" xmlns:w16="http://schemas.microsoft.com/office/word/2018/wordml" xmlns:w16sdtdh="http://schemas.microsoft.com/office/word/2020/wordml/sdtdatahash" xmlns:w16se="http://schemas.microsoft.com/office/word/2015/wordml/symex" xmlns:wpg="http://schemas.microsoft.com/office/word/2010/wordprocessingGroup" xmlns:wpi="http://schemas.microsoft.com/office/word/2010/wordprocessingInk" xmlns:wne="http://schemas.microsoft.com/office/word/2006/wordml" xmlns:wps="http://schemas.microsoft.com/office/word/2010/wordprocessingShape" mc:Ignorable="w14 w15 w16se w16cid w16 w16cex w16sdtdh wp14">
+<w:ftr xmlns:wpc="http://schemas.microsoft.com/office/word/2010/wordprocessingCanvas" xmlns:cx="http://schemas.microsoft.com/office/drawing/2014/chartex" xmlns:cx1="http://schemas.microsoft.com/office/drawing/2015/9/8/chartex" xmlns:cx2="http://schemas.microsoft.com/office/drawing/2015/10/21/chartex" xmlns:cx3="http://schemas.microsoft.com/office/drawing/2016/5/9/chartex" xmlns:cx4="http://schemas.microsoft.com/office/drawing/2016/5/10/chartex" xmlns:cx5="http://schemas.microsoft.com/office/drawing/2016/5/11/chartex" xmlns:cx6="http://schemas.microsoft.com/office/drawing/2016/5/12/chartex" xmlns:cx7="http://schemas.microsoft.com/office/drawing/2016/5/13/chartex" xmlns:cx8="http://schemas.microsoft.com/office/drawing/2016/5/14/chartex" xmlns:mc="http://schemas.openxmlformats.org/markup-compatibility/2006" xmlns:aink="http://schemas.microsoft.com/office/drawing/2016/ink" xmlns:am3d="http://schemas.microsoft.com/office/drawing/2017/model3d" xmlns:o="urn:schemas-microsoft-com:office:office" xmlns:r="http://schemas.openxmlformats.org/officeDocument/2006/relationships" xmlns:m="http://schemas.openxmlformats.org/officeDocument/2006/math" xmlns:v="urn:schemas-microsoft-com:vml" xmlns:wp14="http://schemas.microsoft.com/office/word/2010/wordprocessingDrawing" xmlns:wp="http://schemas.openxmlformats.org/drawingml/2006/wordprocessingDrawing" xmlns:w10="urn:schemas-microsoft-com:office:word" xmlns:w="http://schemas.openxmlformats.org/wordprocessingml/2006/main" xmlns:w14="http://schemas.microsoft.com/office/word/2010/wordml" xmlns:w15="http://schemas.microsoft.com/office/word/2012/wordml" xmlns:w16cid="http://schemas.microsoft.com/office/word/2016/wordml/cid" xmlns:w16se="http://schemas.microsoft.com/office/word/2015/wordml/symex" xmlns:wpg="http://schemas.microsoft.com/office/word/2010/wordprocessingGroup" xmlns:wpi="http://schemas.microsoft.com/office/word/2010/wordprocessingInk" xmlns:wne="http://schemas.microsoft.com/office/word/2006/wordml" xmlns:wps="http://schemas.microsoft.com/office/word/2010/wordprocessingShape" mc:Ignorable="w14 w15 w16se w16cid wp14">
   <w:p>
     <w:pPr>
       <w:pStyle w:val="Footer"/>
@@ -744,7 +714,7 @@
 </file>
 
 <file path=word/footnotes.xml><?xml version="1.0" encoding="utf-8"?>
-<w:footnotes xmlns:wpc="http://schemas.microsoft.com/office/word/2010/wordprocessingCanvas" xmlns:cx="http://schemas.microsoft.com/office/drawing/2014/chartex" xmlns:cx1="http://schemas.microsoft.com/office/drawing/2015/9/8/chartex" xmlns:cx2="http://schemas.microsoft.com/office/drawing/2015/10/21/chartex" xmlns:cx3="http://schemas.microsoft.com/office/drawing/2016/5/9/chartex" xmlns:cx4="http://schemas.microsoft.com/office/drawing/2016/5/10/chartex" xmlns:cx5="http://schemas.microsoft.com/office/drawing/2016/5/11/chartex" xmlns:cx6="http://schemas.microsoft.com/office/drawing/2016/5/12/chartex" xmlns:cx7="http://schemas.microsoft.com/office/drawing/2016/5/13/chartex" xmlns:cx8="http://schemas.microsoft.com/office/drawing/2016/5/14/chartex" xmlns:mc="http://schemas.openxmlformats.org/markup-compatibility/2006" xmlns:aink="http://schemas.microsoft.com/office/drawing/2016/ink" xmlns:am3d="http://schemas.microsoft.com/office/drawing/2017/model3d" xmlns:o="urn:schemas-microsoft-com:office:office" xmlns:oel="http://schemas.microsoft.com/office/2019/extlst" xmlns:r="http://schemas.openxmlformats.org/officeDocument/2006/relationships" xmlns:m="http://schemas.openxmlformats.org/officeDocument/2006/math" xmlns:v="urn:schemas-microsoft-com:vml" xmlns:wp14="http://schemas.microsoft.com/office/word/2010/wordprocessingDrawing" xmlns:wp="http://schemas.openxmlformats.org/drawingml/2006/wordprocessingDrawing" xmlns:w10="urn:schemas-microsoft-com:office:word" xmlns:w="http://schemas.openxmlformats.org/wordprocessingml/2006/main" xmlns:w14="http://schemas.microsoft.com/office/word/2010/wordml" xmlns:w15="http://schemas.microsoft.com/office/word/2012/wordml" xmlns:w16cex="http://schemas.microsoft.com/office/word/2018/wordml/cex" xmlns:w16cid="http://schemas.microsoft.com/office/word/2016/wordml/cid" xmlns:w16="http://schemas.microsoft.com/office/word/2018/wordml" xmlns:w16sdtdh="http://schemas.microsoft.com/office/word/2020/wordml/sdtdatahash" xmlns:w16se="http://schemas.microsoft.com/office/word/2015/wordml/symex" xmlns:wpg="http://schemas.microsoft.com/office/word/2010/wordprocessingGroup" xmlns:wpi="http://schemas.microsoft.com/office/word/2010/wordprocessingInk" xmlns:wne="http://schemas.microsoft.com/office/word/2006/wordml" xmlns:wps="http://schemas.microsoft.com/office/word/2010/wordprocessingShape" mc:Ignorable="w14 w15 w16se w16cid w16 w16cex w16sdtdh wp14">
+<w:footnotes xmlns:wpc="http://schemas.microsoft.com/office/word/2010/wordprocessingCanvas" xmlns:cx="http://schemas.microsoft.com/office/drawing/2014/chartex" xmlns:cx1="http://schemas.microsoft.com/office/drawing/2015/9/8/chartex" xmlns:cx2="http://schemas.microsoft.com/office/drawing/2015/10/21/chartex" xmlns:cx3="http://schemas.microsoft.com/office/drawing/2016/5/9/chartex" xmlns:cx4="http://schemas.microsoft.com/office/drawing/2016/5/10/chartex" xmlns:cx5="http://schemas.microsoft.com/office/drawing/2016/5/11/chartex" xmlns:cx6="http://schemas.microsoft.com/office/drawing/2016/5/12/chartex" xmlns:cx7="http://schemas.microsoft.com/office/drawing/2016/5/13/chartex" xmlns:cx8="http://schemas.microsoft.com/office/drawing/2016/5/14/chartex" xmlns:mc="http://schemas.openxmlformats.org/markup-compatibility/2006" xmlns:aink="http://schemas.microsoft.com/office/drawing/2016/ink" xmlns:am3d="http://schemas.microsoft.com/office/drawing/2017/model3d" xmlns:o="urn:schemas-microsoft-com:office:office" xmlns:r="http://schemas.openxmlformats.org/officeDocument/2006/relationships" xmlns:m="http://schemas.openxmlformats.org/officeDocument/2006/math" xmlns:v="urn:schemas-microsoft-com:vml" xmlns:wp14="http://schemas.microsoft.com/office/word/2010/wordprocessingDrawing" xmlns:wp="http://schemas.openxmlformats.org/drawingml/2006/wordprocessingDrawing" xmlns:w10="urn:schemas-microsoft-com:office:word" xmlns:w="http://schemas.openxmlformats.org/wordprocessingml/2006/main" xmlns:w14="http://schemas.microsoft.com/office/word/2010/wordml" xmlns:w15="http://schemas.microsoft.com/office/word/2012/wordml" xmlns:w16cid="http://schemas.microsoft.com/office/word/2016/wordml/cid" xmlns:w16se="http://schemas.microsoft.com/office/word/2015/wordml/symex" xmlns:wpg="http://schemas.microsoft.com/office/word/2010/wordprocessingGroup" xmlns:wpi="http://schemas.microsoft.com/office/word/2010/wordprocessingInk" xmlns:wne="http://schemas.microsoft.com/office/word/2006/wordml" xmlns:wps="http://schemas.microsoft.com/office/word/2010/wordprocessingShape" mc:Ignorable="w14 w15 w16se w16cid wp14">
   <w:footnote w:type="separator" w:id="-1">
     <w:p>
       <w:pPr>
@@ -769,7 +739,7 @@
 </file>
 
 <file path=word/header1.xml><?xml version="1.0" encoding="utf-8"?>
-<w:hdr xmlns:wpc="http://schemas.microsoft.com/office/word/2010/wordprocessingCanvas" xmlns:cx="http://schemas.microsoft.com/office/drawing/2014/chartex" xmlns:cx1="http://schemas.microsoft.com/office/drawing/2015/9/8/chartex" xmlns:cx2="http://schemas.microsoft.com/office/drawing/2015/10/21/chartex" xmlns:cx3="http://schemas.microsoft.com/office/drawing/2016/5/9/chartex" xmlns:cx4="http://schemas.microsoft.com/office/drawing/2016/5/10/chartex" xmlns:cx5="http://schemas.microsoft.com/office/drawing/2016/5/11/chartex" xmlns:cx6="http://schemas.microsoft.com/office/drawing/2016/5/12/chartex" xmlns:cx7="http://schemas.microsoft.com/office/drawing/2016/5/13/chartex" xmlns:cx8="http://schemas.microsoft.com/office/drawing/2016/5/14/chartex" xmlns:mc="http://schemas.openxmlformats.org/markup-compatibility/2006" xmlns:aink="http://schemas.microsoft.com/office/drawing/2016/ink" xmlns:am3d="http://schemas.microsoft.com/office/drawing/2017/model3d" xmlns:o="urn:schemas-microsoft-com:office:office" xmlns:oel="http://schemas.microsoft.com/office/2019/extlst" xmlns:r="http://schemas.openxmlformats.org/officeDocument/2006/relationships" xmlns:m="http://schemas.openxmlformats.org/officeDocument/2006/math" xmlns:v="urn:schemas-microsoft-com:vml" xmlns:wp14="http://schemas.microsoft.com/office/word/2010/wordprocessingDrawing" xmlns:wp="http://schemas.openxmlformats.org/drawingml/2006/wordprocessingDrawing" xmlns:w10="urn:schemas-microsoft-com:office:word" xmlns:w="http://schemas.openxmlformats.org/wordprocessingml/2006/main" xmlns:w14="http://schemas.microsoft.com/office/word/2010/wordml" xmlns:w15="http://schemas.microsoft.com/office/word/2012/wordml" xmlns:w16cex="http://schemas.microsoft.com/office/word/2018/wordml/cex" xmlns:w16cid="http://schemas.microsoft.com/office/word/2016/wordml/cid" xmlns:w16="http://schemas.microsoft.com/office/word/2018/wordml" xmlns:w16sdtdh="http://schemas.microsoft.com/office/word/2020/wordml/sdtdatahash" xmlns:w16se="http://schemas.microsoft.com/office/word/2015/wordml/symex" xmlns:wpg="http://schemas.microsoft.com/office/word/2010/wordprocessingGroup" xmlns:wpi="http://schemas.microsoft.com/office/word/2010/wordprocessingInk" xmlns:wne="http://schemas.microsoft.com/office/word/2006/wordml" xmlns:wps="http://schemas.microsoft.com/office/word/2010/wordprocessingShape" mc:Ignorable="w14 w15 w16se w16cid w16 w16cex w16sdtdh wp14">
+<w:hdr xmlns:wpc="http://schemas.microsoft.com/office/word/2010/wordprocessingCanvas" xmlns:cx="http://schemas.microsoft.com/office/drawing/2014/chartex" xmlns:cx1="http://schemas.microsoft.com/office/drawing/2015/9/8/chartex" xmlns:cx2="http://schemas.microsoft.com/office/drawing/2015/10/21/chartex" xmlns:cx3="http://schemas.microsoft.com/office/drawing/2016/5/9/chartex" xmlns:cx4="http://schemas.microsoft.com/office/drawing/2016/5/10/chartex" xmlns:cx5="http://schemas.microsoft.com/office/drawing/2016/5/11/chartex" xmlns:cx6="http://schemas.microsoft.com/office/drawing/2016/5/12/chartex" xmlns:cx7="http://schemas.microsoft.com/office/drawing/2016/5/13/chartex" xmlns:cx8="http://schemas.microsoft.com/office/drawing/2016/5/14/chartex" xmlns:mc="http://schemas.openxmlformats.org/markup-compatibility/2006" xmlns:aink="http://schemas.microsoft.com/office/drawing/2016/ink" xmlns:am3d="http://schemas.microsoft.com/office/drawing/2017/model3d" xmlns:o="urn:schemas-microsoft-com:office:office" xmlns:r="http://schemas.openxmlformats.org/officeDocument/2006/relationships" xmlns:m="http://schemas.openxmlformats.org/officeDocument/2006/math" xmlns:v="urn:schemas-microsoft-com:vml" xmlns:wp14="http://schemas.microsoft.com/office/word/2010/wordprocessingDrawing" xmlns:wp="http://schemas.openxmlformats.org/drawingml/2006/wordprocessingDrawing" xmlns:w10="urn:schemas-microsoft-com:office:word" xmlns:w="http://schemas.openxmlformats.org/wordprocessingml/2006/main" xmlns:w14="http://schemas.microsoft.com/office/word/2010/wordml" xmlns:w15="http://schemas.microsoft.com/office/word/2012/wordml" xmlns:w16cid="http://schemas.microsoft.com/office/word/2016/wordml/cid" xmlns:w16se="http://schemas.microsoft.com/office/word/2015/wordml/symex" xmlns:wpg="http://schemas.microsoft.com/office/word/2010/wordprocessingGroup" xmlns:wpi="http://schemas.microsoft.com/office/word/2010/wordprocessingInk" xmlns:wne="http://schemas.microsoft.com/office/word/2006/wordml" xmlns:wps="http://schemas.microsoft.com/office/word/2010/wordprocessingShape" mc:Ignorable="w14 w15 w16se w16cid wp14">
   <w:p>
     <w:pPr>
       <w:pStyle w:val="Title"/>
@@ -853,7 +823,7 @@
             </wp:anchor>
           </w:drawing>
         </mc:Choice>
-        <mc:Fallback>
+        <mc:Fallback xmlns:w16sdtdh="http://schemas.microsoft.com/office/word/2020/wordml/sdtdatahash" xmlns:w16="http://schemas.microsoft.com/office/word/2018/wordml" xmlns:w16cex="http://schemas.microsoft.com/office/word/2018/wordml/cex" xmlns:oel="http://schemas.microsoft.com/office/2019/extlst">
           <w:pict>
             <v:rect w14:anchorId="33EBEFD5" id="Rectangle 2" o:spid="_x0000_s1026" style="position:absolute;margin-left:0;margin-top:0;width:611.3pt;height:88.8pt;z-index:-251657216;visibility:visible;mso-wrap-style:square;mso-width-percent:0;mso-height-percent:0;mso-wrap-distance-left:.5pt;mso-wrap-distance-top:.55pt;mso-wrap-distance-right:.5pt;mso-wrap-distance-bottom:.45pt;mso-position-horizontal:left;mso-position-horizontal-relative:page;mso-position-vertical:top;mso-position-vertical-relative:page;mso-width-percent:0;mso-height-percent:0;mso-width-relative:page;mso-height-relative:page;v-text-anchor:top" o:gfxdata="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" o:allowincell="f" fillcolor="#1a73e8" strokecolor="#1355ab" strokeweight="1pt">
               <v:path arrowok="t"/>
@@ -890,7 +860,7 @@
               <wp:lineTo x="18296" y="0"/>
             </wp:wrapPolygon>
           </wp:wrapTight>
-          <wp:docPr id="4" name="Graphic 1"/>
+          <wp:docPr id="2" name="Graphic 1"/>
           <wp:cNvGraphicFramePr>
             <a:graphicFrameLocks xmlns:a="http://schemas.openxmlformats.org/drawingml/2006/main" noChangeAspect="1"/>
           </wp:cNvGraphicFramePr>
@@ -955,7 +925,7 @@
         <w:sz w:val="44"/>
         <w:szCs w:val="44"/>
       </w:rPr>
-      <w:t>NEXT STEPS</w:t>
+      <w:t>Next steps</w:t>
     </w:r>
     <w:r>
       <w:rPr>
@@ -1033,7 +1003,7 @@
 </file>
 
 <file path=word/numbering.xml><?xml version="1.0" encoding="utf-8"?>
-<w:numbering xmlns:wpc="http://schemas.microsoft.com/office/word/2010/wordprocessingCanvas" xmlns:cx="http://schemas.microsoft.com/office/drawing/2014/chartex" xmlns:cx1="http://schemas.microsoft.com/office/drawing/2015/9/8/chartex" xmlns:cx2="http://schemas.microsoft.com/office/drawing/2015/10/21/chartex" xmlns:cx3="http://schemas.microsoft.com/office/drawing/2016/5/9/chartex" xmlns:cx4="http://schemas.microsoft.com/office/drawing/2016/5/10/chartex" xmlns:cx5="http://schemas.microsoft.com/office/drawing/2016/5/11/chartex" xmlns:cx6="http://schemas.microsoft.com/office/drawing/2016/5/12/chartex" xmlns:cx7="http://schemas.microsoft.com/office/drawing/2016/5/13/chartex" xmlns:cx8="http://schemas.microsoft.com/office/drawing/2016/5/14/chartex" xmlns:mc="http://schemas.openxmlformats.org/markup-compatibility/2006" xmlns:aink="http://schemas.microsoft.com/office/drawing/2016/ink" xmlns:am3d="http://schemas.microsoft.com/office/drawing/2017/model3d" xmlns:o="urn:schemas-microsoft-com:office:office" xmlns:oel="http://schemas.microsoft.com/office/2019/extlst" xmlns:r="http://schemas.openxmlformats.org/officeDocument/2006/relationships" xmlns:m="http://schemas.openxmlformats.org/officeDocument/2006/math" xmlns:v="urn:schemas-microsoft-com:vml" xmlns:wp14="http://schemas.microsoft.com/office/word/2010/wordprocessingDrawing" xmlns:wp="http://schemas.openxmlformats.org/drawingml/2006/wordprocessingDrawing" xmlns:w10="urn:schemas-microsoft-com:office:word" xmlns:w="http://schemas.openxmlformats.org/wordprocessingml/2006/main" xmlns:w14="http://schemas.microsoft.com/office/word/2010/wordml" xmlns:w15="http://schemas.microsoft.com/office/word/2012/wordml" xmlns:w16cex="http://schemas.microsoft.com/office/word/2018/wordml/cex" xmlns:w16cid="http://schemas.microsoft.com/office/word/2016/wordml/cid" xmlns:w16="http://schemas.microsoft.com/office/word/2018/wordml" xmlns:w16sdtdh="http://schemas.microsoft.com/office/word/2020/wordml/sdtdatahash" xmlns:w16se="http://schemas.microsoft.com/office/word/2015/wordml/symex" xmlns:wpg="http://schemas.microsoft.com/office/word/2010/wordprocessingGroup" xmlns:wpi="http://schemas.microsoft.com/office/word/2010/wordprocessingInk" xmlns:wne="http://schemas.microsoft.com/office/word/2006/wordml" xmlns:wps="http://schemas.microsoft.com/office/word/2010/wordprocessingShape" mc:Ignorable="w14 w15 w16se w16cid w16 w16cex w16sdtdh wp14">
+<w:numbering xmlns:wpc="http://schemas.microsoft.com/office/word/2010/wordprocessingCanvas" xmlns:cx="http://schemas.microsoft.com/office/drawing/2014/chartex" xmlns:cx1="http://schemas.microsoft.com/office/drawing/2015/9/8/chartex" xmlns:cx2="http://schemas.microsoft.com/office/drawing/2015/10/21/chartex" xmlns:cx3="http://schemas.microsoft.com/office/drawing/2016/5/9/chartex" xmlns:cx4="http://schemas.microsoft.com/office/drawing/2016/5/10/chartex" xmlns:cx5="http://schemas.microsoft.com/office/drawing/2016/5/11/chartex" xmlns:cx6="http://schemas.microsoft.com/office/drawing/2016/5/12/chartex" xmlns:cx7="http://schemas.microsoft.com/office/drawing/2016/5/13/chartex" xmlns:cx8="http://schemas.microsoft.com/office/drawing/2016/5/14/chartex" xmlns:mc="http://schemas.openxmlformats.org/markup-compatibility/2006" xmlns:aink="http://schemas.microsoft.com/office/drawing/2016/ink" xmlns:am3d="http://schemas.microsoft.com/office/drawing/2017/model3d" xmlns:o="urn:schemas-microsoft-com:office:office" xmlns:r="http://schemas.openxmlformats.org/officeDocument/2006/relationships" xmlns:m="http://schemas.openxmlformats.org/officeDocument/2006/math" xmlns:v="urn:schemas-microsoft-com:vml" xmlns:wp14="http://schemas.microsoft.com/office/word/2010/wordprocessingDrawing" xmlns:wp="http://schemas.openxmlformats.org/drawingml/2006/wordprocessingDrawing" xmlns:w10="urn:schemas-microsoft-com:office:word" xmlns:w="http://schemas.openxmlformats.org/wordprocessingml/2006/main" xmlns:w14="http://schemas.microsoft.com/office/word/2010/wordml" xmlns:w15="http://schemas.microsoft.com/office/word/2012/wordml" xmlns:w16cid="http://schemas.microsoft.com/office/word/2016/wordml/cid" xmlns:w16se="http://schemas.microsoft.com/office/word/2015/wordml/symex" xmlns:wpg="http://schemas.microsoft.com/office/word/2010/wordprocessingGroup" xmlns:wpi="http://schemas.microsoft.com/office/word/2010/wordprocessingInk" xmlns:wne="http://schemas.microsoft.com/office/word/2006/wordml" xmlns:wps="http://schemas.microsoft.com/office/word/2010/wordprocessingShape" mc:Ignorable="w14 w15 w16se w16cid wp14">
   <w:abstractNum w:abstractNumId="0" w15:restartNumberingAfterBreak="0">
     <w:nsid w:val="0E340EF3"/>
     <w:multiLevelType w:val="multilevel"/>
@@ -2627,56 +2597,56 @@
       </w:pPr>
     </w:lvl>
   </w:abstractNum>
-  <w:num w:numId="1" w16cid:durableId="631519694">
+  <w:num w:numId="1">
     <w:abstractNumId w:val="14"/>
   </w:num>
-  <w:num w:numId="2" w16cid:durableId="702092214">
+  <w:num w:numId="2">
     <w:abstractNumId w:val="3"/>
   </w:num>
-  <w:num w:numId="3" w16cid:durableId="1319265720">
+  <w:num w:numId="3">
     <w:abstractNumId w:val="5"/>
   </w:num>
-  <w:num w:numId="4" w16cid:durableId="373510105">
+  <w:num w:numId="4">
     <w:abstractNumId w:val="10"/>
   </w:num>
-  <w:num w:numId="5" w16cid:durableId="78871155">
+  <w:num w:numId="5">
     <w:abstractNumId w:val="7"/>
   </w:num>
-  <w:num w:numId="6" w16cid:durableId="1385134957">
+  <w:num w:numId="6">
     <w:abstractNumId w:val="6"/>
   </w:num>
-  <w:num w:numId="7" w16cid:durableId="1563248273">
+  <w:num w:numId="7">
     <w:abstractNumId w:val="0"/>
   </w:num>
-  <w:num w:numId="8" w16cid:durableId="1291208182">
+  <w:num w:numId="8">
     <w:abstractNumId w:val="11"/>
   </w:num>
-  <w:num w:numId="9" w16cid:durableId="868220958">
+  <w:num w:numId="9">
     <w:abstractNumId w:val="4"/>
   </w:num>
-  <w:num w:numId="10" w16cid:durableId="1655059276">
+  <w:num w:numId="10">
     <w:abstractNumId w:val="12"/>
   </w:num>
-  <w:num w:numId="11" w16cid:durableId="260920391">
+  <w:num w:numId="11">
     <w:abstractNumId w:val="9"/>
   </w:num>
-  <w:num w:numId="12" w16cid:durableId="1392800966">
+  <w:num w:numId="12">
     <w:abstractNumId w:val="1"/>
   </w:num>
-  <w:num w:numId="13" w16cid:durableId="2128623700">
+  <w:num w:numId="13">
     <w:abstractNumId w:val="2"/>
   </w:num>
-  <w:num w:numId="14" w16cid:durableId="279386944">
+  <w:num w:numId="14">
     <w:abstractNumId w:val="13"/>
   </w:num>
-  <w:num w:numId="15" w16cid:durableId="901058261">
+  <w:num w:numId="15">
     <w:abstractNumId w:val="8"/>
   </w:num>
 </w:numbering>
 </file>
 
 <file path=word/styles.xml><?xml version="1.0" encoding="utf-8"?>
-<w:styles xmlns:mc="http://schemas.openxmlformats.org/markup-compatibility/2006" xmlns:r="http://schemas.openxmlformats.org/officeDocument/2006/relationships" xmlns:w="http://schemas.openxmlformats.org/wordprocessingml/2006/main" xmlns:w14="http://schemas.microsoft.com/office/word/2010/wordml" xmlns:w15="http://schemas.microsoft.com/office/word/2012/wordml" xmlns:w16cex="http://schemas.microsoft.com/office/word/2018/wordml/cex" xmlns:w16cid="http://schemas.microsoft.com/office/word/2016/wordml/cid" xmlns:w16="http://schemas.microsoft.com/office/word/2018/wordml" xmlns:w16sdtdh="http://schemas.microsoft.com/office/word/2020/wordml/sdtdatahash" xmlns:w16se="http://schemas.microsoft.com/office/word/2015/wordml/symex" mc:Ignorable="w14 w15 w16se w16cid w16 w16cex w16sdtdh">
+<w:styles xmlns:mc="http://schemas.openxmlformats.org/markup-compatibility/2006" xmlns:r="http://schemas.openxmlformats.org/officeDocument/2006/relationships" xmlns:w="http://schemas.openxmlformats.org/wordprocessingml/2006/main" xmlns:w14="http://schemas.microsoft.com/office/word/2010/wordml" xmlns:w15="http://schemas.microsoft.com/office/word/2012/wordml" xmlns:w16cid="http://schemas.microsoft.com/office/word/2016/wordml/cid" xmlns:w16se="http://schemas.microsoft.com/office/word/2015/wordml/symex" mc:Ignorable="w14 w15 w16se w16cid">
   <w:docDefaults>
     <w:rPrDefault>
       <w:rPr>
@@ -2692,7 +2662,7 @@
       </w:pPr>
     </w:pPrDefault>
   </w:docDefaults>
-  <w:latentStyles w:defLockedState="0" w:defUIPriority="99" w:defSemiHidden="0" w:defUnhideWhenUsed="0" w:defQFormat="0" w:count="376">
+  <w:latentStyles w:defLockedState="0" w:defUIPriority="99" w:defSemiHidden="0" w:defUnhideWhenUsed="0" w:defQFormat="0" w:count="375">
     <w:lsdException w:name="Normal" w:uiPriority="0" w:qFormat="1"/>
     <w:lsdException w:name="heading 1" w:uiPriority="9" w:qFormat="1"/>
     <w:lsdException w:name="heading 2" w:semiHidden="1" w:uiPriority="9" w:unhideWhenUsed="1" w:qFormat="1"/>
@@ -3068,7 +3038,6 @@
     <w:lsdException w:name="Smart Hyperlink" w:semiHidden="1" w:unhideWhenUsed="1"/>
     <w:lsdException w:name="Hashtag" w:semiHidden="1" w:unhideWhenUsed="1"/>
     <w:lsdException w:name="Unresolved Mention" w:semiHidden="1" w:unhideWhenUsed="1"/>
-    <w:lsdException w:name="Smart Link" w:semiHidden="1" w:unhideWhenUsed="1"/>
   </w:latentStyles>
   <w:style w:type="paragraph" w:default="1" w:styleId="Normal">
     <w:name w:val="Normal"/>
@@ -3083,6 +3052,7 @@
   <w:style w:type="character" w:default="1" w:styleId="DefaultParagraphFont">
     <w:name w:val="Default Paragraph Font"/>
     <w:uiPriority w:val="1"/>
+    <w:semiHidden/>
     <w:unhideWhenUsed/>
   </w:style>
   <w:style w:type="table" w:default="1" w:styleId="TableNormal">
@@ -3693,7 +3663,7 @@
 </file>
 
 <file path=customXml/itemProps1.xml><?xml version="1.0" encoding="utf-8"?>
-<ds:datastoreItem xmlns:ds="http://schemas.openxmlformats.org/officeDocument/2006/customXml" ds:itemID="{170A9F90-3328-3D41-AE4C-B8C68F6183BF}">
+<ds:datastoreItem xmlns:ds="http://schemas.openxmlformats.org/officeDocument/2006/customXml" ds:itemID="{902F8947-6EFB-4559-B7FB-B0A7520384B7}">
   <ds:schemaRefs>
     <ds:schemaRef ds:uri="http://schemas.openxmlformats.org/officeDocument/2006/bibliography"/>
   </ds:schemaRefs>

--- a/docassemble/HousingCodeChecklist/data/templates/next_steps_request_for_repairs_letter.docx
+++ b/docassemble/HousingCodeChecklist/data/templates/next_steps_request_for_repairs_letter.docx
@@ -200,9 +200,9 @@
             <w14:bevel/>
           </w14:textOutline>
         </w:rPr>
-        <w:t xml:space="preserve">to </w:t>
-      </w:r>
-      <w:proofErr w:type="gramStart"/>
+        <w:t xml:space="preserve">to {{ </w:t>
+      </w:r>
+      <w:proofErr w:type="spellStart"/>
       <w:r>
         <w:rPr>
           <w14:textOutline w14:w="9525" w14:cap="rnd" w14:cmpd="sng" w14:algn="ctr">
@@ -211,9 +211,9 @@
             <w14:bevel/>
           </w14:textOutline>
         </w:rPr>
-        <w:t xml:space="preserve">{{ </w:t>
-      </w:r>
-      <w:proofErr w:type="spellStart"/>
+        <w:t>other_parties</w:t>
+      </w:r>
+      <w:proofErr w:type="spellEnd"/>
       <w:r>
         <w:rPr>
           <w14:textOutline w14:w="9525" w14:cap="rnd" w14:cmpd="sng" w14:algn="ctr">
@@ -222,9 +222,9 @@
             <w14:bevel/>
           </w14:textOutline>
         </w:rPr>
-        <w:t>other</w:t>
-      </w:r>
-      <w:proofErr w:type="gramEnd"/>
+        <w:t xml:space="preserve"> }} at {{ </w:t>
+      </w:r>
+      <w:proofErr w:type="spellStart"/>
       <w:r>
         <w:rPr>
           <w14:textOutline w14:w="9525" w14:cap="rnd" w14:cmpd="sng" w14:algn="ctr">
@@ -233,7 +233,7 @@
             <w14:bevel/>
           </w14:textOutline>
         </w:rPr>
-        <w:t>_parties</w:t>
+        <w:t>other_parties</w:t>
       </w:r>
       <w:proofErr w:type="spellEnd"/>
       <w:r>
@@ -244,9 +244,10 @@
             <w14:bevel/>
           </w14:textOutline>
         </w:rPr>
-        <w:t xml:space="preserve"> }} at {{ </w:t>
-      </w:r>
-      <w:proofErr w:type="spellStart"/>
+        <w:t>[0]</w:t>
+      </w:r>
+      <w:bookmarkStart w:id="0" w:name="_GoBack"/>
+      <w:bookmarkEnd w:id="0"/>
       <w:r>
         <w:rPr>
           <w14:textOutline w14:w="9525" w14:cap="rnd" w14:cmpd="sng" w14:algn="ctr">
@@ -255,7 +256,7 @@
             <w14:bevel/>
           </w14:textOutline>
         </w:rPr>
-        <w:t>other_parties</w:t>
+        <w:t>.ad</w:t>
       </w:r>
       <w:r>
         <w:rPr>
@@ -265,7 +266,7 @@
             <w14:bevel/>
           </w14:textOutline>
         </w:rPr>
-        <w:t>.ad</w:t>
+        <w:t>d</w:t>
       </w:r>
       <w:r>
         <w:rPr>
@@ -275,28 +276,7 @@
             <w14:bevel/>
           </w14:textOutline>
         </w:rPr>
-        <w:t>d</w:t>
-      </w:r>
-      <w:r>
-        <w:rPr>
-          <w14:textOutline w14:w="9525" w14:cap="rnd" w14:cmpd="sng" w14:algn="ctr">
-            <w14:noFill/>
-            <w14:prstDash w14:val="solid"/>
-            <w14:bevel/>
-          </w14:textOutline>
-        </w:rPr>
-        <w:t>ress</w:t>
-      </w:r>
-      <w:proofErr w:type="spellEnd"/>
-      <w:r>
-        <w:rPr>
-          <w14:textOutline w14:w="9525" w14:cap="rnd" w14:cmpd="sng" w14:algn="ctr">
-            <w14:noFill/>
-            <w14:prstDash w14:val="solid"/>
-            <w14:bevel/>
-          </w14:textOutline>
-        </w:rPr>
-        <w:t xml:space="preserve"> }}</w:t>
+        <w:t>ress }}</w:t>
       </w:r>
       <w:r>
         <w:rPr>
@@ -548,10 +528,10 @@
           <w:numId w:val="15"/>
         </w:numPr>
       </w:pPr>
-      <w:bookmarkStart w:id="0" w:name="_wjzvjugefec1"/>
-      <w:bookmarkStart w:id="1" w:name="_jpvqkqfibwqh"/>
-      <w:bookmarkEnd w:id="0"/>
+      <w:bookmarkStart w:id="1" w:name="_wjzvjugefec1"/>
+      <w:bookmarkStart w:id="2" w:name="_jpvqkqfibwqh"/>
       <w:bookmarkEnd w:id="1"/>
+      <w:bookmarkEnd w:id="2"/>
       <w:r>
         <w:t>U</w:t>
       </w:r>
@@ -564,12 +544,7 @@
       </w:r>
       <w:proofErr w:type="spellEnd"/>
       <w:r>
-        <w:t xml:space="preserve"> </w:t>
-      </w:r>
-      <w:bookmarkStart w:id="2" w:name="_GoBack"/>
-      <w:bookmarkEnd w:id="2"/>
-      <w:r>
-        <w:t xml:space="preserve">to </w:t>
+        <w:t xml:space="preserve"> to </w:t>
       </w:r>
       <w:r>
         <w:t>take a next step, including:</w:t>
@@ -823,7 +798,7 @@
             </wp:anchor>
           </w:drawing>
         </mc:Choice>
-        <mc:Fallback xmlns:w16sdtdh="http://schemas.microsoft.com/office/word/2020/wordml/sdtdatahash" xmlns:w16="http://schemas.microsoft.com/office/word/2018/wordml" xmlns:w16cex="http://schemas.microsoft.com/office/word/2018/wordml/cex" xmlns:oel="http://schemas.microsoft.com/office/2019/extlst">
+        <mc:Fallback xmlns:oel="http://schemas.microsoft.com/office/2019/extlst" xmlns:w16cex="http://schemas.microsoft.com/office/word/2018/wordml/cex" xmlns:w16="http://schemas.microsoft.com/office/word/2018/wordml" xmlns:w16sdtdh="http://schemas.microsoft.com/office/word/2020/wordml/sdtdatahash">
           <w:pict>
             <v:rect w14:anchorId="33EBEFD5" id="Rectangle 2" o:spid="_x0000_s1026" style="position:absolute;margin-left:0;margin-top:0;width:611.3pt;height:88.8pt;z-index:-251657216;visibility:visible;mso-wrap-style:square;mso-width-percent:0;mso-height-percent:0;mso-wrap-distance-left:.5pt;mso-wrap-distance-top:.55pt;mso-wrap-distance-right:.5pt;mso-wrap-distance-bottom:.45pt;mso-position-horizontal:left;mso-position-horizontal-relative:page;mso-position-vertical:top;mso-position-vertical-relative:page;mso-width-percent:0;mso-height-percent:0;mso-width-relative:page;mso-height-relative:page;v-text-anchor:top" o:gfxdata="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" o:allowincell="f" fillcolor="#1a73e8" strokecolor="#1355ab" strokeweight="1pt">
               <v:path arrowok="t"/>
@@ -3663,7 +3638,7 @@
 </file>
 
 <file path=customXml/itemProps1.xml><?xml version="1.0" encoding="utf-8"?>
-<ds:datastoreItem xmlns:ds="http://schemas.openxmlformats.org/officeDocument/2006/customXml" ds:itemID="{902F8947-6EFB-4559-B7FB-B0A7520384B7}">
+<ds:datastoreItem xmlns:ds="http://schemas.openxmlformats.org/officeDocument/2006/customXml" ds:itemID="{B1278161-A69B-40BA-8A10-8344C6227F19}">
   <ds:schemaRefs>
     <ds:schemaRef ds:uri="http://schemas.openxmlformats.org/officeDocument/2006/bibliography"/>
   </ds:schemaRefs>

--- a/docassemble/HousingCodeChecklist/data/templates/next_steps_request_for_repairs_letter.docx
+++ b/docassemble/HousingCodeChecklist/data/templates/next_steps_request_for_repairs_letter.docx
@@ -6,6 +6,8 @@
       <w:pPr>
         <w:contextualSpacing/>
       </w:pPr>
+      <w:bookmarkStart w:id="0" w:name="_GoBack"/>
+      <w:bookmarkEnd w:id="0"/>
     </w:p>
     <w:p>
       <w:pPr>
@@ -246,8 +248,6 @@
         </w:rPr>
         <w:t>[0]</w:t>
       </w:r>
-      <w:bookmarkStart w:id="0" w:name="_GoBack"/>
-      <w:bookmarkEnd w:id="0"/>
       <w:r>
         <w:rPr>
           <w14:textOutline w14:w="9525" w14:cap="rnd" w14:cmpd="sng" w14:algn="ctr">
@@ -640,7 +640,14 @@
         <w:rFonts w:asciiTheme="minorHAnsi" w:hAnsiTheme="minorHAnsi" w:cs="Calibri"/>
         <w:b/>
       </w:rPr>
-      <w:t>MadeUpToCode.org</w:t>
+      <w:t>Get</w:t>
+    </w:r>
+    <w:r>
+      <w:rPr>
+        <w:rFonts w:asciiTheme="minorHAnsi" w:hAnsiTheme="minorHAnsi" w:cs="Calibri"/>
+        <w:b/>
+      </w:rPr>
+      <w:t>UpToCode.org</w:t>
     </w:r>
     <w:r>
       <w:rPr>
@@ -3638,7 +3645,7 @@
 </file>
 
 <file path=customXml/itemProps1.xml><?xml version="1.0" encoding="utf-8"?>
-<ds:datastoreItem xmlns:ds="http://schemas.openxmlformats.org/officeDocument/2006/customXml" ds:itemID="{B1278161-A69B-40BA-8A10-8344C6227F19}">
+<ds:datastoreItem xmlns:ds="http://schemas.openxmlformats.org/officeDocument/2006/customXml" ds:itemID="{354213D4-B4C4-4DB2-B6C3-C9EB41390AFB}">
   <ds:schemaRefs>
     <ds:schemaRef ds:uri="http://schemas.openxmlformats.org/officeDocument/2006/bibliography"/>
   </ds:schemaRefs>

--- a/docassemble/HousingCodeChecklist/data/templates/next_steps_request_for_repairs_letter.docx
+++ b/docassemble/HousingCodeChecklist/data/templates/next_steps_request_for_repairs_letter.docx
@@ -1,13 +1,11 @@
 
 <file path=word/document.xml><?xml version="1.0" encoding="utf-8"?>
-<w:document xmlns:wpc="http://schemas.microsoft.com/office/word/2010/wordprocessingCanvas" xmlns:cx="http://schemas.microsoft.com/office/drawing/2014/chartex" xmlns:cx1="http://schemas.microsoft.com/office/drawing/2015/9/8/chartex" xmlns:cx2="http://schemas.microsoft.com/office/drawing/2015/10/21/chartex" xmlns:cx3="http://schemas.microsoft.com/office/drawing/2016/5/9/chartex" xmlns:cx4="http://schemas.microsoft.com/office/drawing/2016/5/10/chartex" xmlns:cx5="http://schemas.microsoft.com/office/drawing/2016/5/11/chartex" xmlns:cx6="http://schemas.microsoft.com/office/drawing/2016/5/12/chartex" xmlns:cx7="http://schemas.microsoft.com/office/drawing/2016/5/13/chartex" xmlns:cx8="http://schemas.microsoft.com/office/drawing/2016/5/14/chartex" xmlns:mc="http://schemas.openxmlformats.org/markup-compatibility/2006" xmlns:aink="http://schemas.microsoft.com/office/drawing/2016/ink" xmlns:am3d="http://schemas.microsoft.com/office/drawing/2017/model3d" xmlns:o="urn:schemas-microsoft-com:office:office" xmlns:r="http://schemas.openxmlformats.org/officeDocument/2006/relationships" xmlns:m="http://schemas.openxmlformats.org/officeDocument/2006/math" xmlns:v="urn:schemas-microsoft-com:vml" xmlns:wp14="http://schemas.microsoft.com/office/word/2010/wordprocessingDrawing" xmlns:wp="http://schemas.openxmlformats.org/drawingml/2006/wordprocessingDrawing" xmlns:w10="urn:schemas-microsoft-com:office:word" xmlns:w="http://schemas.openxmlformats.org/wordprocessingml/2006/main" xmlns:w14="http://schemas.microsoft.com/office/word/2010/wordml" xmlns:w15="http://schemas.microsoft.com/office/word/2012/wordml" xmlns:w16cid="http://schemas.microsoft.com/office/word/2016/wordml/cid" xmlns:w16se="http://schemas.microsoft.com/office/word/2015/wordml/symex" xmlns:wpg="http://schemas.microsoft.com/office/word/2010/wordprocessingGroup" xmlns:wpi="http://schemas.microsoft.com/office/word/2010/wordprocessingInk" xmlns:wne="http://schemas.microsoft.com/office/word/2006/wordml" xmlns:wps="http://schemas.microsoft.com/office/word/2010/wordprocessingShape" mc:Ignorable="w14 w15 w16se w16cid wp14">
+<w:document xmlns:wpc="http://schemas.microsoft.com/office/word/2010/wordprocessingCanvas" xmlns:cx="http://schemas.microsoft.com/office/drawing/2014/chartex" xmlns:cx1="http://schemas.microsoft.com/office/drawing/2015/9/8/chartex" xmlns:cx2="http://schemas.microsoft.com/office/drawing/2015/10/21/chartex" xmlns:cx3="http://schemas.microsoft.com/office/drawing/2016/5/9/chartex" xmlns:cx4="http://schemas.microsoft.com/office/drawing/2016/5/10/chartex" xmlns:cx5="http://schemas.microsoft.com/office/drawing/2016/5/11/chartex" xmlns:cx6="http://schemas.microsoft.com/office/drawing/2016/5/12/chartex" xmlns:cx7="http://schemas.microsoft.com/office/drawing/2016/5/13/chartex" xmlns:cx8="http://schemas.microsoft.com/office/drawing/2016/5/14/chartex" xmlns:mc="http://schemas.openxmlformats.org/markup-compatibility/2006" xmlns:aink="http://schemas.microsoft.com/office/drawing/2016/ink" xmlns:am3d="http://schemas.microsoft.com/office/drawing/2017/model3d" xmlns:o="urn:schemas-microsoft-com:office:office" xmlns:oel="http://schemas.microsoft.com/office/2019/extlst" xmlns:r="http://schemas.openxmlformats.org/officeDocument/2006/relationships" xmlns:m="http://schemas.openxmlformats.org/officeDocument/2006/math" xmlns:v="urn:schemas-microsoft-com:vml" xmlns:wp14="http://schemas.microsoft.com/office/word/2010/wordprocessingDrawing" xmlns:wp="http://schemas.openxmlformats.org/drawingml/2006/wordprocessingDrawing" xmlns:w10="urn:schemas-microsoft-com:office:word" xmlns:w="http://schemas.openxmlformats.org/wordprocessingml/2006/main" xmlns:w14="http://schemas.microsoft.com/office/word/2010/wordml" xmlns:w15="http://schemas.microsoft.com/office/word/2012/wordml" xmlns:w16cex="http://schemas.microsoft.com/office/word/2018/wordml/cex" xmlns:w16cid="http://schemas.microsoft.com/office/word/2016/wordml/cid" xmlns:w16="http://schemas.microsoft.com/office/word/2018/wordml" xmlns:w16du="http://schemas.microsoft.com/office/word/2023/wordml/word16du" xmlns:w16sdtdh="http://schemas.microsoft.com/office/word/2020/wordml/sdtdatahash" xmlns:w16se="http://schemas.microsoft.com/office/word/2015/wordml/symex" xmlns:wpg="http://schemas.microsoft.com/office/word/2010/wordprocessingGroup" xmlns:wpi="http://schemas.microsoft.com/office/word/2010/wordprocessingInk" xmlns:wne="http://schemas.microsoft.com/office/word/2006/wordml" xmlns:wps="http://schemas.microsoft.com/office/word/2010/wordprocessingShape" mc:Ignorable="w14 w15 w16se w16cid w16 w16cex w16sdtdh wp14">
   <w:body>
     <w:p>
       <w:pPr>
         <w:contextualSpacing/>
       </w:pPr>
-      <w:bookmarkStart w:id="0" w:name="_GoBack"/>
-      <w:bookmarkEnd w:id="0"/>
     </w:p>
     <w:p>
       <w:pPr>
@@ -202,9 +200,56 @@
             <w14:bevel/>
           </w14:textOutline>
         </w:rPr>
-        <w:t xml:space="preserve">to {{ </w:t>
+        <w:t xml:space="preserve">to </w:t>
+      </w:r>
+      <w:r>
+        <w:rPr>
+          <w:rFonts w:cstheme="minorHAnsi"/>
+        </w:rPr>
+        <w:t xml:space="preserve">{% if </w:t>
       </w:r>
       <w:proofErr w:type="spellStart"/>
+      <w:r>
+        <w:rPr>
+          <w:rFonts w:cstheme="minorHAnsi"/>
+        </w:rPr>
+        <w:t>ll_name_unknown</w:t>
+      </w:r>
+      <w:proofErr w:type="spellEnd"/>
+      <w:r>
+        <w:rPr>
+          <w:rFonts w:cstheme="minorHAnsi"/>
+        </w:rPr>
+        <w:t xml:space="preserve"> </w:t>
+      </w:r>
+      <w:proofErr w:type="gramStart"/>
+      <w:r>
+        <w:rPr>
+          <w:rFonts w:cstheme="minorHAnsi"/>
+        </w:rPr>
+        <w:t>%}your</w:t>
+      </w:r>
+      <w:proofErr w:type="gramEnd"/>
+      <w:r>
+        <w:rPr>
+          <w:rFonts w:cstheme="minorHAnsi"/>
+        </w:rPr>
+        <w:t xml:space="preserve"> landlord{% else %}{{ </w:t>
+      </w:r>
+      <w:proofErr w:type="spellStart"/>
+      <w:r>
+        <w:rPr>
+          <w:rFonts w:cstheme="minorHAnsi"/>
+        </w:rPr>
+        <w:t>other_parties</w:t>
+      </w:r>
+      <w:proofErr w:type="spellEnd"/>
+      <w:r>
+        <w:rPr>
+          <w:rFonts w:cstheme="minorHAnsi"/>
+        </w:rPr>
+        <w:t xml:space="preserve"> }}{% endif %}</w:t>
+      </w:r>
       <w:r>
         <w:rPr>
           <w14:textOutline w14:w="9525" w14:cap="rnd" w14:cmpd="sng" w14:algn="ctr">
@@ -213,9 +258,8 @@
             <w14:bevel/>
           </w14:textOutline>
         </w:rPr>
-        <w:t>other_parties</w:t>
-      </w:r>
-      <w:proofErr w:type="spellEnd"/>
+        <w:t xml:space="preserve"> </w:t>
+      </w:r>
       <w:r>
         <w:rPr>
           <w14:textOutline w14:w="9525" w14:cap="rnd" w14:cmpd="sng" w14:algn="ctr">
@@ -224,9 +268,52 @@
             <w14:bevel/>
           </w14:textOutline>
         </w:rPr>
-        <w:t xml:space="preserve"> }} at {{ </w:t>
+        <w:t xml:space="preserve">at </w:t>
+      </w:r>
+      <w:r>
+        <w:rPr>
+          <w:rFonts w:cstheme="minorHAnsi"/>
+        </w:rPr>
+        <w:t xml:space="preserve">{% if </w:t>
       </w:r>
       <w:proofErr w:type="spellStart"/>
+      <w:r>
+        <w:rPr>
+          <w:rFonts w:cstheme="minorHAnsi"/>
+        </w:rPr>
+        <w:t>ll_</w:t>
+      </w:r>
+      <w:r>
+        <w:rPr>
+          <w:rFonts w:cstheme="minorHAnsi"/>
+        </w:rPr>
+        <w:t>address</w:t>
+      </w:r>
+      <w:r>
+        <w:rPr>
+          <w:rFonts w:cstheme="minorHAnsi"/>
+        </w:rPr>
+        <w:t>_unknown</w:t>
+      </w:r>
+      <w:proofErr w:type="spellEnd"/>
+      <w:r>
+        <w:rPr>
+          <w:rFonts w:cstheme="minorHAnsi"/>
+        </w:rPr>
+        <w:t xml:space="preserve"> %}your landlord</w:t>
+      </w:r>
+      <w:r>
+        <w:rPr>
+          <w:rFonts w:cstheme="minorHAnsi"/>
+        </w:rPr>
+        <w:t>'s address</w:t>
+      </w:r>
+      <w:r>
+        <w:rPr>
+          <w:rFonts w:cstheme="minorHAnsi"/>
+        </w:rPr>
+        <w:t>{% else %}</w:t>
+      </w:r>
       <w:r>
         <w:rPr>
           <w14:textOutline w14:w="9525" w14:cap="rnd" w14:cmpd="sng" w14:algn="ctr">
@@ -235,9 +322,9 @@
             <w14:bevel/>
           </w14:textOutline>
         </w:rPr>
-        <w:t>other_parties</w:t>
-      </w:r>
-      <w:proofErr w:type="spellEnd"/>
+        <w:t xml:space="preserve">{{ </w:t>
+      </w:r>
+      <w:proofErr w:type="spellStart"/>
       <w:r>
         <w:rPr>
           <w14:textOutline w14:w="9525" w14:cap="rnd" w14:cmpd="sng" w14:algn="ctr">
@@ -246,8 +333,9 @@
             <w14:bevel/>
           </w14:textOutline>
         </w:rPr>
-        <w:t>[0]</w:t>
-      </w:r>
+        <w:t>other_parties</w:t>
+      </w:r>
+      <w:proofErr w:type="spellEnd"/>
       <w:r>
         <w:rPr>
           <w14:textOutline w14:w="9525" w14:cap="rnd" w14:cmpd="sng" w14:algn="ctr">
@@ -256,7 +344,13 @@
             <w14:bevel/>
           </w14:textOutline>
         </w:rPr>
-        <w:t>.ad</w:t>
+        <w:t>[0].address }}</w:t>
+      </w:r>
+      <w:r>
+        <w:rPr>
+          <w:rFonts w:cstheme="minorHAnsi"/>
+        </w:rPr>
+        <w:t>{% endif %}</w:t>
       </w:r>
       <w:r>
         <w:rPr>
@@ -266,7 +360,7 @@
             <w14:bevel/>
           </w14:textOutline>
         </w:rPr>
-        <w:t>d</w:t>
+        <w:t xml:space="preserve"> </w:t>
       </w:r>
       <w:r>
         <w:rPr>
@@ -276,7 +370,7 @@
             <w14:bevel/>
           </w14:textOutline>
         </w:rPr>
-        <w:t>ress }}</w:t>
+        <w:t>or via email</w:t>
       </w:r>
       <w:r>
         <w:rPr>
@@ -286,9 +380,19 @@
             <w14:bevel/>
           </w14:textOutline>
         </w:rPr>
-        <w:t xml:space="preserve"> or via email</w:t>
-      </w:r>
-      <w:r>
+        <w:t>.</w:t>
+      </w:r>
+    </w:p>
+    <w:p>
+      <w:pPr>
+        <w:pStyle w:val="ListParagraph"/>
+        <w:numPr>
+          <w:ilvl w:val="0"/>
+          <w:numId w:val="5"/>
+        </w:numPr>
+        <w:suppressAutoHyphens w:val="0"/>
+        <w:snapToGrid w:val="0"/>
+        <w:spacing w:after="80" w:line="240" w:lineRule="auto"/>
         <w:rPr>
           <w14:textOutline w14:w="9525" w14:cap="rnd" w14:cmpd="sng" w14:algn="ctr">
             <w14:noFill/>
@@ -296,7 +400,50 @@
             <w14:bevel/>
           </w14:textOutline>
         </w:rPr>
-        <w:t>.</w:t>
+      </w:pPr>
+      <w:r>
+        <w:rPr>
+          <w:rFonts w:cstheme="minorHAnsi"/>
+        </w:rPr>
+        <w:t>{%</w:t>
+      </w:r>
+      <w:r>
+        <w:rPr>
+          <w:rFonts w:cstheme="minorHAnsi"/>
+        </w:rPr>
+        <w:t>p</w:t>
+      </w:r>
+      <w:r>
+        <w:rPr>
+          <w:rFonts w:cstheme="minorHAnsi"/>
+        </w:rPr>
+        <w:t xml:space="preserve"> if </w:t>
+      </w:r>
+      <w:proofErr w:type="spellStart"/>
+      <w:r>
+        <w:rPr>
+          <w:rFonts w:cstheme="minorHAnsi"/>
+        </w:rPr>
+        <w:t>ll_</w:t>
+      </w:r>
+      <w:r>
+        <w:rPr>
+          <w:rFonts w:cstheme="minorHAnsi"/>
+        </w:rPr>
+        <w:t>address</w:t>
+      </w:r>
+      <w:r>
+        <w:rPr>
+          <w:rFonts w:cstheme="minorHAnsi"/>
+        </w:rPr>
+        <w:t>_unknown</w:t>
+      </w:r>
+      <w:proofErr w:type="spellEnd"/>
+      <w:r>
+        <w:rPr>
+          <w:rFonts w:cstheme="minorHAnsi"/>
+        </w:rPr>
+        <w:t xml:space="preserve"> %}</w:t>
       </w:r>
     </w:p>
     <w:p>
@@ -313,6 +460,33 @@
     </w:p>
     <w:p>
       <w:pPr>
+        <w:pStyle w:val="ListParagraph"/>
+        <w:numPr>
+          <w:ilvl w:val="0"/>
+          <w:numId w:val="5"/>
+        </w:numPr>
+      </w:pPr>
+      <w:r>
+        <w:rPr>
+          <w:rFonts w:cstheme="minorHAnsi"/>
+        </w:rPr>
+        <w:t>{%</w:t>
+      </w:r>
+      <w:r>
+        <w:rPr>
+          <w:rFonts w:cstheme="minorHAnsi"/>
+        </w:rPr>
+        <w:t>p</w:t>
+      </w:r>
+      <w:r>
+        <w:rPr>
+          <w:rFonts w:cstheme="minorHAnsi"/>
+        </w:rPr>
+        <w:t xml:space="preserve"> endif %}</w:t>
+      </w:r>
+    </w:p>
+    <w:p>
+      <w:pPr>
         <w:pStyle w:val="UpToCodeHeading"/>
         <w:jc w:val="center"/>
         <w:rPr>
@@ -327,6 +501,7 @@
         </w:rPr>
         <w:t xml:space="preserve">Ask for </w:t>
       </w:r>
+      <w:proofErr w:type="gramStart"/>
       <w:r>
         <w:rPr>
           <w:sz w:val="24"/>
@@ -341,6 +516,7 @@
         </w:rPr>
         <w:t>otice</w:t>
       </w:r>
+      <w:proofErr w:type="gramEnd"/>
     </w:p>
     <w:p>
       <w:pPr>
@@ -355,49 +531,59 @@
       <w:r>
         <w:t xml:space="preserve">Ask </w:t>
       </w:r>
+      <w:r>
+        <w:rPr>
+          <w:rFonts w:cstheme="minorHAnsi"/>
+        </w:rPr>
+        <w:t xml:space="preserve">{% if </w:t>
+      </w:r>
+      <w:proofErr w:type="spellStart"/>
+      <w:r>
+        <w:rPr>
+          <w:rFonts w:cstheme="minorHAnsi"/>
+        </w:rPr>
+        <w:t>ll_name_unknown</w:t>
+      </w:r>
+      <w:proofErr w:type="spellEnd"/>
+      <w:r>
+        <w:rPr>
+          <w:rFonts w:cstheme="minorHAnsi"/>
+        </w:rPr>
+        <w:t xml:space="preserve"> </w:t>
+      </w:r>
       <w:proofErr w:type="gramStart"/>
       <w:r>
         <w:rPr>
-          <w14:textOutline w14:w="9525" w14:cap="rnd" w14:cmpd="sng" w14:algn="ctr">
-            <w14:noFill/>
-            <w14:prstDash w14:val="solid"/>
-            <w14:bevel/>
-          </w14:textOutline>
-        </w:rPr>
-        <w:t xml:space="preserve">{{ </w:t>
+          <w:rFonts w:cstheme="minorHAnsi"/>
+        </w:rPr>
+        <w:t>%}your</w:t>
+      </w:r>
+      <w:proofErr w:type="gramEnd"/>
+      <w:r>
+        <w:rPr>
+          <w:rFonts w:cstheme="minorHAnsi"/>
+        </w:rPr>
+        <w:t xml:space="preserve"> landlord{% else %}{{ </w:t>
       </w:r>
       <w:proofErr w:type="spellStart"/>
       <w:r>
         <w:rPr>
-          <w14:textOutline w14:w="9525" w14:cap="rnd" w14:cmpd="sng" w14:algn="ctr">
-            <w14:noFill/>
-            <w14:prstDash w14:val="solid"/>
-            <w14:bevel/>
-          </w14:textOutline>
-        </w:rPr>
-        <w:t>other</w:t>
-      </w:r>
-      <w:proofErr w:type="gramEnd"/>
-      <w:r>
-        <w:rPr>
-          <w14:textOutline w14:w="9525" w14:cap="rnd" w14:cmpd="sng" w14:algn="ctr">
-            <w14:noFill/>
-            <w14:prstDash w14:val="solid"/>
-            <w14:bevel/>
-          </w14:textOutline>
-        </w:rPr>
-        <w:t>_parties</w:t>
+          <w:rFonts w:cstheme="minorHAnsi"/>
+        </w:rPr>
+        <w:t>other_parties</w:t>
       </w:r>
       <w:proofErr w:type="spellEnd"/>
       <w:r>
         <w:rPr>
-          <w14:textOutline w14:w="9525" w14:cap="rnd" w14:cmpd="sng" w14:algn="ctr">
-            <w14:noFill/>
-            <w14:prstDash w14:val="solid"/>
-            <w14:bevel/>
-          </w14:textOutline>
-        </w:rPr>
-        <w:t xml:space="preserve"> }} </w:t>
+          <w:rFonts w:cstheme="minorHAnsi"/>
+        </w:rPr>
+        <w:t xml:space="preserve"> }}{% endif %}</w:t>
+      </w:r>
+      <w:r>
+        <w:rPr>
+          <w:rFonts w:cstheme="minorHAnsi"/>
+        </w:rPr>
+        <w:t xml:space="preserve"> </w:t>
       </w:r>
       <w:r>
         <w:t xml:space="preserve">to let you know when a repair person will be coming to fix the problem. It is important for you or someone to be there so you can make sure the repair person can get into </w:t>
@@ -462,7 +648,13 @@
         <w:t xml:space="preserve">You </w:t>
       </w:r>
       <w:r>
-        <w:t xml:space="preserve">should also take photographs or videos of the bad conditions. Make sure the date and time of the photograph is </w:t>
+        <w:t>should also take photographs or videos of the bad conditions. Make sure the date and time of the photograph</w:t>
+      </w:r>
+      <w:r>
+        <w:t>s or videos is</w:t>
+      </w:r>
+      <w:r>
+        <w:t xml:space="preserve"> </w:t>
       </w:r>
       <w:r>
         <w:t>recorded</w:t>
@@ -528,10 +720,10 @@
           <w:numId w:val="15"/>
         </w:numPr>
       </w:pPr>
-      <w:bookmarkStart w:id="1" w:name="_wjzvjugefec1"/>
-      <w:bookmarkStart w:id="2" w:name="_jpvqkqfibwqh"/>
+      <w:bookmarkStart w:id="0" w:name="_wjzvjugefec1"/>
+      <w:bookmarkStart w:id="1" w:name="_jpvqkqfibwqh"/>
+      <w:bookmarkEnd w:id="0"/>
       <w:bookmarkEnd w:id="1"/>
-      <w:bookmarkEnd w:id="2"/>
       <w:r>
         <w:t>U</w:t>
       </w:r>
@@ -559,7 +751,13 @@
         </w:numPr>
       </w:pPr>
       <w:r>
-        <w:t>Calling a city inspector</w:t>
+        <w:t xml:space="preserve">Calling </w:t>
+      </w:r>
+      <w:r>
+        <w:t>your</w:t>
+      </w:r>
+      <w:r>
+        <w:t xml:space="preserve"> city inspector</w:t>
       </w:r>
     </w:p>
     <w:p>
@@ -601,7 +799,7 @@
 </file>
 
 <file path=word/endnotes.xml><?xml version="1.0" encoding="utf-8"?>
-<w:endnotes xmlns:wpc="http://schemas.microsoft.com/office/word/2010/wordprocessingCanvas" xmlns:cx="http://schemas.microsoft.com/office/drawing/2014/chartex" xmlns:cx1="http://schemas.microsoft.com/office/drawing/2015/9/8/chartex" xmlns:cx2="http://schemas.microsoft.com/office/drawing/2015/10/21/chartex" xmlns:cx3="http://schemas.microsoft.com/office/drawing/2016/5/9/chartex" xmlns:cx4="http://schemas.microsoft.com/office/drawing/2016/5/10/chartex" xmlns:cx5="http://schemas.microsoft.com/office/drawing/2016/5/11/chartex" xmlns:cx6="http://schemas.microsoft.com/office/drawing/2016/5/12/chartex" xmlns:cx7="http://schemas.microsoft.com/office/drawing/2016/5/13/chartex" xmlns:cx8="http://schemas.microsoft.com/office/drawing/2016/5/14/chartex" xmlns:mc="http://schemas.openxmlformats.org/markup-compatibility/2006" xmlns:aink="http://schemas.microsoft.com/office/drawing/2016/ink" xmlns:am3d="http://schemas.microsoft.com/office/drawing/2017/model3d" xmlns:o="urn:schemas-microsoft-com:office:office" xmlns:r="http://schemas.openxmlformats.org/officeDocument/2006/relationships" xmlns:m="http://schemas.openxmlformats.org/officeDocument/2006/math" xmlns:v="urn:schemas-microsoft-com:vml" xmlns:wp14="http://schemas.microsoft.com/office/word/2010/wordprocessingDrawing" xmlns:wp="http://schemas.openxmlformats.org/drawingml/2006/wordprocessingDrawing" xmlns:w10="urn:schemas-microsoft-com:office:word" xmlns:w="http://schemas.openxmlformats.org/wordprocessingml/2006/main" xmlns:w14="http://schemas.microsoft.com/office/word/2010/wordml" xmlns:w15="http://schemas.microsoft.com/office/word/2012/wordml" xmlns:w16cid="http://schemas.microsoft.com/office/word/2016/wordml/cid" xmlns:w16se="http://schemas.microsoft.com/office/word/2015/wordml/symex" xmlns:wpg="http://schemas.microsoft.com/office/word/2010/wordprocessingGroup" xmlns:wpi="http://schemas.microsoft.com/office/word/2010/wordprocessingInk" xmlns:wne="http://schemas.microsoft.com/office/word/2006/wordml" xmlns:wps="http://schemas.microsoft.com/office/word/2010/wordprocessingShape" mc:Ignorable="w14 w15 w16se w16cid wp14">
+<w:endnotes xmlns:wpc="http://schemas.microsoft.com/office/word/2010/wordprocessingCanvas" xmlns:cx="http://schemas.microsoft.com/office/drawing/2014/chartex" xmlns:cx1="http://schemas.microsoft.com/office/drawing/2015/9/8/chartex" xmlns:cx2="http://schemas.microsoft.com/office/drawing/2015/10/21/chartex" xmlns:cx3="http://schemas.microsoft.com/office/drawing/2016/5/9/chartex" xmlns:cx4="http://schemas.microsoft.com/office/drawing/2016/5/10/chartex" xmlns:cx5="http://schemas.microsoft.com/office/drawing/2016/5/11/chartex" xmlns:cx6="http://schemas.microsoft.com/office/drawing/2016/5/12/chartex" xmlns:cx7="http://schemas.microsoft.com/office/drawing/2016/5/13/chartex" xmlns:cx8="http://schemas.microsoft.com/office/drawing/2016/5/14/chartex" xmlns:mc="http://schemas.openxmlformats.org/markup-compatibility/2006" xmlns:aink="http://schemas.microsoft.com/office/drawing/2016/ink" xmlns:am3d="http://schemas.microsoft.com/office/drawing/2017/model3d" xmlns:o="urn:schemas-microsoft-com:office:office" xmlns:oel="http://schemas.microsoft.com/office/2019/extlst" xmlns:r="http://schemas.openxmlformats.org/officeDocument/2006/relationships" xmlns:m="http://schemas.openxmlformats.org/officeDocument/2006/math" xmlns:v="urn:schemas-microsoft-com:vml" xmlns:wp14="http://schemas.microsoft.com/office/word/2010/wordprocessingDrawing" xmlns:wp="http://schemas.openxmlformats.org/drawingml/2006/wordprocessingDrawing" xmlns:w10="urn:schemas-microsoft-com:office:word" xmlns:w="http://schemas.openxmlformats.org/wordprocessingml/2006/main" xmlns:w14="http://schemas.microsoft.com/office/word/2010/wordml" xmlns:w15="http://schemas.microsoft.com/office/word/2012/wordml" xmlns:w16cex="http://schemas.microsoft.com/office/word/2018/wordml/cex" xmlns:w16cid="http://schemas.microsoft.com/office/word/2016/wordml/cid" xmlns:w16="http://schemas.microsoft.com/office/word/2018/wordml" xmlns:w16du="http://schemas.microsoft.com/office/word/2023/wordml/word16du" xmlns:w16sdtdh="http://schemas.microsoft.com/office/word/2020/wordml/sdtdatahash" xmlns:w16se="http://schemas.microsoft.com/office/word/2015/wordml/symex" xmlns:wpg="http://schemas.microsoft.com/office/word/2010/wordprocessingGroup" xmlns:wpi="http://schemas.microsoft.com/office/word/2010/wordprocessingInk" xmlns:wne="http://schemas.microsoft.com/office/word/2006/wordml" xmlns:wps="http://schemas.microsoft.com/office/word/2010/wordprocessingShape" mc:Ignorable="w14 w15 w16se w16cid w16 w16cex w16sdtdh wp14">
   <w:endnote w:type="separator" w:id="-1">
     <w:p>
       <w:pPr>
@@ -626,7 +824,7 @@
 </file>
 
 <file path=word/footer1.xml><?xml version="1.0" encoding="utf-8"?>
-<w:ftr xmlns:wpc="http://schemas.microsoft.com/office/word/2010/wordprocessingCanvas" xmlns:cx="http://schemas.microsoft.com/office/drawing/2014/chartex" xmlns:cx1="http://schemas.microsoft.com/office/drawing/2015/9/8/chartex" xmlns:cx2="http://schemas.microsoft.com/office/drawing/2015/10/21/chartex" xmlns:cx3="http://schemas.microsoft.com/office/drawing/2016/5/9/chartex" xmlns:cx4="http://schemas.microsoft.com/office/drawing/2016/5/10/chartex" xmlns:cx5="http://schemas.microsoft.com/office/drawing/2016/5/11/chartex" xmlns:cx6="http://schemas.microsoft.com/office/drawing/2016/5/12/chartex" xmlns:cx7="http://schemas.microsoft.com/office/drawing/2016/5/13/chartex" xmlns:cx8="http://schemas.microsoft.com/office/drawing/2016/5/14/chartex" xmlns:mc="http://schemas.openxmlformats.org/markup-compatibility/2006" xmlns:aink="http://schemas.microsoft.com/office/drawing/2016/ink" xmlns:am3d="http://schemas.microsoft.com/office/drawing/2017/model3d" xmlns:o="urn:schemas-microsoft-com:office:office" xmlns:r="http://schemas.openxmlformats.org/officeDocument/2006/relationships" xmlns:m="http://schemas.openxmlformats.org/officeDocument/2006/math" xmlns:v="urn:schemas-microsoft-com:vml" xmlns:wp14="http://schemas.microsoft.com/office/word/2010/wordprocessingDrawing" xmlns:wp="http://schemas.openxmlformats.org/drawingml/2006/wordprocessingDrawing" xmlns:w10="urn:schemas-microsoft-com:office:word" xmlns:w="http://schemas.openxmlformats.org/wordprocessingml/2006/main" xmlns:w14="http://schemas.microsoft.com/office/word/2010/wordml" xmlns:w15="http://schemas.microsoft.com/office/word/2012/wordml" xmlns:w16cid="http://schemas.microsoft.com/office/word/2016/wordml/cid" xmlns:w16se="http://schemas.microsoft.com/office/word/2015/wordml/symex" xmlns:wpg="http://schemas.microsoft.com/office/word/2010/wordprocessingGroup" xmlns:wpi="http://schemas.microsoft.com/office/word/2010/wordprocessingInk" xmlns:wne="http://schemas.microsoft.com/office/word/2006/wordml" xmlns:wps="http://schemas.microsoft.com/office/word/2010/wordprocessingShape" mc:Ignorable="w14 w15 w16se w16cid wp14">
+<w:ftr xmlns:wpc="http://schemas.microsoft.com/office/word/2010/wordprocessingCanvas" xmlns:cx="http://schemas.microsoft.com/office/drawing/2014/chartex" xmlns:cx1="http://schemas.microsoft.com/office/drawing/2015/9/8/chartex" xmlns:cx2="http://schemas.microsoft.com/office/drawing/2015/10/21/chartex" xmlns:cx3="http://schemas.microsoft.com/office/drawing/2016/5/9/chartex" xmlns:cx4="http://schemas.microsoft.com/office/drawing/2016/5/10/chartex" xmlns:cx5="http://schemas.microsoft.com/office/drawing/2016/5/11/chartex" xmlns:cx6="http://schemas.microsoft.com/office/drawing/2016/5/12/chartex" xmlns:cx7="http://schemas.microsoft.com/office/drawing/2016/5/13/chartex" xmlns:cx8="http://schemas.microsoft.com/office/drawing/2016/5/14/chartex" xmlns:mc="http://schemas.openxmlformats.org/markup-compatibility/2006" xmlns:aink="http://schemas.microsoft.com/office/drawing/2016/ink" xmlns:am3d="http://schemas.microsoft.com/office/drawing/2017/model3d" xmlns:o="urn:schemas-microsoft-com:office:office" xmlns:oel="http://schemas.microsoft.com/office/2019/extlst" xmlns:r="http://schemas.openxmlformats.org/officeDocument/2006/relationships" xmlns:m="http://schemas.openxmlformats.org/officeDocument/2006/math" xmlns:v="urn:schemas-microsoft-com:vml" xmlns:wp14="http://schemas.microsoft.com/office/word/2010/wordprocessingDrawing" xmlns:wp="http://schemas.openxmlformats.org/drawingml/2006/wordprocessingDrawing" xmlns:w10="urn:schemas-microsoft-com:office:word" xmlns:w="http://schemas.openxmlformats.org/wordprocessingml/2006/main" xmlns:w14="http://schemas.microsoft.com/office/word/2010/wordml" xmlns:w15="http://schemas.microsoft.com/office/word/2012/wordml" xmlns:w16cex="http://schemas.microsoft.com/office/word/2018/wordml/cex" xmlns:w16cid="http://schemas.microsoft.com/office/word/2016/wordml/cid" xmlns:w16="http://schemas.microsoft.com/office/word/2018/wordml" xmlns:w16du="http://schemas.microsoft.com/office/word/2023/wordml/word16du" xmlns:w16sdtdh="http://schemas.microsoft.com/office/word/2020/wordml/sdtdatahash" xmlns:w16se="http://schemas.microsoft.com/office/word/2015/wordml/symex" xmlns:wpg="http://schemas.microsoft.com/office/word/2010/wordprocessingGroup" xmlns:wpi="http://schemas.microsoft.com/office/word/2010/wordprocessingInk" xmlns:wne="http://schemas.microsoft.com/office/word/2006/wordml" xmlns:wps="http://schemas.microsoft.com/office/word/2010/wordprocessingShape" mc:Ignorable="w14 w15 w16se w16cid w16 w16cex w16sdtdh wp14">
   <w:p>
     <w:pPr>
       <w:pStyle w:val="Footer"/>
@@ -696,7 +894,7 @@
 </file>
 
 <file path=word/footnotes.xml><?xml version="1.0" encoding="utf-8"?>
-<w:footnotes xmlns:wpc="http://schemas.microsoft.com/office/word/2010/wordprocessingCanvas" xmlns:cx="http://schemas.microsoft.com/office/drawing/2014/chartex" xmlns:cx1="http://schemas.microsoft.com/office/drawing/2015/9/8/chartex" xmlns:cx2="http://schemas.microsoft.com/office/drawing/2015/10/21/chartex" xmlns:cx3="http://schemas.microsoft.com/office/drawing/2016/5/9/chartex" xmlns:cx4="http://schemas.microsoft.com/office/drawing/2016/5/10/chartex" xmlns:cx5="http://schemas.microsoft.com/office/drawing/2016/5/11/chartex" xmlns:cx6="http://schemas.microsoft.com/office/drawing/2016/5/12/chartex" xmlns:cx7="http://schemas.microsoft.com/office/drawing/2016/5/13/chartex" xmlns:cx8="http://schemas.microsoft.com/office/drawing/2016/5/14/chartex" xmlns:mc="http://schemas.openxmlformats.org/markup-compatibility/2006" xmlns:aink="http://schemas.microsoft.com/office/drawing/2016/ink" xmlns:am3d="http://schemas.microsoft.com/office/drawing/2017/model3d" xmlns:o="urn:schemas-microsoft-com:office:office" xmlns:r="http://schemas.openxmlformats.org/officeDocument/2006/relationships" xmlns:m="http://schemas.openxmlformats.org/officeDocument/2006/math" xmlns:v="urn:schemas-microsoft-com:vml" xmlns:wp14="http://schemas.microsoft.com/office/word/2010/wordprocessingDrawing" xmlns:wp="http://schemas.openxmlformats.org/drawingml/2006/wordprocessingDrawing" xmlns:w10="urn:schemas-microsoft-com:office:word" xmlns:w="http://schemas.openxmlformats.org/wordprocessingml/2006/main" xmlns:w14="http://schemas.microsoft.com/office/word/2010/wordml" xmlns:w15="http://schemas.microsoft.com/office/word/2012/wordml" xmlns:w16cid="http://schemas.microsoft.com/office/word/2016/wordml/cid" xmlns:w16se="http://schemas.microsoft.com/office/word/2015/wordml/symex" xmlns:wpg="http://schemas.microsoft.com/office/word/2010/wordprocessingGroup" xmlns:wpi="http://schemas.microsoft.com/office/word/2010/wordprocessingInk" xmlns:wne="http://schemas.microsoft.com/office/word/2006/wordml" xmlns:wps="http://schemas.microsoft.com/office/word/2010/wordprocessingShape" mc:Ignorable="w14 w15 w16se w16cid wp14">
+<w:footnotes xmlns:wpc="http://schemas.microsoft.com/office/word/2010/wordprocessingCanvas" xmlns:cx="http://schemas.microsoft.com/office/drawing/2014/chartex" xmlns:cx1="http://schemas.microsoft.com/office/drawing/2015/9/8/chartex" xmlns:cx2="http://schemas.microsoft.com/office/drawing/2015/10/21/chartex" xmlns:cx3="http://schemas.microsoft.com/office/drawing/2016/5/9/chartex" xmlns:cx4="http://schemas.microsoft.com/office/drawing/2016/5/10/chartex" xmlns:cx5="http://schemas.microsoft.com/office/drawing/2016/5/11/chartex" xmlns:cx6="http://schemas.microsoft.com/office/drawing/2016/5/12/chartex" xmlns:cx7="http://schemas.microsoft.com/office/drawing/2016/5/13/chartex" xmlns:cx8="http://schemas.microsoft.com/office/drawing/2016/5/14/chartex" xmlns:mc="http://schemas.openxmlformats.org/markup-compatibility/2006" xmlns:aink="http://schemas.microsoft.com/office/drawing/2016/ink" xmlns:am3d="http://schemas.microsoft.com/office/drawing/2017/model3d" xmlns:o="urn:schemas-microsoft-com:office:office" xmlns:oel="http://schemas.microsoft.com/office/2019/extlst" xmlns:r="http://schemas.openxmlformats.org/officeDocument/2006/relationships" xmlns:m="http://schemas.openxmlformats.org/officeDocument/2006/math" xmlns:v="urn:schemas-microsoft-com:vml" xmlns:wp14="http://schemas.microsoft.com/office/word/2010/wordprocessingDrawing" xmlns:wp="http://schemas.openxmlformats.org/drawingml/2006/wordprocessingDrawing" xmlns:w10="urn:schemas-microsoft-com:office:word" xmlns:w="http://schemas.openxmlformats.org/wordprocessingml/2006/main" xmlns:w14="http://schemas.microsoft.com/office/word/2010/wordml" xmlns:w15="http://schemas.microsoft.com/office/word/2012/wordml" xmlns:w16cex="http://schemas.microsoft.com/office/word/2018/wordml/cex" xmlns:w16cid="http://schemas.microsoft.com/office/word/2016/wordml/cid" xmlns:w16="http://schemas.microsoft.com/office/word/2018/wordml" xmlns:w16du="http://schemas.microsoft.com/office/word/2023/wordml/word16du" xmlns:w16sdtdh="http://schemas.microsoft.com/office/word/2020/wordml/sdtdatahash" xmlns:w16se="http://schemas.microsoft.com/office/word/2015/wordml/symex" xmlns:wpg="http://schemas.microsoft.com/office/word/2010/wordprocessingGroup" xmlns:wpi="http://schemas.microsoft.com/office/word/2010/wordprocessingInk" xmlns:wne="http://schemas.microsoft.com/office/word/2006/wordml" xmlns:wps="http://schemas.microsoft.com/office/word/2010/wordprocessingShape" mc:Ignorable="w14 w15 w16se w16cid w16 w16cex w16sdtdh wp14">
   <w:footnote w:type="separator" w:id="-1">
     <w:p>
       <w:pPr>
@@ -721,18 +919,226 @@
 </file>
 
 <file path=word/header1.xml><?xml version="1.0" encoding="utf-8"?>
-<w:hdr xmlns:wpc="http://schemas.microsoft.com/office/word/2010/wordprocessingCanvas" xmlns:cx="http://schemas.microsoft.com/office/drawing/2014/chartex" xmlns:cx1="http://schemas.microsoft.com/office/drawing/2015/9/8/chartex" xmlns:cx2="http://schemas.microsoft.com/office/drawing/2015/10/21/chartex" xmlns:cx3="http://schemas.microsoft.com/office/drawing/2016/5/9/chartex" xmlns:cx4="http://schemas.microsoft.com/office/drawing/2016/5/10/chartex" xmlns:cx5="http://schemas.microsoft.com/office/drawing/2016/5/11/chartex" xmlns:cx6="http://schemas.microsoft.com/office/drawing/2016/5/12/chartex" xmlns:cx7="http://schemas.microsoft.com/office/drawing/2016/5/13/chartex" xmlns:cx8="http://schemas.microsoft.com/office/drawing/2016/5/14/chartex" xmlns:mc="http://schemas.openxmlformats.org/markup-compatibility/2006" xmlns:aink="http://schemas.microsoft.com/office/drawing/2016/ink" xmlns:am3d="http://schemas.microsoft.com/office/drawing/2017/model3d" xmlns:o="urn:schemas-microsoft-com:office:office" xmlns:r="http://schemas.openxmlformats.org/officeDocument/2006/relationships" xmlns:m="http://schemas.openxmlformats.org/officeDocument/2006/math" xmlns:v="urn:schemas-microsoft-com:vml" xmlns:wp14="http://schemas.microsoft.com/office/word/2010/wordprocessingDrawing" xmlns:wp="http://schemas.openxmlformats.org/drawingml/2006/wordprocessingDrawing" xmlns:w10="urn:schemas-microsoft-com:office:word" xmlns:w="http://schemas.openxmlformats.org/wordprocessingml/2006/main" xmlns:w14="http://schemas.microsoft.com/office/word/2010/wordml" xmlns:w15="http://schemas.microsoft.com/office/word/2012/wordml" xmlns:w16cid="http://schemas.microsoft.com/office/word/2016/wordml/cid" xmlns:w16se="http://schemas.microsoft.com/office/word/2015/wordml/symex" xmlns:wpg="http://schemas.microsoft.com/office/word/2010/wordprocessingGroup" xmlns:wpi="http://schemas.microsoft.com/office/word/2010/wordprocessingInk" xmlns:wne="http://schemas.microsoft.com/office/word/2006/wordml" xmlns:wps="http://schemas.microsoft.com/office/word/2010/wordprocessingShape" mc:Ignorable="w14 w15 w16se w16cid wp14">
+<w:hdr xmlns:wpc="http://schemas.microsoft.com/office/word/2010/wordprocessingCanvas" xmlns:cx="http://schemas.microsoft.com/office/drawing/2014/chartex" xmlns:cx1="http://schemas.microsoft.com/office/drawing/2015/9/8/chartex" xmlns:cx2="http://schemas.microsoft.com/office/drawing/2015/10/21/chartex" xmlns:cx3="http://schemas.microsoft.com/office/drawing/2016/5/9/chartex" xmlns:cx4="http://schemas.microsoft.com/office/drawing/2016/5/10/chartex" xmlns:cx5="http://schemas.microsoft.com/office/drawing/2016/5/11/chartex" xmlns:cx6="http://schemas.microsoft.com/office/drawing/2016/5/12/chartex" xmlns:cx7="http://schemas.microsoft.com/office/drawing/2016/5/13/chartex" xmlns:cx8="http://schemas.microsoft.com/office/drawing/2016/5/14/chartex" xmlns:mc="http://schemas.openxmlformats.org/markup-compatibility/2006" xmlns:aink="http://schemas.microsoft.com/office/drawing/2016/ink" xmlns:am3d="http://schemas.microsoft.com/office/drawing/2017/model3d" xmlns:o="urn:schemas-microsoft-com:office:office" xmlns:oel="http://schemas.microsoft.com/office/2019/extlst" xmlns:r="http://schemas.openxmlformats.org/officeDocument/2006/relationships" xmlns:m="http://schemas.openxmlformats.org/officeDocument/2006/math" xmlns:v="urn:schemas-microsoft-com:vml" xmlns:wp14="http://schemas.microsoft.com/office/word/2010/wordprocessingDrawing" xmlns:wp="http://schemas.openxmlformats.org/drawingml/2006/wordprocessingDrawing" xmlns:w10="urn:schemas-microsoft-com:office:word" xmlns:w="http://schemas.openxmlformats.org/wordprocessingml/2006/main" xmlns:w14="http://schemas.microsoft.com/office/word/2010/wordml" xmlns:w15="http://schemas.microsoft.com/office/word/2012/wordml" xmlns:w16cex="http://schemas.microsoft.com/office/word/2018/wordml/cex" xmlns:w16cid="http://schemas.microsoft.com/office/word/2016/wordml/cid" xmlns:w16="http://schemas.microsoft.com/office/word/2018/wordml" xmlns:w16du="http://schemas.microsoft.com/office/word/2023/wordml/word16du" xmlns:w16sdtdh="http://schemas.microsoft.com/office/word/2020/wordml/sdtdatahash" xmlns:w16se="http://schemas.microsoft.com/office/word/2015/wordml/symex" xmlns:wpg="http://schemas.microsoft.com/office/word/2010/wordprocessingGroup" xmlns:wpi="http://schemas.microsoft.com/office/word/2010/wordprocessingInk" xmlns:wne="http://schemas.microsoft.com/office/word/2006/wordml" xmlns:wps="http://schemas.microsoft.com/office/word/2010/wordprocessingShape" mc:Ignorable="w14 w15 w16se w16cid w16 w16cex w16sdtdh wp14">
   <w:p>
     <w:pPr>
       <w:pStyle w:val="Title"/>
       <w:spacing w:after="0"/>
       <w:jc w:val="right"/>
       <w:rPr>
+        <w:rFonts w:cstheme="majorHAnsi"/>
         <w:color w:val="FFFFFF" w:themeColor="background1"/>
-        <w:sz w:val="44"/>
-        <w:szCs w:val="44"/>
+        <w:sz w:val="40"/>
       </w:rPr>
     </w:pPr>
+    <w:r>
+      <w:rPr>
+        <w:noProof/>
+      </w:rPr>
+      <mc:AlternateContent>
+        <mc:Choice Requires="wps">
+          <w:drawing>
+            <wp:anchor distT="0" distB="0" distL="114300" distR="114300" simplePos="0" relativeHeight="251661312" behindDoc="0" locked="0" layoutInCell="1" allowOverlap="1" wp14:anchorId="3C1F06CE" wp14:editId="7C05A3D1">
+              <wp:simplePos x="0" y="0"/>
+              <wp:positionH relativeFrom="column">
+                <wp:posOffset>1721005</wp:posOffset>
+              </wp:positionH>
+              <wp:positionV relativeFrom="paragraph">
+                <wp:posOffset>-107795</wp:posOffset>
+              </wp:positionV>
+              <wp:extent cx="5181600" cy="639104"/>
+              <wp:effectExtent l="0" t="0" r="0" b="0"/>
+              <wp:wrapNone/>
+              <wp:docPr id="1260602374" name="Text Box 1"/>
+              <wp:cNvGraphicFramePr/>
+              <a:graphic xmlns:a="http://schemas.openxmlformats.org/drawingml/2006/main">
+                <a:graphicData uri="http://schemas.microsoft.com/office/word/2010/wordprocessingShape">
+                  <wps:wsp>
+                    <wps:cNvSpPr txBox="1"/>
+                    <wps:spPr>
+                      <a:xfrm>
+                        <a:off x="0" y="0"/>
+                        <a:ext cx="5181600" cy="639104"/>
+                      </a:xfrm>
+                      <a:prstGeom prst="rect">
+                        <a:avLst/>
+                      </a:prstGeom>
+                      <a:noFill/>
+                      <a:ln w="6350">
+                        <a:noFill/>
+                      </a:ln>
+                    </wps:spPr>
+                    <wps:txbx>
+                      <w:txbxContent>
+                        <w:p>
+                          <w:pPr>
+                            <w:pStyle w:val="Title"/>
+                            <w:spacing w:after="0"/>
+                            <w:jc w:val="right"/>
+                            <w:rPr>
+                              <w:rFonts w:cstheme="majorHAnsi"/>
+                              <w:b w:val="0"/>
+                              <w:bCs w:val="0"/>
+                              <w:color w:val="FFFFFF" w:themeColor="background1"/>
+                              <w:sz w:val="44"/>
+                              <w:szCs w:val="44"/>
+                            </w:rPr>
+                          </w:pPr>
+                          <w:r>
+                            <w:rPr>
+                              <w:rFonts w:cstheme="majorHAnsi"/>
+                              <w:b w:val="0"/>
+                              <w:bCs w:val="0"/>
+                              <w:color w:val="FFFFFF" w:themeColor="background1"/>
+                              <w:sz w:val="44"/>
+                              <w:szCs w:val="44"/>
+                            </w:rPr>
+                            <w:t>Next steps: Request for Repairs Letter</w:t>
+                          </w:r>
+                        </w:p>
+                        <w:p>
+                          <w:pPr>
+                            <w:pStyle w:val="Header"/>
+                            <w:tabs>
+                              <w:tab w:val="clear" w:pos="4680"/>
+                              <w:tab w:val="clear" w:pos="9360"/>
+                              <w:tab w:val="right" w:pos="4102"/>
+                            </w:tabs>
+                            <w:jc w:val="right"/>
+                            <w:rPr>
+                              <w:rFonts w:asciiTheme="majorHAnsi" w:hAnsiTheme="majorHAnsi" w:cstheme="majorHAnsi"/>
+                              <w:color w:val="FFFFFF" w:themeColor="background1"/>
+                              <w:sz w:val="40"/>
+                            </w:rPr>
+                          </w:pPr>
+                          <w:r>
+                            <w:rPr>
+                              <w:rFonts w:asciiTheme="majorHAnsi" w:hAnsiTheme="majorHAnsi" w:cstheme="majorHAnsi"/>
+                              <w:color w:val="FFFFFF" w:themeColor="background1"/>
+                              <w:sz w:val="16"/>
+                            </w:rPr>
+                            <w:t xml:space="preserve">Made on </w:t>
+                          </w:r>
+                          <w:proofErr w:type="gramStart"/>
+                          <w:r>
+                            <w:rPr>
+                              <w:rFonts w:asciiTheme="majorHAnsi" w:hAnsiTheme="majorHAnsi" w:cstheme="majorHAnsi"/>
+                              <w:color w:val="FFFFFF" w:themeColor="background1"/>
+                              <w:sz w:val="16"/>
+                            </w:rPr>
+                            <w:t>{{ today</w:t>
+                          </w:r>
+                          <w:proofErr w:type="gramEnd"/>
+                          <w:r>
+                            <w:rPr>
+                              <w:rFonts w:asciiTheme="majorHAnsi" w:hAnsiTheme="majorHAnsi" w:cstheme="majorHAnsi"/>
+                              <w:color w:val="FFFFFF" w:themeColor="background1"/>
+                              <w:sz w:val="16"/>
+                            </w:rPr>
+                            <w:t>() }}</w:t>
+                          </w:r>
+                        </w:p>
+                      </w:txbxContent>
+                    </wps:txbx>
+                    <wps:bodyPr rot="0" spcFirstLastPara="0" vertOverflow="overflow" horzOverflow="overflow" vert="horz" wrap="square" lIns="91440" tIns="45720" rIns="91440" bIns="45720" numCol="1" spcCol="0" rtlCol="0" fromWordArt="0" anchor="t" anchorCtr="0" forceAA="0" compatLnSpc="1">
+                      <a:prstTxWarp prst="textNoShape">
+                        <a:avLst/>
+                      </a:prstTxWarp>
+                      <a:noAutofit/>
+                    </wps:bodyPr>
+                  </wps:wsp>
+                </a:graphicData>
+              </a:graphic>
+              <wp14:sizeRelV relativeFrom="margin">
+                <wp14:pctHeight>0</wp14:pctHeight>
+              </wp14:sizeRelV>
+            </wp:anchor>
+          </w:drawing>
+        </mc:Choice>
+        <mc:Fallback>
+          <w:pict>
+            <v:shapetype w14:anchorId="3C1F06CE" id="_x0000_t202" coordsize="21600,21600" o:spt="202" path="m,l,21600r21600,l21600,xe">
+              <v:stroke joinstyle="miter"/>
+              <v:path gradientshapeok="t" o:connecttype="rect"/>
+            </v:shapetype>
+            <v:shape id="Text Box 1" o:spid="_x0000_s1026" type="#_x0000_t202" style="position:absolute;left:0;text-align:left;margin-left:135.5pt;margin-top:-8.5pt;width:408pt;height:50.3pt;z-index:251661312;visibility:visible;mso-wrap-style:square;mso-height-percent:0;mso-wrap-distance-left:9pt;mso-wrap-distance-top:0;mso-wrap-distance-right:9pt;mso-wrap-distance-bottom:0;mso-position-horizontal:absolute;mso-position-horizontal-relative:text;mso-position-vertical:absolute;mso-position-vertical-relative:text;mso-height-percent:0;mso-height-relative:margin;v-text-anchor:top" o:gfxdata="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" filled="f" stroked="f" strokeweight=".5pt">
+              <v:textbox>
+                <w:txbxContent>
+                  <w:p>
+                    <w:pPr>
+                      <w:pStyle w:val="Title"/>
+                      <w:spacing w:after="0"/>
+                      <w:jc w:val="right"/>
+                      <w:rPr>
+                        <w:rFonts w:cstheme="majorHAnsi"/>
+                        <w:b w:val="0"/>
+                        <w:bCs w:val="0"/>
+                        <w:color w:val="FFFFFF" w:themeColor="background1"/>
+                        <w:sz w:val="44"/>
+                        <w:szCs w:val="44"/>
+                      </w:rPr>
+                    </w:pPr>
+                    <w:r>
+                      <w:rPr>
+                        <w:rFonts w:cstheme="majorHAnsi"/>
+                        <w:b w:val="0"/>
+                        <w:bCs w:val="0"/>
+                        <w:color w:val="FFFFFF" w:themeColor="background1"/>
+                        <w:sz w:val="44"/>
+                        <w:szCs w:val="44"/>
+                      </w:rPr>
+                      <w:t>Next steps: Request for Repairs Letter</w:t>
+                    </w:r>
+                  </w:p>
+                  <w:p>
+                    <w:pPr>
+                      <w:pStyle w:val="Header"/>
+                      <w:tabs>
+                        <w:tab w:val="clear" w:pos="4680"/>
+                        <w:tab w:val="clear" w:pos="9360"/>
+                        <w:tab w:val="right" w:pos="4102"/>
+                      </w:tabs>
+                      <w:jc w:val="right"/>
+                      <w:rPr>
+                        <w:rFonts w:asciiTheme="majorHAnsi" w:hAnsiTheme="majorHAnsi" w:cstheme="majorHAnsi"/>
+                        <w:color w:val="FFFFFF" w:themeColor="background1"/>
+                        <w:sz w:val="40"/>
+                      </w:rPr>
+                    </w:pPr>
+                    <w:r>
+                      <w:rPr>
+                        <w:rFonts w:asciiTheme="majorHAnsi" w:hAnsiTheme="majorHAnsi" w:cstheme="majorHAnsi"/>
+                        <w:color w:val="FFFFFF" w:themeColor="background1"/>
+                        <w:sz w:val="16"/>
+                      </w:rPr>
+                      <w:t xml:space="preserve">Made on </w:t>
+                    </w:r>
+                    <w:proofErr w:type="gramStart"/>
+                    <w:r>
+                      <w:rPr>
+                        <w:rFonts w:asciiTheme="majorHAnsi" w:hAnsiTheme="majorHAnsi" w:cstheme="majorHAnsi"/>
+                        <w:color w:val="FFFFFF" w:themeColor="background1"/>
+                        <w:sz w:val="16"/>
+                      </w:rPr>
+                      <w:t>{{ today</w:t>
+                    </w:r>
+                    <w:proofErr w:type="gramEnd"/>
+                    <w:r>
+                      <w:rPr>
+                        <w:rFonts w:asciiTheme="majorHAnsi" w:hAnsiTheme="majorHAnsi" w:cstheme="majorHAnsi"/>
+                        <w:color w:val="FFFFFF" w:themeColor="background1"/>
+                        <w:sz w:val="16"/>
+                      </w:rPr>
+                      <w:t>() }}</w:t>
+                    </w:r>
+                  </w:p>
+                </w:txbxContent>
+              </v:textbox>
+            </v:shape>
+          </w:pict>
+        </mc:Fallback>
+      </mc:AlternateContent>
+    </w:r>
     <w:r>
       <w:rPr>
         <w:noProof/>
@@ -805,7 +1211,7 @@
             </wp:anchor>
           </w:drawing>
         </mc:Choice>
-        <mc:Fallback xmlns:oel="http://schemas.microsoft.com/office/2019/extlst" xmlns:w16cex="http://schemas.microsoft.com/office/word/2018/wordml/cex" xmlns:w16="http://schemas.microsoft.com/office/word/2018/wordml" xmlns:w16sdtdh="http://schemas.microsoft.com/office/word/2020/wordml/sdtdatahash">
+        <mc:Fallback>
           <w:pict>
             <v:rect w14:anchorId="33EBEFD5" id="Rectangle 2" o:spid="_x0000_s1026" style="position:absolute;margin-left:0;margin-top:0;width:611.3pt;height:88.8pt;z-index:-251657216;visibility:visible;mso-wrap-style:square;mso-width-percent:0;mso-height-percent:0;mso-wrap-distance-left:.5pt;mso-wrap-distance-top:.55pt;mso-wrap-distance-right:.5pt;mso-wrap-distance-bottom:.45pt;mso-position-horizontal:left;mso-position-horizontal-relative:page;mso-position-vertical:top;mso-position-vertical-relative:page;mso-width-percent:0;mso-height-percent:0;mso-width-relative:page;mso-height-relative:page;v-text-anchor:top" o:gfxdata="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" o:allowincell="f" fillcolor="#1a73e8" strokecolor="#1355ab" strokeweight="1pt">
               <v:path arrowok="t"/>
@@ -901,30 +1307,6 @@
       </w:rPr>
       <w:tab/>
     </w:r>
-    <w:r>
-      <w:rPr>
-        <w:color w:val="FFFFFF" w:themeColor="background1"/>
-        <w:sz w:val="44"/>
-        <w:szCs w:val="44"/>
-      </w:rPr>
-      <w:t>Next steps</w:t>
-    </w:r>
-    <w:r>
-      <w:rPr>
-        <w:color w:val="FFFFFF" w:themeColor="background1"/>
-        <w:sz w:val="44"/>
-        <w:szCs w:val="44"/>
-      </w:rPr>
-      <w:t xml:space="preserve">: </w:t>
-    </w:r>
-    <w:r>
-      <w:rPr>
-        <w:color w:val="FFFFFF" w:themeColor="background1"/>
-        <w:sz w:val="44"/>
-        <w:szCs w:val="44"/>
-      </w:rPr>
-      <w:t>Request for Repairs Letter</w:t>
-    </w:r>
   </w:p>
   <w:p>
     <w:pPr>
@@ -936,56 +1318,17 @@
       </w:tabs>
       <w:jc w:val="right"/>
       <w:rPr>
-        <w:rFonts w:asciiTheme="minorHAnsi" w:hAnsiTheme="minorHAnsi" w:cs="Calibri"/>
-        <w:b/>
+        <w:rFonts w:asciiTheme="majorHAnsi" w:hAnsiTheme="majorHAnsi" w:cstheme="majorHAnsi"/>
         <w:color w:val="FFFFFF" w:themeColor="background1"/>
         <w:sz w:val="40"/>
       </w:rPr>
     </w:pPr>
-    <w:r>
-      <w:rPr>
-        <w:rFonts w:asciiTheme="minorHAnsi" w:hAnsiTheme="minorHAnsi" w:cs="Calibri"/>
-        <w:b/>
-        <w:color w:val="FFFFFF" w:themeColor="background1"/>
-        <w:sz w:val="16"/>
-      </w:rPr>
-      <w:t xml:space="preserve">Made </w:t>
-    </w:r>
-    <w:r>
-      <w:rPr>
-        <w:rFonts w:asciiTheme="minorHAnsi" w:hAnsiTheme="minorHAnsi" w:cs="Calibri"/>
-        <w:b/>
-        <w:color w:val="FFFFFF" w:themeColor="background1"/>
-        <w:sz w:val="16"/>
-      </w:rPr>
-      <w:t xml:space="preserve">on </w:t>
-    </w:r>
-    <w:proofErr w:type="gramStart"/>
-    <w:r>
-      <w:rPr>
-        <w:rFonts w:asciiTheme="minorHAnsi" w:hAnsiTheme="minorHAnsi" w:cs="Calibri"/>
-        <w:b/>
-        <w:color w:val="FFFFFF" w:themeColor="background1"/>
-        <w:sz w:val="16"/>
-      </w:rPr>
-      <w:t>{{ today</w:t>
-    </w:r>
-    <w:proofErr w:type="gramEnd"/>
-    <w:r>
-      <w:rPr>
-        <w:rFonts w:asciiTheme="minorHAnsi" w:hAnsiTheme="minorHAnsi" w:cs="Calibri"/>
-        <w:b/>
-        <w:color w:val="FFFFFF" w:themeColor="background1"/>
-        <w:sz w:val="16"/>
-      </w:rPr>
-      <w:t>() }}</w:t>
-    </w:r>
   </w:p>
 </w:hdr>
 </file>
 
 <file path=word/numbering.xml><?xml version="1.0" encoding="utf-8"?>
-<w:numbering xmlns:wpc="http://schemas.microsoft.com/office/word/2010/wordprocessingCanvas" xmlns:cx="http://schemas.microsoft.com/office/drawing/2014/chartex" xmlns:cx1="http://schemas.microsoft.com/office/drawing/2015/9/8/chartex" xmlns:cx2="http://schemas.microsoft.com/office/drawing/2015/10/21/chartex" xmlns:cx3="http://schemas.microsoft.com/office/drawing/2016/5/9/chartex" xmlns:cx4="http://schemas.microsoft.com/office/drawing/2016/5/10/chartex" xmlns:cx5="http://schemas.microsoft.com/office/drawing/2016/5/11/chartex" xmlns:cx6="http://schemas.microsoft.com/office/drawing/2016/5/12/chartex" xmlns:cx7="http://schemas.microsoft.com/office/drawing/2016/5/13/chartex" xmlns:cx8="http://schemas.microsoft.com/office/drawing/2016/5/14/chartex" xmlns:mc="http://schemas.openxmlformats.org/markup-compatibility/2006" xmlns:aink="http://schemas.microsoft.com/office/drawing/2016/ink" xmlns:am3d="http://schemas.microsoft.com/office/drawing/2017/model3d" xmlns:o="urn:schemas-microsoft-com:office:office" xmlns:r="http://schemas.openxmlformats.org/officeDocument/2006/relationships" xmlns:m="http://schemas.openxmlformats.org/officeDocument/2006/math" xmlns:v="urn:schemas-microsoft-com:vml" xmlns:wp14="http://schemas.microsoft.com/office/word/2010/wordprocessingDrawing" xmlns:wp="http://schemas.openxmlformats.org/drawingml/2006/wordprocessingDrawing" xmlns:w10="urn:schemas-microsoft-com:office:word" xmlns:w="http://schemas.openxmlformats.org/wordprocessingml/2006/main" xmlns:w14="http://schemas.microsoft.com/office/word/2010/wordml" xmlns:w15="http://schemas.microsoft.com/office/word/2012/wordml" xmlns:w16cid="http://schemas.microsoft.com/office/word/2016/wordml/cid" xmlns:w16se="http://schemas.microsoft.com/office/word/2015/wordml/symex" xmlns:wpg="http://schemas.microsoft.com/office/word/2010/wordprocessingGroup" xmlns:wpi="http://schemas.microsoft.com/office/word/2010/wordprocessingInk" xmlns:wne="http://schemas.microsoft.com/office/word/2006/wordml" xmlns:wps="http://schemas.microsoft.com/office/word/2010/wordprocessingShape" mc:Ignorable="w14 w15 w16se w16cid wp14">
+<w:numbering xmlns:wpc="http://schemas.microsoft.com/office/word/2010/wordprocessingCanvas" xmlns:cx="http://schemas.microsoft.com/office/drawing/2014/chartex" xmlns:cx1="http://schemas.microsoft.com/office/drawing/2015/9/8/chartex" xmlns:cx2="http://schemas.microsoft.com/office/drawing/2015/10/21/chartex" xmlns:cx3="http://schemas.microsoft.com/office/drawing/2016/5/9/chartex" xmlns:cx4="http://schemas.microsoft.com/office/drawing/2016/5/10/chartex" xmlns:cx5="http://schemas.microsoft.com/office/drawing/2016/5/11/chartex" xmlns:cx6="http://schemas.microsoft.com/office/drawing/2016/5/12/chartex" xmlns:cx7="http://schemas.microsoft.com/office/drawing/2016/5/13/chartex" xmlns:cx8="http://schemas.microsoft.com/office/drawing/2016/5/14/chartex" xmlns:mc="http://schemas.openxmlformats.org/markup-compatibility/2006" xmlns:aink="http://schemas.microsoft.com/office/drawing/2016/ink" xmlns:am3d="http://schemas.microsoft.com/office/drawing/2017/model3d" xmlns:o="urn:schemas-microsoft-com:office:office" xmlns:oel="http://schemas.microsoft.com/office/2019/extlst" xmlns:r="http://schemas.openxmlformats.org/officeDocument/2006/relationships" xmlns:m="http://schemas.openxmlformats.org/officeDocument/2006/math" xmlns:v="urn:schemas-microsoft-com:vml" xmlns:wp14="http://schemas.microsoft.com/office/word/2010/wordprocessingDrawing" xmlns:wp="http://schemas.openxmlformats.org/drawingml/2006/wordprocessingDrawing" xmlns:w10="urn:schemas-microsoft-com:office:word" xmlns:w="http://schemas.openxmlformats.org/wordprocessingml/2006/main" xmlns:w14="http://schemas.microsoft.com/office/word/2010/wordml" xmlns:w15="http://schemas.microsoft.com/office/word/2012/wordml" xmlns:w16cex="http://schemas.microsoft.com/office/word/2018/wordml/cex" xmlns:w16cid="http://schemas.microsoft.com/office/word/2016/wordml/cid" xmlns:w16="http://schemas.microsoft.com/office/word/2018/wordml" xmlns:w16du="http://schemas.microsoft.com/office/word/2023/wordml/word16du" xmlns:w16sdtdh="http://schemas.microsoft.com/office/word/2020/wordml/sdtdatahash" xmlns:w16se="http://schemas.microsoft.com/office/word/2015/wordml/symex" xmlns:wpg="http://schemas.microsoft.com/office/word/2010/wordprocessingGroup" xmlns:wpi="http://schemas.microsoft.com/office/word/2010/wordprocessingInk" xmlns:wne="http://schemas.microsoft.com/office/word/2006/wordml" xmlns:wps="http://schemas.microsoft.com/office/word/2010/wordprocessingShape" mc:Ignorable="w14 w15 w16se w16cid w16 w16cex w16sdtdh wp14">
   <w:abstractNum w:abstractNumId="0" w15:restartNumberingAfterBreak="0">
     <w:nsid w:val="0E340EF3"/>
     <w:multiLevelType w:val="multilevel"/>
@@ -2579,56 +2922,56 @@
       </w:pPr>
     </w:lvl>
   </w:abstractNum>
-  <w:num w:numId="1">
+  <w:num w:numId="1" w16cid:durableId="1752778986">
     <w:abstractNumId w:val="14"/>
   </w:num>
-  <w:num w:numId="2">
+  <w:num w:numId="2" w16cid:durableId="2032104454">
     <w:abstractNumId w:val="3"/>
   </w:num>
-  <w:num w:numId="3">
+  <w:num w:numId="3" w16cid:durableId="756832688">
     <w:abstractNumId w:val="5"/>
   </w:num>
-  <w:num w:numId="4">
+  <w:num w:numId="4" w16cid:durableId="1361668351">
     <w:abstractNumId w:val="10"/>
   </w:num>
-  <w:num w:numId="5">
+  <w:num w:numId="5" w16cid:durableId="514540036">
     <w:abstractNumId w:val="7"/>
   </w:num>
-  <w:num w:numId="6">
+  <w:num w:numId="6" w16cid:durableId="1494947681">
     <w:abstractNumId w:val="6"/>
   </w:num>
-  <w:num w:numId="7">
+  <w:num w:numId="7" w16cid:durableId="345061587">
     <w:abstractNumId w:val="0"/>
   </w:num>
-  <w:num w:numId="8">
+  <w:num w:numId="8" w16cid:durableId="1422605871">
     <w:abstractNumId w:val="11"/>
   </w:num>
-  <w:num w:numId="9">
+  <w:num w:numId="9" w16cid:durableId="1782989572">
     <w:abstractNumId w:val="4"/>
   </w:num>
-  <w:num w:numId="10">
+  <w:num w:numId="10" w16cid:durableId="1943033442">
     <w:abstractNumId w:val="12"/>
   </w:num>
-  <w:num w:numId="11">
+  <w:num w:numId="11" w16cid:durableId="1946038675">
     <w:abstractNumId w:val="9"/>
   </w:num>
-  <w:num w:numId="12">
+  <w:num w:numId="12" w16cid:durableId="256253799">
     <w:abstractNumId w:val="1"/>
   </w:num>
-  <w:num w:numId="13">
+  <w:num w:numId="13" w16cid:durableId="613244577">
     <w:abstractNumId w:val="2"/>
   </w:num>
-  <w:num w:numId="14">
+  <w:num w:numId="14" w16cid:durableId="1169637496">
     <w:abstractNumId w:val="13"/>
   </w:num>
-  <w:num w:numId="15">
+  <w:num w:numId="15" w16cid:durableId="1959290713">
     <w:abstractNumId w:val="8"/>
   </w:num>
 </w:numbering>
 </file>
 
 <file path=word/styles.xml><?xml version="1.0" encoding="utf-8"?>
-<w:styles xmlns:mc="http://schemas.openxmlformats.org/markup-compatibility/2006" xmlns:r="http://schemas.openxmlformats.org/officeDocument/2006/relationships" xmlns:w="http://schemas.openxmlformats.org/wordprocessingml/2006/main" xmlns:w14="http://schemas.microsoft.com/office/word/2010/wordml" xmlns:w15="http://schemas.microsoft.com/office/word/2012/wordml" xmlns:w16cid="http://schemas.microsoft.com/office/word/2016/wordml/cid" xmlns:w16se="http://schemas.microsoft.com/office/word/2015/wordml/symex" mc:Ignorable="w14 w15 w16se w16cid">
+<w:styles xmlns:mc="http://schemas.openxmlformats.org/markup-compatibility/2006" xmlns:r="http://schemas.openxmlformats.org/officeDocument/2006/relationships" xmlns:w="http://schemas.openxmlformats.org/wordprocessingml/2006/main" xmlns:w14="http://schemas.microsoft.com/office/word/2010/wordml" xmlns:w15="http://schemas.microsoft.com/office/word/2012/wordml" xmlns:w16cex="http://schemas.microsoft.com/office/word/2018/wordml/cex" xmlns:w16cid="http://schemas.microsoft.com/office/word/2016/wordml/cid" xmlns:w16="http://schemas.microsoft.com/office/word/2018/wordml" xmlns:w16sdtdh="http://schemas.microsoft.com/office/word/2020/wordml/sdtdatahash" xmlns:w16se="http://schemas.microsoft.com/office/word/2015/wordml/symex" mc:Ignorable="w14 w15 w16se w16cid w16 w16cex w16sdtdh">
   <w:docDefaults>
     <w:rPrDefault>
       <w:rPr>
@@ -2644,7 +2987,7 @@
       </w:pPr>
     </w:pPrDefault>
   </w:docDefaults>
-  <w:latentStyles w:defLockedState="0" w:defUIPriority="99" w:defSemiHidden="0" w:defUnhideWhenUsed="0" w:defQFormat="0" w:count="375">
+  <w:latentStyles w:defLockedState="0" w:defUIPriority="99" w:defSemiHidden="0" w:defUnhideWhenUsed="0" w:defQFormat="0" w:count="376">
     <w:lsdException w:name="Normal" w:uiPriority="0" w:qFormat="1"/>
     <w:lsdException w:name="heading 1" w:uiPriority="9" w:qFormat="1"/>
     <w:lsdException w:name="heading 2" w:semiHidden="1" w:uiPriority="9" w:unhideWhenUsed="1" w:qFormat="1"/>
@@ -2750,7 +3093,6 @@
     <w:lsdException w:name="HTML Sample" w:semiHidden="1" w:unhideWhenUsed="1"/>
     <w:lsdException w:name="HTML Typewriter" w:semiHidden="1" w:unhideWhenUsed="1"/>
     <w:lsdException w:name="HTML Variable" w:semiHidden="1" w:unhideWhenUsed="1"/>
-    <w:lsdException w:name="Normal Table" w:semiHidden="1" w:unhideWhenUsed="1"/>
     <w:lsdException w:name="annotation subject" w:semiHidden="1" w:unhideWhenUsed="1"/>
     <w:lsdException w:name="No List" w:semiHidden="1" w:unhideWhenUsed="1"/>
     <w:lsdException w:name="Outline List 1" w:semiHidden="1" w:unhideWhenUsed="1"/>
@@ -2797,10 +3139,8 @@
     <w:lsdException w:name="Table Subtle 2" w:semiHidden="1" w:unhideWhenUsed="1"/>
     <w:lsdException w:name="Table Web 1" w:semiHidden="1" w:unhideWhenUsed="1"/>
     <w:lsdException w:name="Table Web 2" w:semiHidden="1" w:unhideWhenUsed="1"/>
-    <w:lsdException w:name="Table Web 3" w:semiHidden="1" w:unhideWhenUsed="1"/>
     <w:lsdException w:name="Balloon Text" w:semiHidden="1" w:unhideWhenUsed="1"/>
     <w:lsdException w:name="Table Grid" w:uiPriority="39"/>
-    <w:lsdException w:name="Table Theme" w:semiHidden="1" w:unhideWhenUsed="1"/>
     <w:lsdException w:name="Placeholder Text" w:semiHidden="1"/>
     <w:lsdException w:name="No Spacing" w:uiPriority="1" w:qFormat="1"/>
     <w:lsdException w:name="Light Shading" w:uiPriority="60"/>
@@ -3020,6 +3360,7 @@
     <w:lsdException w:name="Smart Hyperlink" w:semiHidden="1" w:unhideWhenUsed="1"/>
     <w:lsdException w:name="Hashtag" w:semiHidden="1" w:unhideWhenUsed="1"/>
     <w:lsdException w:name="Unresolved Mention" w:semiHidden="1" w:unhideWhenUsed="1"/>
+    <w:lsdException w:name="Smart Link" w:semiHidden="1" w:unhideWhenUsed="1"/>
   </w:latentStyles>
   <w:style w:type="paragraph" w:default="1" w:styleId="Normal">
     <w:name w:val="Normal"/>

--- a/docassemble/HousingCodeChecklist/data/templates/next_steps_request_for_repairs_letter.docx
+++ b/docassemble/HousingCodeChecklist/data/templates/next_steps_request_for_repairs_letter.docx
@@ -785,8 +785,12 @@
       </w:r>
     </w:p>
     <w:sectPr>
-      <w:headerReference w:type="default" r:id="rId8"/>
-      <w:footerReference w:type="default" r:id="rId9"/>
+      <w:headerReference w:type="even" r:id="rId8"/>
+      <w:headerReference w:type="default" r:id="rId9"/>
+      <w:footerReference w:type="even" r:id="rId10"/>
+      <w:footerReference w:type="default" r:id="rId11"/>
+      <w:headerReference w:type="first" r:id="rId12"/>
+      <w:footerReference w:type="first" r:id="rId13"/>
       <w:type w:val="continuous"/>
       <w:pgSz w:w="12240" w:h="15840"/>
       <w:pgMar w:top="720" w:right="720" w:bottom="720" w:left="720" w:header="720" w:footer="720" w:gutter="0"/>
@@ -828,6 +832,16 @@
   <w:p>
     <w:pPr>
       <w:pStyle w:val="Footer"/>
+    </w:pPr>
+  </w:p>
+</w:ftr>
+</file>
+
+<file path=word/footer2.xml><?xml version="1.0" encoding="utf-8"?>
+<w:ftr xmlns:wpc="http://schemas.microsoft.com/office/word/2010/wordprocessingCanvas" xmlns:cx="http://schemas.microsoft.com/office/drawing/2014/chartex" xmlns:cx1="http://schemas.microsoft.com/office/drawing/2015/9/8/chartex" xmlns:cx2="http://schemas.microsoft.com/office/drawing/2015/10/21/chartex" xmlns:cx3="http://schemas.microsoft.com/office/drawing/2016/5/9/chartex" xmlns:cx4="http://schemas.microsoft.com/office/drawing/2016/5/10/chartex" xmlns:cx5="http://schemas.microsoft.com/office/drawing/2016/5/11/chartex" xmlns:cx6="http://schemas.microsoft.com/office/drawing/2016/5/12/chartex" xmlns:cx7="http://schemas.microsoft.com/office/drawing/2016/5/13/chartex" xmlns:cx8="http://schemas.microsoft.com/office/drawing/2016/5/14/chartex" xmlns:mc="http://schemas.openxmlformats.org/markup-compatibility/2006" xmlns:aink="http://schemas.microsoft.com/office/drawing/2016/ink" xmlns:am3d="http://schemas.microsoft.com/office/drawing/2017/model3d" xmlns:o="urn:schemas-microsoft-com:office:office" xmlns:oel="http://schemas.microsoft.com/office/2019/extlst" xmlns:r="http://schemas.openxmlformats.org/officeDocument/2006/relationships" xmlns:m="http://schemas.openxmlformats.org/officeDocument/2006/math" xmlns:v="urn:schemas-microsoft-com:vml" xmlns:wp14="http://schemas.microsoft.com/office/word/2010/wordprocessingDrawing" xmlns:wp="http://schemas.openxmlformats.org/drawingml/2006/wordprocessingDrawing" xmlns:w10="urn:schemas-microsoft-com:office:word" xmlns:w="http://schemas.openxmlformats.org/wordprocessingml/2006/main" xmlns:w14="http://schemas.microsoft.com/office/word/2010/wordml" xmlns:w15="http://schemas.microsoft.com/office/word/2012/wordml" xmlns:w16cex="http://schemas.microsoft.com/office/word/2018/wordml/cex" xmlns:w16cid="http://schemas.microsoft.com/office/word/2016/wordml/cid" xmlns:w16="http://schemas.microsoft.com/office/word/2018/wordml" xmlns:w16du="http://schemas.microsoft.com/office/word/2023/wordml/word16du" xmlns:w16sdtdh="http://schemas.microsoft.com/office/word/2020/wordml/sdtdatahash" xmlns:w16se="http://schemas.microsoft.com/office/word/2015/wordml/symex" xmlns:wpg="http://schemas.microsoft.com/office/word/2010/wordprocessingGroup" xmlns:wpi="http://schemas.microsoft.com/office/word/2010/wordprocessingInk" xmlns:wne="http://schemas.microsoft.com/office/word/2006/wordml" xmlns:wps="http://schemas.microsoft.com/office/word/2010/wordprocessingShape" mc:Ignorable="w14 w15 w16se w16cid w16 w16cex w16sdtdh wp14">
+  <w:p>
+    <w:pPr>
+      <w:pStyle w:val="Footer"/>
       <w:rPr>
         <w:rFonts w:asciiTheme="minorHAnsi" w:hAnsiTheme="minorHAnsi" w:cs="Calibri"/>
         <w:b/>
@@ -889,6 +903,16 @@
       </w:rPr>
       <w:fldChar w:fldCharType="end"/>
     </w:r>
+  </w:p>
+</w:ftr>
+</file>
+
+<file path=word/footer3.xml><?xml version="1.0" encoding="utf-8"?>
+<w:ftr xmlns:wpc="http://schemas.microsoft.com/office/word/2010/wordprocessingCanvas" xmlns:cx="http://schemas.microsoft.com/office/drawing/2014/chartex" xmlns:cx1="http://schemas.microsoft.com/office/drawing/2015/9/8/chartex" xmlns:cx2="http://schemas.microsoft.com/office/drawing/2015/10/21/chartex" xmlns:cx3="http://schemas.microsoft.com/office/drawing/2016/5/9/chartex" xmlns:cx4="http://schemas.microsoft.com/office/drawing/2016/5/10/chartex" xmlns:cx5="http://schemas.microsoft.com/office/drawing/2016/5/11/chartex" xmlns:cx6="http://schemas.microsoft.com/office/drawing/2016/5/12/chartex" xmlns:cx7="http://schemas.microsoft.com/office/drawing/2016/5/13/chartex" xmlns:cx8="http://schemas.microsoft.com/office/drawing/2016/5/14/chartex" xmlns:mc="http://schemas.openxmlformats.org/markup-compatibility/2006" xmlns:aink="http://schemas.microsoft.com/office/drawing/2016/ink" xmlns:am3d="http://schemas.microsoft.com/office/drawing/2017/model3d" xmlns:o="urn:schemas-microsoft-com:office:office" xmlns:oel="http://schemas.microsoft.com/office/2019/extlst" xmlns:r="http://schemas.openxmlformats.org/officeDocument/2006/relationships" xmlns:m="http://schemas.openxmlformats.org/officeDocument/2006/math" xmlns:v="urn:schemas-microsoft-com:vml" xmlns:wp14="http://schemas.microsoft.com/office/word/2010/wordprocessingDrawing" xmlns:wp="http://schemas.openxmlformats.org/drawingml/2006/wordprocessingDrawing" xmlns:w10="urn:schemas-microsoft-com:office:word" xmlns:w="http://schemas.openxmlformats.org/wordprocessingml/2006/main" xmlns:w14="http://schemas.microsoft.com/office/word/2010/wordml" xmlns:w15="http://schemas.microsoft.com/office/word/2012/wordml" xmlns:w16cex="http://schemas.microsoft.com/office/word/2018/wordml/cex" xmlns:w16cid="http://schemas.microsoft.com/office/word/2016/wordml/cid" xmlns:w16="http://schemas.microsoft.com/office/word/2018/wordml" xmlns:w16du="http://schemas.microsoft.com/office/word/2023/wordml/word16du" xmlns:w16sdtdh="http://schemas.microsoft.com/office/word/2020/wordml/sdtdatahash" xmlns:w16se="http://schemas.microsoft.com/office/word/2015/wordml/symex" xmlns:wpg="http://schemas.microsoft.com/office/word/2010/wordprocessingGroup" xmlns:wpi="http://schemas.microsoft.com/office/word/2010/wordprocessingInk" xmlns:wne="http://schemas.microsoft.com/office/word/2006/wordml" xmlns:wps="http://schemas.microsoft.com/office/word/2010/wordprocessingShape" mc:Ignorable="w14 w15 w16se w16cid w16 w16cex w16sdtdh wp14">
+  <w:p>
+    <w:pPr>
+      <w:pStyle w:val="Footer"/>
+    </w:pPr>
   </w:p>
 </w:ftr>
 </file>
@@ -922,6 +946,16 @@
 <w:hdr xmlns:wpc="http://schemas.microsoft.com/office/word/2010/wordprocessingCanvas" xmlns:cx="http://schemas.microsoft.com/office/drawing/2014/chartex" xmlns:cx1="http://schemas.microsoft.com/office/drawing/2015/9/8/chartex" xmlns:cx2="http://schemas.microsoft.com/office/drawing/2015/10/21/chartex" xmlns:cx3="http://schemas.microsoft.com/office/drawing/2016/5/9/chartex" xmlns:cx4="http://schemas.microsoft.com/office/drawing/2016/5/10/chartex" xmlns:cx5="http://schemas.microsoft.com/office/drawing/2016/5/11/chartex" xmlns:cx6="http://schemas.microsoft.com/office/drawing/2016/5/12/chartex" xmlns:cx7="http://schemas.microsoft.com/office/drawing/2016/5/13/chartex" xmlns:cx8="http://schemas.microsoft.com/office/drawing/2016/5/14/chartex" xmlns:mc="http://schemas.openxmlformats.org/markup-compatibility/2006" xmlns:aink="http://schemas.microsoft.com/office/drawing/2016/ink" xmlns:am3d="http://schemas.microsoft.com/office/drawing/2017/model3d" xmlns:o="urn:schemas-microsoft-com:office:office" xmlns:oel="http://schemas.microsoft.com/office/2019/extlst" xmlns:r="http://schemas.openxmlformats.org/officeDocument/2006/relationships" xmlns:m="http://schemas.openxmlformats.org/officeDocument/2006/math" xmlns:v="urn:schemas-microsoft-com:vml" xmlns:wp14="http://schemas.microsoft.com/office/word/2010/wordprocessingDrawing" xmlns:wp="http://schemas.openxmlformats.org/drawingml/2006/wordprocessingDrawing" xmlns:w10="urn:schemas-microsoft-com:office:word" xmlns:w="http://schemas.openxmlformats.org/wordprocessingml/2006/main" xmlns:w14="http://schemas.microsoft.com/office/word/2010/wordml" xmlns:w15="http://schemas.microsoft.com/office/word/2012/wordml" xmlns:w16cex="http://schemas.microsoft.com/office/word/2018/wordml/cex" xmlns:w16cid="http://schemas.microsoft.com/office/word/2016/wordml/cid" xmlns:w16="http://schemas.microsoft.com/office/word/2018/wordml" xmlns:w16du="http://schemas.microsoft.com/office/word/2023/wordml/word16du" xmlns:w16sdtdh="http://schemas.microsoft.com/office/word/2020/wordml/sdtdatahash" xmlns:w16se="http://schemas.microsoft.com/office/word/2015/wordml/symex" xmlns:wpg="http://schemas.microsoft.com/office/word/2010/wordprocessingGroup" xmlns:wpi="http://schemas.microsoft.com/office/word/2010/wordprocessingInk" xmlns:wne="http://schemas.microsoft.com/office/word/2006/wordml" xmlns:wps="http://schemas.microsoft.com/office/word/2010/wordprocessingShape" mc:Ignorable="w14 w15 w16se w16cid w16 w16cex w16sdtdh wp14">
   <w:p>
     <w:pPr>
+      <w:pStyle w:val="Header"/>
+    </w:pPr>
+  </w:p>
+</w:hdr>
+</file>
+
+<file path=word/header2.xml><?xml version="1.0" encoding="utf-8"?>
+<w:hdr xmlns:wpc="http://schemas.microsoft.com/office/word/2010/wordprocessingCanvas" xmlns:cx="http://schemas.microsoft.com/office/drawing/2014/chartex" xmlns:cx1="http://schemas.microsoft.com/office/drawing/2015/9/8/chartex" xmlns:cx2="http://schemas.microsoft.com/office/drawing/2015/10/21/chartex" xmlns:cx3="http://schemas.microsoft.com/office/drawing/2016/5/9/chartex" xmlns:cx4="http://schemas.microsoft.com/office/drawing/2016/5/10/chartex" xmlns:cx5="http://schemas.microsoft.com/office/drawing/2016/5/11/chartex" xmlns:cx6="http://schemas.microsoft.com/office/drawing/2016/5/12/chartex" xmlns:cx7="http://schemas.microsoft.com/office/drawing/2016/5/13/chartex" xmlns:cx8="http://schemas.microsoft.com/office/drawing/2016/5/14/chartex" xmlns:mc="http://schemas.openxmlformats.org/markup-compatibility/2006" xmlns:aink="http://schemas.microsoft.com/office/drawing/2016/ink" xmlns:am3d="http://schemas.microsoft.com/office/drawing/2017/model3d" xmlns:o="urn:schemas-microsoft-com:office:office" xmlns:oel="http://schemas.microsoft.com/office/2019/extlst" xmlns:r="http://schemas.openxmlformats.org/officeDocument/2006/relationships" xmlns:m="http://schemas.openxmlformats.org/officeDocument/2006/math" xmlns:v="urn:schemas-microsoft-com:vml" xmlns:wp14="http://schemas.microsoft.com/office/word/2010/wordprocessingDrawing" xmlns:wp="http://schemas.openxmlformats.org/drawingml/2006/wordprocessingDrawing" xmlns:w10="urn:schemas-microsoft-com:office:word" xmlns:w="http://schemas.openxmlformats.org/wordprocessingml/2006/main" xmlns:w14="http://schemas.microsoft.com/office/word/2010/wordml" xmlns:w15="http://schemas.microsoft.com/office/word/2012/wordml" xmlns:w16cex="http://schemas.microsoft.com/office/word/2018/wordml/cex" xmlns:w16cid="http://schemas.microsoft.com/office/word/2016/wordml/cid" xmlns:w16="http://schemas.microsoft.com/office/word/2018/wordml" xmlns:w16du="http://schemas.microsoft.com/office/word/2023/wordml/word16du" xmlns:w16sdtdh="http://schemas.microsoft.com/office/word/2020/wordml/sdtdatahash" xmlns:w16se="http://schemas.microsoft.com/office/word/2015/wordml/symex" xmlns:wpg="http://schemas.microsoft.com/office/word/2010/wordprocessingGroup" xmlns:wpi="http://schemas.microsoft.com/office/word/2010/wordprocessingInk" xmlns:wne="http://schemas.microsoft.com/office/word/2006/wordml" xmlns:wps="http://schemas.microsoft.com/office/word/2010/wordprocessingShape" mc:Ignorable="w14 w15 w16se w16cid w16 w16cex w16sdtdh wp14">
+  <w:p>
+    <w:pPr>
       <w:pStyle w:val="Title"/>
       <w:spacing w:after="0"/>
       <w:jc w:val="right"/>
@@ -938,15 +972,15 @@
       <mc:AlternateContent>
         <mc:Choice Requires="wps">
           <w:drawing>
-            <wp:anchor distT="0" distB="0" distL="114300" distR="114300" simplePos="0" relativeHeight="251661312" behindDoc="0" locked="0" layoutInCell="1" allowOverlap="1" wp14:anchorId="3C1F06CE" wp14:editId="7C05A3D1">
+            <wp:anchor distT="0" distB="0" distL="114300" distR="114300" simplePos="0" relativeHeight="251661312" behindDoc="0" locked="0" layoutInCell="1" allowOverlap="1" wp14:anchorId="3C1F06CE" wp14:editId="12D3817E">
               <wp:simplePos x="0" y="0"/>
               <wp:positionH relativeFrom="column">
-                <wp:posOffset>1721005</wp:posOffset>
+                <wp:posOffset>1691268</wp:posOffset>
               </wp:positionH>
               <wp:positionV relativeFrom="paragraph">
                 <wp:posOffset>-107795</wp:posOffset>
               </wp:positionV>
-              <wp:extent cx="5181600" cy="639104"/>
+              <wp:extent cx="5486400" cy="669073"/>
               <wp:effectExtent l="0" t="0" r="0" b="0"/>
               <wp:wrapNone/>
               <wp:docPr id="1260602374" name="Text Box 1"/>
@@ -958,7 +992,7 @@
                     <wps:spPr>
                       <a:xfrm>
                         <a:off x="0" y="0"/>
-                        <a:ext cx="5181600" cy="639104"/>
+                        <a:ext cx="5486400" cy="669073"/>
                       </a:xfrm>
                       <a:prstGeom prst="rect">
                         <a:avLst/>
@@ -980,8 +1014,8 @@
                               <w:b w:val="0"/>
                               <w:bCs w:val="0"/>
                               <w:color w:val="FFFFFF" w:themeColor="background1"/>
-                              <w:sz w:val="44"/>
-                              <w:szCs w:val="44"/>
+                              <w:sz w:val="40"/>
+                              <w:szCs w:val="40"/>
                             </w:rPr>
                           </w:pPr>
                           <w:r>
@@ -990,8 +1024,8 @@
                               <w:b w:val="0"/>
                               <w:bCs w:val="0"/>
                               <w:color w:val="FFFFFF" w:themeColor="background1"/>
-                              <w:sz w:val="44"/>
-                              <w:szCs w:val="44"/>
+                              <w:sz w:val="40"/>
+                              <w:szCs w:val="40"/>
                             </w:rPr>
                             <w:t>Next steps: Request for Repairs Letter</w:t>
                           </w:r>
@@ -1049,6 +1083,9 @@
                   </wps:wsp>
                 </a:graphicData>
               </a:graphic>
+              <wp14:sizeRelH relativeFrom="margin">
+                <wp14:pctWidth>0</wp14:pctWidth>
+              </wp14:sizeRelH>
               <wp14:sizeRelV relativeFrom="margin">
                 <wp14:pctHeight>0</wp14:pctHeight>
               </wp14:sizeRelV>
@@ -1061,7 +1098,7 @@
               <v:stroke joinstyle="miter"/>
               <v:path gradientshapeok="t" o:connecttype="rect"/>
             </v:shapetype>
-            <v:shape id="Text Box 1" o:spid="_x0000_s1026" type="#_x0000_t202" style="position:absolute;left:0;text-align:left;margin-left:135.5pt;margin-top:-8.5pt;width:408pt;height:50.3pt;z-index:251661312;visibility:visible;mso-wrap-style:square;mso-height-percent:0;mso-wrap-distance-left:9pt;mso-wrap-distance-top:0;mso-wrap-distance-right:9pt;mso-wrap-distance-bottom:0;mso-position-horizontal:absolute;mso-position-horizontal-relative:text;mso-position-vertical:absolute;mso-position-vertical-relative:text;mso-height-percent:0;mso-height-relative:margin;v-text-anchor:top" o:gfxdata="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" filled="f" stroked="f" strokeweight=".5pt">
+            <v:shape id="Text Box 1" o:spid="_x0000_s1026" type="#_x0000_t202" style="position:absolute;left:0;text-align:left;margin-left:133.15pt;margin-top:-8.5pt;width:6in;height:52.7pt;z-index:251661312;visibility:visible;mso-wrap-style:square;mso-width-percent:0;mso-height-percent:0;mso-wrap-distance-left:9pt;mso-wrap-distance-top:0;mso-wrap-distance-right:9pt;mso-wrap-distance-bottom:0;mso-position-horizontal:absolute;mso-position-horizontal-relative:text;mso-position-vertical:absolute;mso-position-vertical-relative:text;mso-width-percent:0;mso-height-percent:0;mso-width-relative:margin;mso-height-relative:margin;v-text-anchor:top" o:gfxdata="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" filled="f" stroked="f" strokeweight=".5pt">
               <v:textbox>
                 <w:txbxContent>
                   <w:p>
@@ -1074,8 +1111,8 @@
                         <w:b w:val="0"/>
                         <w:bCs w:val="0"/>
                         <w:color w:val="FFFFFF" w:themeColor="background1"/>
-                        <w:sz w:val="44"/>
-                        <w:szCs w:val="44"/>
+                        <w:sz w:val="40"/>
+                        <w:szCs w:val="40"/>
                       </w:rPr>
                     </w:pPr>
                     <w:r>
@@ -1084,8 +1121,8 @@
                         <w:b w:val="0"/>
                         <w:bCs w:val="0"/>
                         <w:color w:val="FFFFFF" w:themeColor="background1"/>
-                        <w:sz w:val="44"/>
-                        <w:szCs w:val="44"/>
+                        <w:sz w:val="40"/>
+                        <w:szCs w:val="40"/>
                       </w:rPr>
                       <w:t>Next steps: Request for Repairs Letter</w:t>
                     </w:r>
@@ -1322,6 +1359,16 @@
         <w:color w:val="FFFFFF" w:themeColor="background1"/>
         <w:sz w:val="40"/>
       </w:rPr>
+    </w:pPr>
+  </w:p>
+</w:hdr>
+</file>
+
+<file path=word/header3.xml><?xml version="1.0" encoding="utf-8"?>
+<w:hdr xmlns:wpc="http://schemas.microsoft.com/office/word/2010/wordprocessingCanvas" xmlns:cx="http://schemas.microsoft.com/office/drawing/2014/chartex" xmlns:cx1="http://schemas.microsoft.com/office/drawing/2015/9/8/chartex" xmlns:cx2="http://schemas.microsoft.com/office/drawing/2015/10/21/chartex" xmlns:cx3="http://schemas.microsoft.com/office/drawing/2016/5/9/chartex" xmlns:cx4="http://schemas.microsoft.com/office/drawing/2016/5/10/chartex" xmlns:cx5="http://schemas.microsoft.com/office/drawing/2016/5/11/chartex" xmlns:cx6="http://schemas.microsoft.com/office/drawing/2016/5/12/chartex" xmlns:cx7="http://schemas.microsoft.com/office/drawing/2016/5/13/chartex" xmlns:cx8="http://schemas.microsoft.com/office/drawing/2016/5/14/chartex" xmlns:mc="http://schemas.openxmlformats.org/markup-compatibility/2006" xmlns:aink="http://schemas.microsoft.com/office/drawing/2016/ink" xmlns:am3d="http://schemas.microsoft.com/office/drawing/2017/model3d" xmlns:o="urn:schemas-microsoft-com:office:office" xmlns:oel="http://schemas.microsoft.com/office/2019/extlst" xmlns:r="http://schemas.openxmlformats.org/officeDocument/2006/relationships" xmlns:m="http://schemas.openxmlformats.org/officeDocument/2006/math" xmlns:v="urn:schemas-microsoft-com:vml" xmlns:wp14="http://schemas.microsoft.com/office/word/2010/wordprocessingDrawing" xmlns:wp="http://schemas.openxmlformats.org/drawingml/2006/wordprocessingDrawing" xmlns:w10="urn:schemas-microsoft-com:office:word" xmlns:w="http://schemas.openxmlformats.org/wordprocessingml/2006/main" xmlns:w14="http://schemas.microsoft.com/office/word/2010/wordml" xmlns:w15="http://schemas.microsoft.com/office/word/2012/wordml" xmlns:w16cex="http://schemas.microsoft.com/office/word/2018/wordml/cex" xmlns:w16cid="http://schemas.microsoft.com/office/word/2016/wordml/cid" xmlns:w16="http://schemas.microsoft.com/office/word/2018/wordml" xmlns:w16du="http://schemas.microsoft.com/office/word/2023/wordml/word16du" xmlns:w16sdtdh="http://schemas.microsoft.com/office/word/2020/wordml/sdtdatahash" xmlns:w16se="http://schemas.microsoft.com/office/word/2015/wordml/symex" xmlns:wpg="http://schemas.microsoft.com/office/word/2010/wordprocessingGroup" xmlns:wpi="http://schemas.microsoft.com/office/word/2010/wordprocessingInk" xmlns:wne="http://schemas.microsoft.com/office/word/2006/wordml" xmlns:wps="http://schemas.microsoft.com/office/word/2010/wordprocessingShape" mc:Ignorable="w14 w15 w16se w16cid w16 w16cex w16sdtdh wp14">
+  <w:p>
+    <w:pPr>
+      <w:pStyle w:val="Header"/>
     </w:pPr>
   </w:p>
 </w:hdr>

--- a/docassemble/HousingCodeChecklist/data/templates/next_steps_request_for_repairs_letter.docx
+++ b/docassemble/HousingCodeChecklist/data/templates/next_steps_request_for_repairs_letter.docx
@@ -300,19 +300,7 @@
         <w:rPr>
           <w:rFonts w:cstheme="minorHAnsi"/>
         </w:rPr>
-        <w:t xml:space="preserve"> %}your landlord</w:t>
-      </w:r>
-      <w:r>
-        <w:rPr>
-          <w:rFonts w:cstheme="minorHAnsi"/>
-        </w:rPr>
-        <w:t>'s address</w:t>
-      </w:r>
-      <w:r>
-        <w:rPr>
-          <w:rFonts w:cstheme="minorHAnsi"/>
-        </w:rPr>
-        <w:t>{% else %}</w:t>
+        <w:t xml:space="preserve"> %}your landlord's address{% else %}</w:t>
       </w:r>
       <w:r>
         <w:rPr>
@@ -405,19 +393,7 @@
         <w:rPr>
           <w:rFonts w:cstheme="minorHAnsi"/>
         </w:rPr>
-        <w:t>{%</w:t>
-      </w:r>
-      <w:r>
-        <w:rPr>
-          <w:rFonts w:cstheme="minorHAnsi"/>
-        </w:rPr>
-        <w:t>p</w:t>
-      </w:r>
-      <w:r>
-        <w:rPr>
-          <w:rFonts w:cstheme="minorHAnsi"/>
-        </w:rPr>
-        <w:t xml:space="preserve"> if </w:t>
+        <w:t xml:space="preserve">{%p if </w:t>
       </w:r>
       <w:proofErr w:type="spellStart"/>
       <w:r>
@@ -470,19 +446,7 @@
         <w:rPr>
           <w:rFonts w:cstheme="minorHAnsi"/>
         </w:rPr>
-        <w:t>{%</w:t>
-      </w:r>
-      <w:r>
-        <w:rPr>
-          <w:rFonts w:cstheme="minorHAnsi"/>
-        </w:rPr>
-        <w:t>p</w:t>
-      </w:r>
-      <w:r>
-        <w:rPr>
-          <w:rFonts w:cstheme="minorHAnsi"/>
-        </w:rPr>
-        <w:t xml:space="preserve"> endif %}</w:t>
+        <w:t>{%p endif %}</w:t>
       </w:r>
     </w:p>
     <w:p>
@@ -577,13 +541,7 @@
         <w:rPr>
           <w:rFonts w:cstheme="minorHAnsi"/>
         </w:rPr>
-        <w:t xml:space="preserve"> }}{% endif %}</w:t>
-      </w:r>
-      <w:r>
-        <w:rPr>
-          <w:rFonts w:cstheme="minorHAnsi"/>
-        </w:rPr>
-        <w:t xml:space="preserve"> </w:t>
+        <w:t xml:space="preserve"> }}{% endif %} </w:t>
       </w:r>
       <w:r>
         <w:t xml:space="preserve">to let you know when a repair person will be coming to fix the problem. It is important for you or someone to be there so you can make sure the repair person can get into </w:t>
@@ -679,13 +637,12 @@
         </w:rPr>
         <w:t xml:space="preserve">What if </w:t>
       </w:r>
-      <w:proofErr w:type="gramStart"/>
       <w:r>
         <w:rPr>
           <w:sz w:val="24"/>
           <w:szCs w:val="24"/>
         </w:rPr>
-        <w:t xml:space="preserve">{{ </w:t>
+        <w:t xml:space="preserve">{% if </w:t>
       </w:r>
       <w:proofErr w:type="spellStart"/>
       <w:r>
@@ -693,23 +650,45 @@
           <w:sz w:val="24"/>
           <w:szCs w:val="24"/>
         </w:rPr>
-        <w:t>other</w:t>
-      </w:r>
-      <w:proofErr w:type="gramEnd"/>
+        <w:t>ll_name_unknown</w:t>
+      </w:r>
+      <w:proofErr w:type="spellEnd"/>
       <w:r>
         <w:rPr>
           <w:sz w:val="24"/>
           <w:szCs w:val="24"/>
         </w:rPr>
-        <w:t>_parties</w:t>
-      </w:r>
-      <w:proofErr w:type="spellEnd"/>
+        <w:t xml:space="preserve"> %}your landlord{% else %}{{ </w:t>
+      </w:r>
+      <w:proofErr w:type="spellStart"/>
       <w:r>
         <w:rPr>
           <w:sz w:val="24"/>
           <w:szCs w:val="24"/>
         </w:rPr>
-        <w:t xml:space="preserve"> }} does not make the repairs?</w:t>
+        <w:t>other_parties</w:t>
+      </w:r>
+      <w:proofErr w:type="spellEnd"/>
+      <w:r>
+        <w:rPr>
+          <w:sz w:val="24"/>
+          <w:szCs w:val="24"/>
+        </w:rPr>
+        <w:t xml:space="preserve"> }}{% endif %}</w:t>
+      </w:r>
+      <w:r>
+        <w:rPr>
+          <w:sz w:val="24"/>
+          <w:szCs w:val="24"/>
+        </w:rPr>
+        <w:t xml:space="preserve"> </w:t>
+      </w:r>
+      <w:r>
+        <w:rPr>
+          <w:sz w:val="24"/>
+          <w:szCs w:val="24"/>
+        </w:rPr>
+        <w:t>does not make the repairs?</w:t>
       </w:r>
     </w:p>
     <w:p>
@@ -3140,6 +3119,7 @@
     <w:lsdException w:name="HTML Sample" w:semiHidden="1" w:unhideWhenUsed="1"/>
     <w:lsdException w:name="HTML Typewriter" w:semiHidden="1" w:unhideWhenUsed="1"/>
     <w:lsdException w:name="HTML Variable" w:semiHidden="1" w:unhideWhenUsed="1"/>
+    <w:lsdException w:name="Normal Table" w:semiHidden="1" w:unhideWhenUsed="1"/>
     <w:lsdException w:name="annotation subject" w:semiHidden="1" w:unhideWhenUsed="1"/>
     <w:lsdException w:name="No List" w:semiHidden="1" w:unhideWhenUsed="1"/>
     <w:lsdException w:name="Outline List 1" w:semiHidden="1" w:unhideWhenUsed="1"/>
@@ -3186,8 +3166,10 @@
     <w:lsdException w:name="Table Subtle 2" w:semiHidden="1" w:unhideWhenUsed="1"/>
     <w:lsdException w:name="Table Web 1" w:semiHidden="1" w:unhideWhenUsed="1"/>
     <w:lsdException w:name="Table Web 2" w:semiHidden="1" w:unhideWhenUsed="1"/>
+    <w:lsdException w:name="Table Web 3" w:semiHidden="1" w:unhideWhenUsed="1"/>
     <w:lsdException w:name="Balloon Text" w:semiHidden="1" w:unhideWhenUsed="1"/>
     <w:lsdException w:name="Table Grid" w:uiPriority="39"/>
+    <w:lsdException w:name="Table Theme" w:semiHidden="1" w:unhideWhenUsed="1"/>
     <w:lsdException w:name="Placeholder Text" w:semiHidden="1"/>
     <w:lsdException w:name="No Spacing" w:uiPriority="1" w:qFormat="1"/>
     <w:lsdException w:name="Light Shading" w:uiPriority="60"/>

--- a/docassemble/HousingCodeChecklist/data/templates/next_steps_request_for_repairs_letter.docx
+++ b/docassemble/HousingCodeChecklist/data/templates/next_steps_request_for_repairs_letter.docx
@@ -1,6 +1,6 @@
 
 <file path=word/document.xml><?xml version="1.0" encoding="utf-8"?>
-<w:document xmlns:wpc="http://schemas.microsoft.com/office/word/2010/wordprocessingCanvas" xmlns:cx="http://schemas.microsoft.com/office/drawing/2014/chartex" xmlns:cx1="http://schemas.microsoft.com/office/drawing/2015/9/8/chartex" xmlns:cx2="http://schemas.microsoft.com/office/drawing/2015/10/21/chartex" xmlns:cx3="http://schemas.microsoft.com/office/drawing/2016/5/9/chartex" xmlns:cx4="http://schemas.microsoft.com/office/drawing/2016/5/10/chartex" xmlns:cx5="http://schemas.microsoft.com/office/drawing/2016/5/11/chartex" xmlns:cx6="http://schemas.microsoft.com/office/drawing/2016/5/12/chartex" xmlns:cx7="http://schemas.microsoft.com/office/drawing/2016/5/13/chartex" xmlns:cx8="http://schemas.microsoft.com/office/drawing/2016/5/14/chartex" xmlns:mc="http://schemas.openxmlformats.org/markup-compatibility/2006" xmlns:aink="http://schemas.microsoft.com/office/drawing/2016/ink" xmlns:am3d="http://schemas.microsoft.com/office/drawing/2017/model3d" xmlns:o="urn:schemas-microsoft-com:office:office" xmlns:oel="http://schemas.microsoft.com/office/2019/extlst" xmlns:r="http://schemas.openxmlformats.org/officeDocument/2006/relationships" xmlns:m="http://schemas.openxmlformats.org/officeDocument/2006/math" xmlns:v="urn:schemas-microsoft-com:vml" xmlns:wp14="http://schemas.microsoft.com/office/word/2010/wordprocessingDrawing" xmlns:wp="http://schemas.openxmlformats.org/drawingml/2006/wordprocessingDrawing" xmlns:w10="urn:schemas-microsoft-com:office:word" xmlns:w="http://schemas.openxmlformats.org/wordprocessingml/2006/main" xmlns:w14="http://schemas.microsoft.com/office/word/2010/wordml" xmlns:w15="http://schemas.microsoft.com/office/word/2012/wordml" xmlns:w16cex="http://schemas.microsoft.com/office/word/2018/wordml/cex" xmlns:w16cid="http://schemas.microsoft.com/office/word/2016/wordml/cid" xmlns:w16="http://schemas.microsoft.com/office/word/2018/wordml" xmlns:w16sdtdh="http://schemas.microsoft.com/office/word/2020/wordml/sdtdatahash" xmlns:w16se="http://schemas.microsoft.com/office/word/2015/wordml/symex" xmlns:wpg="http://schemas.microsoft.com/office/word/2010/wordprocessingGroup" xmlns:wpi="http://schemas.microsoft.com/office/word/2010/wordprocessingInk" xmlns:wne="http://schemas.microsoft.com/office/word/2006/wordml" xmlns:wps="http://schemas.microsoft.com/office/word/2010/wordprocessingShape" mc:Ignorable="w14 w15 w16se w16cid w16 w16cex w16sdtdh wp14">
+<w:document xmlns:wpc="http://schemas.microsoft.com/office/word/2010/wordprocessingCanvas" xmlns:cx="http://schemas.microsoft.com/office/drawing/2014/chartex" xmlns:cx1="http://schemas.microsoft.com/office/drawing/2015/9/8/chartex" xmlns:cx2="http://schemas.microsoft.com/office/drawing/2015/10/21/chartex" xmlns:cx3="http://schemas.microsoft.com/office/drawing/2016/5/9/chartex" xmlns:cx4="http://schemas.microsoft.com/office/drawing/2016/5/10/chartex" xmlns:cx5="http://schemas.microsoft.com/office/drawing/2016/5/11/chartex" xmlns:cx6="http://schemas.microsoft.com/office/drawing/2016/5/12/chartex" xmlns:cx7="http://schemas.microsoft.com/office/drawing/2016/5/13/chartex" xmlns:cx8="http://schemas.microsoft.com/office/drawing/2016/5/14/chartex" xmlns:mc="http://schemas.openxmlformats.org/markup-compatibility/2006" xmlns:aink="http://schemas.microsoft.com/office/drawing/2016/ink" xmlns:am3d="http://schemas.microsoft.com/office/drawing/2017/model3d" xmlns:o="urn:schemas-microsoft-com:office:office" xmlns:oel="http://schemas.microsoft.com/office/2019/extlst" xmlns:r="http://schemas.openxmlformats.org/officeDocument/2006/relationships" xmlns:m="http://schemas.openxmlformats.org/officeDocument/2006/math" xmlns:v="urn:schemas-microsoft-com:vml" xmlns:wp14="http://schemas.microsoft.com/office/word/2010/wordprocessingDrawing" xmlns:wp="http://schemas.openxmlformats.org/drawingml/2006/wordprocessingDrawing" xmlns:w10="urn:schemas-microsoft-com:office:word" xmlns:w="http://schemas.openxmlformats.org/wordprocessingml/2006/main" xmlns:w14="http://schemas.microsoft.com/office/word/2010/wordml" xmlns:w15="http://schemas.microsoft.com/office/word/2012/wordml" xmlns:w16cex="http://schemas.microsoft.com/office/word/2018/wordml/cex" xmlns:w16cid="http://schemas.microsoft.com/office/word/2016/wordml/cid" xmlns:w16="http://schemas.microsoft.com/office/word/2018/wordml" xmlns:w16du="http://schemas.microsoft.com/office/word/2023/wordml/word16du" xmlns:w16sdtdh="http://schemas.microsoft.com/office/word/2020/wordml/sdtdatahash" xmlns:w16se="http://schemas.microsoft.com/office/word/2015/wordml/symex" xmlns:wpg="http://schemas.microsoft.com/office/word/2010/wordprocessingGroup" xmlns:wpi="http://schemas.microsoft.com/office/word/2010/wordprocessingInk" xmlns:wne="http://schemas.microsoft.com/office/word/2006/wordml" xmlns:wps="http://schemas.microsoft.com/office/word/2010/wordprocessingShape" mc:Ignorable="w14 w15 w16se w16cid w16 w16cex w16sdtdh w16du wp14">
   <w:body>
     <w:p>
       <w:pPr>
@@ -470,7 +470,6 @@
         </w:rPr>
         <w:t xml:space="preserve">Ask for </w:t>
       </w:r>
-      <w:proofErr w:type="gramStart"/>
       <w:r>
         <w:rPr>
           <w:sz w:val="24"/>
@@ -485,7 +484,6 @@
         </w:rPr>
         <w:t>otice</w:t>
       </w:r>
-      <w:proofErr w:type="gramEnd"/>
     </w:p>
     <w:p>
       <w:pPr>
@@ -783,7 +781,7 @@
 </file>
 
 <file path=word/endnotes.xml><?xml version="1.0" encoding="utf-8"?>
-<w:endnotes xmlns:wpc="http://schemas.microsoft.com/office/word/2010/wordprocessingCanvas" xmlns:cx="http://schemas.microsoft.com/office/drawing/2014/chartex" xmlns:cx1="http://schemas.microsoft.com/office/drawing/2015/9/8/chartex" xmlns:cx2="http://schemas.microsoft.com/office/drawing/2015/10/21/chartex" xmlns:cx3="http://schemas.microsoft.com/office/drawing/2016/5/9/chartex" xmlns:cx4="http://schemas.microsoft.com/office/drawing/2016/5/10/chartex" xmlns:cx5="http://schemas.microsoft.com/office/drawing/2016/5/11/chartex" xmlns:cx6="http://schemas.microsoft.com/office/drawing/2016/5/12/chartex" xmlns:cx7="http://schemas.microsoft.com/office/drawing/2016/5/13/chartex" xmlns:cx8="http://schemas.microsoft.com/office/drawing/2016/5/14/chartex" xmlns:mc="http://schemas.openxmlformats.org/markup-compatibility/2006" xmlns:aink="http://schemas.microsoft.com/office/drawing/2016/ink" xmlns:am3d="http://schemas.microsoft.com/office/drawing/2017/model3d" xmlns:o="urn:schemas-microsoft-com:office:office" xmlns:oel="http://schemas.microsoft.com/office/2019/extlst" xmlns:r="http://schemas.openxmlformats.org/officeDocument/2006/relationships" xmlns:m="http://schemas.openxmlformats.org/officeDocument/2006/math" xmlns:v="urn:schemas-microsoft-com:vml" xmlns:wp14="http://schemas.microsoft.com/office/word/2010/wordprocessingDrawing" xmlns:wp="http://schemas.openxmlformats.org/drawingml/2006/wordprocessingDrawing" xmlns:w10="urn:schemas-microsoft-com:office:word" xmlns:w="http://schemas.openxmlformats.org/wordprocessingml/2006/main" xmlns:w14="http://schemas.microsoft.com/office/word/2010/wordml" xmlns:w15="http://schemas.microsoft.com/office/word/2012/wordml" xmlns:w16cex="http://schemas.microsoft.com/office/word/2018/wordml/cex" xmlns:w16cid="http://schemas.microsoft.com/office/word/2016/wordml/cid" xmlns:w16="http://schemas.microsoft.com/office/word/2018/wordml" xmlns:w16sdtdh="http://schemas.microsoft.com/office/word/2020/wordml/sdtdatahash" xmlns:w16se="http://schemas.microsoft.com/office/word/2015/wordml/symex" xmlns:wpg="http://schemas.microsoft.com/office/word/2010/wordprocessingGroup" xmlns:wpi="http://schemas.microsoft.com/office/word/2010/wordprocessingInk" xmlns:wne="http://schemas.microsoft.com/office/word/2006/wordml" xmlns:wps="http://schemas.microsoft.com/office/word/2010/wordprocessingShape" mc:Ignorable="w14 w15 w16se w16cid w16 w16cex w16sdtdh wp14">
+<w:endnotes xmlns:wpc="http://schemas.microsoft.com/office/word/2010/wordprocessingCanvas" xmlns:cx="http://schemas.microsoft.com/office/drawing/2014/chartex" xmlns:cx1="http://schemas.microsoft.com/office/drawing/2015/9/8/chartex" xmlns:cx2="http://schemas.microsoft.com/office/drawing/2015/10/21/chartex" xmlns:cx3="http://schemas.microsoft.com/office/drawing/2016/5/9/chartex" xmlns:cx4="http://schemas.microsoft.com/office/drawing/2016/5/10/chartex" xmlns:cx5="http://schemas.microsoft.com/office/drawing/2016/5/11/chartex" xmlns:cx6="http://schemas.microsoft.com/office/drawing/2016/5/12/chartex" xmlns:cx7="http://schemas.microsoft.com/office/drawing/2016/5/13/chartex" xmlns:cx8="http://schemas.microsoft.com/office/drawing/2016/5/14/chartex" xmlns:mc="http://schemas.openxmlformats.org/markup-compatibility/2006" xmlns:aink="http://schemas.microsoft.com/office/drawing/2016/ink" xmlns:am3d="http://schemas.microsoft.com/office/drawing/2017/model3d" xmlns:o="urn:schemas-microsoft-com:office:office" xmlns:oel="http://schemas.microsoft.com/office/2019/extlst" xmlns:r="http://schemas.openxmlformats.org/officeDocument/2006/relationships" xmlns:m="http://schemas.openxmlformats.org/officeDocument/2006/math" xmlns:v="urn:schemas-microsoft-com:vml" xmlns:wp14="http://schemas.microsoft.com/office/word/2010/wordprocessingDrawing" xmlns:wp="http://schemas.openxmlformats.org/drawingml/2006/wordprocessingDrawing" xmlns:w10="urn:schemas-microsoft-com:office:word" xmlns:w="http://schemas.openxmlformats.org/wordprocessingml/2006/main" xmlns:w14="http://schemas.microsoft.com/office/word/2010/wordml" xmlns:w15="http://schemas.microsoft.com/office/word/2012/wordml" xmlns:w16cex="http://schemas.microsoft.com/office/word/2018/wordml/cex" xmlns:w16cid="http://schemas.microsoft.com/office/word/2016/wordml/cid" xmlns:w16="http://schemas.microsoft.com/office/word/2018/wordml" xmlns:w16du="http://schemas.microsoft.com/office/word/2023/wordml/word16du" xmlns:w16sdtdh="http://schemas.microsoft.com/office/word/2020/wordml/sdtdatahash" xmlns:w16se="http://schemas.microsoft.com/office/word/2015/wordml/symex" xmlns:wpg="http://schemas.microsoft.com/office/word/2010/wordprocessingGroup" xmlns:wpi="http://schemas.microsoft.com/office/word/2010/wordprocessingInk" xmlns:wne="http://schemas.microsoft.com/office/word/2006/wordml" xmlns:wps="http://schemas.microsoft.com/office/word/2010/wordprocessingShape" mc:Ignorable="w14 w15 w16se w16cid w16 w16cex w16sdtdh w16du wp14">
   <w:endnote w:type="separator" w:id="-1">
     <w:p>
       <w:pPr>
@@ -808,7 +806,7 @@
 </file>
 
 <file path=word/footer1.xml><?xml version="1.0" encoding="utf-8"?>
-<w:ftr xmlns:wpc="http://schemas.microsoft.com/office/word/2010/wordprocessingCanvas" xmlns:cx="http://schemas.microsoft.com/office/drawing/2014/chartex" xmlns:cx1="http://schemas.microsoft.com/office/drawing/2015/9/8/chartex" xmlns:cx2="http://schemas.microsoft.com/office/drawing/2015/10/21/chartex" xmlns:cx3="http://schemas.microsoft.com/office/drawing/2016/5/9/chartex" xmlns:cx4="http://schemas.microsoft.com/office/drawing/2016/5/10/chartex" xmlns:cx5="http://schemas.microsoft.com/office/drawing/2016/5/11/chartex" xmlns:cx6="http://schemas.microsoft.com/office/drawing/2016/5/12/chartex" xmlns:cx7="http://schemas.microsoft.com/office/drawing/2016/5/13/chartex" xmlns:cx8="http://schemas.microsoft.com/office/drawing/2016/5/14/chartex" xmlns:mc="http://schemas.openxmlformats.org/markup-compatibility/2006" xmlns:aink="http://schemas.microsoft.com/office/drawing/2016/ink" xmlns:am3d="http://schemas.microsoft.com/office/drawing/2017/model3d" xmlns:o="urn:schemas-microsoft-com:office:office" xmlns:oel="http://schemas.microsoft.com/office/2019/extlst" xmlns:r="http://schemas.openxmlformats.org/officeDocument/2006/relationships" xmlns:m="http://schemas.openxmlformats.org/officeDocument/2006/math" xmlns:v="urn:schemas-microsoft-com:vml" xmlns:wp14="http://schemas.microsoft.com/office/word/2010/wordprocessingDrawing" xmlns:wp="http://schemas.openxmlformats.org/drawingml/2006/wordprocessingDrawing" xmlns:w10="urn:schemas-microsoft-com:office:word" xmlns:w="http://schemas.openxmlformats.org/wordprocessingml/2006/main" xmlns:w14="http://schemas.microsoft.com/office/word/2010/wordml" xmlns:w15="http://schemas.microsoft.com/office/word/2012/wordml" xmlns:w16cex="http://schemas.microsoft.com/office/word/2018/wordml/cex" xmlns:w16cid="http://schemas.microsoft.com/office/word/2016/wordml/cid" xmlns:w16="http://schemas.microsoft.com/office/word/2018/wordml" xmlns:w16sdtdh="http://schemas.microsoft.com/office/word/2020/wordml/sdtdatahash" xmlns:w16se="http://schemas.microsoft.com/office/word/2015/wordml/symex" xmlns:wpg="http://schemas.microsoft.com/office/word/2010/wordprocessingGroup" xmlns:wpi="http://schemas.microsoft.com/office/word/2010/wordprocessingInk" xmlns:wne="http://schemas.microsoft.com/office/word/2006/wordml" xmlns:wps="http://schemas.microsoft.com/office/word/2010/wordprocessingShape" mc:Ignorable="w14 w15 w16se w16cid w16 w16cex w16sdtdh wp14">
+<w:ftr xmlns:wpc="http://schemas.microsoft.com/office/word/2010/wordprocessingCanvas" xmlns:cx="http://schemas.microsoft.com/office/drawing/2014/chartex" xmlns:cx1="http://schemas.microsoft.com/office/drawing/2015/9/8/chartex" xmlns:cx2="http://schemas.microsoft.com/office/drawing/2015/10/21/chartex" xmlns:cx3="http://schemas.microsoft.com/office/drawing/2016/5/9/chartex" xmlns:cx4="http://schemas.microsoft.com/office/drawing/2016/5/10/chartex" xmlns:cx5="http://schemas.microsoft.com/office/drawing/2016/5/11/chartex" xmlns:cx6="http://schemas.microsoft.com/office/drawing/2016/5/12/chartex" xmlns:cx7="http://schemas.microsoft.com/office/drawing/2016/5/13/chartex" xmlns:cx8="http://schemas.microsoft.com/office/drawing/2016/5/14/chartex" xmlns:mc="http://schemas.openxmlformats.org/markup-compatibility/2006" xmlns:aink="http://schemas.microsoft.com/office/drawing/2016/ink" xmlns:am3d="http://schemas.microsoft.com/office/drawing/2017/model3d" xmlns:o="urn:schemas-microsoft-com:office:office" xmlns:oel="http://schemas.microsoft.com/office/2019/extlst" xmlns:r="http://schemas.openxmlformats.org/officeDocument/2006/relationships" xmlns:m="http://schemas.openxmlformats.org/officeDocument/2006/math" xmlns:v="urn:schemas-microsoft-com:vml" xmlns:wp14="http://schemas.microsoft.com/office/word/2010/wordprocessingDrawing" xmlns:wp="http://schemas.openxmlformats.org/drawingml/2006/wordprocessingDrawing" xmlns:w10="urn:schemas-microsoft-com:office:word" xmlns:w="http://schemas.openxmlformats.org/wordprocessingml/2006/main" xmlns:w14="http://schemas.microsoft.com/office/word/2010/wordml" xmlns:w15="http://schemas.microsoft.com/office/word/2012/wordml" xmlns:w16cex="http://schemas.microsoft.com/office/word/2018/wordml/cex" xmlns:w16cid="http://schemas.microsoft.com/office/word/2016/wordml/cid" xmlns:w16="http://schemas.microsoft.com/office/word/2018/wordml" xmlns:w16du="http://schemas.microsoft.com/office/word/2023/wordml/word16du" xmlns:w16sdtdh="http://schemas.microsoft.com/office/word/2020/wordml/sdtdatahash" xmlns:w16se="http://schemas.microsoft.com/office/word/2015/wordml/symex" xmlns:wpg="http://schemas.microsoft.com/office/word/2010/wordprocessingGroup" xmlns:wpi="http://schemas.microsoft.com/office/word/2010/wordprocessingInk" xmlns:wne="http://schemas.microsoft.com/office/word/2006/wordml" xmlns:wps="http://schemas.microsoft.com/office/word/2010/wordprocessingShape" mc:Ignorable="w14 w15 w16se w16cid w16 w16cex w16sdtdh w16du wp14">
   <w:p>
     <w:pPr>
       <w:pStyle w:val="Footer"/>
@@ -817,13 +815,6 @@
         <w:b/>
       </w:rPr>
     </w:pPr>
-    <w:r>
-      <w:rPr>
-        <w:rFonts w:asciiTheme="minorHAnsi" w:hAnsiTheme="minorHAnsi" w:cs="Calibri"/>
-        <w:b/>
-      </w:rPr>
-      <w:t>Get</w:t>
-    </w:r>
     <w:r>
       <w:rPr>
         <w:rFonts w:asciiTheme="minorHAnsi" w:hAnsiTheme="minorHAnsi" w:cs="Calibri"/>
@@ -878,7 +869,7 @@
 </file>
 
 <file path=word/footnotes.xml><?xml version="1.0" encoding="utf-8"?>
-<w:footnotes xmlns:wpc="http://schemas.microsoft.com/office/word/2010/wordprocessingCanvas" xmlns:cx="http://schemas.microsoft.com/office/drawing/2014/chartex" xmlns:cx1="http://schemas.microsoft.com/office/drawing/2015/9/8/chartex" xmlns:cx2="http://schemas.microsoft.com/office/drawing/2015/10/21/chartex" xmlns:cx3="http://schemas.microsoft.com/office/drawing/2016/5/9/chartex" xmlns:cx4="http://schemas.microsoft.com/office/drawing/2016/5/10/chartex" xmlns:cx5="http://schemas.microsoft.com/office/drawing/2016/5/11/chartex" xmlns:cx6="http://schemas.microsoft.com/office/drawing/2016/5/12/chartex" xmlns:cx7="http://schemas.microsoft.com/office/drawing/2016/5/13/chartex" xmlns:cx8="http://schemas.microsoft.com/office/drawing/2016/5/14/chartex" xmlns:mc="http://schemas.openxmlformats.org/markup-compatibility/2006" xmlns:aink="http://schemas.microsoft.com/office/drawing/2016/ink" xmlns:am3d="http://schemas.microsoft.com/office/drawing/2017/model3d" xmlns:o="urn:schemas-microsoft-com:office:office" xmlns:oel="http://schemas.microsoft.com/office/2019/extlst" xmlns:r="http://schemas.openxmlformats.org/officeDocument/2006/relationships" xmlns:m="http://schemas.openxmlformats.org/officeDocument/2006/math" xmlns:v="urn:schemas-microsoft-com:vml" xmlns:wp14="http://schemas.microsoft.com/office/word/2010/wordprocessingDrawing" xmlns:wp="http://schemas.openxmlformats.org/drawingml/2006/wordprocessingDrawing" xmlns:w10="urn:schemas-microsoft-com:office:word" xmlns:w="http://schemas.openxmlformats.org/wordprocessingml/2006/main" xmlns:w14="http://schemas.microsoft.com/office/word/2010/wordml" xmlns:w15="http://schemas.microsoft.com/office/word/2012/wordml" xmlns:w16cex="http://schemas.microsoft.com/office/word/2018/wordml/cex" xmlns:w16cid="http://schemas.microsoft.com/office/word/2016/wordml/cid" xmlns:w16="http://schemas.microsoft.com/office/word/2018/wordml" xmlns:w16sdtdh="http://schemas.microsoft.com/office/word/2020/wordml/sdtdatahash" xmlns:w16se="http://schemas.microsoft.com/office/word/2015/wordml/symex" xmlns:wpg="http://schemas.microsoft.com/office/word/2010/wordprocessingGroup" xmlns:wpi="http://schemas.microsoft.com/office/word/2010/wordprocessingInk" xmlns:wne="http://schemas.microsoft.com/office/word/2006/wordml" xmlns:wps="http://schemas.microsoft.com/office/word/2010/wordprocessingShape" mc:Ignorable="w14 w15 w16se w16cid w16 w16cex w16sdtdh wp14">
+<w:footnotes xmlns:wpc="http://schemas.microsoft.com/office/word/2010/wordprocessingCanvas" xmlns:cx="http://schemas.microsoft.com/office/drawing/2014/chartex" xmlns:cx1="http://schemas.microsoft.com/office/drawing/2015/9/8/chartex" xmlns:cx2="http://schemas.microsoft.com/office/drawing/2015/10/21/chartex" xmlns:cx3="http://schemas.microsoft.com/office/drawing/2016/5/9/chartex" xmlns:cx4="http://schemas.microsoft.com/office/drawing/2016/5/10/chartex" xmlns:cx5="http://schemas.microsoft.com/office/drawing/2016/5/11/chartex" xmlns:cx6="http://schemas.microsoft.com/office/drawing/2016/5/12/chartex" xmlns:cx7="http://schemas.microsoft.com/office/drawing/2016/5/13/chartex" xmlns:cx8="http://schemas.microsoft.com/office/drawing/2016/5/14/chartex" xmlns:mc="http://schemas.openxmlformats.org/markup-compatibility/2006" xmlns:aink="http://schemas.microsoft.com/office/drawing/2016/ink" xmlns:am3d="http://schemas.microsoft.com/office/drawing/2017/model3d" xmlns:o="urn:schemas-microsoft-com:office:office" xmlns:oel="http://schemas.microsoft.com/office/2019/extlst" xmlns:r="http://schemas.openxmlformats.org/officeDocument/2006/relationships" xmlns:m="http://schemas.openxmlformats.org/officeDocument/2006/math" xmlns:v="urn:schemas-microsoft-com:vml" xmlns:wp14="http://schemas.microsoft.com/office/word/2010/wordprocessingDrawing" xmlns:wp="http://schemas.openxmlformats.org/drawingml/2006/wordprocessingDrawing" xmlns:w10="urn:schemas-microsoft-com:office:word" xmlns:w="http://schemas.openxmlformats.org/wordprocessingml/2006/main" xmlns:w14="http://schemas.microsoft.com/office/word/2010/wordml" xmlns:w15="http://schemas.microsoft.com/office/word/2012/wordml" xmlns:w16cex="http://schemas.microsoft.com/office/word/2018/wordml/cex" xmlns:w16cid="http://schemas.microsoft.com/office/word/2016/wordml/cid" xmlns:w16="http://schemas.microsoft.com/office/word/2018/wordml" xmlns:w16du="http://schemas.microsoft.com/office/word/2023/wordml/word16du" xmlns:w16sdtdh="http://schemas.microsoft.com/office/word/2020/wordml/sdtdatahash" xmlns:w16se="http://schemas.microsoft.com/office/word/2015/wordml/symex" xmlns:wpg="http://schemas.microsoft.com/office/word/2010/wordprocessingGroup" xmlns:wpi="http://schemas.microsoft.com/office/word/2010/wordprocessingInk" xmlns:wne="http://schemas.microsoft.com/office/word/2006/wordml" xmlns:wps="http://schemas.microsoft.com/office/word/2010/wordprocessingShape" mc:Ignorable="w14 w15 w16se w16cid w16 w16cex w16sdtdh w16du wp14">
   <w:footnote w:type="separator" w:id="-1">
     <w:p>
       <w:pPr>
@@ -903,7 +894,7 @@
 </file>
 
 <file path=word/header1.xml><?xml version="1.0" encoding="utf-8"?>
-<w:hdr xmlns:wpc="http://schemas.microsoft.com/office/word/2010/wordprocessingCanvas" xmlns:cx="http://schemas.microsoft.com/office/drawing/2014/chartex" xmlns:cx1="http://schemas.microsoft.com/office/drawing/2015/9/8/chartex" xmlns:cx2="http://schemas.microsoft.com/office/drawing/2015/10/21/chartex" xmlns:cx3="http://schemas.microsoft.com/office/drawing/2016/5/9/chartex" xmlns:cx4="http://schemas.microsoft.com/office/drawing/2016/5/10/chartex" xmlns:cx5="http://schemas.microsoft.com/office/drawing/2016/5/11/chartex" xmlns:cx6="http://schemas.microsoft.com/office/drawing/2016/5/12/chartex" xmlns:cx7="http://schemas.microsoft.com/office/drawing/2016/5/13/chartex" xmlns:cx8="http://schemas.microsoft.com/office/drawing/2016/5/14/chartex" xmlns:mc="http://schemas.openxmlformats.org/markup-compatibility/2006" xmlns:aink="http://schemas.microsoft.com/office/drawing/2016/ink" xmlns:am3d="http://schemas.microsoft.com/office/drawing/2017/model3d" xmlns:o="urn:schemas-microsoft-com:office:office" xmlns:oel="http://schemas.microsoft.com/office/2019/extlst" xmlns:r="http://schemas.openxmlformats.org/officeDocument/2006/relationships" xmlns:m="http://schemas.openxmlformats.org/officeDocument/2006/math" xmlns:v="urn:schemas-microsoft-com:vml" xmlns:wp14="http://schemas.microsoft.com/office/word/2010/wordprocessingDrawing" xmlns:wp="http://schemas.openxmlformats.org/drawingml/2006/wordprocessingDrawing" xmlns:w10="urn:schemas-microsoft-com:office:word" xmlns:w="http://schemas.openxmlformats.org/wordprocessingml/2006/main" xmlns:w14="http://schemas.microsoft.com/office/word/2010/wordml" xmlns:w15="http://schemas.microsoft.com/office/word/2012/wordml" xmlns:w16cex="http://schemas.microsoft.com/office/word/2018/wordml/cex" xmlns:w16cid="http://schemas.microsoft.com/office/word/2016/wordml/cid" xmlns:w16="http://schemas.microsoft.com/office/word/2018/wordml" xmlns:w16sdtdh="http://schemas.microsoft.com/office/word/2020/wordml/sdtdatahash" xmlns:w16se="http://schemas.microsoft.com/office/word/2015/wordml/symex" xmlns:wpg="http://schemas.microsoft.com/office/word/2010/wordprocessingGroup" xmlns:wpi="http://schemas.microsoft.com/office/word/2010/wordprocessingInk" xmlns:wne="http://schemas.microsoft.com/office/word/2006/wordml" xmlns:wps="http://schemas.microsoft.com/office/word/2010/wordprocessingShape" mc:Ignorable="w14 w15 w16se w16cid w16 w16cex w16sdtdh wp14">
+<w:hdr xmlns:wpc="http://schemas.microsoft.com/office/word/2010/wordprocessingCanvas" xmlns:cx="http://schemas.microsoft.com/office/drawing/2014/chartex" xmlns:cx1="http://schemas.microsoft.com/office/drawing/2015/9/8/chartex" xmlns:cx2="http://schemas.microsoft.com/office/drawing/2015/10/21/chartex" xmlns:cx3="http://schemas.microsoft.com/office/drawing/2016/5/9/chartex" xmlns:cx4="http://schemas.microsoft.com/office/drawing/2016/5/10/chartex" xmlns:cx5="http://schemas.microsoft.com/office/drawing/2016/5/11/chartex" xmlns:cx6="http://schemas.microsoft.com/office/drawing/2016/5/12/chartex" xmlns:cx7="http://schemas.microsoft.com/office/drawing/2016/5/13/chartex" xmlns:cx8="http://schemas.microsoft.com/office/drawing/2016/5/14/chartex" xmlns:mc="http://schemas.openxmlformats.org/markup-compatibility/2006" xmlns:aink="http://schemas.microsoft.com/office/drawing/2016/ink" xmlns:am3d="http://schemas.microsoft.com/office/drawing/2017/model3d" xmlns:o="urn:schemas-microsoft-com:office:office" xmlns:oel="http://schemas.microsoft.com/office/2019/extlst" xmlns:r="http://schemas.openxmlformats.org/officeDocument/2006/relationships" xmlns:m="http://schemas.openxmlformats.org/officeDocument/2006/math" xmlns:v="urn:schemas-microsoft-com:vml" xmlns:wp14="http://schemas.microsoft.com/office/word/2010/wordprocessingDrawing" xmlns:wp="http://schemas.openxmlformats.org/drawingml/2006/wordprocessingDrawing" xmlns:w10="urn:schemas-microsoft-com:office:word" xmlns:w="http://schemas.openxmlformats.org/wordprocessingml/2006/main" xmlns:w14="http://schemas.microsoft.com/office/word/2010/wordml" xmlns:w15="http://schemas.microsoft.com/office/word/2012/wordml" xmlns:w16cex="http://schemas.microsoft.com/office/word/2018/wordml/cex" xmlns:w16cid="http://schemas.microsoft.com/office/word/2016/wordml/cid" xmlns:w16="http://schemas.microsoft.com/office/word/2018/wordml" xmlns:w16du="http://schemas.microsoft.com/office/word/2023/wordml/word16du" xmlns:w16sdtdh="http://schemas.microsoft.com/office/word/2020/wordml/sdtdatahash" xmlns:w16se="http://schemas.microsoft.com/office/word/2015/wordml/symex" xmlns:wpg="http://schemas.microsoft.com/office/word/2010/wordprocessingGroup" xmlns:wpi="http://schemas.microsoft.com/office/word/2010/wordprocessingInk" xmlns:wne="http://schemas.microsoft.com/office/word/2006/wordml" xmlns:wps="http://schemas.microsoft.com/office/word/2010/wordprocessingShape" mc:Ignorable="w14 w15 w16se w16cid w16 w16cex w16sdtdh w16du wp14">
   <w:p>
     <w:pPr>
       <w:pStyle w:val="Title"/>
@@ -1197,7 +1188,7 @@
             </wp:anchor>
           </w:drawing>
         </mc:Choice>
-        <mc:Fallback xmlns:w16du="http://schemas.microsoft.com/office/word/2023/wordml/word16du">
+        <mc:Fallback>
           <w:pict>
             <v:rect w14:anchorId="33EBEFD5" id="Rectangle 2" o:spid="_x0000_s1026" style="position:absolute;margin-left:0;margin-top:0;width:611.3pt;height:88.8pt;z-index:-251657216;visibility:visible;mso-wrap-style:square;mso-width-percent:0;mso-height-percent:0;mso-wrap-distance-left:.5pt;mso-wrap-distance-top:.55pt;mso-wrap-distance-right:.5pt;mso-wrap-distance-bottom:.45pt;mso-position-horizontal:left;mso-position-horizontal-relative:page;mso-position-vertical:top;mso-position-vertical-relative:page;mso-width-percent:0;mso-height-percent:0;mso-width-relative:page;mso-height-relative:page;v-text-anchor:top" o:gfxdata="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" o:allowincell="f" fillcolor="#1a73e8" strokecolor="#1355ab" strokeweight="1pt">
               <v:path arrowok="t"/>
@@ -1261,7 +1252,7 @@
 </file>
 
 <file path=word/numbering.xml><?xml version="1.0" encoding="utf-8"?>
-<w:numbering xmlns:wpc="http://schemas.microsoft.com/office/word/2010/wordprocessingCanvas" xmlns:cx="http://schemas.microsoft.com/office/drawing/2014/chartex" xmlns:cx1="http://schemas.microsoft.com/office/drawing/2015/9/8/chartex" xmlns:cx2="http://schemas.microsoft.com/office/drawing/2015/10/21/chartex" xmlns:cx3="http://schemas.microsoft.com/office/drawing/2016/5/9/chartex" xmlns:cx4="http://schemas.microsoft.com/office/drawing/2016/5/10/chartex" xmlns:cx5="http://schemas.microsoft.com/office/drawing/2016/5/11/chartex" xmlns:cx6="http://schemas.microsoft.com/office/drawing/2016/5/12/chartex" xmlns:cx7="http://schemas.microsoft.com/office/drawing/2016/5/13/chartex" xmlns:cx8="http://schemas.microsoft.com/office/drawing/2016/5/14/chartex" xmlns:mc="http://schemas.openxmlformats.org/markup-compatibility/2006" xmlns:aink="http://schemas.microsoft.com/office/drawing/2016/ink" xmlns:am3d="http://schemas.microsoft.com/office/drawing/2017/model3d" xmlns:o="urn:schemas-microsoft-com:office:office" xmlns:oel="http://schemas.microsoft.com/office/2019/extlst" xmlns:r="http://schemas.openxmlformats.org/officeDocument/2006/relationships" xmlns:m="http://schemas.openxmlformats.org/officeDocument/2006/math" xmlns:v="urn:schemas-microsoft-com:vml" xmlns:wp14="http://schemas.microsoft.com/office/word/2010/wordprocessingDrawing" xmlns:wp="http://schemas.openxmlformats.org/drawingml/2006/wordprocessingDrawing" xmlns:w10="urn:schemas-microsoft-com:office:word" xmlns:w="http://schemas.openxmlformats.org/wordprocessingml/2006/main" xmlns:w14="http://schemas.microsoft.com/office/word/2010/wordml" xmlns:w15="http://schemas.microsoft.com/office/word/2012/wordml" xmlns:w16cex="http://schemas.microsoft.com/office/word/2018/wordml/cex" xmlns:w16cid="http://schemas.microsoft.com/office/word/2016/wordml/cid" xmlns:w16="http://schemas.microsoft.com/office/word/2018/wordml" xmlns:w16sdtdh="http://schemas.microsoft.com/office/word/2020/wordml/sdtdatahash" xmlns:w16se="http://schemas.microsoft.com/office/word/2015/wordml/symex" xmlns:wpg="http://schemas.microsoft.com/office/word/2010/wordprocessingGroup" xmlns:wpi="http://schemas.microsoft.com/office/word/2010/wordprocessingInk" xmlns:wne="http://schemas.microsoft.com/office/word/2006/wordml" xmlns:wps="http://schemas.microsoft.com/office/word/2010/wordprocessingShape" mc:Ignorable="w14 w15 w16se w16cid w16 w16cex w16sdtdh wp14">
+<w:numbering xmlns:wpc="http://schemas.microsoft.com/office/word/2010/wordprocessingCanvas" xmlns:cx="http://schemas.microsoft.com/office/drawing/2014/chartex" xmlns:cx1="http://schemas.microsoft.com/office/drawing/2015/9/8/chartex" xmlns:cx2="http://schemas.microsoft.com/office/drawing/2015/10/21/chartex" xmlns:cx3="http://schemas.microsoft.com/office/drawing/2016/5/9/chartex" xmlns:cx4="http://schemas.microsoft.com/office/drawing/2016/5/10/chartex" xmlns:cx5="http://schemas.microsoft.com/office/drawing/2016/5/11/chartex" xmlns:cx6="http://schemas.microsoft.com/office/drawing/2016/5/12/chartex" xmlns:cx7="http://schemas.microsoft.com/office/drawing/2016/5/13/chartex" xmlns:cx8="http://schemas.microsoft.com/office/drawing/2016/5/14/chartex" xmlns:mc="http://schemas.openxmlformats.org/markup-compatibility/2006" xmlns:aink="http://schemas.microsoft.com/office/drawing/2016/ink" xmlns:am3d="http://schemas.microsoft.com/office/drawing/2017/model3d" xmlns:o="urn:schemas-microsoft-com:office:office" xmlns:oel="http://schemas.microsoft.com/office/2019/extlst" xmlns:r="http://schemas.openxmlformats.org/officeDocument/2006/relationships" xmlns:m="http://schemas.openxmlformats.org/officeDocument/2006/math" xmlns:v="urn:schemas-microsoft-com:vml" xmlns:wp14="http://schemas.microsoft.com/office/word/2010/wordprocessingDrawing" xmlns:wp="http://schemas.openxmlformats.org/drawingml/2006/wordprocessingDrawing" xmlns:w10="urn:schemas-microsoft-com:office:word" xmlns:w="http://schemas.openxmlformats.org/wordprocessingml/2006/main" xmlns:w14="http://schemas.microsoft.com/office/word/2010/wordml" xmlns:w15="http://schemas.microsoft.com/office/word/2012/wordml" xmlns:w16cex="http://schemas.microsoft.com/office/word/2018/wordml/cex" xmlns:w16cid="http://schemas.microsoft.com/office/word/2016/wordml/cid" xmlns:w16="http://schemas.microsoft.com/office/word/2018/wordml" xmlns:w16du="http://schemas.microsoft.com/office/word/2023/wordml/word16du" xmlns:w16sdtdh="http://schemas.microsoft.com/office/word/2020/wordml/sdtdatahash" xmlns:w16se="http://schemas.microsoft.com/office/word/2015/wordml/symex" xmlns:wpg="http://schemas.microsoft.com/office/word/2010/wordprocessingGroup" xmlns:wpi="http://schemas.microsoft.com/office/word/2010/wordprocessingInk" xmlns:wne="http://schemas.microsoft.com/office/word/2006/wordml" xmlns:wps="http://schemas.microsoft.com/office/word/2010/wordprocessingShape" mc:Ignorable="w14 w15 w16se w16cid w16 w16cex w16sdtdh w16du wp14">
   <w:abstractNum w:abstractNumId="0" w15:restartNumberingAfterBreak="0">
     <w:nsid w:val="0E340EF3"/>
     <w:multiLevelType w:val="multilevel"/>
@@ -2904,7 +2895,7 @@
 </file>
 
 <file path=word/styles.xml><?xml version="1.0" encoding="utf-8"?>
-<w:styles xmlns:mc="http://schemas.openxmlformats.org/markup-compatibility/2006" xmlns:r="http://schemas.openxmlformats.org/officeDocument/2006/relationships" xmlns:w="http://schemas.openxmlformats.org/wordprocessingml/2006/main" xmlns:w14="http://schemas.microsoft.com/office/word/2010/wordml" xmlns:w15="http://schemas.microsoft.com/office/word/2012/wordml" xmlns:w16cex="http://schemas.microsoft.com/office/word/2018/wordml/cex" xmlns:w16cid="http://schemas.microsoft.com/office/word/2016/wordml/cid" xmlns:w16="http://schemas.microsoft.com/office/word/2018/wordml" xmlns:w16sdtdh="http://schemas.microsoft.com/office/word/2020/wordml/sdtdatahash" xmlns:w16se="http://schemas.microsoft.com/office/word/2015/wordml/symex" mc:Ignorable="w14 w15 w16se w16cid w16 w16cex w16sdtdh">
+<w:styles xmlns:mc="http://schemas.openxmlformats.org/markup-compatibility/2006" xmlns:r="http://schemas.openxmlformats.org/officeDocument/2006/relationships" xmlns:w="http://schemas.openxmlformats.org/wordprocessingml/2006/main" xmlns:w14="http://schemas.microsoft.com/office/word/2010/wordml" xmlns:w15="http://schemas.microsoft.com/office/word/2012/wordml" xmlns:w16cex="http://schemas.microsoft.com/office/word/2018/wordml/cex" xmlns:w16cid="http://schemas.microsoft.com/office/word/2016/wordml/cid" xmlns:w16="http://schemas.microsoft.com/office/word/2018/wordml" xmlns:w16du="http://schemas.microsoft.com/office/word/2023/wordml/word16du" xmlns:w16sdtdh="http://schemas.microsoft.com/office/word/2020/wordml/sdtdatahash" xmlns:w16se="http://schemas.microsoft.com/office/word/2015/wordml/symex" mc:Ignorable="w14 w15 w16se w16cid w16 w16cex w16sdtdh w16du">
   <w:docDefaults>
     <w:rPrDefault>
       <w:rPr>

--- a/docassemble/HousingCodeChecklist/data/templates/next_steps_request_for_repairs_letter.docx
+++ b/docassemble/HousingCodeChecklist/data/templates/next_steps_request_for_repairs_letter.docx
@@ -1,19 +1,24 @@
 
 <file path=word/document.xml><?xml version="1.0" encoding="utf-8"?>
-<w:document xmlns:wpc="http://schemas.microsoft.com/office/word/2010/wordprocessingCanvas" xmlns:cx="http://schemas.microsoft.com/office/drawing/2014/chartex" xmlns:cx1="http://schemas.microsoft.com/office/drawing/2015/9/8/chartex" xmlns:cx2="http://schemas.microsoft.com/office/drawing/2015/10/21/chartex" xmlns:cx3="http://schemas.microsoft.com/office/drawing/2016/5/9/chartex" xmlns:cx4="http://schemas.microsoft.com/office/drawing/2016/5/10/chartex" xmlns:cx5="http://schemas.microsoft.com/office/drawing/2016/5/11/chartex" xmlns:cx6="http://schemas.microsoft.com/office/drawing/2016/5/12/chartex" xmlns:cx7="http://schemas.microsoft.com/office/drawing/2016/5/13/chartex" xmlns:cx8="http://schemas.microsoft.com/office/drawing/2016/5/14/chartex" xmlns:mc="http://schemas.openxmlformats.org/markup-compatibility/2006" xmlns:aink="http://schemas.microsoft.com/office/drawing/2016/ink" xmlns:am3d="http://schemas.microsoft.com/office/drawing/2017/model3d" xmlns:o="urn:schemas-microsoft-com:office:office" xmlns:oel="http://schemas.microsoft.com/office/2019/extlst" xmlns:r="http://schemas.openxmlformats.org/officeDocument/2006/relationships" xmlns:m="http://schemas.openxmlformats.org/officeDocument/2006/math" xmlns:v="urn:schemas-microsoft-com:vml" xmlns:wp14="http://schemas.microsoft.com/office/word/2010/wordprocessingDrawing" xmlns:wp="http://schemas.openxmlformats.org/drawingml/2006/wordprocessingDrawing" xmlns:w10="urn:schemas-microsoft-com:office:word" xmlns:w="http://schemas.openxmlformats.org/wordprocessingml/2006/main" xmlns:w14="http://schemas.microsoft.com/office/word/2010/wordml" xmlns:w15="http://schemas.microsoft.com/office/word/2012/wordml" xmlns:w16cex="http://schemas.microsoft.com/office/word/2018/wordml/cex" xmlns:w16cid="http://schemas.microsoft.com/office/word/2016/wordml/cid" xmlns:w16="http://schemas.microsoft.com/office/word/2018/wordml" xmlns:w16du="http://schemas.microsoft.com/office/word/2023/wordml/word16du" xmlns:w16sdtdh="http://schemas.microsoft.com/office/word/2020/wordml/sdtdatahash" xmlns:w16se="http://schemas.microsoft.com/office/word/2015/wordml/symex" xmlns:wpg="http://schemas.microsoft.com/office/word/2010/wordprocessingGroup" xmlns:wpi="http://schemas.microsoft.com/office/word/2010/wordprocessingInk" xmlns:wne="http://schemas.microsoft.com/office/word/2006/wordml" xmlns:wps="http://schemas.microsoft.com/office/word/2010/wordprocessingShape" mc:Ignorable="w14 w15 w16se w16cid w16 w16cex w16sdtdh w16du wp14">
+<w:document xmlns:wpc="http://schemas.microsoft.com/office/word/2010/wordprocessingCanvas" xmlns:cx="http://schemas.microsoft.com/office/drawing/2014/chartex" xmlns:cx1="http://schemas.microsoft.com/office/drawing/2015/9/8/chartex" xmlns:cx2="http://schemas.microsoft.com/office/drawing/2015/10/21/chartex" xmlns:cx3="http://schemas.microsoft.com/office/drawing/2016/5/9/chartex" xmlns:cx4="http://schemas.microsoft.com/office/drawing/2016/5/10/chartex" xmlns:cx5="http://schemas.microsoft.com/office/drawing/2016/5/11/chartex" xmlns:cx6="http://schemas.microsoft.com/office/drawing/2016/5/12/chartex" xmlns:cx7="http://schemas.microsoft.com/office/drawing/2016/5/13/chartex" xmlns:cx8="http://schemas.microsoft.com/office/drawing/2016/5/14/chartex" xmlns:mc="http://schemas.openxmlformats.org/markup-compatibility/2006" xmlns:aink="http://schemas.microsoft.com/office/drawing/2016/ink" xmlns:am3d="http://schemas.microsoft.com/office/drawing/2017/model3d" xmlns:o="urn:schemas-microsoft-com:office:office" xmlns:oel="http://schemas.microsoft.com/office/2019/extlst" xmlns:r="http://schemas.openxmlformats.org/officeDocument/2006/relationships" xmlns:m="http://schemas.openxmlformats.org/officeDocument/2006/math" xmlns:v="urn:schemas-microsoft-com:vml" xmlns:wp14="http://schemas.microsoft.com/office/word/2010/wordprocessingDrawing" xmlns:wp="http://schemas.openxmlformats.org/drawingml/2006/wordprocessingDrawing" xmlns:w10="urn:schemas-microsoft-com:office:word" xmlns:w="http://schemas.openxmlformats.org/wordprocessingml/2006/main" xmlns:w14="http://schemas.microsoft.com/office/word/2010/wordml" xmlns:w15="http://schemas.microsoft.com/office/word/2012/wordml" xmlns:w16cex="http://schemas.microsoft.com/office/word/2018/wordml/cex" xmlns:w16cid="http://schemas.microsoft.com/office/word/2016/wordml/cid" xmlns:w16="http://schemas.microsoft.com/office/word/2018/wordml" xmlns:w16du="http://schemas.microsoft.com/office/word/2023/wordml/word16du" xmlns:w16sdtdh="http://schemas.microsoft.com/office/word/2020/wordml/sdtdatahash" xmlns:w16sdtfl="http://schemas.microsoft.com/office/word/2024/wordml/sdtformatlock" xmlns:w16se="http://schemas.microsoft.com/office/word/2015/wordml/symex" xmlns:wpg="http://schemas.microsoft.com/office/word/2010/wordprocessingGroup" xmlns:wpi="http://schemas.microsoft.com/office/word/2010/wordprocessingInk" xmlns:wne="http://schemas.microsoft.com/office/word/2006/wordml" xmlns:wps="http://schemas.microsoft.com/office/word/2010/wordprocessingShape" mc:Ignorable="w14 w15 w16se w16cid w16 w16cex w16sdtdh w16sdtfl w16du wp14">
   <w:body>
     <w:p>
       <w:pPr>
+        <w:ind w:right="-5760"/>
         <w:contextualSpacing/>
+        <w:sectPr>
+          <w:headerReference w:type="default" r:id="rId8"/>
+          <w:footerReference w:type="default" r:id="rId9"/>
+          <w:pgSz w:w="12240" w:h="15840"/>
+          <w:pgMar w:top="720" w:right="720" w:bottom="806" w:left="720" w:header="720" w:footer="720" w:gutter="0"/>
+          <w:cols w:num="2" w:space="720"/>
+          <w:formProt w:val="0"/>
+          <w:docGrid w:linePitch="360" w:charSpace="8192"/>
+        </w:sectPr>
       </w:pPr>
     </w:p>
     <w:p>
       <w:pPr>
-        <w:contextualSpacing/>
-      </w:pPr>
-    </w:p>
-    <w:p>
-      <w:pPr>
         <w:pStyle w:val="UpToCodeHeading"/>
         <w:jc w:val="center"/>
         <w:rPr>
@@ -26,7 +31,35 @@
           <w:sz w:val="24"/>
           <w:szCs w:val="24"/>
         </w:rPr>
-        <w:t>Getting Started</w:t>
+        <w:t>Mail</w:t>
+      </w:r>
+      <w:r>
+        <w:rPr>
+          <w:sz w:val="24"/>
+          <w:szCs w:val="24"/>
+        </w:rPr>
+        <w:t xml:space="preserve"> or email</w:t>
+      </w:r>
+      <w:r>
+        <w:rPr>
+          <w:sz w:val="24"/>
+          <w:szCs w:val="24"/>
+        </w:rPr>
+        <w:t xml:space="preserve"> your </w:t>
+      </w:r>
+      <w:r>
+        <w:rPr>
+          <w:sz w:val="24"/>
+          <w:szCs w:val="24"/>
+        </w:rPr>
+        <w:t>l</w:t>
+      </w:r>
+      <w:r>
+        <w:rPr>
+          <w:sz w:val="24"/>
+          <w:szCs w:val="24"/>
+        </w:rPr>
+        <w:t>etter</w:t>
       </w:r>
     </w:p>
     <w:p>
@@ -34,10 +67,9 @@
         <w:pStyle w:val="ListParagraph"/>
         <w:numPr>
           <w:ilvl w:val="0"/>
-          <w:numId w:val="4"/>
+          <w:numId w:val="5"/>
         </w:numPr>
         <w:suppressAutoHyphens w:val="0"/>
-        <w:snapToGrid w:val="0"/>
         <w:spacing w:after="80" w:line="240" w:lineRule="auto"/>
         <w:rPr>
           <w:rFonts w:cstheme="minorHAnsi"/>
@@ -57,7 +89,7 @@
             <w14:bevel/>
           </w14:textOutline>
         </w:rPr>
-        <w:t xml:space="preserve">Print several copies of </w:t>
+        <w:t xml:space="preserve">Print </w:t>
       </w:r>
       <w:r>
         <w:rPr>
@@ -68,7 +100,7 @@
             <w14:bevel/>
           </w14:textOutline>
         </w:rPr>
-        <w:t>your</w:t>
+        <w:t>enough</w:t>
       </w:r>
       <w:r>
         <w:rPr>
@@ -79,10 +111,35 @@
             <w14:bevel/>
           </w14:textOutline>
         </w:rPr>
+        <w:t xml:space="preserve"> copies of </w:t>
+      </w:r>
+      <w:r>
+        <w:rPr>
+          <w:rFonts w:cstheme="minorHAnsi"/>
+          <w14:textOutline w14:w="9525" w14:cap="rnd" w14:cmpd="sng" w14:algn="ctr">
+            <w14:noFill/>
+            <w14:prstDash w14:val="solid"/>
+            <w14:bevel/>
+          </w14:textOutline>
+        </w:rPr>
+        <w:t>your</w:t>
+      </w:r>
+      <w:r>
+        <w:rPr>
+          <w:rFonts w:cstheme="minorHAnsi"/>
+          <w14:textOutline w14:w="9525" w14:cap="rnd" w14:cmpd="sng" w14:algn="ctr">
+            <w14:noFill/>
+            <w14:prstDash w14:val="solid"/>
+            <w14:bevel/>
+          </w14:textOutline>
+        </w:rPr>
         <w:t xml:space="preserve"> </w:t>
       </w:r>
       <w:r>
         <w:t>Request for Repairs Letter</w:t>
+      </w:r>
+      <w:r>
+        <w:t xml:space="preserve"> to give to your landlord(s)</w:t>
       </w:r>
       <w:r>
         <w:rPr>
@@ -95,7 +152,18 @@
             <w14:bevel/>
           </w14:textOutline>
         </w:rPr>
-        <w:t xml:space="preserve">. </w:t>
+        <w:t xml:space="preserve"> </w:t>
+      </w:r>
+      <w:r>
+        <w:rPr>
+          <w:rFonts w:cstheme="minorHAnsi"/>
+          <w14:textOutline w14:w="9525" w14:cap="rnd" w14:cmpd="sng" w14:algn="ctr">
+            <w14:noFill/>
+            <w14:prstDash w14:val="solid"/>
+            <w14:bevel/>
+          </w14:textOutline>
+        </w:rPr>
+        <w:t>and</w:t>
       </w:r>
       <w:r>
         <w:rPr>
@@ -108,52 +176,33 @@
             <w14:bevel/>
           </w14:textOutline>
         </w:rPr>
-        <w:t>Keep a copy for yourself.</w:t>
-      </w:r>
-    </w:p>
-    <w:p>
-      <w:pPr>
-        <w:pStyle w:val="UpToCodeHeading"/>
-        <w:jc w:val="center"/>
-        <w:rPr>
-          <w:sz w:val="24"/>
-          <w:szCs w:val="24"/>
-        </w:rPr>
-      </w:pPr>
-      <w:r>
-        <w:rPr>
-          <w:sz w:val="24"/>
-          <w:szCs w:val="24"/>
-        </w:rPr>
-        <w:t>Mail</w:t>
-      </w:r>
-      <w:r>
-        <w:rPr>
-          <w:sz w:val="24"/>
-          <w:szCs w:val="24"/>
-        </w:rPr>
-        <w:t xml:space="preserve"> or email</w:t>
-      </w:r>
-      <w:r>
-        <w:rPr>
-          <w:sz w:val="24"/>
-          <w:szCs w:val="24"/>
-        </w:rPr>
-        <w:t xml:space="preserve"> your </w:t>
-      </w:r>
-      <w:r>
-        <w:rPr>
-          <w:sz w:val="24"/>
-          <w:szCs w:val="24"/>
-        </w:rPr>
-        <w:t>l</w:t>
-      </w:r>
-      <w:r>
-        <w:rPr>
-          <w:sz w:val="24"/>
-          <w:szCs w:val="24"/>
-        </w:rPr>
-        <w:t>etter</w:t>
+        <w:t xml:space="preserve"> </w:t>
+      </w:r>
+      <w:r>
+        <w:rPr>
+          <w:rFonts w:cstheme="minorHAnsi"/>
+          <w:b/>
+          <w:bCs/>
+          <w14:textOutline w14:w="9525" w14:cap="rnd" w14:cmpd="sng" w14:algn="ctr">
+            <w14:noFill/>
+            <w14:prstDash w14:val="solid"/>
+            <w14:bevel/>
+          </w14:textOutline>
+        </w:rPr>
+        <w:t>k</w:t>
+      </w:r>
+      <w:r>
+        <w:rPr>
+          <w:rFonts w:cstheme="minorHAnsi"/>
+          <w:b/>
+          <w:bCs/>
+          <w14:textOutline w14:w="9525" w14:cap="rnd" w14:cmpd="sng" w14:algn="ctr">
+            <w14:noFill/>
+            <w14:prstDash w14:val="solid"/>
+            <w14:bevel/>
+          </w14:textOutline>
+        </w:rPr>
+        <w:t>eep a copy for yourself.</w:t>
       </w:r>
     </w:p>
     <w:p>
@@ -164,7 +213,6 @@
           <w:numId w:val="5"/>
         </w:numPr>
         <w:suppressAutoHyphens w:val="0"/>
-        <w:snapToGrid w:val="0"/>
         <w:spacing w:after="80" w:line="240" w:lineRule="auto"/>
         <w:rPr>
           <w14:textOutline w14:w="9525" w14:cap="rnd" w14:cmpd="sng" w14:algn="ctr">
@@ -182,20 +230,19 @@
             <w14:bevel/>
           </w14:textOutline>
         </w:rPr>
-        <w:t xml:space="preserve">Deliver a copy of your </w:t>
-      </w:r>
-      <w:r>
-        <w:t>Request for Repairs Letter</w:t>
-      </w:r>
-      <w:r>
-        <w:rPr>
+        <w:t xml:space="preserve">It’s best to </w:t>
+      </w:r>
+      <w:r>
+        <w:rPr>
+          <w:b/>
+          <w:bCs/>
           <w14:textOutline w14:w="9525" w14:cap="rnd" w14:cmpd="sng" w14:algn="ctr">
             <w14:noFill/>
             <w14:prstDash w14:val="solid"/>
             <w14:bevel/>
           </w14:textOutline>
         </w:rPr>
-        <w:t xml:space="preserve"> </w:t>
+        <w:t>email</w:t>
       </w:r>
       <w:r>
         <w:rPr>
@@ -205,65 +252,19 @@
             <w14:bevel/>
           </w14:textOutline>
         </w:rPr>
-        <w:t xml:space="preserve">to </w:t>
-      </w:r>
-      <w:r>
-        <w:rPr>
-          <w:rFonts w:cstheme="minorHAnsi"/>
-        </w:rPr>
-        <w:t xml:space="preserve">{% if </w:t>
-      </w:r>
-      <w:proofErr w:type="spellStart"/>
-      <w:r>
-        <w:rPr>
-          <w:rFonts w:cstheme="minorHAnsi"/>
-        </w:rPr>
-        <w:t>ll_name_unknown</w:t>
-      </w:r>
-      <w:proofErr w:type="spellEnd"/>
-      <w:r>
-        <w:rPr>
-          <w:rFonts w:cstheme="minorHAnsi"/>
-        </w:rPr>
         <w:t xml:space="preserve"> </w:t>
       </w:r>
-      <w:proofErr w:type="gramStart"/>
-      <w:r>
-        <w:rPr>
-          <w:rFonts w:cstheme="minorHAnsi"/>
-        </w:rPr>
-        <w:t>%}your</w:t>
-      </w:r>
-      <w:proofErr w:type="gramEnd"/>
-      <w:r>
-        <w:rPr>
-          <w:rFonts w:cstheme="minorHAnsi"/>
-        </w:rPr>
-        <w:t xml:space="preserve"> landlord{% else %}{{ </w:t>
-      </w:r>
-      <w:proofErr w:type="spellStart"/>
-      <w:r>
-        <w:rPr>
-          <w:rFonts w:cstheme="minorHAnsi"/>
-        </w:rPr>
-        <w:t>other_parties</w:t>
-      </w:r>
-      <w:proofErr w:type="spellEnd"/>
-      <w:r>
-        <w:rPr>
-          <w:rFonts w:cstheme="minorHAnsi"/>
-        </w:rPr>
-        <w:t xml:space="preserve"> }}{% endif %}</w:t>
-      </w:r>
-      <w:r>
-        <w:rPr>
+      <w:r>
+        <w:rPr>
+          <w:b/>
+          <w:bCs/>
           <w14:textOutline w14:w="9525" w14:cap="rnd" w14:cmpd="sng" w14:algn="ctr">
             <w14:noFill/>
             <w14:prstDash w14:val="solid"/>
             <w14:bevel/>
           </w14:textOutline>
         </w:rPr>
-        <w:t xml:space="preserve"> </w:t>
+        <w:t xml:space="preserve">or text </w:t>
       </w:r>
       <w:r>
         <w:rPr>
@@ -273,87 +274,55 @@
             <w14:bevel/>
           </w14:textOutline>
         </w:rPr>
-        <w:t xml:space="preserve">at </w:t>
-      </w:r>
-      <w:r>
-        <w:rPr>
-          <w:rFonts w:cstheme="minorHAnsi"/>
-        </w:rPr>
-        <w:t xml:space="preserve">{% if </w:t>
-      </w:r>
-      <w:proofErr w:type="spellStart"/>
-      <w:r>
-        <w:rPr>
-          <w:rFonts w:cstheme="minorHAnsi"/>
-        </w:rPr>
-        <w:t>ll_</w:t>
-      </w:r>
-      <w:r>
-        <w:rPr>
-          <w:rFonts w:cstheme="minorHAnsi"/>
-        </w:rPr>
-        <w:t>address</w:t>
-      </w:r>
-      <w:r>
-        <w:rPr>
-          <w:rFonts w:cstheme="minorHAnsi"/>
-        </w:rPr>
-        <w:t>_unknown</w:t>
-      </w:r>
-      <w:proofErr w:type="spellEnd"/>
-      <w:r>
-        <w:rPr>
-          <w:rFonts w:cstheme="minorHAnsi"/>
-        </w:rPr>
-        <w:t xml:space="preserve"> %}your landlord's address{% else %}</w:t>
-      </w:r>
-      <w:r>
-        <w:rPr>
+        <w:t xml:space="preserve">and </w:t>
+      </w:r>
+      <w:r>
+        <w:rPr>
+          <w:b/>
+          <w:bCs/>
           <w14:textOutline w14:w="9525" w14:cap="rnd" w14:cmpd="sng" w14:algn="ctr">
             <w14:noFill/>
             <w14:prstDash w14:val="solid"/>
             <w14:bevel/>
           </w14:textOutline>
         </w:rPr>
-        <w:t xml:space="preserve">{{ </w:t>
-      </w:r>
-      <w:proofErr w:type="spellStart"/>
-      <w:r>
-        <w:rPr>
+        <w:t>d</w:t>
+      </w:r>
+      <w:r>
+        <w:rPr>
+          <w:b/>
+          <w:bCs/>
           <w14:textOutline w14:w="9525" w14:cap="rnd" w14:cmpd="sng" w14:algn="ctr">
             <w14:noFill/>
             <w14:prstDash w14:val="solid"/>
             <w14:bevel/>
           </w14:textOutline>
         </w:rPr>
-        <w:t>other_parties</w:t>
-      </w:r>
-      <w:proofErr w:type="spellEnd"/>
-      <w:r>
-        <w:rPr>
+        <w:t>eliver</w:t>
+      </w:r>
+      <w:r>
+        <w:rPr>
+          <w:b/>
+          <w:bCs/>
           <w14:textOutline w14:w="9525" w14:cap="rnd" w14:cmpd="sng" w14:algn="ctr">
             <w14:noFill/>
             <w14:prstDash w14:val="solid"/>
             <w14:bevel/>
           </w14:textOutline>
         </w:rPr>
-        <w:t>[0].address }}</w:t>
-      </w:r>
-      <w:r>
-        <w:rPr>
-          <w:rFonts w:cstheme="minorHAnsi"/>
-        </w:rPr>
-        <w:t>{% endif %}</w:t>
-      </w:r>
-      <w:r>
-        <w:rPr>
+        <w:t xml:space="preserve"> or </w:t>
+      </w:r>
+      <w:r>
+        <w:rPr>
+          <w:b/>
+          <w:bCs/>
           <w14:textOutline w14:w="9525" w14:cap="rnd" w14:cmpd="sng" w14:algn="ctr">
             <w14:noFill/>
             <w14:prstDash w14:val="solid"/>
             <w14:bevel/>
           </w14:textOutline>
         </w:rPr>
-        <w:t xml:space="preserve"> </w:t>
+        <w:t>mail</w:t>
       </w:r>
       <w:r>
         <w:rPr>
@@ -363,7 +332,328 @@
             <w14:bevel/>
           </w14:textOutline>
         </w:rPr>
-        <w:t>or via email</w:t>
+        <w:t xml:space="preserve"> </w:t>
+      </w:r>
+      <w:r>
+        <w:rPr>
+          <w14:textOutline w14:w="9525" w14:cap="rnd" w14:cmpd="sng" w14:algn="ctr">
+            <w14:noFill/>
+            <w14:prstDash w14:val="solid"/>
+            <w14:bevel/>
+          </w14:textOutline>
+        </w:rPr>
+        <w:t xml:space="preserve">a copy of your </w:t>
+      </w:r>
+      <w:r>
+        <w:t>Request for Repairs Letter</w:t>
+      </w:r>
+      <w:r>
+        <w:rPr>
+          <w14:textOutline w14:w="9525" w14:cap="rnd" w14:cmpd="sng" w14:algn="ctr">
+            <w14:noFill/>
+            <w14:prstDash w14:val="solid"/>
+            <w14:bevel/>
+          </w14:textOutline>
+        </w:rPr>
+        <w:t xml:space="preserve"> </w:t>
+      </w:r>
+      <w:r>
+        <w:rPr>
+          <w14:textOutline w14:w="9525" w14:cap="rnd" w14:cmpd="sng" w14:algn="ctr">
+            <w14:noFill/>
+            <w14:prstDash w14:val="solid"/>
+            <w14:bevel/>
+          </w14:textOutline>
+        </w:rPr>
+        <w:t xml:space="preserve">to </w:t>
+      </w:r>
+      <w:r>
+        <w:rPr>
+          <w:rFonts w:cstheme="minorHAnsi"/>
+        </w:rPr>
+        <w:t xml:space="preserve">{% if </w:t>
+      </w:r>
+      <w:proofErr w:type="spellStart"/>
+      <w:r>
+        <w:rPr>
+          <w:rFonts w:cstheme="minorHAnsi"/>
+        </w:rPr>
+        <w:t>ll_name_unknown</w:t>
+      </w:r>
+      <w:proofErr w:type="spellEnd"/>
+      <w:r>
+        <w:rPr>
+          <w:rFonts w:cstheme="minorHAnsi"/>
+        </w:rPr>
+        <w:t xml:space="preserve"> </w:t>
+      </w:r>
+      <w:proofErr w:type="gramStart"/>
+      <w:r>
+        <w:rPr>
+          <w:rFonts w:cstheme="minorHAnsi"/>
+        </w:rPr>
+        <w:t>%}your</w:t>
+      </w:r>
+      <w:proofErr w:type="gramEnd"/>
+      <w:r>
+        <w:rPr>
+          <w:rFonts w:cstheme="minorHAnsi"/>
+        </w:rPr>
+        <w:t xml:space="preserve"> </w:t>
+      </w:r>
+      <w:proofErr w:type="gramStart"/>
+      <w:r>
+        <w:rPr>
+          <w:rFonts w:cstheme="minorHAnsi"/>
+        </w:rPr>
+        <w:t>landlord{</w:t>
+      </w:r>
+      <w:proofErr w:type="gramEnd"/>
+      <w:r>
+        <w:rPr>
+          <w:rFonts w:cstheme="minorHAnsi"/>
+        </w:rPr>
+        <w:t xml:space="preserve">% else </w:t>
+      </w:r>
+      <w:proofErr w:type="gramStart"/>
+      <w:r>
+        <w:rPr>
+          <w:rFonts w:cstheme="minorHAnsi"/>
+        </w:rPr>
+        <w:t xml:space="preserve">%}{{ </w:t>
+      </w:r>
+      <w:proofErr w:type="spellStart"/>
+      <w:r>
+        <w:rPr>
+          <w:rFonts w:cstheme="minorHAnsi"/>
+        </w:rPr>
+        <w:t>other</w:t>
+      </w:r>
+      <w:proofErr w:type="gramEnd"/>
+      <w:r>
+        <w:rPr>
+          <w:rFonts w:cstheme="minorHAnsi"/>
+        </w:rPr>
+        <w:t>_</w:t>
+      </w:r>
+      <w:proofErr w:type="gramStart"/>
+      <w:r>
+        <w:rPr>
+          <w:rFonts w:cstheme="minorHAnsi"/>
+        </w:rPr>
+        <w:t>parties</w:t>
+      </w:r>
+      <w:proofErr w:type="spellEnd"/>
+      <w:r>
+        <w:rPr>
+          <w:rFonts w:cstheme="minorHAnsi"/>
+        </w:rPr>
+        <w:t xml:space="preserve"> }}{</w:t>
+      </w:r>
+      <w:proofErr w:type="gramEnd"/>
+      <w:r>
+        <w:rPr>
+          <w:rFonts w:cstheme="minorHAnsi"/>
+        </w:rPr>
+        <w:t>% endif %}</w:t>
+      </w:r>
+      <w:r>
+        <w:rPr>
+          <w14:textOutline w14:w="9525" w14:cap="rnd" w14:cmpd="sng" w14:algn="ctr">
+            <w14:noFill/>
+            <w14:prstDash w14:val="solid"/>
+            <w14:bevel/>
+          </w14:textOutline>
+        </w:rPr>
+        <w:t xml:space="preserve"> </w:t>
+      </w:r>
+      <w:r>
+        <w:rPr>
+          <w14:textOutline w14:w="9525" w14:cap="rnd" w14:cmpd="sng" w14:algn="ctr">
+            <w14:noFill/>
+            <w14:prstDash w14:val="solid"/>
+            <w14:bevel/>
+          </w14:textOutline>
+        </w:rPr>
+        <w:t xml:space="preserve">at </w:t>
+      </w:r>
+      <w:r>
+        <w:rPr>
+          <w:rFonts w:cstheme="minorHAnsi"/>
+        </w:rPr>
+        <w:t xml:space="preserve">{% if </w:t>
+      </w:r>
+      <w:proofErr w:type="spellStart"/>
+      <w:r>
+        <w:rPr>
+          <w:rFonts w:cstheme="minorHAnsi"/>
+        </w:rPr>
+        <w:t>ll_</w:t>
+      </w:r>
+      <w:r>
+        <w:rPr>
+          <w:rFonts w:cstheme="minorHAnsi"/>
+        </w:rPr>
+        <w:t>address</w:t>
+      </w:r>
+      <w:r>
+        <w:rPr>
+          <w:rFonts w:cstheme="minorHAnsi"/>
+        </w:rPr>
+        <w:t>_unknown</w:t>
+      </w:r>
+      <w:proofErr w:type="spellEnd"/>
+      <w:r>
+        <w:rPr>
+          <w:rFonts w:cstheme="minorHAnsi"/>
+        </w:rPr>
+        <w:t xml:space="preserve"> </w:t>
+      </w:r>
+      <w:proofErr w:type="gramStart"/>
+      <w:r>
+        <w:rPr>
+          <w:rFonts w:cstheme="minorHAnsi"/>
+        </w:rPr>
+        <w:t>%}your</w:t>
+      </w:r>
+      <w:proofErr w:type="gramEnd"/>
+      <w:r>
+        <w:rPr>
+          <w:rFonts w:cstheme="minorHAnsi"/>
+        </w:rPr>
+        <w:t xml:space="preserve"> landlord's </w:t>
+      </w:r>
+      <w:proofErr w:type="gramStart"/>
+      <w:r>
+        <w:rPr>
+          <w:rFonts w:cstheme="minorHAnsi"/>
+        </w:rPr>
+        <w:t>address{</w:t>
+      </w:r>
+      <w:proofErr w:type="gramEnd"/>
+      <w:r>
+        <w:rPr>
+          <w:rFonts w:cstheme="minorHAnsi"/>
+        </w:rPr>
+        <w:t xml:space="preserve">% else </w:t>
+      </w:r>
+      <w:proofErr w:type="gramStart"/>
+      <w:r>
+        <w:rPr>
+          <w:rFonts w:cstheme="minorHAnsi"/>
+        </w:rPr>
+        <w:t>%}</w:t>
+      </w:r>
+      <w:r>
+        <w:rPr>
+          <w14:textOutline w14:w="9525" w14:cap="rnd" w14:cmpd="sng" w14:algn="ctr">
+            <w14:noFill/>
+            <w14:prstDash w14:val="solid"/>
+            <w14:bevel/>
+          </w14:textOutline>
+        </w:rPr>
+        <w:t xml:space="preserve">{{ </w:t>
+      </w:r>
+      <w:proofErr w:type="spellStart"/>
+      <w:r>
+        <w:rPr>
+          <w14:textOutline w14:w="9525" w14:cap="rnd" w14:cmpd="sng" w14:algn="ctr">
+            <w14:noFill/>
+            <w14:prstDash w14:val="solid"/>
+            <w14:bevel/>
+          </w14:textOutline>
+        </w:rPr>
+        <w:t>other</w:t>
+      </w:r>
+      <w:proofErr w:type="gramEnd"/>
+      <w:r>
+        <w:rPr>
+          <w14:textOutline w14:w="9525" w14:cap="rnd" w14:cmpd="sng" w14:algn="ctr">
+            <w14:noFill/>
+            <w14:prstDash w14:val="solid"/>
+            <w14:bevel/>
+          </w14:textOutline>
+        </w:rPr>
+        <w:t>_</w:t>
+      </w:r>
+      <w:proofErr w:type="gramStart"/>
+      <w:r>
+        <w:rPr>
+          <w14:textOutline w14:w="9525" w14:cap="rnd" w14:cmpd="sng" w14:algn="ctr">
+            <w14:noFill/>
+            <w14:prstDash w14:val="solid"/>
+            <w14:bevel/>
+          </w14:textOutline>
+        </w:rPr>
+        <w:t>parties</w:t>
+      </w:r>
+      <w:proofErr w:type="spellEnd"/>
+      <w:r>
+        <w:rPr>
+          <w14:textOutline w14:w="9525" w14:cap="rnd" w14:cmpd="sng" w14:algn="ctr">
+            <w14:noFill/>
+            <w14:prstDash w14:val="solid"/>
+            <w14:bevel/>
+          </w14:textOutline>
+        </w:rPr>
+        <w:t>[</w:t>
+      </w:r>
+      <w:proofErr w:type="gramEnd"/>
+      <w:r>
+        <w:rPr>
+          <w14:textOutline w14:w="9525" w14:cap="rnd" w14:cmpd="sng" w14:algn="ctr">
+            <w14:noFill/>
+            <w14:prstDash w14:val="solid"/>
+            <w14:bevel/>
+          </w14:textOutline>
+        </w:rPr>
+        <w:t>0</w:t>
+      </w:r>
+      <w:proofErr w:type="gramStart"/>
+      <w:r>
+        <w:rPr>
+          <w14:textOutline w14:w="9525" w14:cap="rnd" w14:cmpd="sng" w14:algn="ctr">
+            <w14:noFill/>
+            <w14:prstDash w14:val="solid"/>
+            <w14:bevel/>
+          </w14:textOutline>
+        </w:rPr>
+        <w:t>].address</w:t>
+      </w:r>
+      <w:proofErr w:type="gramEnd"/>
+      <w:r>
+        <w:rPr>
+          <w14:textOutline w14:w="9525" w14:cap="rnd" w14:cmpd="sng" w14:algn="ctr">
+            <w14:noFill/>
+            <w14:prstDash w14:val="solid"/>
+            <w14:bevel/>
+          </w14:textOutline>
+        </w:rPr>
+        <w:t xml:space="preserve"> </w:t>
+      </w:r>
+      <w:proofErr w:type="gramStart"/>
+      <w:r>
+        <w:rPr>
+          <w14:textOutline w14:w="9525" w14:cap="rnd" w14:cmpd="sng" w14:algn="ctr">
+            <w14:noFill/>
+            <w14:prstDash w14:val="solid"/>
+            <w14:bevel/>
+          </w14:textOutline>
+        </w:rPr>
+        <w:t>}}</w:t>
+      </w:r>
+      <w:r>
+        <w:rPr>
+          <w:rFonts w:cstheme="minorHAnsi"/>
+        </w:rPr>
+        <w:t>{</w:t>
+      </w:r>
+      <w:proofErr w:type="gramEnd"/>
+      <w:r>
+        <w:rPr>
+          <w:rFonts w:cstheme="minorHAnsi"/>
+        </w:rPr>
+        <w:t>% endif %}</w:t>
       </w:r>
       <w:r>
         <w:rPr>
@@ -384,7 +674,6 @@
           <w:numId w:val="5"/>
         </w:numPr>
         <w:suppressAutoHyphens w:val="0"/>
-        <w:snapToGrid w:val="0"/>
         <w:spacing w:after="80" w:line="240" w:lineRule="auto"/>
         <w:rPr>
           <w14:textOutline w14:w="9525" w14:cap="rnd" w14:cmpd="sng" w14:algn="ctr">
@@ -434,9 +723,16 @@
           <w:ilvl w:val="0"/>
           <w:numId w:val="5"/>
         </w:numPr>
-      </w:pPr>
-      <w:r>
-        <w:t>If you do not know your landlord’s address, check your lease.</w:t>
+        <w:spacing w:line="240" w:lineRule="auto"/>
+      </w:pPr>
+      <w:r>
+        <w:t>If you do not know your landlord’s address, check your lease</w:t>
+      </w:r>
+      <w:r>
+        <w:t xml:space="preserve"> or contact your city or town tax office</w:t>
+      </w:r>
+      <w:r>
+        <w:t>.</w:t>
       </w:r>
     </w:p>
     <w:p>
@@ -446,12 +742,96 @@
           <w:ilvl w:val="0"/>
           <w:numId w:val="5"/>
         </w:numPr>
+        <w:spacing w:line="240" w:lineRule="auto"/>
       </w:pPr>
       <w:r>
         <w:rPr>
           <w:rFonts w:cstheme="minorHAnsi"/>
         </w:rPr>
         <w:t>{%p endif %}</w:t>
+      </w:r>
+    </w:p>
+    <w:p>
+      <w:pPr>
+        <w:pStyle w:val="UpToCodeHeading"/>
+        <w:jc w:val="center"/>
+        <w:rPr>
+          <w:sz w:val="24"/>
+          <w:szCs w:val="24"/>
+        </w:rPr>
+      </w:pPr>
+      <w:r>
+        <w:rPr>
+          <w:sz w:val="24"/>
+          <w:szCs w:val="24"/>
+        </w:rPr>
+        <w:t xml:space="preserve">Document </w:t>
+      </w:r>
+      <w:r>
+        <w:rPr>
+          <w:sz w:val="24"/>
+          <w:szCs w:val="24"/>
+        </w:rPr>
+        <w:t>p</w:t>
+      </w:r>
+      <w:r>
+        <w:rPr>
+          <w:sz w:val="24"/>
+          <w:szCs w:val="24"/>
+        </w:rPr>
+        <w:t>roblems</w:t>
+      </w:r>
+    </w:p>
+    <w:p>
+      <w:pPr>
+        <w:pStyle w:val="ListParagraph"/>
+        <w:numPr>
+          <w:ilvl w:val="0"/>
+          <w:numId w:val="15"/>
+        </w:numPr>
+        <w:suppressAutoHyphens w:val="0"/>
+        <w:spacing w:after="80" w:line="240" w:lineRule="auto"/>
+        <w:rPr>
+          <w14:textOutline w14:w="9525" w14:cap="rnd" w14:cmpd="sng" w14:algn="ctr">
+            <w14:noFill/>
+            <w14:prstDash w14:val="solid"/>
+            <w14:bevel/>
+          </w14:textOutline>
+        </w:rPr>
+      </w:pPr>
+      <w:r>
+        <w:t xml:space="preserve">You </w:t>
+      </w:r>
+      <w:r>
+        <w:t xml:space="preserve">should also </w:t>
+      </w:r>
+      <w:r>
+        <w:rPr>
+          <w:b/>
+          <w:bCs/>
+        </w:rPr>
+        <w:t>take photographs</w:t>
+      </w:r>
+      <w:r>
+        <w:t xml:space="preserve"> or videos of the bad conditions</w:t>
+      </w:r>
+      <w:r>
+        <w:t xml:space="preserve"> before they are repaired</w:t>
+      </w:r>
+      <w:r>
+        <w:t>. Make sure the date and time of the photograph</w:t>
+      </w:r>
+      <w:r>
+        <w:t>s or videos is</w:t>
+      </w:r>
+      <w:r>
+        <w:t xml:space="preserve"> </w:t>
+      </w:r>
+      <w:r>
+        <w:t>recorded</w:t>
+      </w:r>
+      <w:r>
+        <w:t>.</w:t>
       </w:r>
     </w:p>
     <w:p>
@@ -530,61 +910,75 @@
         <w:rPr>
           <w:rFonts w:cstheme="minorHAnsi"/>
         </w:rPr>
-        <w:t xml:space="preserve"> landlord{% else %}{{ </w:t>
+        <w:t xml:space="preserve"> </w:t>
+      </w:r>
+      <w:proofErr w:type="gramStart"/>
+      <w:r>
+        <w:rPr>
+          <w:rFonts w:cstheme="minorHAnsi"/>
+        </w:rPr>
+        <w:t>landlord{</w:t>
+      </w:r>
+      <w:proofErr w:type="gramEnd"/>
+      <w:r>
+        <w:rPr>
+          <w:rFonts w:cstheme="minorHAnsi"/>
+        </w:rPr>
+        <w:t xml:space="preserve">% else </w:t>
+      </w:r>
+      <w:proofErr w:type="gramStart"/>
+      <w:r>
+        <w:rPr>
+          <w:rFonts w:cstheme="minorHAnsi"/>
+        </w:rPr>
+        <w:t xml:space="preserve">%}{{ </w:t>
       </w:r>
       <w:proofErr w:type="spellStart"/>
       <w:r>
         <w:rPr>
           <w:rFonts w:cstheme="minorHAnsi"/>
         </w:rPr>
-        <w:t>other_parties</w:t>
+        <w:t>other</w:t>
+      </w:r>
+      <w:proofErr w:type="gramEnd"/>
+      <w:r>
+        <w:rPr>
+          <w:rFonts w:cstheme="minorHAnsi"/>
+        </w:rPr>
+        <w:t>_</w:t>
+      </w:r>
+      <w:proofErr w:type="gramStart"/>
+      <w:r>
+        <w:rPr>
+          <w:rFonts w:cstheme="minorHAnsi"/>
+        </w:rPr>
+        <w:t>parties</w:t>
       </w:r>
       <w:proofErr w:type="spellEnd"/>
       <w:r>
         <w:rPr>
           <w:rFonts w:cstheme="minorHAnsi"/>
         </w:rPr>
-        <w:t xml:space="preserve"> }}{% endif %} </w:t>
-      </w:r>
-      <w:r>
-        <w:t xml:space="preserve">to let you know when a repair person will be coming to fix the problem. It is important for you or someone to be there so you can make sure the repair person can get into </w:t>
-      </w:r>
-      <w:r>
-        <w:t>your home</w:t>
-      </w:r>
-      <w:r>
-        <w:t>.</w:t>
-      </w:r>
-    </w:p>
-    <w:p>
-      <w:pPr>
-        <w:pStyle w:val="UpToCodeHeading"/>
-        <w:jc w:val="center"/>
-        <w:rPr>
-          <w:sz w:val="24"/>
-          <w:szCs w:val="24"/>
-        </w:rPr>
-      </w:pPr>
-      <w:r>
-        <w:rPr>
-          <w:sz w:val="24"/>
-          <w:szCs w:val="24"/>
-        </w:rPr>
-        <w:t xml:space="preserve">Document </w:t>
-      </w:r>
-      <w:r>
-        <w:rPr>
-          <w:sz w:val="24"/>
-          <w:szCs w:val="24"/>
-        </w:rPr>
-        <w:t>p</w:t>
-      </w:r>
-      <w:r>
-        <w:rPr>
-          <w:sz w:val="24"/>
-          <w:szCs w:val="24"/>
-        </w:rPr>
-        <w:t>roblems</w:t>
+        <w:t xml:space="preserve"> }}{</w:t>
+      </w:r>
+      <w:proofErr w:type="gramEnd"/>
+      <w:r>
+        <w:rPr>
+          <w:rFonts w:cstheme="minorHAnsi"/>
+        </w:rPr>
+        <w:t xml:space="preserve">% endif %} </w:t>
+      </w:r>
+      <w:r>
+        <w:t>to let you know when a repair person will be coming to fix the problem.</w:t>
+      </w:r>
+      <w:r>
+        <w:t xml:space="preserve"> Your landlord does not have a right to come in when you are not there unless you give them </w:t>
+      </w:r>
+      <w:r>
+        <w:t>permission,</w:t>
+      </w:r>
+      <w:r>
+        <w:t xml:space="preserve"> or it is an emergency.</w:t>
       </w:r>
     </w:p>
     <w:p>
@@ -592,41 +986,97 @@
         <w:pStyle w:val="ListParagraph"/>
         <w:numPr>
           <w:ilvl w:val="0"/>
-          <w:numId w:val="15"/>
+          <w:numId w:val="6"/>
         </w:numPr>
         <w:suppressAutoHyphens w:val="0"/>
-        <w:snapToGrid w:val="0"/>
         <w:spacing w:after="80" w:line="240" w:lineRule="auto"/>
-        <w:rPr>
-          <w14:textOutline w14:w="9525" w14:cap="rnd" w14:cmpd="sng" w14:algn="ctr">
-            <w14:noFill/>
-            <w14:prstDash w14:val="solid"/>
-            <w14:bevel/>
-          </w14:textOutline>
-        </w:rPr>
-      </w:pPr>
-      <w:r>
-        <w:t xml:space="preserve">You </w:t>
-      </w:r>
-      <w:r>
-        <w:t>should also take photographs or videos of the bad conditions. Make sure the date and time of the photograph</w:t>
-      </w:r>
-      <w:r>
-        <w:t>s or videos is</w:t>
-      </w:r>
-      <w:r>
-        <w:t xml:space="preserve"> </w:t>
-      </w:r>
-      <w:r>
-        <w:t>recorded</w:t>
-      </w:r>
-      <w:r>
-        <w:t>.</w:t>
+      </w:pPr>
+      <w:r>
+        <w:t>Although y</w:t>
+      </w:r>
+      <w:r>
+        <w:t>ou have a right to be told when a repair person will be coming</w:t>
+      </w:r>
+      <w:r>
+        <w:t>, i</w:t>
+      </w:r>
+      <w:r>
+        <w:t xml:space="preserve">t’s important to </w:t>
+      </w:r>
+      <w:r>
+        <w:rPr>
+          <w:b/>
+          <w:bCs/>
+        </w:rPr>
+        <w:t xml:space="preserve">let your landlord or </w:t>
+      </w:r>
+      <w:r>
+        <w:rPr>
+          <w:b/>
+          <w:bCs/>
+        </w:rPr>
+        <w:t xml:space="preserve">a </w:t>
+      </w:r>
+      <w:r>
+        <w:rPr>
+          <w:b/>
+          <w:bCs/>
+        </w:rPr>
+        <w:t>repair person</w:t>
+      </w:r>
+      <w:r>
+        <w:rPr>
+          <w:b/>
+          <w:bCs/>
+        </w:rPr>
+        <w:t xml:space="preserve"> in</w:t>
+      </w:r>
+      <w:r>
+        <w:rPr>
+          <w:b/>
+          <w:bCs/>
+        </w:rPr>
+        <w:t>to</w:t>
+      </w:r>
+      <w:r>
+        <w:rPr>
+          <w:b/>
+          <w:bCs/>
+        </w:rPr>
+        <w:t xml:space="preserve"> your unit</w:t>
+      </w:r>
+      <w:r>
+        <w:t xml:space="preserve"> so that repairs can be completed as soon as possible.</w:t>
       </w:r>
     </w:p>
     <w:p>
       <w:pPr>
+        <w:suppressAutoHyphens w:val="0"/>
+        <w:spacing w:after="80" w:line="240" w:lineRule="auto"/>
+      </w:pPr>
+    </w:p>
+    <w:p>
+      <w:pPr>
+        <w:suppressAutoHyphens w:val="0"/>
+        <w:spacing w:after="80" w:line="240" w:lineRule="auto"/>
+      </w:pPr>
+    </w:p>
+    <w:p>
+      <w:pPr>
+        <w:suppressAutoHyphens w:val="0"/>
+        <w:spacing w:after="80" w:line="240" w:lineRule="auto"/>
+      </w:pPr>
+    </w:p>
+    <w:p>
+      <w:pPr>
+        <w:suppressAutoHyphens w:val="0"/>
+        <w:spacing w:after="80" w:line="240" w:lineRule="auto"/>
+      </w:pPr>
+    </w:p>
+    <w:p>
+      <w:pPr>
         <w:pStyle w:val="UpToCodeHeading"/>
+        <w:spacing w:before="150"/>
         <w:jc w:val="center"/>
         <w:rPr>
           <w:sz w:val="24"/>
@@ -661,23 +1111,87 @@
           <w:sz w:val="24"/>
           <w:szCs w:val="24"/>
         </w:rPr>
-        <w:t xml:space="preserve"> %}your landlord{% else %}{{ </w:t>
-      </w:r>
-      <w:proofErr w:type="spellStart"/>
+        <w:t xml:space="preserve"> </w:t>
+      </w:r>
+      <w:proofErr w:type="gramStart"/>
       <w:r>
         <w:rPr>
           <w:sz w:val="24"/>
           <w:szCs w:val="24"/>
         </w:rPr>
-        <w:t>other_parties</w:t>
-      </w:r>
-      <w:proofErr w:type="spellEnd"/>
+        <w:t>%}your</w:t>
+      </w:r>
+      <w:proofErr w:type="gramEnd"/>
       <w:r>
         <w:rPr>
           <w:sz w:val="24"/>
           <w:szCs w:val="24"/>
         </w:rPr>
-        <w:t xml:space="preserve"> }}{% endif %}</w:t>
+        <w:t xml:space="preserve"> </w:t>
+      </w:r>
+      <w:proofErr w:type="gramStart"/>
+      <w:r>
+        <w:rPr>
+          <w:sz w:val="24"/>
+          <w:szCs w:val="24"/>
+        </w:rPr>
+        <w:t>landlord{</w:t>
+      </w:r>
+      <w:proofErr w:type="gramEnd"/>
+      <w:r>
+        <w:rPr>
+          <w:sz w:val="24"/>
+          <w:szCs w:val="24"/>
+        </w:rPr>
+        <w:t xml:space="preserve">% else </w:t>
+      </w:r>
+      <w:proofErr w:type="gramStart"/>
+      <w:r>
+        <w:rPr>
+          <w:sz w:val="24"/>
+          <w:szCs w:val="24"/>
+        </w:rPr>
+        <w:t xml:space="preserve">%}{{ </w:t>
+      </w:r>
+      <w:proofErr w:type="spellStart"/>
+      <w:r>
+        <w:rPr>
+          <w:sz w:val="24"/>
+          <w:szCs w:val="24"/>
+        </w:rPr>
+        <w:t>other</w:t>
+      </w:r>
+      <w:proofErr w:type="gramEnd"/>
+      <w:r>
+        <w:rPr>
+          <w:sz w:val="24"/>
+          <w:szCs w:val="24"/>
+        </w:rPr>
+        <w:t>_</w:t>
+      </w:r>
+      <w:proofErr w:type="gramStart"/>
+      <w:r>
+        <w:rPr>
+          <w:sz w:val="24"/>
+          <w:szCs w:val="24"/>
+        </w:rPr>
+        <w:t>parties</w:t>
+      </w:r>
+      <w:proofErr w:type="spellEnd"/>
+      <w:r>
+        <w:rPr>
+          <w:sz w:val="24"/>
+          <w:szCs w:val="24"/>
+        </w:rPr>
+        <w:t xml:space="preserve"> }}{</w:t>
+      </w:r>
+      <w:proofErr w:type="gramEnd"/>
+      <w:r>
+        <w:rPr>
+          <w:sz w:val="24"/>
+          <w:szCs w:val="24"/>
+        </w:rPr>
+        <w:t>% endif %}</w:t>
       </w:r>
       <w:r>
         <w:rPr>
@@ -699,8 +1213,9 @@
         <w:pStyle w:val="ListParagraph"/>
         <w:numPr>
           <w:ilvl w:val="0"/>
-          <w:numId w:val="15"/>
+          <w:numId w:val="19"/>
         </w:numPr>
+        <w:spacing w:line="240" w:lineRule="auto"/>
       </w:pPr>
       <w:bookmarkStart w:id="0" w:name="_wjzvjugefec1"/>
       <w:bookmarkStart w:id="1" w:name="_jpvqkqfibwqh"/>
@@ -731,6 +1246,7 @@
           <w:ilvl w:val="1"/>
           <w:numId w:val="15"/>
         </w:numPr>
+        <w:spacing w:line="240" w:lineRule="auto"/>
       </w:pPr>
       <w:r>
         <w:t xml:space="preserve">Calling </w:t>
@@ -749,9 +1265,10 @@
           <w:ilvl w:val="1"/>
           <w:numId w:val="15"/>
         </w:numPr>
-      </w:pPr>
-      <w:r>
-        <w:t>Asking for a fair settlement offer</w:t>
+        <w:spacing w:line="240" w:lineRule="auto"/>
+      </w:pPr>
+      <w:r>
+        <w:t>Asking a judge to order your landlord to make repairs</w:t>
       </w:r>
     </w:p>
     <w:p>
@@ -761,14 +1278,13 @@
           <w:ilvl w:val="1"/>
           <w:numId w:val="15"/>
         </w:numPr>
-      </w:pPr>
-      <w:r>
-        <w:t>Asking a judge to order your landlord to make repairs</w:t>
+        <w:spacing w:line="240" w:lineRule="auto"/>
+      </w:pPr>
+      <w:r>
+        <w:t>Seek money damages for your landlord’s violations of the law.</w:t>
       </w:r>
     </w:p>
     <w:sectPr>
-      <w:headerReference w:type="default" r:id="rId8"/>
-      <w:footerReference w:type="default" r:id="rId9"/>
       <w:type w:val="continuous"/>
       <w:pgSz w:w="12240" w:h="15840"/>
       <w:pgMar w:top="720" w:right="720" w:bottom="720" w:left="720" w:header="720" w:footer="720" w:gutter="0"/>
@@ -781,7 +1297,7 @@
 </file>
 
 <file path=word/endnotes.xml><?xml version="1.0" encoding="utf-8"?>
-<w:endnotes xmlns:wpc="http://schemas.microsoft.com/office/word/2010/wordprocessingCanvas" xmlns:cx="http://schemas.microsoft.com/office/drawing/2014/chartex" xmlns:cx1="http://schemas.microsoft.com/office/drawing/2015/9/8/chartex" xmlns:cx2="http://schemas.microsoft.com/office/drawing/2015/10/21/chartex" xmlns:cx3="http://schemas.microsoft.com/office/drawing/2016/5/9/chartex" xmlns:cx4="http://schemas.microsoft.com/office/drawing/2016/5/10/chartex" xmlns:cx5="http://schemas.microsoft.com/office/drawing/2016/5/11/chartex" xmlns:cx6="http://schemas.microsoft.com/office/drawing/2016/5/12/chartex" xmlns:cx7="http://schemas.microsoft.com/office/drawing/2016/5/13/chartex" xmlns:cx8="http://schemas.microsoft.com/office/drawing/2016/5/14/chartex" xmlns:mc="http://schemas.openxmlformats.org/markup-compatibility/2006" xmlns:aink="http://schemas.microsoft.com/office/drawing/2016/ink" xmlns:am3d="http://schemas.microsoft.com/office/drawing/2017/model3d" xmlns:o="urn:schemas-microsoft-com:office:office" xmlns:oel="http://schemas.microsoft.com/office/2019/extlst" xmlns:r="http://schemas.openxmlformats.org/officeDocument/2006/relationships" xmlns:m="http://schemas.openxmlformats.org/officeDocument/2006/math" xmlns:v="urn:schemas-microsoft-com:vml" xmlns:wp14="http://schemas.microsoft.com/office/word/2010/wordprocessingDrawing" xmlns:wp="http://schemas.openxmlformats.org/drawingml/2006/wordprocessingDrawing" xmlns:w10="urn:schemas-microsoft-com:office:word" xmlns:w="http://schemas.openxmlformats.org/wordprocessingml/2006/main" xmlns:w14="http://schemas.microsoft.com/office/word/2010/wordml" xmlns:w15="http://schemas.microsoft.com/office/word/2012/wordml" xmlns:w16cex="http://schemas.microsoft.com/office/word/2018/wordml/cex" xmlns:w16cid="http://schemas.microsoft.com/office/word/2016/wordml/cid" xmlns:w16="http://schemas.microsoft.com/office/word/2018/wordml" xmlns:w16du="http://schemas.microsoft.com/office/word/2023/wordml/word16du" xmlns:w16sdtdh="http://schemas.microsoft.com/office/word/2020/wordml/sdtdatahash" xmlns:w16se="http://schemas.microsoft.com/office/word/2015/wordml/symex" xmlns:wpg="http://schemas.microsoft.com/office/word/2010/wordprocessingGroup" xmlns:wpi="http://schemas.microsoft.com/office/word/2010/wordprocessingInk" xmlns:wne="http://schemas.microsoft.com/office/word/2006/wordml" xmlns:wps="http://schemas.microsoft.com/office/word/2010/wordprocessingShape" mc:Ignorable="w14 w15 w16se w16cid w16 w16cex w16sdtdh w16du wp14">
+<w:endnotes xmlns:wpc="http://schemas.microsoft.com/office/word/2010/wordprocessingCanvas" xmlns:cx="http://schemas.microsoft.com/office/drawing/2014/chartex" xmlns:cx1="http://schemas.microsoft.com/office/drawing/2015/9/8/chartex" xmlns:cx2="http://schemas.microsoft.com/office/drawing/2015/10/21/chartex" xmlns:cx3="http://schemas.microsoft.com/office/drawing/2016/5/9/chartex" xmlns:cx4="http://schemas.microsoft.com/office/drawing/2016/5/10/chartex" xmlns:cx5="http://schemas.microsoft.com/office/drawing/2016/5/11/chartex" xmlns:cx6="http://schemas.microsoft.com/office/drawing/2016/5/12/chartex" xmlns:cx7="http://schemas.microsoft.com/office/drawing/2016/5/13/chartex" xmlns:cx8="http://schemas.microsoft.com/office/drawing/2016/5/14/chartex" xmlns:mc="http://schemas.openxmlformats.org/markup-compatibility/2006" xmlns:aink="http://schemas.microsoft.com/office/drawing/2016/ink" xmlns:am3d="http://schemas.microsoft.com/office/drawing/2017/model3d" xmlns:o="urn:schemas-microsoft-com:office:office" xmlns:oel="http://schemas.microsoft.com/office/2019/extlst" xmlns:r="http://schemas.openxmlformats.org/officeDocument/2006/relationships" xmlns:m="http://schemas.openxmlformats.org/officeDocument/2006/math" xmlns:v="urn:schemas-microsoft-com:vml" xmlns:wp14="http://schemas.microsoft.com/office/word/2010/wordprocessingDrawing" xmlns:wp="http://schemas.openxmlformats.org/drawingml/2006/wordprocessingDrawing" xmlns:w10="urn:schemas-microsoft-com:office:word" xmlns:w="http://schemas.openxmlformats.org/wordprocessingml/2006/main" xmlns:w14="http://schemas.microsoft.com/office/word/2010/wordml" xmlns:w15="http://schemas.microsoft.com/office/word/2012/wordml" xmlns:w16cex="http://schemas.microsoft.com/office/word/2018/wordml/cex" xmlns:w16cid="http://schemas.microsoft.com/office/word/2016/wordml/cid" xmlns:w16="http://schemas.microsoft.com/office/word/2018/wordml" xmlns:w16du="http://schemas.microsoft.com/office/word/2023/wordml/word16du" xmlns:w16sdtdh="http://schemas.microsoft.com/office/word/2020/wordml/sdtdatahash" xmlns:w16sdtfl="http://schemas.microsoft.com/office/word/2024/wordml/sdtformatlock" xmlns:w16se="http://schemas.microsoft.com/office/word/2015/wordml/symex" xmlns:wpg="http://schemas.microsoft.com/office/word/2010/wordprocessingGroup" xmlns:wpi="http://schemas.microsoft.com/office/word/2010/wordprocessingInk" xmlns:wne="http://schemas.microsoft.com/office/word/2006/wordml" xmlns:wps="http://schemas.microsoft.com/office/word/2010/wordprocessingShape" mc:Ignorable="w14 w15 w16se w16cid w16 w16cex w16sdtdh w16sdtfl w16du wp14">
   <w:endnote w:type="separator" w:id="-1">
     <w:p>
       <w:pPr>
@@ -806,7 +1322,7 @@
 </file>
 
 <file path=word/footer1.xml><?xml version="1.0" encoding="utf-8"?>
-<w:ftr xmlns:wpc="http://schemas.microsoft.com/office/word/2010/wordprocessingCanvas" xmlns:cx="http://schemas.microsoft.com/office/drawing/2014/chartex" xmlns:cx1="http://schemas.microsoft.com/office/drawing/2015/9/8/chartex" xmlns:cx2="http://schemas.microsoft.com/office/drawing/2015/10/21/chartex" xmlns:cx3="http://schemas.microsoft.com/office/drawing/2016/5/9/chartex" xmlns:cx4="http://schemas.microsoft.com/office/drawing/2016/5/10/chartex" xmlns:cx5="http://schemas.microsoft.com/office/drawing/2016/5/11/chartex" xmlns:cx6="http://schemas.microsoft.com/office/drawing/2016/5/12/chartex" xmlns:cx7="http://schemas.microsoft.com/office/drawing/2016/5/13/chartex" xmlns:cx8="http://schemas.microsoft.com/office/drawing/2016/5/14/chartex" xmlns:mc="http://schemas.openxmlformats.org/markup-compatibility/2006" xmlns:aink="http://schemas.microsoft.com/office/drawing/2016/ink" xmlns:am3d="http://schemas.microsoft.com/office/drawing/2017/model3d" xmlns:o="urn:schemas-microsoft-com:office:office" xmlns:oel="http://schemas.microsoft.com/office/2019/extlst" xmlns:r="http://schemas.openxmlformats.org/officeDocument/2006/relationships" xmlns:m="http://schemas.openxmlformats.org/officeDocument/2006/math" xmlns:v="urn:schemas-microsoft-com:vml" xmlns:wp14="http://schemas.microsoft.com/office/word/2010/wordprocessingDrawing" xmlns:wp="http://schemas.openxmlformats.org/drawingml/2006/wordprocessingDrawing" xmlns:w10="urn:schemas-microsoft-com:office:word" xmlns:w="http://schemas.openxmlformats.org/wordprocessingml/2006/main" xmlns:w14="http://schemas.microsoft.com/office/word/2010/wordml" xmlns:w15="http://schemas.microsoft.com/office/word/2012/wordml" xmlns:w16cex="http://schemas.microsoft.com/office/word/2018/wordml/cex" xmlns:w16cid="http://schemas.microsoft.com/office/word/2016/wordml/cid" xmlns:w16="http://schemas.microsoft.com/office/word/2018/wordml" xmlns:w16du="http://schemas.microsoft.com/office/word/2023/wordml/word16du" xmlns:w16sdtdh="http://schemas.microsoft.com/office/word/2020/wordml/sdtdatahash" xmlns:w16se="http://schemas.microsoft.com/office/word/2015/wordml/symex" xmlns:wpg="http://schemas.microsoft.com/office/word/2010/wordprocessingGroup" xmlns:wpi="http://schemas.microsoft.com/office/word/2010/wordprocessingInk" xmlns:wne="http://schemas.microsoft.com/office/word/2006/wordml" xmlns:wps="http://schemas.microsoft.com/office/word/2010/wordprocessingShape" mc:Ignorable="w14 w15 w16se w16cid w16 w16cex w16sdtdh w16du wp14">
+<w:ftr xmlns:wpc="http://schemas.microsoft.com/office/word/2010/wordprocessingCanvas" xmlns:cx="http://schemas.microsoft.com/office/drawing/2014/chartex" xmlns:cx1="http://schemas.microsoft.com/office/drawing/2015/9/8/chartex" xmlns:cx2="http://schemas.microsoft.com/office/drawing/2015/10/21/chartex" xmlns:cx3="http://schemas.microsoft.com/office/drawing/2016/5/9/chartex" xmlns:cx4="http://schemas.microsoft.com/office/drawing/2016/5/10/chartex" xmlns:cx5="http://schemas.microsoft.com/office/drawing/2016/5/11/chartex" xmlns:cx6="http://schemas.microsoft.com/office/drawing/2016/5/12/chartex" xmlns:cx7="http://schemas.microsoft.com/office/drawing/2016/5/13/chartex" xmlns:cx8="http://schemas.microsoft.com/office/drawing/2016/5/14/chartex" xmlns:mc="http://schemas.openxmlformats.org/markup-compatibility/2006" xmlns:aink="http://schemas.microsoft.com/office/drawing/2016/ink" xmlns:am3d="http://schemas.microsoft.com/office/drawing/2017/model3d" xmlns:o="urn:schemas-microsoft-com:office:office" xmlns:oel="http://schemas.microsoft.com/office/2019/extlst" xmlns:r="http://schemas.openxmlformats.org/officeDocument/2006/relationships" xmlns:m="http://schemas.openxmlformats.org/officeDocument/2006/math" xmlns:v="urn:schemas-microsoft-com:vml" xmlns:wp14="http://schemas.microsoft.com/office/word/2010/wordprocessingDrawing" xmlns:wp="http://schemas.openxmlformats.org/drawingml/2006/wordprocessingDrawing" xmlns:w10="urn:schemas-microsoft-com:office:word" xmlns:w="http://schemas.openxmlformats.org/wordprocessingml/2006/main" xmlns:w14="http://schemas.microsoft.com/office/word/2010/wordml" xmlns:w15="http://schemas.microsoft.com/office/word/2012/wordml" xmlns:w16cex="http://schemas.microsoft.com/office/word/2018/wordml/cex" xmlns:w16cid="http://schemas.microsoft.com/office/word/2016/wordml/cid" xmlns:w16="http://schemas.microsoft.com/office/word/2018/wordml" xmlns:w16du="http://schemas.microsoft.com/office/word/2023/wordml/word16du" xmlns:w16sdtdh="http://schemas.microsoft.com/office/word/2020/wordml/sdtdatahash" xmlns:w16sdtfl="http://schemas.microsoft.com/office/word/2024/wordml/sdtformatlock" xmlns:w16se="http://schemas.microsoft.com/office/word/2015/wordml/symex" xmlns:wpg="http://schemas.microsoft.com/office/word/2010/wordprocessingGroup" xmlns:wpi="http://schemas.microsoft.com/office/word/2010/wordprocessingInk" xmlns:wne="http://schemas.microsoft.com/office/word/2006/wordml" xmlns:wps="http://schemas.microsoft.com/office/word/2010/wordprocessingShape" mc:Ignorable="w14 w15 w16se w16cid w16 w16cex w16sdtdh w16sdtfl w16du wp14">
   <w:p>
     <w:pPr>
       <w:pStyle w:val="Footer"/>
@@ -829,6 +1345,16 @@
       </w:rPr>
       <w:tab/>
     </w:r>
+  </w:p>
+  <w:p>
+    <w:pPr>
+      <w:pStyle w:val="Footer"/>
+      <w:jc w:val="center"/>
+      <w:rPr>
+        <w:rFonts w:asciiTheme="minorHAnsi" w:hAnsiTheme="minorHAnsi" w:cs="Calibri"/>
+        <w:b/>
+      </w:rPr>
+    </w:pPr>
     <w:r>
       <w:rPr>
         <w:rFonts w:ascii="Calibri" w:hAnsi="Calibri" w:cs="Calibri"/>
@@ -869,7 +1395,7 @@
 </file>
 
 <file path=word/footnotes.xml><?xml version="1.0" encoding="utf-8"?>
-<w:footnotes xmlns:wpc="http://schemas.microsoft.com/office/word/2010/wordprocessingCanvas" xmlns:cx="http://schemas.microsoft.com/office/drawing/2014/chartex" xmlns:cx1="http://schemas.microsoft.com/office/drawing/2015/9/8/chartex" xmlns:cx2="http://schemas.microsoft.com/office/drawing/2015/10/21/chartex" xmlns:cx3="http://schemas.microsoft.com/office/drawing/2016/5/9/chartex" xmlns:cx4="http://schemas.microsoft.com/office/drawing/2016/5/10/chartex" xmlns:cx5="http://schemas.microsoft.com/office/drawing/2016/5/11/chartex" xmlns:cx6="http://schemas.microsoft.com/office/drawing/2016/5/12/chartex" xmlns:cx7="http://schemas.microsoft.com/office/drawing/2016/5/13/chartex" xmlns:cx8="http://schemas.microsoft.com/office/drawing/2016/5/14/chartex" xmlns:mc="http://schemas.openxmlformats.org/markup-compatibility/2006" xmlns:aink="http://schemas.microsoft.com/office/drawing/2016/ink" xmlns:am3d="http://schemas.microsoft.com/office/drawing/2017/model3d" xmlns:o="urn:schemas-microsoft-com:office:office" xmlns:oel="http://schemas.microsoft.com/office/2019/extlst" xmlns:r="http://schemas.openxmlformats.org/officeDocument/2006/relationships" xmlns:m="http://schemas.openxmlformats.org/officeDocument/2006/math" xmlns:v="urn:schemas-microsoft-com:vml" xmlns:wp14="http://schemas.microsoft.com/office/word/2010/wordprocessingDrawing" xmlns:wp="http://schemas.openxmlformats.org/drawingml/2006/wordprocessingDrawing" xmlns:w10="urn:schemas-microsoft-com:office:word" xmlns:w="http://schemas.openxmlformats.org/wordprocessingml/2006/main" xmlns:w14="http://schemas.microsoft.com/office/word/2010/wordml" xmlns:w15="http://schemas.microsoft.com/office/word/2012/wordml" xmlns:w16cex="http://schemas.microsoft.com/office/word/2018/wordml/cex" xmlns:w16cid="http://schemas.microsoft.com/office/word/2016/wordml/cid" xmlns:w16="http://schemas.microsoft.com/office/word/2018/wordml" xmlns:w16du="http://schemas.microsoft.com/office/word/2023/wordml/word16du" xmlns:w16sdtdh="http://schemas.microsoft.com/office/word/2020/wordml/sdtdatahash" xmlns:w16se="http://schemas.microsoft.com/office/word/2015/wordml/symex" xmlns:wpg="http://schemas.microsoft.com/office/word/2010/wordprocessingGroup" xmlns:wpi="http://schemas.microsoft.com/office/word/2010/wordprocessingInk" xmlns:wne="http://schemas.microsoft.com/office/word/2006/wordml" xmlns:wps="http://schemas.microsoft.com/office/word/2010/wordprocessingShape" mc:Ignorable="w14 w15 w16se w16cid w16 w16cex w16sdtdh w16du wp14">
+<w:footnotes xmlns:wpc="http://schemas.microsoft.com/office/word/2010/wordprocessingCanvas" xmlns:cx="http://schemas.microsoft.com/office/drawing/2014/chartex" xmlns:cx1="http://schemas.microsoft.com/office/drawing/2015/9/8/chartex" xmlns:cx2="http://schemas.microsoft.com/office/drawing/2015/10/21/chartex" xmlns:cx3="http://schemas.microsoft.com/office/drawing/2016/5/9/chartex" xmlns:cx4="http://schemas.microsoft.com/office/drawing/2016/5/10/chartex" xmlns:cx5="http://schemas.microsoft.com/office/drawing/2016/5/11/chartex" xmlns:cx6="http://schemas.microsoft.com/office/drawing/2016/5/12/chartex" xmlns:cx7="http://schemas.microsoft.com/office/drawing/2016/5/13/chartex" xmlns:cx8="http://schemas.microsoft.com/office/drawing/2016/5/14/chartex" xmlns:mc="http://schemas.openxmlformats.org/markup-compatibility/2006" xmlns:aink="http://schemas.microsoft.com/office/drawing/2016/ink" xmlns:am3d="http://schemas.microsoft.com/office/drawing/2017/model3d" xmlns:o="urn:schemas-microsoft-com:office:office" xmlns:oel="http://schemas.microsoft.com/office/2019/extlst" xmlns:r="http://schemas.openxmlformats.org/officeDocument/2006/relationships" xmlns:m="http://schemas.openxmlformats.org/officeDocument/2006/math" xmlns:v="urn:schemas-microsoft-com:vml" xmlns:wp14="http://schemas.microsoft.com/office/word/2010/wordprocessingDrawing" xmlns:wp="http://schemas.openxmlformats.org/drawingml/2006/wordprocessingDrawing" xmlns:w10="urn:schemas-microsoft-com:office:word" xmlns:w="http://schemas.openxmlformats.org/wordprocessingml/2006/main" xmlns:w14="http://schemas.microsoft.com/office/word/2010/wordml" xmlns:w15="http://schemas.microsoft.com/office/word/2012/wordml" xmlns:w16cex="http://schemas.microsoft.com/office/word/2018/wordml/cex" xmlns:w16cid="http://schemas.microsoft.com/office/word/2016/wordml/cid" xmlns:w16="http://schemas.microsoft.com/office/word/2018/wordml" xmlns:w16du="http://schemas.microsoft.com/office/word/2023/wordml/word16du" xmlns:w16sdtdh="http://schemas.microsoft.com/office/word/2020/wordml/sdtdatahash" xmlns:w16sdtfl="http://schemas.microsoft.com/office/word/2024/wordml/sdtformatlock" xmlns:w16se="http://schemas.microsoft.com/office/word/2015/wordml/symex" xmlns:wpg="http://schemas.microsoft.com/office/word/2010/wordprocessingGroup" xmlns:wpi="http://schemas.microsoft.com/office/word/2010/wordprocessingInk" xmlns:wne="http://schemas.microsoft.com/office/word/2006/wordml" xmlns:wps="http://schemas.microsoft.com/office/word/2010/wordprocessingShape" mc:Ignorable="w14 w15 w16se w16cid w16 w16cex w16sdtdh w16sdtfl w16du wp14">
   <w:footnote w:type="separator" w:id="-1">
     <w:p>
       <w:pPr>
@@ -894,13 +1420,14 @@
 </file>
 
 <file path=word/header1.xml><?xml version="1.0" encoding="utf-8"?>
-<w:hdr xmlns:wpc="http://schemas.microsoft.com/office/word/2010/wordprocessingCanvas" xmlns:cx="http://schemas.microsoft.com/office/drawing/2014/chartex" xmlns:cx1="http://schemas.microsoft.com/office/drawing/2015/9/8/chartex" xmlns:cx2="http://schemas.microsoft.com/office/drawing/2015/10/21/chartex" xmlns:cx3="http://schemas.microsoft.com/office/drawing/2016/5/9/chartex" xmlns:cx4="http://schemas.microsoft.com/office/drawing/2016/5/10/chartex" xmlns:cx5="http://schemas.microsoft.com/office/drawing/2016/5/11/chartex" xmlns:cx6="http://schemas.microsoft.com/office/drawing/2016/5/12/chartex" xmlns:cx7="http://schemas.microsoft.com/office/drawing/2016/5/13/chartex" xmlns:cx8="http://schemas.microsoft.com/office/drawing/2016/5/14/chartex" xmlns:mc="http://schemas.openxmlformats.org/markup-compatibility/2006" xmlns:aink="http://schemas.microsoft.com/office/drawing/2016/ink" xmlns:am3d="http://schemas.microsoft.com/office/drawing/2017/model3d" xmlns:o="urn:schemas-microsoft-com:office:office" xmlns:oel="http://schemas.microsoft.com/office/2019/extlst" xmlns:r="http://schemas.openxmlformats.org/officeDocument/2006/relationships" xmlns:m="http://schemas.openxmlformats.org/officeDocument/2006/math" xmlns:v="urn:schemas-microsoft-com:vml" xmlns:wp14="http://schemas.microsoft.com/office/word/2010/wordprocessingDrawing" xmlns:wp="http://schemas.openxmlformats.org/drawingml/2006/wordprocessingDrawing" xmlns:w10="urn:schemas-microsoft-com:office:word" xmlns:w="http://schemas.openxmlformats.org/wordprocessingml/2006/main" xmlns:w14="http://schemas.microsoft.com/office/word/2010/wordml" xmlns:w15="http://schemas.microsoft.com/office/word/2012/wordml" xmlns:w16cex="http://schemas.microsoft.com/office/word/2018/wordml/cex" xmlns:w16cid="http://schemas.microsoft.com/office/word/2016/wordml/cid" xmlns:w16="http://schemas.microsoft.com/office/word/2018/wordml" xmlns:w16du="http://schemas.microsoft.com/office/word/2023/wordml/word16du" xmlns:w16sdtdh="http://schemas.microsoft.com/office/word/2020/wordml/sdtdatahash" xmlns:w16se="http://schemas.microsoft.com/office/word/2015/wordml/symex" xmlns:wpg="http://schemas.microsoft.com/office/word/2010/wordprocessingGroup" xmlns:wpi="http://schemas.microsoft.com/office/word/2010/wordprocessingInk" xmlns:wne="http://schemas.microsoft.com/office/word/2006/wordml" xmlns:wps="http://schemas.microsoft.com/office/word/2010/wordprocessingShape" mc:Ignorable="w14 w15 w16se w16cid w16 w16cex w16sdtdh w16du wp14">
+<w:hdr xmlns:wpc="http://schemas.microsoft.com/office/word/2010/wordprocessingCanvas" xmlns:cx="http://schemas.microsoft.com/office/drawing/2014/chartex" xmlns:cx1="http://schemas.microsoft.com/office/drawing/2015/9/8/chartex" xmlns:cx2="http://schemas.microsoft.com/office/drawing/2015/10/21/chartex" xmlns:cx3="http://schemas.microsoft.com/office/drawing/2016/5/9/chartex" xmlns:cx4="http://schemas.microsoft.com/office/drawing/2016/5/10/chartex" xmlns:cx5="http://schemas.microsoft.com/office/drawing/2016/5/11/chartex" xmlns:cx6="http://schemas.microsoft.com/office/drawing/2016/5/12/chartex" xmlns:cx7="http://schemas.microsoft.com/office/drawing/2016/5/13/chartex" xmlns:cx8="http://schemas.microsoft.com/office/drawing/2016/5/14/chartex" xmlns:mc="http://schemas.openxmlformats.org/markup-compatibility/2006" xmlns:aink="http://schemas.microsoft.com/office/drawing/2016/ink" xmlns:am3d="http://schemas.microsoft.com/office/drawing/2017/model3d" xmlns:o="urn:schemas-microsoft-com:office:office" xmlns:oel="http://schemas.microsoft.com/office/2019/extlst" xmlns:r="http://schemas.openxmlformats.org/officeDocument/2006/relationships" xmlns:m="http://schemas.openxmlformats.org/officeDocument/2006/math" xmlns:v="urn:schemas-microsoft-com:vml" xmlns:wp14="http://schemas.microsoft.com/office/word/2010/wordprocessingDrawing" xmlns:wp="http://schemas.openxmlformats.org/drawingml/2006/wordprocessingDrawing" xmlns:w10="urn:schemas-microsoft-com:office:word" xmlns:w="http://schemas.openxmlformats.org/wordprocessingml/2006/main" xmlns:w14="http://schemas.microsoft.com/office/word/2010/wordml" xmlns:w15="http://schemas.microsoft.com/office/word/2012/wordml" xmlns:w16cex="http://schemas.microsoft.com/office/word/2018/wordml/cex" xmlns:w16cid="http://schemas.microsoft.com/office/word/2016/wordml/cid" xmlns:w16="http://schemas.microsoft.com/office/word/2018/wordml" xmlns:w16du="http://schemas.microsoft.com/office/word/2023/wordml/word16du" xmlns:w16sdtdh="http://schemas.microsoft.com/office/word/2020/wordml/sdtdatahash" xmlns:w16sdtfl="http://schemas.microsoft.com/office/word/2024/wordml/sdtformatlock" xmlns:w16se="http://schemas.microsoft.com/office/word/2015/wordml/symex" xmlns:wpg="http://schemas.microsoft.com/office/word/2010/wordprocessingGroup" xmlns:wpi="http://schemas.microsoft.com/office/word/2010/wordprocessingInk" xmlns:wne="http://schemas.microsoft.com/office/word/2006/wordml" xmlns:wps="http://schemas.microsoft.com/office/word/2010/wordprocessingShape" mc:Ignorable="w14 w15 w16se w16cid w16 w16cex w16sdtdh w16sdtfl w16du wp14">
   <w:p>
     <w:pPr>
       <w:pStyle w:val="Title"/>
       <w:spacing w:after="0"/>
       <w:rPr>
         <w:rFonts w:cstheme="majorHAnsi"/>
+        <w:b w:val="0"/>
         <w:color w:val="FFFFFF" w:themeColor="background1"/>
         <w:sz w:val="40"/>
       </w:rPr>
@@ -912,18 +1439,18 @@
       <mc:AlternateContent>
         <mc:Choice Requires="wps">
           <w:drawing>
-            <wp:anchor distT="0" distB="0" distL="114300" distR="114300" simplePos="0" relativeHeight="251661312" behindDoc="0" locked="0" layoutInCell="1" allowOverlap="1" wp14:anchorId="3C1F06CE" wp14:editId="20DDBD92">
+            <wp:anchor distT="0" distB="0" distL="114300" distR="114300" simplePos="0" relativeHeight="251660288" behindDoc="0" locked="0" layoutInCell="1" allowOverlap="1" wp14:anchorId="6FD08B57" wp14:editId="2E7E88E3">
               <wp:simplePos x="0" y="0"/>
               <wp:positionH relativeFrom="column">
-                <wp:posOffset>1691268</wp:posOffset>
+                <wp:posOffset>1683834</wp:posOffset>
               </wp:positionH>
               <wp:positionV relativeFrom="paragraph">
-                <wp:posOffset>-107795</wp:posOffset>
+                <wp:posOffset>-174702</wp:posOffset>
               </wp:positionV>
-              <wp:extent cx="5486400" cy="669073"/>
+              <wp:extent cx="5359586" cy="706243"/>
               <wp:effectExtent l="0" t="0" r="0" b="0"/>
               <wp:wrapNone/>
-              <wp:docPr id="1260602374" name="Text Box 1"/>
+              <wp:docPr id="309978393" name="Text Box 1"/>
               <wp:cNvGraphicFramePr/>
               <a:graphic xmlns:a="http://schemas.openxmlformats.org/drawingml/2006/main">
                 <a:graphicData uri="http://schemas.microsoft.com/office/word/2010/wordprocessingShape">
@@ -932,7 +1459,7 @@
                     <wps:spPr>
                       <a:xfrm>
                         <a:off x="0" y="0"/>
-                        <a:ext cx="5486400" cy="669073"/>
+                        <a:ext cx="5359586" cy="706243"/>
                       </a:xfrm>
                       <a:prstGeom prst="rect">
                         <a:avLst/>
@@ -946,41 +1473,48 @@
                       <w:txbxContent>
                         <w:p>
                           <w:pPr>
-                            <w:pStyle w:val="Title"/>
-                            <w:spacing w:after="0"/>
+                            <w:suppressAutoHyphens w:val="0"/>
+                            <w:spacing w:after="0" w:line="240" w:lineRule="auto"/>
                             <w:jc w:val="right"/>
                             <w:rPr>
-                              <w:rFonts w:cstheme="majorHAnsi"/>
-                              <w:b w:val="0"/>
-                              <w:bCs w:val="0"/>
+                              <w:rFonts w:asciiTheme="majorHAnsi" w:eastAsiaTheme="majorEastAsia" w:hAnsiTheme="majorHAnsi" w:cstheme="majorHAnsi"/>
                               <w:color w:val="FFFFFF" w:themeColor="background1"/>
-                              <w:sz w:val="40"/>
-                              <w:szCs w:val="40"/>
+                              <w:spacing w:val="10"/>
+                              <w:sz w:val="44"/>
+                              <w:szCs w:val="44"/>
                             </w:rPr>
                           </w:pPr>
                           <w:r>
                             <w:rPr>
-                              <w:rFonts w:cstheme="majorHAnsi"/>
-                              <w:b w:val="0"/>
-                              <w:bCs w:val="0"/>
+                              <w:rFonts w:asciiTheme="majorHAnsi" w:eastAsiaTheme="majorEastAsia" w:hAnsiTheme="majorHAnsi" w:cstheme="majorHAnsi"/>
                               <w:color w:val="FFFFFF" w:themeColor="background1"/>
-                              <w:sz w:val="40"/>
-                              <w:szCs w:val="40"/>
+                              <w:spacing w:val="10"/>
+                              <w:sz w:val="44"/>
+                              <w:szCs w:val="44"/>
                             </w:rPr>
-                            <w:t>Next steps: Request for Repairs Letter</w:t>
+                            <w:t xml:space="preserve">Next steps: </w:t>
+                          </w:r>
+                          <w:r>
+                            <w:rPr>
+                              <w:rFonts w:asciiTheme="majorHAnsi" w:eastAsiaTheme="majorEastAsia" w:hAnsiTheme="majorHAnsi" w:cstheme="majorHAnsi"/>
+                              <w:color w:val="FFFFFF" w:themeColor="background1"/>
+                              <w:spacing w:val="10"/>
+                              <w:sz w:val="44"/>
+                              <w:szCs w:val="44"/>
+                            </w:rPr>
+                            <w:t>Request for Repairs Letter</w:t>
                           </w:r>
                         </w:p>
                         <w:p>
                           <w:pPr>
-                            <w:pStyle w:val="Header"/>
                             <w:tabs>
-                              <w:tab w:val="clear" w:pos="4680"/>
-                              <w:tab w:val="clear" w:pos="9360"/>
                               <w:tab w:val="right" w:pos="4102"/>
                             </w:tabs>
+                            <w:spacing w:after="0" w:line="240" w:lineRule="auto"/>
                             <w:jc w:val="right"/>
                             <w:rPr>
                               <w:rFonts w:asciiTheme="majorHAnsi" w:hAnsiTheme="majorHAnsi" w:cstheme="majorHAnsi"/>
+                              <w:bCs/>
                               <w:color w:val="FFFFFF" w:themeColor="background1"/>
                               <w:sz w:val="40"/>
                             </w:rPr>
@@ -988,6 +1522,7 @@
                           <w:r>
                             <w:rPr>
                               <w:rFonts w:asciiTheme="majorHAnsi" w:hAnsiTheme="majorHAnsi" w:cstheme="majorHAnsi"/>
+                              <w:bCs/>
                               <w:color w:val="FFFFFF" w:themeColor="background1"/>
                               <w:sz w:val="16"/>
                             </w:rPr>
@@ -997,6 +1532,7 @@
                           <w:r>
                             <w:rPr>
                               <w:rFonts w:asciiTheme="majorHAnsi" w:hAnsiTheme="majorHAnsi" w:cstheme="majorHAnsi"/>
+                              <w:bCs/>
                               <w:color w:val="FFFFFF" w:themeColor="background1"/>
                               <w:sz w:val="16"/>
                             </w:rPr>
@@ -1006,10 +1542,31 @@
                           <w:r>
                             <w:rPr>
                               <w:rFonts w:asciiTheme="majorHAnsi" w:hAnsiTheme="majorHAnsi" w:cstheme="majorHAnsi"/>
+                              <w:bCs/>
                               <w:color w:val="FFFFFF" w:themeColor="background1"/>
                               <w:sz w:val="16"/>
                             </w:rPr>
-                            <w:t>() }}</w:t>
+                            <w:t>(</w:t>
+                          </w:r>
+                          <w:proofErr w:type="gramStart"/>
+                          <w:r>
+                            <w:rPr>
+                              <w:rFonts w:asciiTheme="majorHAnsi" w:hAnsiTheme="majorHAnsi" w:cstheme="majorHAnsi"/>
+                              <w:bCs/>
+                              <w:color w:val="FFFFFF" w:themeColor="background1"/>
+                              <w:sz w:val="16"/>
+                            </w:rPr>
+                            <w:t>) }</w:t>
+                          </w:r>
+                          <w:proofErr w:type="gramEnd"/>
+                          <w:r>
+                            <w:rPr>
+                              <w:rFonts w:asciiTheme="majorHAnsi" w:hAnsiTheme="majorHAnsi" w:cstheme="majorHAnsi"/>
+                              <w:bCs/>
+                              <w:color w:val="FFFFFF" w:themeColor="background1"/>
+                              <w:sz w:val="16"/>
+                            </w:rPr>
+                            <w:t>}</w:t>
                           </w:r>
                         </w:p>
                       </w:txbxContent>
@@ -1026,58 +1583,62 @@
               <wp14:sizeRelH relativeFrom="margin">
                 <wp14:pctWidth>0</wp14:pctWidth>
               </wp14:sizeRelH>
-              <wp14:sizeRelV relativeFrom="margin">
-                <wp14:pctHeight>0</wp14:pctHeight>
-              </wp14:sizeRelV>
             </wp:anchor>
           </w:drawing>
         </mc:Choice>
         <mc:Fallback>
           <w:pict>
-            <v:shapetype w14:anchorId="3C1F06CE" id="_x0000_t202" coordsize="21600,21600" o:spt="202" path="m,l,21600r21600,l21600,xe">
+            <v:shapetype w14:anchorId="6FD08B57" id="_x0000_t202" coordsize="21600,21600" o:spt="202" path="m,l,21600r21600,l21600,xe">
               <v:stroke joinstyle="miter"/>
               <v:path gradientshapeok="t" o:connecttype="rect"/>
             </v:shapetype>
-            <v:shape id="Text Box 1" o:spid="_x0000_s1026" type="#_x0000_t202" style="position:absolute;margin-left:133.15pt;margin-top:-8.5pt;width:6in;height:52.7pt;z-index:251661312;visibility:visible;mso-wrap-style:square;mso-width-percent:0;mso-height-percent:0;mso-wrap-distance-left:9pt;mso-wrap-distance-top:0;mso-wrap-distance-right:9pt;mso-wrap-distance-bottom:0;mso-position-horizontal:absolute;mso-position-horizontal-relative:text;mso-position-vertical:absolute;mso-position-vertical-relative:text;mso-width-percent:0;mso-height-percent:0;mso-width-relative:margin;mso-height-relative:margin;v-text-anchor:top" o:gfxdata="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" filled="f" stroked="f" strokeweight=".5pt">
+            <v:shape id="Text Box 1" o:spid="_x0000_s1026" type="#_x0000_t202" style="position:absolute;margin-left:132.6pt;margin-top:-13.75pt;width:422pt;height:55.6pt;z-index:251660288;visibility:visible;mso-wrap-style:square;mso-width-percent:0;mso-wrap-distance-left:9pt;mso-wrap-distance-top:0;mso-wrap-distance-right:9pt;mso-wrap-distance-bottom:0;mso-position-horizontal:absolute;mso-position-horizontal-relative:text;mso-position-vertical:absolute;mso-position-vertical-relative:text;mso-width-percent:0;mso-width-relative:margin;v-text-anchor:top" o:gfxdata="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" filled="f" stroked="f" strokeweight=".5pt">
               <v:textbox>
                 <w:txbxContent>
                   <w:p>
                     <w:pPr>
-                      <w:pStyle w:val="Title"/>
-                      <w:spacing w:after="0"/>
+                      <w:suppressAutoHyphens w:val="0"/>
+                      <w:spacing w:after="0" w:line="240" w:lineRule="auto"/>
                       <w:jc w:val="right"/>
                       <w:rPr>
-                        <w:rFonts w:cstheme="majorHAnsi"/>
-                        <w:b w:val="0"/>
-                        <w:bCs w:val="0"/>
+                        <w:rFonts w:asciiTheme="majorHAnsi" w:eastAsiaTheme="majorEastAsia" w:hAnsiTheme="majorHAnsi" w:cstheme="majorHAnsi"/>
                         <w:color w:val="FFFFFF" w:themeColor="background1"/>
-                        <w:sz w:val="40"/>
-                        <w:szCs w:val="40"/>
+                        <w:spacing w:val="10"/>
+                        <w:sz w:val="44"/>
+                        <w:szCs w:val="44"/>
                       </w:rPr>
                     </w:pPr>
                     <w:r>
                       <w:rPr>
-                        <w:rFonts w:cstheme="majorHAnsi"/>
-                        <w:b w:val="0"/>
-                        <w:bCs w:val="0"/>
+                        <w:rFonts w:asciiTheme="majorHAnsi" w:eastAsiaTheme="majorEastAsia" w:hAnsiTheme="majorHAnsi" w:cstheme="majorHAnsi"/>
                         <w:color w:val="FFFFFF" w:themeColor="background1"/>
-                        <w:sz w:val="40"/>
-                        <w:szCs w:val="40"/>
+                        <w:spacing w:val="10"/>
+                        <w:sz w:val="44"/>
+                        <w:szCs w:val="44"/>
                       </w:rPr>
-                      <w:t>Next steps: Request for Repairs Letter</w:t>
+                      <w:t xml:space="preserve">Next steps: </w:t>
+                    </w:r>
+                    <w:r>
+                      <w:rPr>
+                        <w:rFonts w:asciiTheme="majorHAnsi" w:eastAsiaTheme="majorEastAsia" w:hAnsiTheme="majorHAnsi" w:cstheme="majorHAnsi"/>
+                        <w:color w:val="FFFFFF" w:themeColor="background1"/>
+                        <w:spacing w:val="10"/>
+                        <w:sz w:val="44"/>
+                        <w:szCs w:val="44"/>
+                      </w:rPr>
+                      <w:t>Request for Repairs Letter</w:t>
                     </w:r>
                   </w:p>
                   <w:p>
                     <w:pPr>
-                      <w:pStyle w:val="Header"/>
                       <w:tabs>
-                        <w:tab w:val="clear" w:pos="4680"/>
-                        <w:tab w:val="clear" w:pos="9360"/>
                         <w:tab w:val="right" w:pos="4102"/>
                       </w:tabs>
+                      <w:spacing w:after="0" w:line="240" w:lineRule="auto"/>
                       <w:jc w:val="right"/>
                       <w:rPr>
                         <w:rFonts w:asciiTheme="majorHAnsi" w:hAnsiTheme="majorHAnsi" w:cstheme="majorHAnsi"/>
+                        <w:bCs/>
                         <w:color w:val="FFFFFF" w:themeColor="background1"/>
                         <w:sz w:val="40"/>
                       </w:rPr>
@@ -1085,6 +1646,7 @@
                     <w:r>
                       <w:rPr>
                         <w:rFonts w:asciiTheme="majorHAnsi" w:hAnsiTheme="majorHAnsi" w:cstheme="majorHAnsi"/>
+                        <w:bCs/>
                         <w:color w:val="FFFFFF" w:themeColor="background1"/>
                         <w:sz w:val="16"/>
                       </w:rPr>
@@ -1094,6 +1656,7 @@
                     <w:r>
                       <w:rPr>
                         <w:rFonts w:asciiTheme="majorHAnsi" w:hAnsiTheme="majorHAnsi" w:cstheme="majorHAnsi"/>
+                        <w:bCs/>
                         <w:color w:val="FFFFFF" w:themeColor="background1"/>
                         <w:sz w:val="16"/>
                       </w:rPr>
@@ -1103,10 +1666,31 @@
                     <w:r>
                       <w:rPr>
                         <w:rFonts w:asciiTheme="majorHAnsi" w:hAnsiTheme="majorHAnsi" w:cstheme="majorHAnsi"/>
+                        <w:bCs/>
                         <w:color w:val="FFFFFF" w:themeColor="background1"/>
                         <w:sz w:val="16"/>
                       </w:rPr>
-                      <w:t>() }}</w:t>
+                      <w:t>(</w:t>
+                    </w:r>
+                    <w:proofErr w:type="gramStart"/>
+                    <w:r>
+                      <w:rPr>
+                        <w:rFonts w:asciiTheme="majorHAnsi" w:hAnsiTheme="majorHAnsi" w:cstheme="majorHAnsi"/>
+                        <w:bCs/>
+                        <w:color w:val="FFFFFF" w:themeColor="background1"/>
+                        <w:sz w:val="16"/>
+                      </w:rPr>
+                      <w:t>) }</w:t>
+                    </w:r>
+                    <w:proofErr w:type="gramEnd"/>
+                    <w:r>
+                      <w:rPr>
+                        <w:rFonts w:asciiTheme="majorHAnsi" w:hAnsiTheme="majorHAnsi" w:cstheme="majorHAnsi"/>
+                        <w:bCs/>
+                        <w:color w:val="FFFFFF" w:themeColor="background1"/>
+                        <w:sz w:val="16"/>
+                      </w:rPr>
+                      <w:t>}</w:t>
                     </w:r>
                   </w:p>
                 </w:txbxContent>
@@ -1123,7 +1707,7 @@
       <mc:AlternateContent>
         <mc:Choice Requires="wps">
           <w:drawing>
-            <wp:anchor distT="6985" distB="5715" distL="6350" distR="6350" simplePos="0" relativeHeight="251659264" behindDoc="1" locked="0" layoutInCell="0" allowOverlap="1" wp14:anchorId="08D65B0A" wp14:editId="226F4435">
+            <wp:anchor distT="6985" distB="5715" distL="6350" distR="6350" simplePos="0" relativeHeight="251659264" behindDoc="1" locked="0" layoutInCell="0" allowOverlap="1" wp14:anchorId="47562A48" wp14:editId="4FA0E060">
               <wp:simplePos x="0" y="0"/>
               <wp:positionH relativeFrom="page">
                 <wp:align>left</wp:align>
@@ -1190,7 +1774,7 @@
         </mc:Choice>
         <mc:Fallback>
           <w:pict>
-            <v:rect w14:anchorId="33EBEFD5" id="Rectangle 2" o:spid="_x0000_s1026" style="position:absolute;margin-left:0;margin-top:0;width:611.3pt;height:88.8pt;z-index:-251657216;visibility:visible;mso-wrap-style:square;mso-width-percent:0;mso-height-percent:0;mso-wrap-distance-left:.5pt;mso-wrap-distance-top:.55pt;mso-wrap-distance-right:.5pt;mso-wrap-distance-bottom:.45pt;mso-position-horizontal:left;mso-position-horizontal-relative:page;mso-position-vertical:top;mso-position-vertical-relative:page;mso-width-percent:0;mso-height-percent:0;mso-width-relative:page;mso-height-relative:page;v-text-anchor:top" o:gfxdata="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" o:allowincell="f" fillcolor="#1a73e8" strokecolor="#1355ab" strokeweight="1pt">
+            <v:rect w14:anchorId="533D5FB7" id="Rectangle 2" o:spid="_x0000_s1026" style="position:absolute;margin-left:0;margin-top:0;width:611.3pt;height:88.8pt;z-index:-251657216;visibility:visible;mso-wrap-style:square;mso-width-percent:0;mso-height-percent:0;mso-wrap-distance-left:.5pt;mso-wrap-distance-top:.55pt;mso-wrap-distance-right:.5pt;mso-wrap-distance-bottom:.45pt;mso-position-horizontal:left;mso-position-horizontal-relative:page;mso-position-vertical:top;mso-position-vertical-relative:page;mso-width-percent:0;mso-height-percent:0;mso-width-relative:page;mso-height-relative:page;v-text-anchor:top" o:gfxdata="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" o:allowincell="f" fillcolor="#1a73e8" strokecolor="#1355ab" strokeweight="1pt">
               <v:path arrowok="t"/>
               <w10:wrap anchorx="page" anchory="page"/>
             </v:rect>
@@ -1200,16 +1784,16 @@
     </w:r>
     <w:r>
       <w:rPr>
-        <w:rFonts w:cstheme="majorHAnsi"/>
+        <w:rFonts w:ascii="Baloo Chettan 2 SemiBold" w:hAnsi="Baloo Chettan 2 SemiBold" w:cs="Segoe UI"/>
         <w:noProof/>
         <w:color w:val="FFFFFF" w:themeColor="background1"/>
         <w:sz w:val="40"/>
       </w:rPr>
       <w:drawing>
-        <wp:inline distT="0" distB="0" distL="0" distR="0" wp14:anchorId="378E98E4" wp14:editId="41D54B3E">
+        <wp:inline distT="0" distB="0" distL="0" distR="0" wp14:anchorId="69CCA301" wp14:editId="6A965F49">
           <wp:extent cx="1524000" cy="330200"/>
           <wp:effectExtent l="0" t="0" r="0" b="0"/>
-          <wp:docPr id="835249637" name="Graphic 4"/>
+          <wp:docPr id="152219443" name="Graphic 1"/>
           <wp:cNvGraphicFramePr>
             <a:graphicFrameLocks xmlns:a="http://schemas.openxmlformats.org/drawingml/2006/main" noChangeAspect="1"/>
           </wp:cNvGraphicFramePr>
@@ -1217,7 +1801,7 @@
             <a:graphicData uri="http://schemas.openxmlformats.org/drawingml/2006/picture">
               <pic:pic xmlns:pic="http://schemas.openxmlformats.org/drawingml/2006/picture">
                 <pic:nvPicPr>
-                  <pic:cNvPr id="835249637" name="Graphic 835249637"/>
+                  <pic:cNvPr id="152219443" name="Graphic 152219443"/>
                   <pic:cNvPicPr/>
                 </pic:nvPicPr>
                 <pic:blipFill>
@@ -1247,16 +1831,36 @@
         </wp:inline>
       </w:drawing>
     </w:r>
+    <w:r>
+      <w:rPr>
+        <w:rFonts w:ascii="Baloo Chettan 2 SemiBold" w:hAnsi="Baloo Chettan 2 SemiBold" w:cs="Segoe UI"/>
+        <w:color w:val="FFFFFF" w:themeColor="background1"/>
+        <w:sz w:val="40"/>
+      </w:rPr>
+      <w:tab/>
+    </w:r>
+  </w:p>
+  <w:p>
+    <w:pPr>
+      <w:pStyle w:val="Title"/>
+      <w:spacing w:after="0"/>
+      <w:rPr>
+        <w:rFonts w:cstheme="majorHAnsi"/>
+        <w:color w:val="FFFFFF" w:themeColor="background1"/>
+        <w:sz w:val="40"/>
+      </w:rPr>
+    </w:pPr>
   </w:p>
 </w:hdr>
 </file>
 
 <file path=word/numbering.xml><?xml version="1.0" encoding="utf-8"?>
-<w:numbering xmlns:wpc="http://schemas.microsoft.com/office/word/2010/wordprocessingCanvas" xmlns:cx="http://schemas.microsoft.com/office/drawing/2014/chartex" xmlns:cx1="http://schemas.microsoft.com/office/drawing/2015/9/8/chartex" xmlns:cx2="http://schemas.microsoft.com/office/drawing/2015/10/21/chartex" xmlns:cx3="http://schemas.microsoft.com/office/drawing/2016/5/9/chartex" xmlns:cx4="http://schemas.microsoft.com/office/drawing/2016/5/10/chartex" xmlns:cx5="http://schemas.microsoft.com/office/drawing/2016/5/11/chartex" xmlns:cx6="http://schemas.microsoft.com/office/drawing/2016/5/12/chartex" xmlns:cx7="http://schemas.microsoft.com/office/drawing/2016/5/13/chartex" xmlns:cx8="http://schemas.microsoft.com/office/drawing/2016/5/14/chartex" xmlns:mc="http://schemas.openxmlformats.org/markup-compatibility/2006" xmlns:aink="http://schemas.microsoft.com/office/drawing/2016/ink" xmlns:am3d="http://schemas.microsoft.com/office/drawing/2017/model3d" xmlns:o="urn:schemas-microsoft-com:office:office" xmlns:oel="http://schemas.microsoft.com/office/2019/extlst" xmlns:r="http://schemas.openxmlformats.org/officeDocument/2006/relationships" xmlns:m="http://schemas.openxmlformats.org/officeDocument/2006/math" xmlns:v="urn:schemas-microsoft-com:vml" xmlns:wp14="http://schemas.microsoft.com/office/word/2010/wordprocessingDrawing" xmlns:wp="http://schemas.openxmlformats.org/drawingml/2006/wordprocessingDrawing" xmlns:w10="urn:schemas-microsoft-com:office:word" xmlns:w="http://schemas.openxmlformats.org/wordprocessingml/2006/main" xmlns:w14="http://schemas.microsoft.com/office/word/2010/wordml" xmlns:w15="http://schemas.microsoft.com/office/word/2012/wordml" xmlns:w16cex="http://schemas.microsoft.com/office/word/2018/wordml/cex" xmlns:w16cid="http://schemas.microsoft.com/office/word/2016/wordml/cid" xmlns:w16="http://schemas.microsoft.com/office/word/2018/wordml" xmlns:w16du="http://schemas.microsoft.com/office/word/2023/wordml/word16du" xmlns:w16sdtdh="http://schemas.microsoft.com/office/word/2020/wordml/sdtdatahash" xmlns:w16se="http://schemas.microsoft.com/office/word/2015/wordml/symex" xmlns:wpg="http://schemas.microsoft.com/office/word/2010/wordprocessingGroup" xmlns:wpi="http://schemas.microsoft.com/office/word/2010/wordprocessingInk" xmlns:wne="http://schemas.microsoft.com/office/word/2006/wordml" xmlns:wps="http://schemas.microsoft.com/office/word/2010/wordprocessingShape" mc:Ignorable="w14 w15 w16se w16cid w16 w16cex w16sdtdh w16du wp14">
+<w:numbering xmlns:wpc="http://schemas.microsoft.com/office/word/2010/wordprocessingCanvas" xmlns:cx="http://schemas.microsoft.com/office/drawing/2014/chartex" xmlns:cx1="http://schemas.microsoft.com/office/drawing/2015/9/8/chartex" xmlns:cx2="http://schemas.microsoft.com/office/drawing/2015/10/21/chartex" xmlns:cx3="http://schemas.microsoft.com/office/drawing/2016/5/9/chartex" xmlns:cx4="http://schemas.microsoft.com/office/drawing/2016/5/10/chartex" xmlns:cx5="http://schemas.microsoft.com/office/drawing/2016/5/11/chartex" xmlns:cx6="http://schemas.microsoft.com/office/drawing/2016/5/12/chartex" xmlns:cx7="http://schemas.microsoft.com/office/drawing/2016/5/13/chartex" xmlns:cx8="http://schemas.microsoft.com/office/drawing/2016/5/14/chartex" xmlns:mc="http://schemas.openxmlformats.org/markup-compatibility/2006" xmlns:aink="http://schemas.microsoft.com/office/drawing/2016/ink" xmlns:am3d="http://schemas.microsoft.com/office/drawing/2017/model3d" xmlns:o="urn:schemas-microsoft-com:office:office" xmlns:oel="http://schemas.microsoft.com/office/2019/extlst" xmlns:r="http://schemas.openxmlformats.org/officeDocument/2006/relationships" xmlns:m="http://schemas.openxmlformats.org/officeDocument/2006/math" xmlns:v="urn:schemas-microsoft-com:vml" xmlns:wp14="http://schemas.microsoft.com/office/word/2010/wordprocessingDrawing" xmlns:wp="http://schemas.openxmlformats.org/drawingml/2006/wordprocessingDrawing" xmlns:w10="urn:schemas-microsoft-com:office:word" xmlns:w="http://schemas.openxmlformats.org/wordprocessingml/2006/main" xmlns:w14="http://schemas.microsoft.com/office/word/2010/wordml" xmlns:w15="http://schemas.microsoft.com/office/word/2012/wordml" xmlns:w16cex="http://schemas.microsoft.com/office/word/2018/wordml/cex" xmlns:w16cid="http://schemas.microsoft.com/office/word/2016/wordml/cid" xmlns:w16="http://schemas.microsoft.com/office/word/2018/wordml" xmlns:w16du="http://schemas.microsoft.com/office/word/2023/wordml/word16du" xmlns:w16sdtdh="http://schemas.microsoft.com/office/word/2020/wordml/sdtdatahash" xmlns:w16sdtfl="http://schemas.microsoft.com/office/word/2024/wordml/sdtformatlock" xmlns:w16se="http://schemas.microsoft.com/office/word/2015/wordml/symex" xmlns:wpg="http://schemas.microsoft.com/office/word/2010/wordprocessingGroup" xmlns:wpi="http://schemas.microsoft.com/office/word/2010/wordprocessingInk" xmlns:wne="http://schemas.microsoft.com/office/word/2006/wordml" xmlns:wps="http://schemas.microsoft.com/office/word/2010/wordprocessingShape" mc:Ignorable="w14 w15 w16se w16cid w16 w16cex w16sdtdh w16sdtfl w16du wp14">
   <w:abstractNum w:abstractNumId="0" w15:restartNumberingAfterBreak="0">
-    <w:nsid w:val="0E340EF3"/>
+    <w:nsid w:val="09D0327B"/>
     <w:multiLevelType w:val="multilevel"/>
     <w:tmpl w:val="9E942AEA"/>
+    <w:styleLink w:val="CurrentList3"/>
     <w:lvl w:ilvl="0">
       <w:start w:val="1"/>
       <w:numFmt w:val="decimal"/>
@@ -1373,265 +1977,7 @@
     </w:lvl>
   </w:abstractNum>
   <w:abstractNum w:abstractNumId="1" w15:restartNumberingAfterBreak="0">
-    <w:nsid w:val="131957EC"/>
-    <w:multiLevelType w:val="hybridMultilevel"/>
-    <w:tmpl w:val="99EA559E"/>
-    <w:lvl w:ilvl="0" w:tplc="0409000F">
-      <w:start w:val="1"/>
-      <w:numFmt w:val="decimal"/>
-      <w:lvlText w:val="%1."/>
-      <w:lvlJc w:val="left"/>
-      <w:pPr>
-        <w:ind w:left="360" w:hanging="360"/>
-      </w:pPr>
-    </w:lvl>
-    <w:lvl w:ilvl="1" w:tplc="04090019" w:tentative="1">
-      <w:start w:val="1"/>
-      <w:numFmt w:val="lowerLetter"/>
-      <w:lvlText w:val="%2."/>
-      <w:lvlJc w:val="left"/>
-      <w:pPr>
-        <w:ind w:left="1080" w:hanging="360"/>
-      </w:pPr>
-    </w:lvl>
-    <w:lvl w:ilvl="2" w:tplc="0409001B" w:tentative="1">
-      <w:start w:val="1"/>
-      <w:numFmt w:val="lowerRoman"/>
-      <w:lvlText w:val="%3."/>
-      <w:lvlJc w:val="right"/>
-      <w:pPr>
-        <w:ind w:left="1800" w:hanging="180"/>
-      </w:pPr>
-    </w:lvl>
-    <w:lvl w:ilvl="3" w:tplc="0409000F" w:tentative="1">
-      <w:start w:val="1"/>
-      <w:numFmt w:val="decimal"/>
-      <w:lvlText w:val="%4."/>
-      <w:lvlJc w:val="left"/>
-      <w:pPr>
-        <w:ind w:left="2520" w:hanging="360"/>
-      </w:pPr>
-    </w:lvl>
-    <w:lvl w:ilvl="4" w:tplc="04090019" w:tentative="1">
-      <w:start w:val="1"/>
-      <w:numFmt w:val="lowerLetter"/>
-      <w:lvlText w:val="%5."/>
-      <w:lvlJc w:val="left"/>
-      <w:pPr>
-        <w:ind w:left="3240" w:hanging="360"/>
-      </w:pPr>
-    </w:lvl>
-    <w:lvl w:ilvl="5" w:tplc="0409001B" w:tentative="1">
-      <w:start w:val="1"/>
-      <w:numFmt w:val="lowerRoman"/>
-      <w:lvlText w:val="%6."/>
-      <w:lvlJc w:val="right"/>
-      <w:pPr>
-        <w:ind w:left="3960" w:hanging="180"/>
-      </w:pPr>
-    </w:lvl>
-    <w:lvl w:ilvl="6" w:tplc="0409000F" w:tentative="1">
-      <w:start w:val="1"/>
-      <w:numFmt w:val="decimal"/>
-      <w:lvlText w:val="%7."/>
-      <w:lvlJc w:val="left"/>
-      <w:pPr>
-        <w:ind w:left="4680" w:hanging="360"/>
-      </w:pPr>
-    </w:lvl>
-    <w:lvl w:ilvl="7" w:tplc="04090019" w:tentative="1">
-      <w:start w:val="1"/>
-      <w:numFmt w:val="lowerLetter"/>
-      <w:lvlText w:val="%8."/>
-      <w:lvlJc w:val="left"/>
-      <w:pPr>
-        <w:ind w:left="5400" w:hanging="360"/>
-      </w:pPr>
-    </w:lvl>
-    <w:lvl w:ilvl="8" w:tplc="0409001B" w:tentative="1">
-      <w:start w:val="1"/>
-      <w:numFmt w:val="lowerRoman"/>
-      <w:lvlText w:val="%9."/>
-      <w:lvlJc w:val="right"/>
-      <w:pPr>
-        <w:ind w:left="6120" w:hanging="180"/>
-      </w:pPr>
-    </w:lvl>
-  </w:abstractNum>
-  <w:abstractNum w:abstractNumId="2" w15:restartNumberingAfterBreak="0">
-    <w:nsid w:val="1B4F673C"/>
-    <w:multiLevelType w:val="hybridMultilevel"/>
-    <w:tmpl w:val="73E824F0"/>
-    <w:lvl w:ilvl="0" w:tplc="0409000F">
-      <w:start w:val="1"/>
-      <w:numFmt w:val="decimal"/>
-      <w:lvlText w:val="%1."/>
-      <w:lvlJc w:val="left"/>
-      <w:pPr>
-        <w:ind w:left="720" w:hanging="360"/>
-      </w:pPr>
-    </w:lvl>
-    <w:lvl w:ilvl="1" w:tplc="04090019" w:tentative="1">
-      <w:start w:val="1"/>
-      <w:numFmt w:val="lowerLetter"/>
-      <w:lvlText w:val="%2."/>
-      <w:lvlJc w:val="left"/>
-      <w:pPr>
-        <w:ind w:left="1440" w:hanging="360"/>
-      </w:pPr>
-    </w:lvl>
-    <w:lvl w:ilvl="2" w:tplc="0409001B" w:tentative="1">
-      <w:start w:val="1"/>
-      <w:numFmt w:val="lowerRoman"/>
-      <w:lvlText w:val="%3."/>
-      <w:lvlJc w:val="right"/>
-      <w:pPr>
-        <w:ind w:left="2160" w:hanging="180"/>
-      </w:pPr>
-    </w:lvl>
-    <w:lvl w:ilvl="3" w:tplc="0409000F" w:tentative="1">
-      <w:start w:val="1"/>
-      <w:numFmt w:val="decimal"/>
-      <w:lvlText w:val="%4."/>
-      <w:lvlJc w:val="left"/>
-      <w:pPr>
-        <w:ind w:left="2880" w:hanging="360"/>
-      </w:pPr>
-    </w:lvl>
-    <w:lvl w:ilvl="4" w:tplc="04090019" w:tentative="1">
-      <w:start w:val="1"/>
-      <w:numFmt w:val="lowerLetter"/>
-      <w:lvlText w:val="%5."/>
-      <w:lvlJc w:val="left"/>
-      <w:pPr>
-        <w:ind w:left="3600" w:hanging="360"/>
-      </w:pPr>
-    </w:lvl>
-    <w:lvl w:ilvl="5" w:tplc="0409001B" w:tentative="1">
-      <w:start w:val="1"/>
-      <w:numFmt w:val="lowerRoman"/>
-      <w:lvlText w:val="%6."/>
-      <w:lvlJc w:val="right"/>
-      <w:pPr>
-        <w:ind w:left="4320" w:hanging="180"/>
-      </w:pPr>
-    </w:lvl>
-    <w:lvl w:ilvl="6" w:tplc="0409000F" w:tentative="1">
-      <w:start w:val="1"/>
-      <w:numFmt w:val="decimal"/>
-      <w:lvlText w:val="%7."/>
-      <w:lvlJc w:val="left"/>
-      <w:pPr>
-        <w:ind w:left="5040" w:hanging="360"/>
-      </w:pPr>
-    </w:lvl>
-    <w:lvl w:ilvl="7" w:tplc="04090019" w:tentative="1">
-      <w:start w:val="1"/>
-      <w:numFmt w:val="lowerLetter"/>
-      <w:lvlText w:val="%8."/>
-      <w:lvlJc w:val="left"/>
-      <w:pPr>
-        <w:ind w:left="5760" w:hanging="360"/>
-      </w:pPr>
-    </w:lvl>
-    <w:lvl w:ilvl="8" w:tplc="0409001B" w:tentative="1">
-      <w:start w:val="1"/>
-      <w:numFmt w:val="lowerRoman"/>
-      <w:lvlText w:val="%9."/>
-      <w:lvlJc w:val="right"/>
-      <w:pPr>
-        <w:ind w:left="6480" w:hanging="180"/>
-      </w:pPr>
-    </w:lvl>
-  </w:abstractNum>
-  <w:abstractNum w:abstractNumId="3" w15:restartNumberingAfterBreak="0">
-    <w:nsid w:val="20CF5E61"/>
-    <w:multiLevelType w:val="hybridMultilevel"/>
-    <w:tmpl w:val="D3FE4090"/>
-    <w:lvl w:ilvl="0" w:tplc="0409000F">
-      <w:start w:val="1"/>
-      <w:numFmt w:val="decimal"/>
-      <w:lvlText w:val="%1."/>
-      <w:lvlJc w:val="left"/>
-      <w:pPr>
-        <w:ind w:left="720" w:hanging="360"/>
-      </w:pPr>
-    </w:lvl>
-    <w:lvl w:ilvl="1" w:tplc="04090019" w:tentative="1">
-      <w:start w:val="1"/>
-      <w:numFmt w:val="lowerLetter"/>
-      <w:lvlText w:val="%2."/>
-      <w:lvlJc w:val="left"/>
-      <w:pPr>
-        <w:ind w:left="1440" w:hanging="360"/>
-      </w:pPr>
-    </w:lvl>
-    <w:lvl w:ilvl="2" w:tplc="0409001B" w:tentative="1">
-      <w:start w:val="1"/>
-      <w:numFmt w:val="lowerRoman"/>
-      <w:lvlText w:val="%3."/>
-      <w:lvlJc w:val="right"/>
-      <w:pPr>
-        <w:ind w:left="2160" w:hanging="180"/>
-      </w:pPr>
-    </w:lvl>
-    <w:lvl w:ilvl="3" w:tplc="0409000F" w:tentative="1">
-      <w:start w:val="1"/>
-      <w:numFmt w:val="decimal"/>
-      <w:lvlText w:val="%4."/>
-      <w:lvlJc w:val="left"/>
-      <w:pPr>
-        <w:ind w:left="2880" w:hanging="360"/>
-      </w:pPr>
-    </w:lvl>
-    <w:lvl w:ilvl="4" w:tplc="04090019" w:tentative="1">
-      <w:start w:val="1"/>
-      <w:numFmt w:val="lowerLetter"/>
-      <w:lvlText w:val="%5."/>
-      <w:lvlJc w:val="left"/>
-      <w:pPr>
-        <w:ind w:left="3600" w:hanging="360"/>
-      </w:pPr>
-    </w:lvl>
-    <w:lvl w:ilvl="5" w:tplc="0409001B" w:tentative="1">
-      <w:start w:val="1"/>
-      <w:numFmt w:val="lowerRoman"/>
-      <w:lvlText w:val="%6."/>
-      <w:lvlJc w:val="right"/>
-      <w:pPr>
-        <w:ind w:left="4320" w:hanging="180"/>
-      </w:pPr>
-    </w:lvl>
-    <w:lvl w:ilvl="6" w:tplc="0409000F" w:tentative="1">
-      <w:start w:val="1"/>
-      <w:numFmt w:val="decimal"/>
-      <w:lvlText w:val="%7."/>
-      <w:lvlJc w:val="left"/>
-      <w:pPr>
-        <w:ind w:left="5040" w:hanging="360"/>
-      </w:pPr>
-    </w:lvl>
-    <w:lvl w:ilvl="7" w:tplc="04090019" w:tentative="1">
-      <w:start w:val="1"/>
-      <w:numFmt w:val="lowerLetter"/>
-      <w:lvlText w:val="%8."/>
-      <w:lvlJc w:val="left"/>
-      <w:pPr>
-        <w:ind w:left="5760" w:hanging="360"/>
-      </w:pPr>
-    </w:lvl>
-    <w:lvl w:ilvl="8" w:tplc="0409001B" w:tentative="1">
-      <w:start w:val="1"/>
-      <w:numFmt w:val="lowerRoman"/>
-      <w:lvlText w:val="%9."/>
-      <w:lvlJc w:val="right"/>
-      <w:pPr>
-        <w:ind w:left="6480" w:hanging="180"/>
-      </w:pPr>
-    </w:lvl>
-  </w:abstractNum>
-  <w:abstractNum w:abstractNumId="4" w15:restartNumberingAfterBreak="0">
-    <w:nsid w:val="216D0D8A"/>
+    <w:nsid w:val="0E340EF3"/>
     <w:multiLevelType w:val="multilevel"/>
     <w:tmpl w:val="9E942AEA"/>
     <w:lvl w:ilvl="0">
@@ -1749,20 +2095,23 @@
       </w:rPr>
     </w:lvl>
   </w:abstractNum>
-  <w:abstractNum w:abstractNumId="5" w15:restartNumberingAfterBreak="0">
-    <w:nsid w:val="2A204781"/>
+  <w:abstractNum w:abstractNumId="2" w15:restartNumberingAfterBreak="0">
+    <w:nsid w:val="0E575743"/>
     <w:multiLevelType w:val="hybridMultilevel"/>
-    <w:tmpl w:val="3EDC0D26"/>
-    <w:lvl w:ilvl="0" w:tplc="0409000F">
+    <w:tmpl w:val="DD5A710A"/>
+    <w:lvl w:ilvl="0" w:tplc="1B665FF8">
       <w:start w:val="1"/>
       <w:numFmt w:val="decimal"/>
       <w:lvlText w:val="%1."/>
       <w:lvlJc w:val="left"/>
       <w:pPr>
-        <w:ind w:left="720" w:hanging="360"/>
-      </w:pPr>
-      <w:rPr>
-        <w:rFonts w:hint="default"/>
+        <w:ind w:left="360" w:hanging="360"/>
+      </w:pPr>
+      <w:rPr>
+        <w:b/>
+        <w:bCs/>
+        <w:sz w:val="20"/>
+        <w:szCs w:val="20"/>
       </w:rPr>
     </w:lvl>
     <w:lvl w:ilvl="1" w:tplc="04090019" w:tentative="1">
@@ -1771,7 +2120,7 @@
       <w:lvlText w:val="%2."/>
       <w:lvlJc w:val="left"/>
       <w:pPr>
-        <w:ind w:left="1440" w:hanging="360"/>
+        <w:ind w:left="1080" w:hanging="360"/>
       </w:pPr>
     </w:lvl>
     <w:lvl w:ilvl="2" w:tplc="0409001B" w:tentative="1">
@@ -1780,7 +2129,7 @@
       <w:lvlText w:val="%3."/>
       <w:lvlJc w:val="right"/>
       <w:pPr>
-        <w:ind w:left="2160" w:hanging="180"/>
+        <w:ind w:left="1800" w:hanging="180"/>
       </w:pPr>
     </w:lvl>
     <w:lvl w:ilvl="3" w:tplc="0409000F" w:tentative="1">
@@ -1789,7 +2138,7 @@
       <w:lvlText w:val="%4."/>
       <w:lvlJc w:val="left"/>
       <w:pPr>
-        <w:ind w:left="2880" w:hanging="360"/>
+        <w:ind w:left="2520" w:hanging="360"/>
       </w:pPr>
     </w:lvl>
     <w:lvl w:ilvl="4" w:tplc="04090019" w:tentative="1">
@@ -1798,7 +2147,7 @@
       <w:lvlText w:val="%5."/>
       <w:lvlJc w:val="left"/>
       <w:pPr>
-        <w:ind w:left="3600" w:hanging="360"/>
+        <w:ind w:left="3240" w:hanging="360"/>
       </w:pPr>
     </w:lvl>
     <w:lvl w:ilvl="5" w:tplc="0409001B" w:tentative="1">
@@ -1807,7 +2156,7 @@
       <w:lvlText w:val="%6."/>
       <w:lvlJc w:val="right"/>
       <w:pPr>
-        <w:ind w:left="4320" w:hanging="180"/>
+        <w:ind w:left="3960" w:hanging="180"/>
       </w:pPr>
     </w:lvl>
     <w:lvl w:ilvl="6" w:tplc="0409000F" w:tentative="1">
@@ -1816,7 +2165,7 @@
       <w:lvlText w:val="%7."/>
       <w:lvlJc w:val="left"/>
       <w:pPr>
-        <w:ind w:left="5040" w:hanging="360"/>
+        <w:ind w:left="4680" w:hanging="360"/>
       </w:pPr>
     </w:lvl>
     <w:lvl w:ilvl="7" w:tplc="04090019" w:tentative="1">
@@ -1825,6 +2174,264 @@
       <w:lvlText w:val="%8."/>
       <w:lvlJc w:val="left"/>
       <w:pPr>
+        <w:ind w:left="5400" w:hanging="360"/>
+      </w:pPr>
+    </w:lvl>
+    <w:lvl w:ilvl="8" w:tplc="0409001B" w:tentative="1">
+      <w:start w:val="1"/>
+      <w:numFmt w:val="lowerRoman"/>
+      <w:lvlText w:val="%9."/>
+      <w:lvlJc w:val="right"/>
+      <w:pPr>
+        <w:ind w:left="6120" w:hanging="180"/>
+      </w:pPr>
+    </w:lvl>
+  </w:abstractNum>
+  <w:abstractNum w:abstractNumId="3" w15:restartNumberingAfterBreak="0">
+    <w:nsid w:val="131957EC"/>
+    <w:multiLevelType w:val="hybridMultilevel"/>
+    <w:tmpl w:val="99EA559E"/>
+    <w:lvl w:ilvl="0" w:tplc="0409000F">
+      <w:start w:val="1"/>
+      <w:numFmt w:val="decimal"/>
+      <w:lvlText w:val="%1."/>
+      <w:lvlJc w:val="left"/>
+      <w:pPr>
+        <w:ind w:left="360" w:hanging="360"/>
+      </w:pPr>
+    </w:lvl>
+    <w:lvl w:ilvl="1" w:tplc="04090019" w:tentative="1">
+      <w:start w:val="1"/>
+      <w:numFmt w:val="lowerLetter"/>
+      <w:lvlText w:val="%2."/>
+      <w:lvlJc w:val="left"/>
+      <w:pPr>
+        <w:ind w:left="1080" w:hanging="360"/>
+      </w:pPr>
+    </w:lvl>
+    <w:lvl w:ilvl="2" w:tplc="0409001B" w:tentative="1">
+      <w:start w:val="1"/>
+      <w:numFmt w:val="lowerRoman"/>
+      <w:lvlText w:val="%3."/>
+      <w:lvlJc w:val="right"/>
+      <w:pPr>
+        <w:ind w:left="1800" w:hanging="180"/>
+      </w:pPr>
+    </w:lvl>
+    <w:lvl w:ilvl="3" w:tplc="0409000F" w:tentative="1">
+      <w:start w:val="1"/>
+      <w:numFmt w:val="decimal"/>
+      <w:lvlText w:val="%4."/>
+      <w:lvlJc w:val="left"/>
+      <w:pPr>
+        <w:ind w:left="2520" w:hanging="360"/>
+      </w:pPr>
+    </w:lvl>
+    <w:lvl w:ilvl="4" w:tplc="04090019" w:tentative="1">
+      <w:start w:val="1"/>
+      <w:numFmt w:val="lowerLetter"/>
+      <w:lvlText w:val="%5."/>
+      <w:lvlJc w:val="left"/>
+      <w:pPr>
+        <w:ind w:left="3240" w:hanging="360"/>
+      </w:pPr>
+    </w:lvl>
+    <w:lvl w:ilvl="5" w:tplc="0409001B" w:tentative="1">
+      <w:start w:val="1"/>
+      <w:numFmt w:val="lowerRoman"/>
+      <w:lvlText w:val="%6."/>
+      <w:lvlJc w:val="right"/>
+      <w:pPr>
+        <w:ind w:left="3960" w:hanging="180"/>
+      </w:pPr>
+    </w:lvl>
+    <w:lvl w:ilvl="6" w:tplc="0409000F" w:tentative="1">
+      <w:start w:val="1"/>
+      <w:numFmt w:val="decimal"/>
+      <w:lvlText w:val="%7."/>
+      <w:lvlJc w:val="left"/>
+      <w:pPr>
+        <w:ind w:left="4680" w:hanging="360"/>
+      </w:pPr>
+    </w:lvl>
+    <w:lvl w:ilvl="7" w:tplc="04090019" w:tentative="1">
+      <w:start w:val="1"/>
+      <w:numFmt w:val="lowerLetter"/>
+      <w:lvlText w:val="%8."/>
+      <w:lvlJc w:val="left"/>
+      <w:pPr>
+        <w:ind w:left="5400" w:hanging="360"/>
+      </w:pPr>
+    </w:lvl>
+    <w:lvl w:ilvl="8" w:tplc="0409001B" w:tentative="1">
+      <w:start w:val="1"/>
+      <w:numFmt w:val="lowerRoman"/>
+      <w:lvlText w:val="%9."/>
+      <w:lvlJc w:val="right"/>
+      <w:pPr>
+        <w:ind w:left="6120" w:hanging="180"/>
+      </w:pPr>
+    </w:lvl>
+  </w:abstractNum>
+  <w:abstractNum w:abstractNumId="4" w15:restartNumberingAfterBreak="0">
+    <w:nsid w:val="1B4F673C"/>
+    <w:multiLevelType w:val="hybridMultilevel"/>
+    <w:tmpl w:val="73E824F0"/>
+    <w:lvl w:ilvl="0" w:tplc="0409000F">
+      <w:start w:val="1"/>
+      <w:numFmt w:val="decimal"/>
+      <w:lvlText w:val="%1."/>
+      <w:lvlJc w:val="left"/>
+      <w:pPr>
+        <w:ind w:left="720" w:hanging="360"/>
+      </w:pPr>
+    </w:lvl>
+    <w:lvl w:ilvl="1" w:tplc="04090019" w:tentative="1">
+      <w:start w:val="1"/>
+      <w:numFmt w:val="lowerLetter"/>
+      <w:lvlText w:val="%2."/>
+      <w:lvlJc w:val="left"/>
+      <w:pPr>
+        <w:ind w:left="1440" w:hanging="360"/>
+      </w:pPr>
+    </w:lvl>
+    <w:lvl w:ilvl="2" w:tplc="0409001B" w:tentative="1">
+      <w:start w:val="1"/>
+      <w:numFmt w:val="lowerRoman"/>
+      <w:lvlText w:val="%3."/>
+      <w:lvlJc w:val="right"/>
+      <w:pPr>
+        <w:ind w:left="2160" w:hanging="180"/>
+      </w:pPr>
+    </w:lvl>
+    <w:lvl w:ilvl="3" w:tplc="0409000F" w:tentative="1">
+      <w:start w:val="1"/>
+      <w:numFmt w:val="decimal"/>
+      <w:lvlText w:val="%4."/>
+      <w:lvlJc w:val="left"/>
+      <w:pPr>
+        <w:ind w:left="2880" w:hanging="360"/>
+      </w:pPr>
+    </w:lvl>
+    <w:lvl w:ilvl="4" w:tplc="04090019" w:tentative="1">
+      <w:start w:val="1"/>
+      <w:numFmt w:val="lowerLetter"/>
+      <w:lvlText w:val="%5."/>
+      <w:lvlJc w:val="left"/>
+      <w:pPr>
+        <w:ind w:left="3600" w:hanging="360"/>
+      </w:pPr>
+    </w:lvl>
+    <w:lvl w:ilvl="5" w:tplc="0409001B" w:tentative="1">
+      <w:start w:val="1"/>
+      <w:numFmt w:val="lowerRoman"/>
+      <w:lvlText w:val="%6."/>
+      <w:lvlJc w:val="right"/>
+      <w:pPr>
+        <w:ind w:left="4320" w:hanging="180"/>
+      </w:pPr>
+    </w:lvl>
+    <w:lvl w:ilvl="6" w:tplc="0409000F" w:tentative="1">
+      <w:start w:val="1"/>
+      <w:numFmt w:val="decimal"/>
+      <w:lvlText w:val="%7."/>
+      <w:lvlJc w:val="left"/>
+      <w:pPr>
+        <w:ind w:left="5040" w:hanging="360"/>
+      </w:pPr>
+    </w:lvl>
+    <w:lvl w:ilvl="7" w:tplc="04090019" w:tentative="1">
+      <w:start w:val="1"/>
+      <w:numFmt w:val="lowerLetter"/>
+      <w:lvlText w:val="%8."/>
+      <w:lvlJc w:val="left"/>
+      <w:pPr>
+        <w:ind w:left="5760" w:hanging="360"/>
+      </w:pPr>
+    </w:lvl>
+    <w:lvl w:ilvl="8" w:tplc="0409001B" w:tentative="1">
+      <w:start w:val="1"/>
+      <w:numFmt w:val="lowerRoman"/>
+      <w:lvlText w:val="%9."/>
+      <w:lvlJc w:val="right"/>
+      <w:pPr>
+        <w:ind w:left="6480" w:hanging="180"/>
+      </w:pPr>
+    </w:lvl>
+  </w:abstractNum>
+  <w:abstractNum w:abstractNumId="5" w15:restartNumberingAfterBreak="0">
+    <w:nsid w:val="20CF5E61"/>
+    <w:multiLevelType w:val="hybridMultilevel"/>
+    <w:tmpl w:val="D3FE4090"/>
+    <w:lvl w:ilvl="0" w:tplc="0409000F">
+      <w:start w:val="1"/>
+      <w:numFmt w:val="decimal"/>
+      <w:lvlText w:val="%1."/>
+      <w:lvlJc w:val="left"/>
+      <w:pPr>
+        <w:ind w:left="720" w:hanging="360"/>
+      </w:pPr>
+    </w:lvl>
+    <w:lvl w:ilvl="1" w:tplc="04090019" w:tentative="1">
+      <w:start w:val="1"/>
+      <w:numFmt w:val="lowerLetter"/>
+      <w:lvlText w:val="%2."/>
+      <w:lvlJc w:val="left"/>
+      <w:pPr>
+        <w:ind w:left="1440" w:hanging="360"/>
+      </w:pPr>
+    </w:lvl>
+    <w:lvl w:ilvl="2" w:tplc="0409001B" w:tentative="1">
+      <w:start w:val="1"/>
+      <w:numFmt w:val="lowerRoman"/>
+      <w:lvlText w:val="%3."/>
+      <w:lvlJc w:val="right"/>
+      <w:pPr>
+        <w:ind w:left="2160" w:hanging="180"/>
+      </w:pPr>
+    </w:lvl>
+    <w:lvl w:ilvl="3" w:tplc="0409000F" w:tentative="1">
+      <w:start w:val="1"/>
+      <w:numFmt w:val="decimal"/>
+      <w:lvlText w:val="%4."/>
+      <w:lvlJc w:val="left"/>
+      <w:pPr>
+        <w:ind w:left="2880" w:hanging="360"/>
+      </w:pPr>
+    </w:lvl>
+    <w:lvl w:ilvl="4" w:tplc="04090019" w:tentative="1">
+      <w:start w:val="1"/>
+      <w:numFmt w:val="lowerLetter"/>
+      <w:lvlText w:val="%5."/>
+      <w:lvlJc w:val="left"/>
+      <w:pPr>
+        <w:ind w:left="3600" w:hanging="360"/>
+      </w:pPr>
+    </w:lvl>
+    <w:lvl w:ilvl="5" w:tplc="0409001B" w:tentative="1">
+      <w:start w:val="1"/>
+      <w:numFmt w:val="lowerRoman"/>
+      <w:lvlText w:val="%6."/>
+      <w:lvlJc w:val="right"/>
+      <w:pPr>
+        <w:ind w:left="4320" w:hanging="180"/>
+      </w:pPr>
+    </w:lvl>
+    <w:lvl w:ilvl="6" w:tplc="0409000F" w:tentative="1">
+      <w:start w:val="1"/>
+      <w:numFmt w:val="decimal"/>
+      <w:lvlText w:val="%7."/>
+      <w:lvlJc w:val="left"/>
+      <w:pPr>
+        <w:ind w:left="5040" w:hanging="360"/>
+      </w:pPr>
+    </w:lvl>
+    <w:lvl w:ilvl="7" w:tplc="04090019" w:tentative="1">
+      <w:start w:val="1"/>
+      <w:numFmt w:val="lowerLetter"/>
+      <w:lvlText w:val="%8."/>
+      <w:lvlJc w:val="left"/>
+      <w:pPr>
         <w:ind w:left="5760" w:hanging="360"/>
       </w:pPr>
     </w:lvl>
@@ -1839,9 +2446,9 @@
     </w:lvl>
   </w:abstractNum>
   <w:abstractNum w:abstractNumId="6" w15:restartNumberingAfterBreak="0">
-    <w:nsid w:val="38194CF4"/>
+    <w:nsid w:val="216D0D8A"/>
     <w:multiLevelType w:val="multilevel"/>
-    <w:tmpl w:val="D3363A00"/>
+    <w:tmpl w:val="9E942AEA"/>
     <w:lvl w:ilvl="0">
       <w:start w:val="1"/>
       <w:numFmt w:val="decimal"/>
@@ -1958,9 +2565,10 @@
     </w:lvl>
   </w:abstractNum>
   <w:abstractNum w:abstractNumId="7" w15:restartNumberingAfterBreak="0">
-    <w:nsid w:val="406813E5"/>
+    <w:nsid w:val="24185BBB"/>
     <w:multiLevelType w:val="multilevel"/>
     <w:tmpl w:val="9E942AEA"/>
+    <w:styleLink w:val="CurrentList2"/>
     <w:lvl w:ilvl="0">
       <w:start w:val="1"/>
       <w:numFmt w:val="decimal"/>
@@ -2077,9 +2685,98 @@
     </w:lvl>
   </w:abstractNum>
   <w:abstractNum w:abstractNumId="8" w15:restartNumberingAfterBreak="0">
-    <w:nsid w:val="40872B0C"/>
+    <w:nsid w:val="2A204781"/>
+    <w:multiLevelType w:val="hybridMultilevel"/>
+    <w:tmpl w:val="3EDC0D26"/>
+    <w:lvl w:ilvl="0" w:tplc="0409000F">
+      <w:start w:val="1"/>
+      <w:numFmt w:val="decimal"/>
+      <w:lvlText w:val="%1."/>
+      <w:lvlJc w:val="left"/>
+      <w:pPr>
+        <w:ind w:left="720" w:hanging="360"/>
+      </w:pPr>
+      <w:rPr>
+        <w:rFonts w:hint="default"/>
+      </w:rPr>
+    </w:lvl>
+    <w:lvl w:ilvl="1" w:tplc="04090019" w:tentative="1">
+      <w:start w:val="1"/>
+      <w:numFmt w:val="lowerLetter"/>
+      <w:lvlText w:val="%2."/>
+      <w:lvlJc w:val="left"/>
+      <w:pPr>
+        <w:ind w:left="1440" w:hanging="360"/>
+      </w:pPr>
+    </w:lvl>
+    <w:lvl w:ilvl="2" w:tplc="0409001B" w:tentative="1">
+      <w:start w:val="1"/>
+      <w:numFmt w:val="lowerRoman"/>
+      <w:lvlText w:val="%3."/>
+      <w:lvlJc w:val="right"/>
+      <w:pPr>
+        <w:ind w:left="2160" w:hanging="180"/>
+      </w:pPr>
+    </w:lvl>
+    <w:lvl w:ilvl="3" w:tplc="0409000F" w:tentative="1">
+      <w:start w:val="1"/>
+      <w:numFmt w:val="decimal"/>
+      <w:lvlText w:val="%4."/>
+      <w:lvlJc w:val="left"/>
+      <w:pPr>
+        <w:ind w:left="2880" w:hanging="360"/>
+      </w:pPr>
+    </w:lvl>
+    <w:lvl w:ilvl="4" w:tplc="04090019" w:tentative="1">
+      <w:start w:val="1"/>
+      <w:numFmt w:val="lowerLetter"/>
+      <w:lvlText w:val="%5."/>
+      <w:lvlJc w:val="left"/>
+      <w:pPr>
+        <w:ind w:left="3600" w:hanging="360"/>
+      </w:pPr>
+    </w:lvl>
+    <w:lvl w:ilvl="5" w:tplc="0409001B" w:tentative="1">
+      <w:start w:val="1"/>
+      <w:numFmt w:val="lowerRoman"/>
+      <w:lvlText w:val="%6."/>
+      <w:lvlJc w:val="right"/>
+      <w:pPr>
+        <w:ind w:left="4320" w:hanging="180"/>
+      </w:pPr>
+    </w:lvl>
+    <w:lvl w:ilvl="6" w:tplc="0409000F" w:tentative="1">
+      <w:start w:val="1"/>
+      <w:numFmt w:val="decimal"/>
+      <w:lvlText w:val="%7."/>
+      <w:lvlJc w:val="left"/>
+      <w:pPr>
+        <w:ind w:left="5040" w:hanging="360"/>
+      </w:pPr>
+    </w:lvl>
+    <w:lvl w:ilvl="7" w:tplc="04090019" w:tentative="1">
+      <w:start w:val="1"/>
+      <w:numFmt w:val="lowerLetter"/>
+      <w:lvlText w:val="%8."/>
+      <w:lvlJc w:val="left"/>
+      <w:pPr>
+        <w:ind w:left="5760" w:hanging="360"/>
+      </w:pPr>
+    </w:lvl>
+    <w:lvl w:ilvl="8" w:tplc="0409001B" w:tentative="1">
+      <w:start w:val="1"/>
+      <w:numFmt w:val="lowerRoman"/>
+      <w:lvlText w:val="%9."/>
+      <w:lvlJc w:val="right"/>
+      <w:pPr>
+        <w:ind w:left="6480" w:hanging="180"/>
+      </w:pPr>
+    </w:lvl>
+  </w:abstractNum>
+  <w:abstractNum w:abstractNumId="9" w15:restartNumberingAfterBreak="0">
+    <w:nsid w:val="38194CF4"/>
     <w:multiLevelType w:val="multilevel"/>
-    <w:tmpl w:val="9E942AEA"/>
+    <w:tmpl w:val="D3363A00"/>
     <w:lvl w:ilvl="0">
       <w:start w:val="1"/>
       <w:numFmt w:val="decimal"/>
@@ -2195,10 +2892,10 @@
       </w:rPr>
     </w:lvl>
   </w:abstractNum>
-  <w:abstractNum w:abstractNumId="9" w15:restartNumberingAfterBreak="0">
-    <w:nsid w:val="40D85B5B"/>
+  <w:abstractNum w:abstractNumId="10" w15:restartNumberingAfterBreak="0">
+    <w:nsid w:val="406813E5"/>
     <w:multiLevelType w:val="multilevel"/>
-    <w:tmpl w:val="D3363A00"/>
+    <w:tmpl w:val="9E942AEA"/>
     <w:lvl w:ilvl="0">
       <w:start w:val="1"/>
       <w:numFmt w:val="decimal"/>
@@ -2314,8 +3011,8 @@
       </w:rPr>
     </w:lvl>
   </w:abstractNum>
-  <w:abstractNum w:abstractNumId="10" w15:restartNumberingAfterBreak="0">
-    <w:nsid w:val="570075BE"/>
+  <w:abstractNum w:abstractNumId="11" w15:restartNumberingAfterBreak="0">
+    <w:nsid w:val="40872B0C"/>
     <w:multiLevelType w:val="multilevel"/>
     <w:tmpl w:val="9E942AEA"/>
     <w:lvl w:ilvl="0">
@@ -2433,10 +3130,10 @@
       </w:rPr>
     </w:lvl>
   </w:abstractNum>
-  <w:abstractNum w:abstractNumId="11" w15:restartNumberingAfterBreak="0">
-    <w:nsid w:val="5B0236A6"/>
+  <w:abstractNum w:abstractNumId="12" w15:restartNumberingAfterBreak="0">
+    <w:nsid w:val="40D85B5B"/>
     <w:multiLevelType w:val="multilevel"/>
-    <w:tmpl w:val="9E942AEA"/>
+    <w:tmpl w:val="D3363A00"/>
     <w:lvl w:ilvl="0">
       <w:start w:val="1"/>
       <w:numFmt w:val="decimal"/>
@@ -2552,10 +3249,11 @@
       </w:rPr>
     </w:lvl>
   </w:abstractNum>
-  <w:abstractNum w:abstractNumId="12" w15:restartNumberingAfterBreak="0">
-    <w:nsid w:val="6B3D5FBA"/>
+  <w:abstractNum w:abstractNumId="13" w15:restartNumberingAfterBreak="0">
+    <w:nsid w:val="42CF5020"/>
     <w:multiLevelType w:val="multilevel"/>
     <w:tmpl w:val="9E942AEA"/>
+    <w:styleLink w:val="CurrentList1"/>
     <w:lvl w:ilvl="0">
       <w:start w:val="1"/>
       <w:numFmt w:val="decimal"/>
@@ -2671,7 +3369,364 @@
       </w:rPr>
     </w:lvl>
   </w:abstractNum>
-  <w:abstractNum w:abstractNumId="13" w15:restartNumberingAfterBreak="0">
+  <w:abstractNum w:abstractNumId="14" w15:restartNumberingAfterBreak="0">
+    <w:nsid w:val="570075BE"/>
+    <w:multiLevelType w:val="multilevel"/>
+    <w:tmpl w:val="9E942AEA"/>
+    <w:lvl w:ilvl="0">
+      <w:start w:val="1"/>
+      <w:numFmt w:val="decimal"/>
+      <w:lvlText w:val="%1."/>
+      <w:lvlJc w:val="left"/>
+      <w:pPr>
+        <w:ind w:left="360" w:hanging="360"/>
+      </w:pPr>
+      <w:rPr>
+        <w:b/>
+        <w:bCs w:val="0"/>
+        <w:i w:val="0"/>
+        <w:color w:val="000000"/>
+        <w:sz w:val="20"/>
+        <w:u w:val="none"/>
+      </w:rPr>
+    </w:lvl>
+    <w:lvl w:ilvl="1">
+      <w:start w:val="1"/>
+      <w:numFmt w:val="bullet"/>
+      <w:lvlText w:val=""/>
+      <w:lvlJc w:val="left"/>
+      <w:pPr>
+        <w:ind w:left="1440" w:hanging="360"/>
+      </w:pPr>
+      <w:rPr>
+        <w:rFonts w:ascii="Wingdings 2" w:hAnsi="Wingdings 2" w:cs="Wingdings 2" w:hint="default"/>
+        <w:u w:val="none"/>
+      </w:rPr>
+    </w:lvl>
+    <w:lvl w:ilvl="2">
+      <w:start w:val="1"/>
+      <w:numFmt w:val="lowerRoman"/>
+      <w:lvlText w:val="%3."/>
+      <w:lvlJc w:val="right"/>
+      <w:pPr>
+        <w:ind w:left="2160" w:hanging="360"/>
+      </w:pPr>
+      <w:rPr>
+        <w:u w:val="none"/>
+      </w:rPr>
+    </w:lvl>
+    <w:lvl w:ilvl="3">
+      <w:start w:val="1"/>
+      <w:numFmt w:val="decimal"/>
+      <w:lvlText w:val="%4."/>
+      <w:lvlJc w:val="left"/>
+      <w:pPr>
+        <w:ind w:left="2880" w:hanging="360"/>
+      </w:pPr>
+      <w:rPr>
+        <w:u w:val="none"/>
+      </w:rPr>
+    </w:lvl>
+    <w:lvl w:ilvl="4">
+      <w:start w:val="1"/>
+      <w:numFmt w:val="lowerLetter"/>
+      <w:lvlText w:val="%5."/>
+      <w:lvlJc w:val="left"/>
+      <w:pPr>
+        <w:ind w:left="3600" w:hanging="360"/>
+      </w:pPr>
+      <w:rPr>
+        <w:u w:val="none"/>
+      </w:rPr>
+    </w:lvl>
+    <w:lvl w:ilvl="5">
+      <w:start w:val="1"/>
+      <w:numFmt w:val="lowerRoman"/>
+      <w:lvlText w:val="%6."/>
+      <w:lvlJc w:val="right"/>
+      <w:pPr>
+        <w:ind w:left="4320" w:hanging="360"/>
+      </w:pPr>
+      <w:rPr>
+        <w:u w:val="none"/>
+      </w:rPr>
+    </w:lvl>
+    <w:lvl w:ilvl="6">
+      <w:start w:val="1"/>
+      <w:numFmt w:val="decimal"/>
+      <w:lvlText w:val="%7."/>
+      <w:lvlJc w:val="left"/>
+      <w:pPr>
+        <w:ind w:left="5040" w:hanging="360"/>
+      </w:pPr>
+      <w:rPr>
+        <w:u w:val="none"/>
+      </w:rPr>
+    </w:lvl>
+    <w:lvl w:ilvl="7">
+      <w:start w:val="1"/>
+      <w:numFmt w:val="lowerLetter"/>
+      <w:lvlText w:val="%8."/>
+      <w:lvlJc w:val="left"/>
+      <w:pPr>
+        <w:ind w:left="5760" w:hanging="360"/>
+      </w:pPr>
+      <w:rPr>
+        <w:u w:val="none"/>
+      </w:rPr>
+    </w:lvl>
+    <w:lvl w:ilvl="8">
+      <w:start w:val="1"/>
+      <w:numFmt w:val="lowerRoman"/>
+      <w:lvlText w:val="%9."/>
+      <w:lvlJc w:val="right"/>
+      <w:pPr>
+        <w:ind w:left="6480" w:hanging="360"/>
+      </w:pPr>
+      <w:rPr>
+        <w:u w:val="none"/>
+      </w:rPr>
+    </w:lvl>
+  </w:abstractNum>
+  <w:abstractNum w:abstractNumId="15" w15:restartNumberingAfterBreak="0">
+    <w:nsid w:val="5B0236A6"/>
+    <w:multiLevelType w:val="multilevel"/>
+    <w:tmpl w:val="9E942AEA"/>
+    <w:lvl w:ilvl="0">
+      <w:start w:val="1"/>
+      <w:numFmt w:val="decimal"/>
+      <w:lvlText w:val="%1."/>
+      <w:lvlJc w:val="left"/>
+      <w:pPr>
+        <w:ind w:left="360" w:hanging="360"/>
+      </w:pPr>
+      <w:rPr>
+        <w:b/>
+        <w:bCs w:val="0"/>
+        <w:i w:val="0"/>
+        <w:color w:val="000000"/>
+        <w:sz w:val="20"/>
+        <w:u w:val="none"/>
+      </w:rPr>
+    </w:lvl>
+    <w:lvl w:ilvl="1">
+      <w:start w:val="1"/>
+      <w:numFmt w:val="bullet"/>
+      <w:lvlText w:val=""/>
+      <w:lvlJc w:val="left"/>
+      <w:pPr>
+        <w:ind w:left="1440" w:hanging="360"/>
+      </w:pPr>
+      <w:rPr>
+        <w:rFonts w:ascii="Wingdings 2" w:hAnsi="Wingdings 2" w:cs="Wingdings 2" w:hint="default"/>
+        <w:u w:val="none"/>
+      </w:rPr>
+    </w:lvl>
+    <w:lvl w:ilvl="2">
+      <w:start w:val="1"/>
+      <w:numFmt w:val="lowerRoman"/>
+      <w:lvlText w:val="%3."/>
+      <w:lvlJc w:val="right"/>
+      <w:pPr>
+        <w:ind w:left="2160" w:hanging="360"/>
+      </w:pPr>
+      <w:rPr>
+        <w:u w:val="none"/>
+      </w:rPr>
+    </w:lvl>
+    <w:lvl w:ilvl="3">
+      <w:start w:val="1"/>
+      <w:numFmt w:val="decimal"/>
+      <w:lvlText w:val="%4."/>
+      <w:lvlJc w:val="left"/>
+      <w:pPr>
+        <w:ind w:left="2880" w:hanging="360"/>
+      </w:pPr>
+      <w:rPr>
+        <w:u w:val="none"/>
+      </w:rPr>
+    </w:lvl>
+    <w:lvl w:ilvl="4">
+      <w:start w:val="1"/>
+      <w:numFmt w:val="lowerLetter"/>
+      <w:lvlText w:val="%5."/>
+      <w:lvlJc w:val="left"/>
+      <w:pPr>
+        <w:ind w:left="3600" w:hanging="360"/>
+      </w:pPr>
+      <w:rPr>
+        <w:u w:val="none"/>
+      </w:rPr>
+    </w:lvl>
+    <w:lvl w:ilvl="5">
+      <w:start w:val="1"/>
+      <w:numFmt w:val="lowerRoman"/>
+      <w:lvlText w:val="%6."/>
+      <w:lvlJc w:val="right"/>
+      <w:pPr>
+        <w:ind w:left="4320" w:hanging="360"/>
+      </w:pPr>
+      <w:rPr>
+        <w:u w:val="none"/>
+      </w:rPr>
+    </w:lvl>
+    <w:lvl w:ilvl="6">
+      <w:start w:val="1"/>
+      <w:numFmt w:val="decimal"/>
+      <w:lvlText w:val="%7."/>
+      <w:lvlJc w:val="left"/>
+      <w:pPr>
+        <w:ind w:left="5040" w:hanging="360"/>
+      </w:pPr>
+      <w:rPr>
+        <w:u w:val="none"/>
+      </w:rPr>
+    </w:lvl>
+    <w:lvl w:ilvl="7">
+      <w:start w:val="1"/>
+      <w:numFmt w:val="lowerLetter"/>
+      <w:lvlText w:val="%8."/>
+      <w:lvlJc w:val="left"/>
+      <w:pPr>
+        <w:ind w:left="5760" w:hanging="360"/>
+      </w:pPr>
+      <w:rPr>
+        <w:u w:val="none"/>
+      </w:rPr>
+    </w:lvl>
+    <w:lvl w:ilvl="8">
+      <w:start w:val="1"/>
+      <w:numFmt w:val="lowerRoman"/>
+      <w:lvlText w:val="%9."/>
+      <w:lvlJc w:val="right"/>
+      <w:pPr>
+        <w:ind w:left="6480" w:hanging="360"/>
+      </w:pPr>
+      <w:rPr>
+        <w:u w:val="none"/>
+      </w:rPr>
+    </w:lvl>
+  </w:abstractNum>
+  <w:abstractNum w:abstractNumId="16" w15:restartNumberingAfterBreak="0">
+    <w:nsid w:val="6B3D5FBA"/>
+    <w:multiLevelType w:val="multilevel"/>
+    <w:tmpl w:val="9E942AEA"/>
+    <w:lvl w:ilvl="0">
+      <w:start w:val="1"/>
+      <w:numFmt w:val="decimal"/>
+      <w:lvlText w:val="%1."/>
+      <w:lvlJc w:val="left"/>
+      <w:pPr>
+        <w:ind w:left="360" w:hanging="360"/>
+      </w:pPr>
+      <w:rPr>
+        <w:b/>
+        <w:bCs w:val="0"/>
+        <w:i w:val="0"/>
+        <w:color w:val="000000"/>
+        <w:sz w:val="20"/>
+        <w:u w:val="none"/>
+      </w:rPr>
+    </w:lvl>
+    <w:lvl w:ilvl="1">
+      <w:start w:val="1"/>
+      <w:numFmt w:val="bullet"/>
+      <w:lvlText w:val=""/>
+      <w:lvlJc w:val="left"/>
+      <w:pPr>
+        <w:ind w:left="1440" w:hanging="360"/>
+      </w:pPr>
+      <w:rPr>
+        <w:rFonts w:ascii="Wingdings 2" w:hAnsi="Wingdings 2" w:cs="Wingdings 2" w:hint="default"/>
+        <w:u w:val="none"/>
+      </w:rPr>
+    </w:lvl>
+    <w:lvl w:ilvl="2">
+      <w:start w:val="1"/>
+      <w:numFmt w:val="lowerRoman"/>
+      <w:lvlText w:val="%3."/>
+      <w:lvlJc w:val="right"/>
+      <w:pPr>
+        <w:ind w:left="2160" w:hanging="360"/>
+      </w:pPr>
+      <w:rPr>
+        <w:u w:val="none"/>
+      </w:rPr>
+    </w:lvl>
+    <w:lvl w:ilvl="3">
+      <w:start w:val="1"/>
+      <w:numFmt w:val="decimal"/>
+      <w:lvlText w:val="%4."/>
+      <w:lvlJc w:val="left"/>
+      <w:pPr>
+        <w:ind w:left="2880" w:hanging="360"/>
+      </w:pPr>
+      <w:rPr>
+        <w:u w:val="none"/>
+      </w:rPr>
+    </w:lvl>
+    <w:lvl w:ilvl="4">
+      <w:start w:val="1"/>
+      <w:numFmt w:val="lowerLetter"/>
+      <w:lvlText w:val="%5."/>
+      <w:lvlJc w:val="left"/>
+      <w:pPr>
+        <w:ind w:left="3600" w:hanging="360"/>
+      </w:pPr>
+      <w:rPr>
+        <w:u w:val="none"/>
+      </w:rPr>
+    </w:lvl>
+    <w:lvl w:ilvl="5">
+      <w:start w:val="1"/>
+      <w:numFmt w:val="lowerRoman"/>
+      <w:lvlText w:val="%6."/>
+      <w:lvlJc w:val="right"/>
+      <w:pPr>
+        <w:ind w:left="4320" w:hanging="360"/>
+      </w:pPr>
+      <w:rPr>
+        <w:u w:val="none"/>
+      </w:rPr>
+    </w:lvl>
+    <w:lvl w:ilvl="6">
+      <w:start w:val="1"/>
+      <w:numFmt w:val="decimal"/>
+      <w:lvlText w:val="%7."/>
+      <w:lvlJc w:val="left"/>
+      <w:pPr>
+        <w:ind w:left="5040" w:hanging="360"/>
+      </w:pPr>
+      <w:rPr>
+        <w:u w:val="none"/>
+      </w:rPr>
+    </w:lvl>
+    <w:lvl w:ilvl="7">
+      <w:start w:val="1"/>
+      <w:numFmt w:val="lowerLetter"/>
+      <w:lvlText w:val="%8."/>
+      <w:lvlJc w:val="left"/>
+      <w:pPr>
+        <w:ind w:left="5760" w:hanging="360"/>
+      </w:pPr>
+      <w:rPr>
+        <w:u w:val="none"/>
+      </w:rPr>
+    </w:lvl>
+    <w:lvl w:ilvl="8">
+      <w:start w:val="1"/>
+      <w:numFmt w:val="lowerRoman"/>
+      <w:lvlText w:val="%9."/>
+      <w:lvlJc w:val="right"/>
+      <w:pPr>
+        <w:ind w:left="6480" w:hanging="360"/>
+      </w:pPr>
+      <w:rPr>
+        <w:u w:val="none"/>
+      </w:rPr>
+    </w:lvl>
+  </w:abstractNum>
+  <w:abstractNum w:abstractNumId="17" w15:restartNumberingAfterBreak="0">
     <w:nsid w:val="714954EF"/>
     <w:multiLevelType w:val="hybridMultilevel"/>
     <w:tmpl w:val="73E824F0"/>
@@ -2757,7 +3812,7 @@
       </w:pPr>
     </w:lvl>
   </w:abstractNum>
-  <w:abstractNum w:abstractNumId="14" w15:restartNumberingAfterBreak="0">
+  <w:abstractNum w:abstractNumId="18" w15:restartNumberingAfterBreak="0">
     <w:nsid w:val="73B41158"/>
     <w:multiLevelType w:val="hybridMultilevel"/>
     <w:tmpl w:val="9E84A5B4"/>
@@ -2847,55 +3902,67 @@
     </w:lvl>
   </w:abstractNum>
   <w:num w:numId="1" w16cid:durableId="1752778986">
+    <w:abstractNumId w:val="18"/>
+  </w:num>
+  <w:num w:numId="2" w16cid:durableId="2032104454">
+    <w:abstractNumId w:val="5"/>
+  </w:num>
+  <w:num w:numId="3" w16cid:durableId="756832688">
+    <w:abstractNumId w:val="8"/>
+  </w:num>
+  <w:num w:numId="4" w16cid:durableId="1361668351">
     <w:abstractNumId w:val="14"/>
   </w:num>
-  <w:num w:numId="2" w16cid:durableId="2032104454">
+  <w:num w:numId="5" w16cid:durableId="514540036">
+    <w:abstractNumId w:val="10"/>
+  </w:num>
+  <w:num w:numId="6" w16cid:durableId="1494947681">
+    <w:abstractNumId w:val="9"/>
+  </w:num>
+  <w:num w:numId="7" w16cid:durableId="345061587">
+    <w:abstractNumId w:val="1"/>
+  </w:num>
+  <w:num w:numId="8" w16cid:durableId="1422605871">
+    <w:abstractNumId w:val="15"/>
+  </w:num>
+  <w:num w:numId="9" w16cid:durableId="1782989572">
+    <w:abstractNumId w:val="6"/>
+  </w:num>
+  <w:num w:numId="10" w16cid:durableId="1943033442">
+    <w:abstractNumId w:val="16"/>
+  </w:num>
+  <w:num w:numId="11" w16cid:durableId="1946038675">
+    <w:abstractNumId w:val="12"/>
+  </w:num>
+  <w:num w:numId="12" w16cid:durableId="256253799">
     <w:abstractNumId w:val="3"/>
   </w:num>
-  <w:num w:numId="3" w16cid:durableId="756832688">
-    <w:abstractNumId w:val="5"/>
+  <w:num w:numId="13" w16cid:durableId="613244577">
+    <w:abstractNumId w:val="4"/>
   </w:num>
-  <w:num w:numId="4" w16cid:durableId="1361668351">
-    <w:abstractNumId w:val="10"/>
+  <w:num w:numId="14" w16cid:durableId="1169637496">
+    <w:abstractNumId w:val="17"/>
   </w:num>
-  <w:num w:numId="5" w16cid:durableId="514540036">
+  <w:num w:numId="15" w16cid:durableId="1959290713">
+    <w:abstractNumId w:val="11"/>
+  </w:num>
+  <w:num w:numId="16" w16cid:durableId="615913657">
+    <w:abstractNumId w:val="13"/>
+  </w:num>
+  <w:num w:numId="17" w16cid:durableId="1543789170">
     <w:abstractNumId w:val="7"/>
   </w:num>
-  <w:num w:numId="6" w16cid:durableId="1494947681">
-    <w:abstractNumId w:val="6"/>
-  </w:num>
-  <w:num w:numId="7" w16cid:durableId="345061587">
+  <w:num w:numId="18" w16cid:durableId="1704552518">
     <w:abstractNumId w:val="0"/>
   </w:num>
-  <w:num w:numId="8" w16cid:durableId="1422605871">
-    <w:abstractNumId w:val="11"/>
-  </w:num>
-  <w:num w:numId="9" w16cid:durableId="1782989572">
-    <w:abstractNumId w:val="4"/>
-  </w:num>
-  <w:num w:numId="10" w16cid:durableId="1943033442">
-    <w:abstractNumId w:val="12"/>
-  </w:num>
-  <w:num w:numId="11" w16cid:durableId="1946038675">
-    <w:abstractNumId w:val="9"/>
-  </w:num>
-  <w:num w:numId="12" w16cid:durableId="256253799">
-    <w:abstractNumId w:val="1"/>
-  </w:num>
-  <w:num w:numId="13" w16cid:durableId="613244577">
+  <w:num w:numId="19" w16cid:durableId="1633748848">
     <w:abstractNumId w:val="2"/>
-  </w:num>
-  <w:num w:numId="14" w16cid:durableId="1169637496">
-    <w:abstractNumId w:val="13"/>
-  </w:num>
-  <w:num w:numId="15" w16cid:durableId="1959290713">
-    <w:abstractNumId w:val="8"/>
   </w:num>
 </w:numbering>
 </file>
 
 <file path=word/styles.xml><?xml version="1.0" encoding="utf-8"?>
-<w:styles xmlns:mc="http://schemas.openxmlformats.org/markup-compatibility/2006" xmlns:r="http://schemas.openxmlformats.org/officeDocument/2006/relationships" xmlns:w="http://schemas.openxmlformats.org/wordprocessingml/2006/main" xmlns:w14="http://schemas.microsoft.com/office/word/2010/wordml" xmlns:w15="http://schemas.microsoft.com/office/word/2012/wordml" xmlns:w16cex="http://schemas.microsoft.com/office/word/2018/wordml/cex" xmlns:w16cid="http://schemas.microsoft.com/office/word/2016/wordml/cid" xmlns:w16="http://schemas.microsoft.com/office/word/2018/wordml" xmlns:w16du="http://schemas.microsoft.com/office/word/2023/wordml/word16du" xmlns:w16sdtdh="http://schemas.microsoft.com/office/word/2020/wordml/sdtdatahash" xmlns:w16se="http://schemas.microsoft.com/office/word/2015/wordml/symex" mc:Ignorable="w14 w15 w16se w16cid w16 w16cex w16sdtdh w16du">
+<w:styles xmlns:mc="http://schemas.openxmlformats.org/markup-compatibility/2006" xmlns:r="http://schemas.openxmlformats.org/officeDocument/2006/relationships" xmlns:w="http://schemas.openxmlformats.org/wordprocessingml/2006/main" xmlns:w14="http://schemas.microsoft.com/office/word/2010/wordml" xmlns:w15="http://schemas.microsoft.com/office/word/2012/wordml" xmlns:w16cex="http://schemas.microsoft.com/office/word/2018/wordml/cex" xmlns:w16cid="http://schemas.microsoft.com/office/word/2016/wordml/cid" xmlns:w16="http://schemas.microsoft.com/office/word/2018/wordml" xmlns:w16du="http://schemas.microsoft.com/office/word/2023/wordml/word16du" xmlns:w16sdtdh="http://schemas.microsoft.com/office/word/2020/wordml/sdtdatahash" xmlns:w16sdtfl="http://schemas.microsoft.com/office/word/2024/wordml/sdtformatlock" xmlns:w16se="http://schemas.microsoft.com/office/word/2015/wordml/symex" mc:Ignorable="w14 w15 w16se w16cid w16 w16cex w16sdtdh w16sdtfl w16du">
   <w:docDefaults>
     <w:rPrDefault>
       <w:rPr>
@@ -3610,6 +4677,36 @@
       </w:tblBorders>
     </w:tblPr>
   </w:style>
+  <w:style w:type="numbering" w:customStyle="1" w:styleId="CurrentList1">
+    <w:name w:val="Current List1"/>
+    <w:uiPriority w:val="99"/>
+    <w:rsid w:val="008C64E6"/>
+    <w:pPr>
+      <w:numPr>
+        <w:numId w:val="16"/>
+      </w:numPr>
+    </w:pPr>
+  </w:style>
+  <w:style w:type="numbering" w:customStyle="1" w:styleId="CurrentList2">
+    <w:name w:val="Current List2"/>
+    <w:uiPriority w:val="99"/>
+    <w:rsid w:val="008C64E6"/>
+    <w:pPr>
+      <w:numPr>
+        <w:numId w:val="17"/>
+      </w:numPr>
+    </w:pPr>
+  </w:style>
+  <w:style w:type="numbering" w:customStyle="1" w:styleId="CurrentList3">
+    <w:name w:val="Current List3"/>
+    <w:uiPriority w:val="99"/>
+    <w:rsid w:val="008C64E6"/>
+    <w:pPr>
+      <w:numPr>
+        <w:numId w:val="18"/>
+      </w:numPr>
+    </w:pPr>
+  </w:style>
 </w:styles>
 </file>
 

--- a/docassemble/HousingCodeChecklist/data/templates/next_steps_request_for_repairs_letter.docx
+++ b/docassemble/HousingCodeChecklist/data/templates/next_steps_request_for_repairs_letter.docx
@@ -7,8 +7,12 @@
         <w:ind w:right="-5760"/>
         <w:contextualSpacing/>
         <w:sectPr>
-          <w:headerReference w:type="default" r:id="rId8"/>
-          <w:footerReference w:type="default" r:id="rId9"/>
+          <w:headerReference w:type="even" r:id="rId8"/>
+          <w:headerReference w:type="default" r:id="rId9"/>
+          <w:footerReference w:type="even" r:id="rId10"/>
+          <w:footerReference w:type="default" r:id="rId11"/>
+          <w:headerReference w:type="first" r:id="rId12"/>
+          <w:footerReference w:type="first" r:id="rId13"/>
           <w:pgSz w:w="12240" w:h="15840"/>
           <w:pgMar w:top="720" w:right="720" w:bottom="806" w:left="720" w:header="720" w:footer="720" w:gutter="0"/>
           <w:cols w:num="2" w:space="720"/>
@@ -136,10 +140,7 @@
         <w:t xml:space="preserve"> </w:t>
       </w:r>
       <w:r>
-        <w:t>Request for Repairs Letter</w:t>
-      </w:r>
-      <w:r>
-        <w:t xml:space="preserve"> to give to your landlord(s)</w:t>
+        <w:t>Request for Repairs Letter to give to your landlord(s)</w:t>
       </w:r>
       <w:r>
         <w:rPr>
@@ -176,7 +177,7 @@
             <w14:bevel/>
           </w14:textOutline>
         </w:rPr>
-        <w:t xml:space="preserve"> </w:t>
+        <w:t xml:space="preserve"> k</w:t>
       </w:r>
       <w:r>
         <w:rPr>
@@ -189,11 +190,38 @@
             <w14:bevel/>
           </w14:textOutline>
         </w:rPr>
-        <w:t>k</w:t>
-      </w:r>
-      <w:r>
-        <w:rPr>
-          <w:rFonts w:cstheme="minorHAnsi"/>
+        <w:t>eep a copy for yourself.</w:t>
+      </w:r>
+    </w:p>
+    <w:p>
+      <w:pPr>
+        <w:pStyle w:val="ListParagraph"/>
+        <w:numPr>
+          <w:ilvl w:val="0"/>
+          <w:numId w:val="5"/>
+        </w:numPr>
+        <w:suppressAutoHyphens w:val="0"/>
+        <w:spacing w:after="80" w:line="240" w:lineRule="auto"/>
+        <w:rPr>
+          <w14:textOutline w14:w="9525" w14:cap="rnd" w14:cmpd="sng" w14:algn="ctr">
+            <w14:noFill/>
+            <w14:prstDash w14:val="solid"/>
+            <w14:bevel/>
+          </w14:textOutline>
+        </w:rPr>
+      </w:pPr>
+      <w:r>
+        <w:rPr>
+          <w14:textOutline w14:w="9525" w14:cap="rnd" w14:cmpd="sng" w14:algn="ctr">
+            <w14:noFill/>
+            <w14:prstDash w14:val="solid"/>
+            <w14:bevel/>
+          </w14:textOutline>
+        </w:rPr>
+        <w:t xml:space="preserve">It’s best to </w:t>
+      </w:r>
+      <w:r>
+        <w:rPr>
           <w:b/>
           <w:bCs/>
           <w14:textOutline w14:w="9525" w14:cap="rnd" w14:cmpd="sng" w14:algn="ctr">
@@ -202,7 +230,361 @@
             <w14:bevel/>
           </w14:textOutline>
         </w:rPr>
-        <w:t>eep a copy for yourself.</w:t>
+        <w:t>email</w:t>
+      </w:r>
+      <w:r>
+        <w:rPr>
+          <w14:textOutline w14:w="9525" w14:cap="rnd" w14:cmpd="sng" w14:algn="ctr">
+            <w14:noFill/>
+            <w14:prstDash w14:val="solid"/>
+            <w14:bevel/>
+          </w14:textOutline>
+        </w:rPr>
+        <w:t xml:space="preserve"> </w:t>
+      </w:r>
+      <w:r>
+        <w:rPr>
+          <w:b/>
+          <w:bCs/>
+          <w14:textOutline w14:w="9525" w14:cap="rnd" w14:cmpd="sng" w14:algn="ctr">
+            <w14:noFill/>
+            <w14:prstDash w14:val="solid"/>
+            <w14:bevel/>
+          </w14:textOutline>
+        </w:rPr>
+        <w:t xml:space="preserve">or text </w:t>
+      </w:r>
+      <w:r>
+        <w:rPr>
+          <w14:textOutline w14:w="9525" w14:cap="rnd" w14:cmpd="sng" w14:algn="ctr">
+            <w14:noFill/>
+            <w14:prstDash w14:val="solid"/>
+            <w14:bevel/>
+          </w14:textOutline>
+        </w:rPr>
+        <w:t xml:space="preserve">and </w:t>
+      </w:r>
+      <w:r>
+        <w:rPr>
+          <w:b/>
+          <w:bCs/>
+          <w14:textOutline w14:w="9525" w14:cap="rnd" w14:cmpd="sng" w14:algn="ctr">
+            <w14:noFill/>
+            <w14:prstDash w14:val="solid"/>
+            <w14:bevel/>
+          </w14:textOutline>
+        </w:rPr>
+        <w:t>d</w:t>
+      </w:r>
+      <w:r>
+        <w:rPr>
+          <w:b/>
+          <w:bCs/>
+          <w14:textOutline w14:w="9525" w14:cap="rnd" w14:cmpd="sng" w14:algn="ctr">
+            <w14:noFill/>
+            <w14:prstDash w14:val="solid"/>
+            <w14:bevel/>
+          </w14:textOutline>
+        </w:rPr>
+        <w:t>eliver</w:t>
+      </w:r>
+      <w:r>
+        <w:rPr>
+          <w:b/>
+          <w:bCs/>
+          <w14:textOutline w14:w="9525" w14:cap="rnd" w14:cmpd="sng" w14:algn="ctr">
+            <w14:noFill/>
+            <w14:prstDash w14:val="solid"/>
+            <w14:bevel/>
+          </w14:textOutline>
+        </w:rPr>
+        <w:t xml:space="preserve"> or </w:t>
+      </w:r>
+      <w:r>
+        <w:rPr>
+          <w:b/>
+          <w:bCs/>
+          <w14:textOutline w14:w="9525" w14:cap="rnd" w14:cmpd="sng" w14:algn="ctr">
+            <w14:noFill/>
+            <w14:prstDash w14:val="solid"/>
+            <w14:bevel/>
+          </w14:textOutline>
+        </w:rPr>
+        <w:t>mail</w:t>
+      </w:r>
+      <w:r>
+        <w:rPr>
+          <w14:textOutline w14:w="9525" w14:cap="rnd" w14:cmpd="sng" w14:algn="ctr">
+            <w14:noFill/>
+            <w14:prstDash w14:val="solid"/>
+            <w14:bevel/>
+          </w14:textOutline>
+        </w:rPr>
+        <w:t xml:space="preserve"> </w:t>
+      </w:r>
+      <w:r>
+        <w:rPr>
+          <w14:textOutline w14:w="9525" w14:cap="rnd" w14:cmpd="sng" w14:algn="ctr">
+            <w14:noFill/>
+            <w14:prstDash w14:val="solid"/>
+            <w14:bevel/>
+          </w14:textOutline>
+        </w:rPr>
+        <w:t xml:space="preserve">a copy of your </w:t>
+      </w:r>
+      <w:r>
+        <w:t>Request for Repairs Letter</w:t>
+      </w:r>
+      <w:r>
+        <w:rPr>
+          <w14:textOutline w14:w="9525" w14:cap="rnd" w14:cmpd="sng" w14:algn="ctr">
+            <w14:noFill/>
+            <w14:prstDash w14:val="solid"/>
+            <w14:bevel/>
+          </w14:textOutline>
+        </w:rPr>
+        <w:t xml:space="preserve"> </w:t>
+      </w:r>
+      <w:r>
+        <w:rPr>
+          <w14:textOutline w14:w="9525" w14:cap="rnd" w14:cmpd="sng" w14:algn="ctr">
+            <w14:noFill/>
+            <w14:prstDash w14:val="solid"/>
+            <w14:bevel/>
+          </w14:textOutline>
+        </w:rPr>
+        <w:t xml:space="preserve">to </w:t>
+      </w:r>
+      <w:r>
+        <w:rPr>
+          <w:rFonts w:cstheme="minorHAnsi"/>
+        </w:rPr>
+        <w:t xml:space="preserve">{% if </w:t>
+      </w:r>
+      <w:proofErr w:type="spellStart"/>
+      <w:r>
+        <w:rPr>
+          <w:rFonts w:cstheme="minorHAnsi"/>
+        </w:rPr>
+        <w:t>ll_name_unknown</w:t>
+      </w:r>
+      <w:proofErr w:type="spellEnd"/>
+      <w:r>
+        <w:rPr>
+          <w:rFonts w:cstheme="minorHAnsi"/>
+        </w:rPr>
+        <w:t xml:space="preserve"> %}your landlord{% else %}{{ </w:t>
+      </w:r>
+      <w:proofErr w:type="spellStart"/>
+      <w:r>
+        <w:rPr>
+          <w:rFonts w:cstheme="minorHAnsi"/>
+        </w:rPr>
+        <w:t>other_parties</w:t>
+      </w:r>
+      <w:proofErr w:type="spellEnd"/>
+      <w:r>
+        <w:rPr>
+          <w:rFonts w:cstheme="minorHAnsi"/>
+        </w:rPr>
+        <w:t xml:space="preserve"> }}{% endif %}</w:t>
+      </w:r>
+      <w:r>
+        <w:rPr>
+          <w14:textOutline w14:w="9525" w14:cap="rnd" w14:cmpd="sng" w14:algn="ctr">
+            <w14:noFill/>
+            <w14:prstDash w14:val="solid"/>
+            <w14:bevel/>
+          </w14:textOutline>
+        </w:rPr>
+        <w:t xml:space="preserve"> </w:t>
+      </w:r>
+      <w:r>
+        <w:rPr>
+          <w14:textOutline w14:w="9525" w14:cap="rnd" w14:cmpd="sng" w14:algn="ctr">
+            <w14:noFill/>
+            <w14:prstDash w14:val="solid"/>
+            <w14:bevel/>
+          </w14:textOutline>
+        </w:rPr>
+        <w:t xml:space="preserve">at </w:t>
+      </w:r>
+      <w:r>
+        <w:rPr>
+          <w:rFonts w:cstheme="minorHAnsi"/>
+        </w:rPr>
+        <w:t xml:space="preserve">{% </w:t>
+      </w:r>
+      <w:r>
+        <w:t>if defined</w:t>
+      </w:r>
+      <w:r>
+        <w:rPr>
+          <w:rFonts w:cstheme="minorHAnsi"/>
+        </w:rPr>
+        <w:t>(‘</w:t>
+      </w:r>
+      <w:proofErr w:type="spellStart"/>
+      <w:r>
+        <w:rPr>
+          <w:rFonts w:cstheme="minorHAnsi"/>
+        </w:rPr>
+        <w:t>ll_</w:t>
+      </w:r>
+      <w:r>
+        <w:rPr>
+          <w:rFonts w:cstheme="minorHAnsi"/>
+        </w:rPr>
+        <w:t>address</w:t>
+      </w:r>
+      <w:r>
+        <w:rPr>
+          <w:rFonts w:cstheme="minorHAnsi"/>
+        </w:rPr>
+        <w:t>_unknown</w:t>
+      </w:r>
+      <w:proofErr w:type="spellEnd"/>
+      <w:r>
+        <w:rPr>
+          <w:rFonts w:cstheme="minorHAnsi"/>
+        </w:rPr>
+        <w:t xml:space="preserve">’) and </w:t>
+      </w:r>
+      <w:proofErr w:type="spellStart"/>
+      <w:r>
+        <w:rPr>
+          <w:rFonts w:cstheme="minorHAnsi"/>
+        </w:rPr>
+        <w:t>ll_address_unknown</w:t>
+      </w:r>
+      <w:proofErr w:type="spellEnd"/>
+      <w:r>
+        <w:rPr>
+          <w:rFonts w:cstheme="minorHAnsi"/>
+        </w:rPr>
+        <w:t xml:space="preserve"> %}your landlord's address{% el</w:t>
+      </w:r>
+      <w:r>
+        <w:rPr>
+          <w:rFonts w:cstheme="minorHAnsi"/>
+        </w:rPr>
+        <w:t xml:space="preserve">if </w:t>
+      </w:r>
+      <w:proofErr w:type="spellStart"/>
+      <w:r>
+        <w:rPr>
+          <w:rFonts w:cstheme="minorHAnsi"/>
+        </w:rPr>
+        <w:t>other_parties</w:t>
+      </w:r>
+      <w:proofErr w:type="spellEnd"/>
+      <w:r>
+        <w:rPr>
+          <w:rFonts w:cstheme="minorHAnsi"/>
+        </w:rPr>
+        <w:t xml:space="preserve"> | length &gt; 1</w:t>
+      </w:r>
+      <w:r>
+        <w:rPr>
+          <w:rFonts w:cstheme="minorHAnsi"/>
+        </w:rPr>
+        <w:t xml:space="preserve"> %}</w:t>
+      </w:r>
+      <w:r>
+        <w:rPr>
+          <w:rFonts w:cstheme="minorHAnsi"/>
+        </w:rPr>
+        <w:t>their address{% else %}</w:t>
+      </w:r>
+      <w:r>
+        <w:rPr>
+          <w14:textOutline w14:w="9525" w14:cap="rnd" w14:cmpd="sng" w14:algn="ctr">
+            <w14:noFill/>
+            <w14:prstDash w14:val="solid"/>
+            <w14:bevel/>
+          </w14:textOutline>
+        </w:rPr>
+        <w:t xml:space="preserve">{{ </w:t>
+      </w:r>
+      <w:proofErr w:type="spellStart"/>
+      <w:r>
+        <w:rPr>
+          <w14:textOutline w14:w="9525" w14:cap="rnd" w14:cmpd="sng" w14:algn="ctr">
+            <w14:noFill/>
+            <w14:prstDash w14:val="solid"/>
+            <w14:bevel/>
+          </w14:textOutline>
+        </w:rPr>
+        <w:t>other_parties</w:t>
+      </w:r>
+      <w:proofErr w:type="spellEnd"/>
+      <w:r>
+        <w:rPr>
+          <w14:textOutline w14:w="9525" w14:cap="rnd" w14:cmpd="sng" w14:algn="ctr">
+            <w14:noFill/>
+            <w14:prstDash w14:val="solid"/>
+            <w14:bevel/>
+          </w14:textOutline>
+        </w:rPr>
+        <w:t>[0].</w:t>
+      </w:r>
+      <w:proofErr w:type="spellStart"/>
+      <w:r>
+        <w:rPr>
+          <w14:textOutline w14:w="9525" w14:cap="rnd" w14:cmpd="sng" w14:algn="ctr">
+            <w14:noFill/>
+            <w14:prstDash w14:val="solid"/>
+            <w14:bevel/>
+          </w14:textOutline>
+        </w:rPr>
+        <w:t>address</w:t>
+      </w:r>
+      <w:r>
+        <w:rPr>
+          <w14:textOutline w14:w="9525" w14:cap="rnd" w14:cmpd="sng" w14:algn="ctr">
+            <w14:noFill/>
+            <w14:prstDash w14:val="solid"/>
+            <w14:bevel/>
+          </w14:textOutline>
+        </w:rPr>
+        <w:t>.on_one_line</w:t>
+      </w:r>
+      <w:proofErr w:type="spellEnd"/>
+      <w:r>
+        <w:rPr>
+          <w14:textOutline w14:w="9525" w14:cap="rnd" w14:cmpd="sng" w14:algn="ctr">
+            <w14:noFill/>
+            <w14:prstDash w14:val="solid"/>
+            <w14:bevel/>
+          </w14:textOutline>
+        </w:rPr>
+        <w:t>()</w:t>
+      </w:r>
+      <w:r>
+        <w:rPr>
+          <w14:textOutline w14:w="9525" w14:cap="rnd" w14:cmpd="sng" w14:algn="ctr">
+            <w14:noFill/>
+            <w14:prstDash w14:val="solid"/>
+            <w14:bevel/>
+          </w14:textOutline>
+        </w:rPr>
+        <w:t xml:space="preserve"> }}</w:t>
+      </w:r>
+      <w:r>
+        <w:rPr>
+          <w:rFonts w:cstheme="minorHAnsi"/>
+        </w:rPr>
+        <w:t>{% endif %}</w:t>
+      </w:r>
+      <w:r>
+        <w:rPr>
+          <w14:textOutline w14:w="9525" w14:cap="rnd" w14:cmpd="sng" w14:algn="ctr">
+            <w14:noFill/>
+            <w14:prstDash w14:val="solid"/>
+            <w14:bevel/>
+          </w14:textOutline>
+        </w:rPr>
+        <w:t>.</w:t>
       </w:r>
     </w:p>
     <w:p>
@@ -224,496 +606,64 @@
       </w:pPr>
       <w:r>
         <w:rPr>
-          <w14:textOutline w14:w="9525" w14:cap="rnd" w14:cmpd="sng" w14:algn="ctr">
-            <w14:noFill/>
-            <w14:prstDash w14:val="solid"/>
-            <w14:bevel/>
-          </w14:textOutline>
-        </w:rPr>
-        <w:t xml:space="preserve">It’s best to </w:t>
-      </w:r>
-      <w:r>
-        <w:rPr>
-          <w:b/>
-          <w:bCs/>
-          <w14:textOutline w14:w="9525" w14:cap="rnd" w14:cmpd="sng" w14:algn="ctr">
-            <w14:noFill/>
-            <w14:prstDash w14:val="solid"/>
-            <w14:bevel/>
-          </w14:textOutline>
-        </w:rPr>
-        <w:t>email</w:t>
-      </w:r>
-      <w:r>
-        <w:rPr>
-          <w14:textOutline w14:w="9525" w14:cap="rnd" w14:cmpd="sng" w14:algn="ctr">
-            <w14:noFill/>
-            <w14:prstDash w14:val="solid"/>
-            <w14:bevel/>
-          </w14:textOutline>
+          <w:rFonts w:cstheme="minorHAnsi"/>
+        </w:rPr>
+        <w:t xml:space="preserve">{%p </w:t>
+      </w:r>
+      <w:r>
+        <w:t>if defined</w:t>
+      </w:r>
+      <w:r>
+        <w:rPr>
+          <w:rFonts w:cstheme="minorHAnsi"/>
+        </w:rPr>
+        <w:t>(‘</w:t>
+      </w:r>
+      <w:proofErr w:type="spellStart"/>
+      <w:r>
+        <w:rPr>
+          <w:rFonts w:cstheme="minorHAnsi"/>
+        </w:rPr>
+        <w:t>ll_</w:t>
+      </w:r>
+      <w:r>
+        <w:rPr>
+          <w:rFonts w:cstheme="minorHAnsi"/>
+        </w:rPr>
+        <w:t>address</w:t>
+      </w:r>
+      <w:r>
+        <w:rPr>
+          <w:rFonts w:cstheme="minorHAnsi"/>
+        </w:rPr>
+        <w:t>_unknown</w:t>
+      </w:r>
+      <w:proofErr w:type="spellEnd"/>
+      <w:r>
+        <w:rPr>
+          <w:rFonts w:cstheme="minorHAnsi"/>
+        </w:rPr>
+        <w:t xml:space="preserve">’) and </w:t>
+      </w:r>
+      <w:proofErr w:type="spellStart"/>
+      <w:r>
+        <w:rPr>
+          <w:rFonts w:cstheme="minorHAnsi"/>
+        </w:rPr>
+        <w:t>ll_address_unknown</w:t>
+      </w:r>
+      <w:proofErr w:type="spellEnd"/>
+      <w:r>
+        <w:rPr>
+          <w:rFonts w:cstheme="minorHAnsi"/>
         </w:rPr>
         <w:t xml:space="preserve"> </w:t>
       </w:r>
       <w:r>
         <w:rPr>
-          <w:b/>
-          <w:bCs/>
-          <w14:textOutline w14:w="9525" w14:cap="rnd" w14:cmpd="sng" w14:algn="ctr">
-            <w14:noFill/>
-            <w14:prstDash w14:val="solid"/>
-            <w14:bevel/>
-          </w14:textOutline>
-        </w:rPr>
-        <w:t xml:space="preserve">or text </w:t>
-      </w:r>
-      <w:r>
-        <w:rPr>
-          <w14:textOutline w14:w="9525" w14:cap="rnd" w14:cmpd="sng" w14:algn="ctr">
-            <w14:noFill/>
-            <w14:prstDash w14:val="solid"/>
-            <w14:bevel/>
-          </w14:textOutline>
-        </w:rPr>
-        <w:t xml:space="preserve">and </w:t>
-      </w:r>
-      <w:r>
-        <w:rPr>
-          <w:b/>
-          <w:bCs/>
-          <w14:textOutline w14:w="9525" w14:cap="rnd" w14:cmpd="sng" w14:algn="ctr">
-            <w14:noFill/>
-            <w14:prstDash w14:val="solid"/>
-            <w14:bevel/>
-          </w14:textOutline>
-        </w:rPr>
-        <w:t>d</w:t>
-      </w:r>
-      <w:r>
-        <w:rPr>
-          <w:b/>
-          <w:bCs/>
-          <w14:textOutline w14:w="9525" w14:cap="rnd" w14:cmpd="sng" w14:algn="ctr">
-            <w14:noFill/>
-            <w14:prstDash w14:val="solid"/>
-            <w14:bevel/>
-          </w14:textOutline>
-        </w:rPr>
-        <w:t>eliver</w:t>
-      </w:r>
-      <w:r>
-        <w:rPr>
-          <w:b/>
-          <w:bCs/>
-          <w14:textOutline w14:w="9525" w14:cap="rnd" w14:cmpd="sng" w14:algn="ctr">
-            <w14:noFill/>
-            <w14:prstDash w14:val="solid"/>
-            <w14:bevel/>
-          </w14:textOutline>
-        </w:rPr>
-        <w:t xml:space="preserve"> or </w:t>
-      </w:r>
-      <w:r>
-        <w:rPr>
-          <w:b/>
-          <w:bCs/>
-          <w14:textOutline w14:w="9525" w14:cap="rnd" w14:cmpd="sng" w14:algn="ctr">
-            <w14:noFill/>
-            <w14:prstDash w14:val="solid"/>
-            <w14:bevel/>
-          </w14:textOutline>
-        </w:rPr>
-        <w:t>mail</w:t>
-      </w:r>
-      <w:r>
-        <w:rPr>
-          <w14:textOutline w14:w="9525" w14:cap="rnd" w14:cmpd="sng" w14:algn="ctr">
-            <w14:noFill/>
-            <w14:prstDash w14:val="solid"/>
-            <w14:bevel/>
-          </w14:textOutline>
-        </w:rPr>
-        <w:t xml:space="preserve"> </w:t>
-      </w:r>
-      <w:r>
-        <w:rPr>
-          <w14:textOutline w14:w="9525" w14:cap="rnd" w14:cmpd="sng" w14:algn="ctr">
-            <w14:noFill/>
-            <w14:prstDash w14:val="solid"/>
-            <w14:bevel/>
-          </w14:textOutline>
-        </w:rPr>
-        <w:t xml:space="preserve">a copy of your </w:t>
-      </w:r>
-      <w:r>
-        <w:t>Request for Repairs Letter</w:t>
-      </w:r>
-      <w:r>
-        <w:rPr>
-          <w14:textOutline w14:w="9525" w14:cap="rnd" w14:cmpd="sng" w14:algn="ctr">
-            <w14:noFill/>
-            <w14:prstDash w14:val="solid"/>
-            <w14:bevel/>
-          </w14:textOutline>
-        </w:rPr>
-        <w:t xml:space="preserve"> </w:t>
-      </w:r>
-      <w:r>
-        <w:rPr>
-          <w14:textOutline w14:w="9525" w14:cap="rnd" w14:cmpd="sng" w14:algn="ctr">
-            <w14:noFill/>
-            <w14:prstDash w14:val="solid"/>
-            <w14:bevel/>
-          </w14:textOutline>
-        </w:rPr>
-        <w:t xml:space="preserve">to </w:t>
-      </w:r>
-      <w:r>
-        <w:rPr>
-          <w:rFonts w:cstheme="minorHAnsi"/>
-        </w:rPr>
-        <w:t xml:space="preserve">{% if </w:t>
-      </w:r>
-      <w:proofErr w:type="spellStart"/>
-      <w:r>
-        <w:rPr>
-          <w:rFonts w:cstheme="minorHAnsi"/>
-        </w:rPr>
-        <w:t>ll_name_unknown</w:t>
-      </w:r>
-      <w:proofErr w:type="spellEnd"/>
-      <w:r>
-        <w:rPr>
-          <w:rFonts w:cstheme="minorHAnsi"/>
-        </w:rPr>
-        <w:t xml:space="preserve"> </w:t>
-      </w:r>
-      <w:proofErr w:type="gramStart"/>
-      <w:r>
-        <w:rPr>
-          <w:rFonts w:cstheme="minorHAnsi"/>
-        </w:rPr>
-        <w:t>%}your</w:t>
-      </w:r>
-      <w:proofErr w:type="gramEnd"/>
-      <w:r>
-        <w:rPr>
-          <w:rFonts w:cstheme="minorHAnsi"/>
-        </w:rPr>
-        <w:t xml:space="preserve"> </w:t>
-      </w:r>
-      <w:proofErr w:type="gramStart"/>
-      <w:r>
-        <w:rPr>
-          <w:rFonts w:cstheme="minorHAnsi"/>
-        </w:rPr>
-        <w:t>landlord{</w:t>
-      </w:r>
-      <w:proofErr w:type="gramEnd"/>
-      <w:r>
-        <w:rPr>
-          <w:rFonts w:cstheme="minorHAnsi"/>
-        </w:rPr>
-        <w:t xml:space="preserve">% else </w:t>
-      </w:r>
-      <w:proofErr w:type="gramStart"/>
-      <w:r>
-        <w:rPr>
-          <w:rFonts w:cstheme="minorHAnsi"/>
-        </w:rPr>
-        <w:t xml:space="preserve">%}{{ </w:t>
-      </w:r>
-      <w:proofErr w:type="spellStart"/>
-      <w:r>
-        <w:rPr>
-          <w:rFonts w:cstheme="minorHAnsi"/>
-        </w:rPr>
-        <w:t>other</w:t>
-      </w:r>
-      <w:proofErr w:type="gramEnd"/>
-      <w:r>
-        <w:rPr>
-          <w:rFonts w:cstheme="minorHAnsi"/>
-        </w:rPr>
-        <w:t>_</w:t>
-      </w:r>
-      <w:proofErr w:type="gramStart"/>
-      <w:r>
-        <w:rPr>
-          <w:rFonts w:cstheme="minorHAnsi"/>
-        </w:rPr>
-        <w:t>parties</w:t>
-      </w:r>
-      <w:proofErr w:type="spellEnd"/>
-      <w:r>
-        <w:rPr>
-          <w:rFonts w:cstheme="minorHAnsi"/>
-        </w:rPr>
-        <w:t xml:space="preserve"> }}{</w:t>
-      </w:r>
-      <w:proofErr w:type="gramEnd"/>
-      <w:r>
-        <w:rPr>
-          <w:rFonts w:cstheme="minorHAnsi"/>
-        </w:rPr>
-        <w:t>% endif %}</w:t>
-      </w:r>
-      <w:r>
-        <w:rPr>
-          <w14:textOutline w14:w="9525" w14:cap="rnd" w14:cmpd="sng" w14:algn="ctr">
-            <w14:noFill/>
-            <w14:prstDash w14:val="solid"/>
-            <w14:bevel/>
-          </w14:textOutline>
-        </w:rPr>
-        <w:t xml:space="preserve"> </w:t>
-      </w:r>
-      <w:r>
-        <w:rPr>
-          <w14:textOutline w14:w="9525" w14:cap="rnd" w14:cmpd="sng" w14:algn="ctr">
-            <w14:noFill/>
-            <w14:prstDash w14:val="solid"/>
-            <w14:bevel/>
-          </w14:textOutline>
-        </w:rPr>
-        <w:t xml:space="preserve">at </w:t>
-      </w:r>
-      <w:r>
-        <w:rPr>
-          <w:rFonts w:cstheme="minorHAnsi"/>
-        </w:rPr>
-        <w:t xml:space="preserve">{% if </w:t>
-      </w:r>
-      <w:proofErr w:type="spellStart"/>
-      <w:r>
-        <w:rPr>
-          <w:rFonts w:cstheme="minorHAnsi"/>
-        </w:rPr>
-        <w:t>ll_</w:t>
-      </w:r>
-      <w:r>
-        <w:rPr>
-          <w:rFonts w:cstheme="minorHAnsi"/>
-        </w:rPr>
-        <w:t>address</w:t>
-      </w:r>
-      <w:r>
-        <w:rPr>
-          <w:rFonts w:cstheme="minorHAnsi"/>
-        </w:rPr>
-        <w:t>_unknown</w:t>
-      </w:r>
-      <w:proofErr w:type="spellEnd"/>
-      <w:r>
-        <w:rPr>
-          <w:rFonts w:cstheme="minorHAnsi"/>
-        </w:rPr>
-        <w:t xml:space="preserve"> </w:t>
-      </w:r>
-      <w:proofErr w:type="gramStart"/>
-      <w:r>
-        <w:rPr>
-          <w:rFonts w:cstheme="minorHAnsi"/>
-        </w:rPr>
-        <w:t>%}your</w:t>
-      </w:r>
-      <w:proofErr w:type="gramEnd"/>
-      <w:r>
-        <w:rPr>
-          <w:rFonts w:cstheme="minorHAnsi"/>
-        </w:rPr>
-        <w:t xml:space="preserve"> landlord's </w:t>
-      </w:r>
-      <w:proofErr w:type="gramStart"/>
-      <w:r>
-        <w:rPr>
-          <w:rFonts w:cstheme="minorHAnsi"/>
-        </w:rPr>
-        <w:t>address{</w:t>
-      </w:r>
-      <w:proofErr w:type="gramEnd"/>
-      <w:r>
-        <w:rPr>
-          <w:rFonts w:cstheme="minorHAnsi"/>
-        </w:rPr>
-        <w:t xml:space="preserve">% else </w:t>
-      </w:r>
-      <w:proofErr w:type="gramStart"/>
-      <w:r>
-        <w:rPr>
           <w:rFonts w:cstheme="minorHAnsi"/>
         </w:rPr>
         <w:t>%}</w:t>
-      </w:r>
-      <w:r>
-        <w:rPr>
-          <w14:textOutline w14:w="9525" w14:cap="rnd" w14:cmpd="sng" w14:algn="ctr">
-            <w14:noFill/>
-            <w14:prstDash w14:val="solid"/>
-            <w14:bevel/>
-          </w14:textOutline>
-        </w:rPr>
-        <w:t xml:space="preserve">{{ </w:t>
-      </w:r>
-      <w:proofErr w:type="spellStart"/>
-      <w:r>
-        <w:rPr>
-          <w14:textOutline w14:w="9525" w14:cap="rnd" w14:cmpd="sng" w14:algn="ctr">
-            <w14:noFill/>
-            <w14:prstDash w14:val="solid"/>
-            <w14:bevel/>
-          </w14:textOutline>
-        </w:rPr>
-        <w:t>other</w:t>
-      </w:r>
-      <w:proofErr w:type="gramEnd"/>
-      <w:r>
-        <w:rPr>
-          <w14:textOutline w14:w="9525" w14:cap="rnd" w14:cmpd="sng" w14:algn="ctr">
-            <w14:noFill/>
-            <w14:prstDash w14:val="solid"/>
-            <w14:bevel/>
-          </w14:textOutline>
-        </w:rPr>
-        <w:t>_</w:t>
-      </w:r>
-      <w:proofErr w:type="gramStart"/>
-      <w:r>
-        <w:rPr>
-          <w14:textOutline w14:w="9525" w14:cap="rnd" w14:cmpd="sng" w14:algn="ctr">
-            <w14:noFill/>
-            <w14:prstDash w14:val="solid"/>
-            <w14:bevel/>
-          </w14:textOutline>
-        </w:rPr>
-        <w:t>parties</w:t>
-      </w:r>
-      <w:proofErr w:type="spellEnd"/>
-      <w:r>
-        <w:rPr>
-          <w14:textOutline w14:w="9525" w14:cap="rnd" w14:cmpd="sng" w14:algn="ctr">
-            <w14:noFill/>
-            <w14:prstDash w14:val="solid"/>
-            <w14:bevel/>
-          </w14:textOutline>
-        </w:rPr>
-        <w:t>[</w:t>
-      </w:r>
-      <w:proofErr w:type="gramEnd"/>
-      <w:r>
-        <w:rPr>
-          <w14:textOutline w14:w="9525" w14:cap="rnd" w14:cmpd="sng" w14:algn="ctr">
-            <w14:noFill/>
-            <w14:prstDash w14:val="solid"/>
-            <w14:bevel/>
-          </w14:textOutline>
-        </w:rPr>
-        <w:t>0</w:t>
-      </w:r>
-      <w:proofErr w:type="gramStart"/>
-      <w:r>
-        <w:rPr>
-          <w14:textOutline w14:w="9525" w14:cap="rnd" w14:cmpd="sng" w14:algn="ctr">
-            <w14:noFill/>
-            <w14:prstDash w14:val="solid"/>
-            <w14:bevel/>
-          </w14:textOutline>
-        </w:rPr>
-        <w:t>].address</w:t>
-      </w:r>
-      <w:proofErr w:type="gramEnd"/>
-      <w:r>
-        <w:rPr>
-          <w14:textOutline w14:w="9525" w14:cap="rnd" w14:cmpd="sng" w14:algn="ctr">
-            <w14:noFill/>
-            <w14:prstDash w14:val="solid"/>
-            <w14:bevel/>
-          </w14:textOutline>
-        </w:rPr>
-        <w:t xml:space="preserve"> </w:t>
-      </w:r>
-      <w:proofErr w:type="gramStart"/>
-      <w:r>
-        <w:rPr>
-          <w14:textOutline w14:w="9525" w14:cap="rnd" w14:cmpd="sng" w14:algn="ctr">
-            <w14:noFill/>
-            <w14:prstDash w14:val="solid"/>
-            <w14:bevel/>
-          </w14:textOutline>
-        </w:rPr>
-        <w:t>}}</w:t>
-      </w:r>
-      <w:r>
-        <w:rPr>
-          <w:rFonts w:cstheme="minorHAnsi"/>
-        </w:rPr>
-        <w:t>{</w:t>
-      </w:r>
-      <w:proofErr w:type="gramEnd"/>
-      <w:r>
-        <w:rPr>
-          <w:rFonts w:cstheme="minorHAnsi"/>
-        </w:rPr>
-        <w:t>% endif %}</w:t>
-      </w:r>
-      <w:r>
-        <w:rPr>
-          <w14:textOutline w14:w="9525" w14:cap="rnd" w14:cmpd="sng" w14:algn="ctr">
-            <w14:noFill/>
-            <w14:prstDash w14:val="solid"/>
-            <w14:bevel/>
-          </w14:textOutline>
-        </w:rPr>
-        <w:t>.</w:t>
-      </w:r>
-    </w:p>
-    <w:p>
-      <w:pPr>
-        <w:pStyle w:val="ListParagraph"/>
-        <w:numPr>
-          <w:ilvl w:val="0"/>
-          <w:numId w:val="5"/>
-        </w:numPr>
-        <w:suppressAutoHyphens w:val="0"/>
-        <w:spacing w:after="80" w:line="240" w:lineRule="auto"/>
-        <w:rPr>
-          <w14:textOutline w14:w="9525" w14:cap="rnd" w14:cmpd="sng" w14:algn="ctr">
-            <w14:noFill/>
-            <w14:prstDash w14:val="solid"/>
-            <w14:bevel/>
-          </w14:textOutline>
-        </w:rPr>
-      </w:pPr>
-      <w:r>
-        <w:rPr>
-          <w:rFonts w:cstheme="minorHAnsi"/>
-        </w:rPr>
-        <w:t xml:space="preserve">{%p if </w:t>
-      </w:r>
-      <w:proofErr w:type="spellStart"/>
-      <w:r>
-        <w:rPr>
-          <w:rFonts w:cstheme="minorHAnsi"/>
-        </w:rPr>
-        <w:t>ll_</w:t>
-      </w:r>
-      <w:r>
-        <w:rPr>
-          <w:rFonts w:cstheme="minorHAnsi"/>
-        </w:rPr>
-        <w:t>address</w:t>
-      </w:r>
-      <w:r>
-        <w:rPr>
-          <w:rFonts w:cstheme="minorHAnsi"/>
-        </w:rPr>
-        <w:t>_unknown</w:t>
-      </w:r>
-      <w:proofErr w:type="spellEnd"/>
-      <w:r>
-        <w:rPr>
-          <w:rFonts w:cstheme="minorHAnsi"/>
-        </w:rPr>
-        <w:t xml:space="preserve"> %}</w:t>
       </w:r>
     </w:p>
     <w:p>
@@ -1015,63 +965,35 @@
           <w:b/>
           <w:bCs/>
         </w:rPr>
-        <w:t xml:space="preserve">a </w:t>
+        <w:t>a repair person</w:t>
       </w:r>
       <w:r>
         <w:rPr>
           <w:b/>
           <w:bCs/>
         </w:rPr>
-        <w:t>repair person</w:t>
+        <w:t xml:space="preserve"> in</w:t>
       </w:r>
       <w:r>
         <w:rPr>
           <w:b/>
           <w:bCs/>
         </w:rPr>
-        <w:t xml:space="preserve"> in</w:t>
+        <w:t>to</w:t>
       </w:r>
       <w:r>
         <w:rPr>
           <w:b/>
           <w:bCs/>
         </w:rPr>
-        <w:t>to</w:t>
-      </w:r>
-      <w:r>
-        <w:rPr>
-          <w:b/>
-          <w:bCs/>
-        </w:rPr>
         <w:t xml:space="preserve"> your unit</w:t>
       </w:r>
       <w:r>
         <w:t xml:space="preserve"> so that repairs can be completed as soon as possible.</w:t>
       </w:r>
-    </w:p>
-    <w:p>
-      <w:pPr>
-        <w:suppressAutoHyphens w:val="0"/>
-        <w:spacing w:after="80" w:line="240" w:lineRule="auto"/>
-      </w:pPr>
-    </w:p>
-    <w:p>
-      <w:pPr>
-        <w:suppressAutoHyphens w:val="0"/>
-        <w:spacing w:after="80" w:line="240" w:lineRule="auto"/>
-      </w:pPr>
-    </w:p>
-    <w:p>
-      <w:pPr>
-        <w:suppressAutoHyphens w:val="0"/>
-        <w:spacing w:after="80" w:line="240" w:lineRule="auto"/>
-      </w:pPr>
-    </w:p>
-    <w:p>
-      <w:pPr>
-        <w:suppressAutoHyphens w:val="0"/>
-        <w:spacing w:after="80" w:line="240" w:lineRule="auto"/>
-      </w:pPr>
+      <w:r>
+        <w:br w:type="column"/>
+      </w:r>
     </w:p>
     <w:p>
       <w:pPr>
@@ -1191,21 +1113,113 @@
           <w:sz w:val="24"/>
           <w:szCs w:val="24"/>
         </w:rPr>
-        <w:t>% endif %}</w:t>
-      </w:r>
+        <w:t xml:space="preserve">% endif </w:t>
+      </w:r>
+      <w:proofErr w:type="gramStart"/>
       <w:r>
         <w:rPr>
           <w:sz w:val="24"/>
           <w:szCs w:val="24"/>
         </w:rPr>
-        <w:t xml:space="preserve"> </w:t>
+        <w:t>%}</w:t>
       </w:r>
       <w:r>
         <w:rPr>
           <w:sz w:val="24"/>
           <w:szCs w:val="24"/>
         </w:rPr>
-        <w:t>does not make the repairs?</w:t>
+        <w:t>{</w:t>
+      </w:r>
+      <w:proofErr w:type="gramEnd"/>
+      <w:r>
+        <w:rPr>
+          <w:sz w:val="24"/>
+          <w:szCs w:val="24"/>
+        </w:rPr>
+        <w:t xml:space="preserve">% if </w:t>
+      </w:r>
+      <w:proofErr w:type="spellStart"/>
+      <w:r>
+        <w:rPr>
+          <w:sz w:val="24"/>
+          <w:szCs w:val="24"/>
+        </w:rPr>
+        <w:t>other_parties|length</w:t>
+      </w:r>
+      <w:proofErr w:type="spellEnd"/>
+      <w:r>
+        <w:rPr>
+          <w:sz w:val="24"/>
+          <w:szCs w:val="24"/>
+        </w:rPr>
+        <w:t xml:space="preserve"> &gt; 1 %}</w:t>
+      </w:r>
+      <w:r>
+        <w:rPr>
+          <w:sz w:val="24"/>
+          <w:szCs w:val="24"/>
+        </w:rPr>
+        <w:t xml:space="preserve"> </w:t>
+      </w:r>
+      <w:proofErr w:type="gramStart"/>
+      <w:r>
+        <w:rPr>
+          <w:sz w:val="24"/>
+          <w:szCs w:val="24"/>
+        </w:rPr>
+        <w:t>does</w:t>
+      </w:r>
+      <w:r>
+        <w:rPr>
+          <w:sz w:val="24"/>
+          <w:szCs w:val="24"/>
+        </w:rPr>
+        <w:t>{</w:t>
+      </w:r>
+      <w:proofErr w:type="gramEnd"/>
+      <w:r>
+        <w:rPr>
+          <w:sz w:val="24"/>
+          <w:szCs w:val="24"/>
+        </w:rPr>
+        <w:t>% else</w:t>
+      </w:r>
+      <w:r>
+        <w:rPr>
+          <w:sz w:val="24"/>
+          <w:szCs w:val="24"/>
+        </w:rPr>
+        <w:t xml:space="preserve"> </w:t>
+      </w:r>
+      <w:r>
+        <w:rPr>
+          <w:sz w:val="24"/>
+          <w:szCs w:val="24"/>
+        </w:rPr>
+        <w:t xml:space="preserve">%} </w:t>
+      </w:r>
+      <w:proofErr w:type="gramStart"/>
+      <w:r>
+        <w:rPr>
+          <w:sz w:val="24"/>
+          <w:szCs w:val="24"/>
+        </w:rPr>
+        <w:t>do{</w:t>
+      </w:r>
+      <w:proofErr w:type="gramEnd"/>
+      <w:r>
+        <w:rPr>
+          <w:sz w:val="24"/>
+          <w:szCs w:val="24"/>
+        </w:rPr>
+        <w:t xml:space="preserve">% endif %} </w:t>
+      </w:r>
+      <w:r>
+        <w:rPr>
+          <w:sz w:val="24"/>
+          <w:szCs w:val="24"/>
+        </w:rPr>
+        <w:t>not make the repairs?</w:t>
       </w:r>
     </w:p>
     <w:p>
@@ -1326,6 +1340,16 @@
   <w:p>
     <w:pPr>
       <w:pStyle w:val="Footer"/>
+    </w:pPr>
+  </w:p>
+</w:ftr>
+</file>
+
+<file path=word/footer2.xml><?xml version="1.0" encoding="utf-8"?>
+<w:ftr xmlns:wpc="http://schemas.microsoft.com/office/word/2010/wordprocessingCanvas" xmlns:cx="http://schemas.microsoft.com/office/drawing/2014/chartex" xmlns:cx1="http://schemas.microsoft.com/office/drawing/2015/9/8/chartex" xmlns:cx2="http://schemas.microsoft.com/office/drawing/2015/10/21/chartex" xmlns:cx3="http://schemas.microsoft.com/office/drawing/2016/5/9/chartex" xmlns:cx4="http://schemas.microsoft.com/office/drawing/2016/5/10/chartex" xmlns:cx5="http://schemas.microsoft.com/office/drawing/2016/5/11/chartex" xmlns:cx6="http://schemas.microsoft.com/office/drawing/2016/5/12/chartex" xmlns:cx7="http://schemas.microsoft.com/office/drawing/2016/5/13/chartex" xmlns:cx8="http://schemas.microsoft.com/office/drawing/2016/5/14/chartex" xmlns:mc="http://schemas.openxmlformats.org/markup-compatibility/2006" xmlns:aink="http://schemas.microsoft.com/office/drawing/2016/ink" xmlns:am3d="http://schemas.microsoft.com/office/drawing/2017/model3d" xmlns:o="urn:schemas-microsoft-com:office:office" xmlns:oel="http://schemas.microsoft.com/office/2019/extlst" xmlns:r="http://schemas.openxmlformats.org/officeDocument/2006/relationships" xmlns:m="http://schemas.openxmlformats.org/officeDocument/2006/math" xmlns:v="urn:schemas-microsoft-com:vml" xmlns:wp14="http://schemas.microsoft.com/office/word/2010/wordprocessingDrawing" xmlns:wp="http://schemas.openxmlformats.org/drawingml/2006/wordprocessingDrawing" xmlns:w10="urn:schemas-microsoft-com:office:word" xmlns:w="http://schemas.openxmlformats.org/wordprocessingml/2006/main" xmlns:w14="http://schemas.microsoft.com/office/word/2010/wordml" xmlns:w15="http://schemas.microsoft.com/office/word/2012/wordml" xmlns:w16cex="http://schemas.microsoft.com/office/word/2018/wordml/cex" xmlns:w16cid="http://schemas.microsoft.com/office/word/2016/wordml/cid" xmlns:w16="http://schemas.microsoft.com/office/word/2018/wordml" xmlns:w16du="http://schemas.microsoft.com/office/word/2023/wordml/word16du" xmlns:w16sdtdh="http://schemas.microsoft.com/office/word/2020/wordml/sdtdatahash" xmlns:w16sdtfl="http://schemas.microsoft.com/office/word/2024/wordml/sdtformatlock" xmlns:w16se="http://schemas.microsoft.com/office/word/2015/wordml/symex" xmlns:wpg="http://schemas.microsoft.com/office/word/2010/wordprocessingGroup" xmlns:wpi="http://schemas.microsoft.com/office/word/2010/wordprocessingInk" xmlns:wne="http://schemas.microsoft.com/office/word/2006/wordml" xmlns:wps="http://schemas.microsoft.com/office/word/2010/wordprocessingShape" mc:Ignorable="w14 w15 w16se w16cid w16 w16cex w16sdtdh w16sdtfl w16du wp14">
+  <w:p>
+    <w:pPr>
+      <w:pStyle w:val="Footer"/>
       <w:rPr>
         <w:rFonts w:asciiTheme="minorHAnsi" w:hAnsiTheme="minorHAnsi" w:cs="Calibri"/>
         <w:b/>
@@ -1390,6 +1414,16 @@
       </w:rPr>
       <w:fldChar w:fldCharType="end"/>
     </w:r>
+  </w:p>
+</w:ftr>
+</file>
+
+<file path=word/footer3.xml><?xml version="1.0" encoding="utf-8"?>
+<w:ftr xmlns:wpc="http://schemas.microsoft.com/office/word/2010/wordprocessingCanvas" xmlns:cx="http://schemas.microsoft.com/office/drawing/2014/chartex" xmlns:cx1="http://schemas.microsoft.com/office/drawing/2015/9/8/chartex" xmlns:cx2="http://schemas.microsoft.com/office/drawing/2015/10/21/chartex" xmlns:cx3="http://schemas.microsoft.com/office/drawing/2016/5/9/chartex" xmlns:cx4="http://schemas.microsoft.com/office/drawing/2016/5/10/chartex" xmlns:cx5="http://schemas.microsoft.com/office/drawing/2016/5/11/chartex" xmlns:cx6="http://schemas.microsoft.com/office/drawing/2016/5/12/chartex" xmlns:cx7="http://schemas.microsoft.com/office/drawing/2016/5/13/chartex" xmlns:cx8="http://schemas.microsoft.com/office/drawing/2016/5/14/chartex" xmlns:mc="http://schemas.openxmlformats.org/markup-compatibility/2006" xmlns:aink="http://schemas.microsoft.com/office/drawing/2016/ink" xmlns:am3d="http://schemas.microsoft.com/office/drawing/2017/model3d" xmlns:o="urn:schemas-microsoft-com:office:office" xmlns:oel="http://schemas.microsoft.com/office/2019/extlst" xmlns:r="http://schemas.openxmlformats.org/officeDocument/2006/relationships" xmlns:m="http://schemas.openxmlformats.org/officeDocument/2006/math" xmlns:v="urn:schemas-microsoft-com:vml" xmlns:wp14="http://schemas.microsoft.com/office/word/2010/wordprocessingDrawing" xmlns:wp="http://schemas.openxmlformats.org/drawingml/2006/wordprocessingDrawing" xmlns:w10="urn:schemas-microsoft-com:office:word" xmlns:w="http://schemas.openxmlformats.org/wordprocessingml/2006/main" xmlns:w14="http://schemas.microsoft.com/office/word/2010/wordml" xmlns:w15="http://schemas.microsoft.com/office/word/2012/wordml" xmlns:w16cex="http://schemas.microsoft.com/office/word/2018/wordml/cex" xmlns:w16cid="http://schemas.microsoft.com/office/word/2016/wordml/cid" xmlns:w16="http://schemas.microsoft.com/office/word/2018/wordml" xmlns:w16du="http://schemas.microsoft.com/office/word/2023/wordml/word16du" xmlns:w16sdtdh="http://schemas.microsoft.com/office/word/2020/wordml/sdtdatahash" xmlns:w16sdtfl="http://schemas.microsoft.com/office/word/2024/wordml/sdtformatlock" xmlns:w16se="http://schemas.microsoft.com/office/word/2015/wordml/symex" xmlns:wpg="http://schemas.microsoft.com/office/word/2010/wordprocessingGroup" xmlns:wpi="http://schemas.microsoft.com/office/word/2010/wordprocessingInk" xmlns:wne="http://schemas.microsoft.com/office/word/2006/wordml" xmlns:wps="http://schemas.microsoft.com/office/word/2010/wordprocessingShape" mc:Ignorable="w14 w15 w16se w16cid w16 w16cex w16sdtdh w16sdtfl w16du wp14">
+  <w:p>
+    <w:pPr>
+      <w:pStyle w:val="Footer"/>
+    </w:pPr>
   </w:p>
 </w:ftr>
 </file>
@@ -1423,6 +1457,16 @@
 <w:hdr xmlns:wpc="http://schemas.microsoft.com/office/word/2010/wordprocessingCanvas" xmlns:cx="http://schemas.microsoft.com/office/drawing/2014/chartex" xmlns:cx1="http://schemas.microsoft.com/office/drawing/2015/9/8/chartex" xmlns:cx2="http://schemas.microsoft.com/office/drawing/2015/10/21/chartex" xmlns:cx3="http://schemas.microsoft.com/office/drawing/2016/5/9/chartex" xmlns:cx4="http://schemas.microsoft.com/office/drawing/2016/5/10/chartex" xmlns:cx5="http://schemas.microsoft.com/office/drawing/2016/5/11/chartex" xmlns:cx6="http://schemas.microsoft.com/office/drawing/2016/5/12/chartex" xmlns:cx7="http://schemas.microsoft.com/office/drawing/2016/5/13/chartex" xmlns:cx8="http://schemas.microsoft.com/office/drawing/2016/5/14/chartex" xmlns:mc="http://schemas.openxmlformats.org/markup-compatibility/2006" xmlns:aink="http://schemas.microsoft.com/office/drawing/2016/ink" xmlns:am3d="http://schemas.microsoft.com/office/drawing/2017/model3d" xmlns:o="urn:schemas-microsoft-com:office:office" xmlns:oel="http://schemas.microsoft.com/office/2019/extlst" xmlns:r="http://schemas.openxmlformats.org/officeDocument/2006/relationships" xmlns:m="http://schemas.openxmlformats.org/officeDocument/2006/math" xmlns:v="urn:schemas-microsoft-com:vml" xmlns:wp14="http://schemas.microsoft.com/office/word/2010/wordprocessingDrawing" xmlns:wp="http://schemas.openxmlformats.org/drawingml/2006/wordprocessingDrawing" xmlns:w10="urn:schemas-microsoft-com:office:word" xmlns:w="http://schemas.openxmlformats.org/wordprocessingml/2006/main" xmlns:w14="http://schemas.microsoft.com/office/word/2010/wordml" xmlns:w15="http://schemas.microsoft.com/office/word/2012/wordml" xmlns:w16cex="http://schemas.microsoft.com/office/word/2018/wordml/cex" xmlns:w16cid="http://schemas.microsoft.com/office/word/2016/wordml/cid" xmlns:w16="http://schemas.microsoft.com/office/word/2018/wordml" xmlns:w16du="http://schemas.microsoft.com/office/word/2023/wordml/word16du" xmlns:w16sdtdh="http://schemas.microsoft.com/office/word/2020/wordml/sdtdatahash" xmlns:w16sdtfl="http://schemas.microsoft.com/office/word/2024/wordml/sdtformatlock" xmlns:w16se="http://schemas.microsoft.com/office/word/2015/wordml/symex" xmlns:wpg="http://schemas.microsoft.com/office/word/2010/wordprocessingGroup" xmlns:wpi="http://schemas.microsoft.com/office/word/2010/wordprocessingInk" xmlns:wne="http://schemas.microsoft.com/office/word/2006/wordml" xmlns:wps="http://schemas.microsoft.com/office/word/2010/wordprocessingShape" mc:Ignorable="w14 w15 w16se w16cid w16 w16cex w16sdtdh w16sdtfl w16du wp14">
   <w:p>
     <w:pPr>
+      <w:pStyle w:val="Header"/>
+    </w:pPr>
+  </w:p>
+</w:hdr>
+</file>
+
+<file path=word/header2.xml><?xml version="1.0" encoding="utf-8"?>
+<w:hdr xmlns:wpc="http://schemas.microsoft.com/office/word/2010/wordprocessingCanvas" xmlns:cx="http://schemas.microsoft.com/office/drawing/2014/chartex" xmlns:cx1="http://schemas.microsoft.com/office/drawing/2015/9/8/chartex" xmlns:cx2="http://schemas.microsoft.com/office/drawing/2015/10/21/chartex" xmlns:cx3="http://schemas.microsoft.com/office/drawing/2016/5/9/chartex" xmlns:cx4="http://schemas.microsoft.com/office/drawing/2016/5/10/chartex" xmlns:cx5="http://schemas.microsoft.com/office/drawing/2016/5/11/chartex" xmlns:cx6="http://schemas.microsoft.com/office/drawing/2016/5/12/chartex" xmlns:cx7="http://schemas.microsoft.com/office/drawing/2016/5/13/chartex" xmlns:cx8="http://schemas.microsoft.com/office/drawing/2016/5/14/chartex" xmlns:mc="http://schemas.openxmlformats.org/markup-compatibility/2006" xmlns:aink="http://schemas.microsoft.com/office/drawing/2016/ink" xmlns:am3d="http://schemas.microsoft.com/office/drawing/2017/model3d" xmlns:o="urn:schemas-microsoft-com:office:office" xmlns:oel="http://schemas.microsoft.com/office/2019/extlst" xmlns:r="http://schemas.openxmlformats.org/officeDocument/2006/relationships" xmlns:m="http://schemas.openxmlformats.org/officeDocument/2006/math" xmlns:v="urn:schemas-microsoft-com:vml" xmlns:wp14="http://schemas.microsoft.com/office/word/2010/wordprocessingDrawing" xmlns:wp="http://schemas.openxmlformats.org/drawingml/2006/wordprocessingDrawing" xmlns:w10="urn:schemas-microsoft-com:office:word" xmlns:w="http://schemas.openxmlformats.org/wordprocessingml/2006/main" xmlns:w14="http://schemas.microsoft.com/office/word/2010/wordml" xmlns:w15="http://schemas.microsoft.com/office/word/2012/wordml" xmlns:w16cex="http://schemas.microsoft.com/office/word/2018/wordml/cex" xmlns:w16cid="http://schemas.microsoft.com/office/word/2016/wordml/cid" xmlns:w16="http://schemas.microsoft.com/office/word/2018/wordml" xmlns:w16du="http://schemas.microsoft.com/office/word/2023/wordml/word16du" xmlns:w16sdtdh="http://schemas.microsoft.com/office/word/2020/wordml/sdtdatahash" xmlns:w16sdtfl="http://schemas.microsoft.com/office/word/2024/wordml/sdtformatlock" xmlns:w16se="http://schemas.microsoft.com/office/word/2015/wordml/symex" xmlns:wpg="http://schemas.microsoft.com/office/word/2010/wordprocessingGroup" xmlns:wpi="http://schemas.microsoft.com/office/word/2010/wordprocessingInk" xmlns:wne="http://schemas.microsoft.com/office/word/2006/wordml" xmlns:wps="http://schemas.microsoft.com/office/word/2010/wordprocessingShape" mc:Ignorable="w14 w15 w16se w16cid w16 w16cex w16sdtdh w16sdtfl w16du wp14">
+  <w:p>
+    <w:pPr>
       <w:pStyle w:val="Title"/>
       <w:spacing w:after="0"/>
       <w:rPr>
@@ -1439,15 +1483,15 @@
       <mc:AlternateContent>
         <mc:Choice Requires="wps">
           <w:drawing>
-            <wp:anchor distT="0" distB="0" distL="114300" distR="114300" simplePos="0" relativeHeight="251660288" behindDoc="0" locked="0" layoutInCell="1" allowOverlap="1" wp14:anchorId="6FD08B57" wp14:editId="2E7E88E3">
+            <wp:anchor distT="0" distB="0" distL="114300" distR="114300" simplePos="0" relativeHeight="251660288" behindDoc="0" locked="0" layoutInCell="1" allowOverlap="1" wp14:anchorId="6FD08B57" wp14:editId="523606BC">
               <wp:simplePos x="0" y="0"/>
               <wp:positionH relativeFrom="column">
-                <wp:posOffset>1683834</wp:posOffset>
+                <wp:posOffset>1682318</wp:posOffset>
               </wp:positionH>
               <wp:positionV relativeFrom="paragraph">
-                <wp:posOffset>-174702</wp:posOffset>
+                <wp:posOffset>-173115</wp:posOffset>
               </wp:positionV>
-              <wp:extent cx="5359586" cy="706243"/>
+              <wp:extent cx="5291092" cy="706243"/>
               <wp:effectExtent l="0" t="0" r="0" b="0"/>
               <wp:wrapNone/>
               <wp:docPr id="309978393" name="Text Box 1"/>
@@ -1459,7 +1503,7 @@
                     <wps:spPr>
                       <a:xfrm>
                         <a:off x="0" y="0"/>
-                        <a:ext cx="5359586" cy="706243"/>
+                        <a:ext cx="5291092" cy="706243"/>
                       </a:xfrm>
                       <a:prstGeom prst="rect">
                         <a:avLst/>
@@ -1480,8 +1524,8 @@
                               <w:rFonts w:asciiTheme="majorHAnsi" w:eastAsiaTheme="majorEastAsia" w:hAnsiTheme="majorHAnsi" w:cstheme="majorHAnsi"/>
                               <w:color w:val="FFFFFF" w:themeColor="background1"/>
                               <w:spacing w:val="10"/>
-                              <w:sz w:val="44"/>
-                              <w:szCs w:val="44"/>
+                              <w:sz w:val="40"/>
+                              <w:szCs w:val="40"/>
                             </w:rPr>
                           </w:pPr>
                           <w:r>
@@ -1489,20 +1533,10 @@
                               <w:rFonts w:asciiTheme="majorHAnsi" w:eastAsiaTheme="majorEastAsia" w:hAnsiTheme="majorHAnsi" w:cstheme="majorHAnsi"/>
                               <w:color w:val="FFFFFF" w:themeColor="background1"/>
                               <w:spacing w:val="10"/>
-                              <w:sz w:val="44"/>
-                              <w:szCs w:val="44"/>
+                              <w:sz w:val="40"/>
+                              <w:szCs w:val="40"/>
                             </w:rPr>
-                            <w:t xml:space="preserve">Next steps: </w:t>
-                          </w:r>
-                          <w:r>
-                            <w:rPr>
-                              <w:rFonts w:asciiTheme="majorHAnsi" w:eastAsiaTheme="majorEastAsia" w:hAnsiTheme="majorHAnsi" w:cstheme="majorHAnsi"/>
-                              <w:color w:val="FFFFFF" w:themeColor="background1"/>
-                              <w:spacing w:val="10"/>
-                              <w:sz w:val="44"/>
-                              <w:szCs w:val="44"/>
-                            </w:rPr>
-                            <w:t>Request for Repairs Letter</w:t>
+                            <w:t>Next steps: Request for Repairs Letter</w:t>
                           </w:r>
                         </w:p>
                         <w:p>
@@ -1592,7 +1626,7 @@
               <v:stroke joinstyle="miter"/>
               <v:path gradientshapeok="t" o:connecttype="rect"/>
             </v:shapetype>
-            <v:shape id="Text Box 1" o:spid="_x0000_s1026" type="#_x0000_t202" style="position:absolute;margin-left:132.6pt;margin-top:-13.75pt;width:422pt;height:55.6pt;z-index:251660288;visibility:visible;mso-wrap-style:square;mso-width-percent:0;mso-wrap-distance-left:9pt;mso-wrap-distance-top:0;mso-wrap-distance-right:9pt;mso-wrap-distance-bottom:0;mso-position-horizontal:absolute;mso-position-horizontal-relative:text;mso-position-vertical:absolute;mso-position-vertical-relative:text;mso-width-percent:0;mso-width-relative:margin;v-text-anchor:top" o:gfxdata="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" filled="f" stroked="f" strokeweight=".5pt">
+            <v:shape id="Text Box 1" o:spid="_x0000_s1026" type="#_x0000_t202" style="position:absolute;margin-left:132.45pt;margin-top:-13.65pt;width:416.6pt;height:55.6pt;z-index:251660288;visibility:visible;mso-wrap-style:square;mso-width-percent:0;mso-wrap-distance-left:9pt;mso-wrap-distance-top:0;mso-wrap-distance-right:9pt;mso-wrap-distance-bottom:0;mso-position-horizontal:absolute;mso-position-horizontal-relative:text;mso-position-vertical:absolute;mso-position-vertical-relative:text;mso-width-percent:0;mso-width-relative:margin;v-text-anchor:top" o:gfxdata="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" filled="f" stroked="f" strokeweight=".5pt">
               <v:textbox>
                 <w:txbxContent>
                   <w:p>
@@ -1604,8 +1638,8 @@
                         <w:rFonts w:asciiTheme="majorHAnsi" w:eastAsiaTheme="majorEastAsia" w:hAnsiTheme="majorHAnsi" w:cstheme="majorHAnsi"/>
                         <w:color w:val="FFFFFF" w:themeColor="background1"/>
                         <w:spacing w:val="10"/>
-                        <w:sz w:val="44"/>
-                        <w:szCs w:val="44"/>
+                        <w:sz w:val="40"/>
+                        <w:szCs w:val="40"/>
                       </w:rPr>
                     </w:pPr>
                     <w:r>
@@ -1613,20 +1647,10 @@
                         <w:rFonts w:asciiTheme="majorHAnsi" w:eastAsiaTheme="majorEastAsia" w:hAnsiTheme="majorHAnsi" w:cstheme="majorHAnsi"/>
                         <w:color w:val="FFFFFF" w:themeColor="background1"/>
                         <w:spacing w:val="10"/>
-                        <w:sz w:val="44"/>
-                        <w:szCs w:val="44"/>
+                        <w:sz w:val="40"/>
+                        <w:szCs w:val="40"/>
                       </w:rPr>
-                      <w:t xml:space="preserve">Next steps: </w:t>
-                    </w:r>
-                    <w:r>
-                      <w:rPr>
-                        <w:rFonts w:asciiTheme="majorHAnsi" w:eastAsiaTheme="majorEastAsia" w:hAnsiTheme="majorHAnsi" w:cstheme="majorHAnsi"/>
-                        <w:color w:val="FFFFFF" w:themeColor="background1"/>
-                        <w:spacing w:val="10"/>
-                        <w:sz w:val="44"/>
-                        <w:szCs w:val="44"/>
-                      </w:rPr>
-                      <w:t>Request for Repairs Letter</w:t>
+                      <w:t>Next steps: Request for Repairs Letter</w:t>
                     </w:r>
                   </w:p>
                   <w:p>
@@ -1650,47 +1674,7 @@
                         <w:color w:val="FFFFFF" w:themeColor="background1"/>
                         <w:sz w:val="16"/>
                       </w:rPr>
-                      <w:t xml:space="preserve">Made on </w:t>
-                    </w:r>
-                    <w:proofErr w:type="gramStart"/>
-                    <w:r>
-                      <w:rPr>
-                        <w:rFonts w:asciiTheme="majorHAnsi" w:hAnsiTheme="majorHAnsi" w:cstheme="majorHAnsi"/>
-                        <w:bCs/>
-                        <w:color w:val="FFFFFF" w:themeColor="background1"/>
-                        <w:sz w:val="16"/>
-                      </w:rPr>
-                      <w:t>{{ today</w:t>
-                    </w:r>
-                    <w:proofErr w:type="gramEnd"/>
-                    <w:r>
-                      <w:rPr>
-                        <w:rFonts w:asciiTheme="majorHAnsi" w:hAnsiTheme="majorHAnsi" w:cstheme="majorHAnsi"/>
-                        <w:bCs/>
-                        <w:color w:val="FFFFFF" w:themeColor="background1"/>
-                        <w:sz w:val="16"/>
-                      </w:rPr>
-                      <w:t>(</w:t>
-                    </w:r>
-                    <w:proofErr w:type="gramStart"/>
-                    <w:r>
-                      <w:rPr>
-                        <w:rFonts w:asciiTheme="majorHAnsi" w:hAnsiTheme="majorHAnsi" w:cstheme="majorHAnsi"/>
-                        <w:bCs/>
-                        <w:color w:val="FFFFFF" w:themeColor="background1"/>
-                        <w:sz w:val="16"/>
-                      </w:rPr>
-                      <w:t>) }</w:t>
-                    </w:r>
-                    <w:proofErr w:type="gramEnd"/>
-                    <w:r>
-                      <w:rPr>
-                        <w:rFonts w:asciiTheme="majorHAnsi" w:hAnsiTheme="majorHAnsi" w:cstheme="majorHAnsi"/>
-                        <w:bCs/>
-                        <w:color w:val="FFFFFF" w:themeColor="background1"/>
-                        <w:sz w:val="16"/>
-                      </w:rPr>
-                      <w:t>}</w:t>
+                      <w:t>Made on {{ today() }}</w:t>
                     </w:r>
                   </w:p>
                 </w:txbxContent>
@@ -1849,6 +1833,16 @@
         <w:color w:val="FFFFFF" w:themeColor="background1"/>
         <w:sz w:val="40"/>
       </w:rPr>
+    </w:pPr>
+  </w:p>
+</w:hdr>
+</file>
+
+<file path=word/header3.xml><?xml version="1.0" encoding="utf-8"?>
+<w:hdr xmlns:wpc="http://schemas.microsoft.com/office/word/2010/wordprocessingCanvas" xmlns:cx="http://schemas.microsoft.com/office/drawing/2014/chartex" xmlns:cx1="http://schemas.microsoft.com/office/drawing/2015/9/8/chartex" xmlns:cx2="http://schemas.microsoft.com/office/drawing/2015/10/21/chartex" xmlns:cx3="http://schemas.microsoft.com/office/drawing/2016/5/9/chartex" xmlns:cx4="http://schemas.microsoft.com/office/drawing/2016/5/10/chartex" xmlns:cx5="http://schemas.microsoft.com/office/drawing/2016/5/11/chartex" xmlns:cx6="http://schemas.microsoft.com/office/drawing/2016/5/12/chartex" xmlns:cx7="http://schemas.microsoft.com/office/drawing/2016/5/13/chartex" xmlns:cx8="http://schemas.microsoft.com/office/drawing/2016/5/14/chartex" xmlns:mc="http://schemas.openxmlformats.org/markup-compatibility/2006" xmlns:aink="http://schemas.microsoft.com/office/drawing/2016/ink" xmlns:am3d="http://schemas.microsoft.com/office/drawing/2017/model3d" xmlns:o="urn:schemas-microsoft-com:office:office" xmlns:oel="http://schemas.microsoft.com/office/2019/extlst" xmlns:r="http://schemas.openxmlformats.org/officeDocument/2006/relationships" xmlns:m="http://schemas.openxmlformats.org/officeDocument/2006/math" xmlns:v="urn:schemas-microsoft-com:vml" xmlns:wp14="http://schemas.microsoft.com/office/word/2010/wordprocessingDrawing" xmlns:wp="http://schemas.openxmlformats.org/drawingml/2006/wordprocessingDrawing" xmlns:w10="urn:schemas-microsoft-com:office:word" xmlns:w="http://schemas.openxmlformats.org/wordprocessingml/2006/main" xmlns:w14="http://schemas.microsoft.com/office/word/2010/wordml" xmlns:w15="http://schemas.microsoft.com/office/word/2012/wordml" xmlns:w16cex="http://schemas.microsoft.com/office/word/2018/wordml/cex" xmlns:w16cid="http://schemas.microsoft.com/office/word/2016/wordml/cid" xmlns:w16="http://schemas.microsoft.com/office/word/2018/wordml" xmlns:w16du="http://schemas.microsoft.com/office/word/2023/wordml/word16du" xmlns:w16sdtdh="http://schemas.microsoft.com/office/word/2020/wordml/sdtdatahash" xmlns:w16sdtfl="http://schemas.microsoft.com/office/word/2024/wordml/sdtformatlock" xmlns:w16se="http://schemas.microsoft.com/office/word/2015/wordml/symex" xmlns:wpg="http://schemas.microsoft.com/office/word/2010/wordprocessingGroup" xmlns:wpi="http://schemas.microsoft.com/office/word/2010/wordprocessingInk" xmlns:wne="http://schemas.microsoft.com/office/word/2006/wordml" xmlns:wps="http://schemas.microsoft.com/office/word/2010/wordprocessingShape" mc:Ignorable="w14 w15 w16se w16cid w16 w16cex w16sdtdh w16sdtfl w16du wp14">
+  <w:p>
+    <w:pPr>
+      <w:pStyle w:val="Header"/>
     </w:pPr>
   </w:p>
 </w:hdr>

--- a/docassemble/HousingCodeChecklist/data/templates/next_steps_request_for_repairs_letter.docx
+++ b/docassemble/HousingCodeChecklist/data/templates/next_steps_request_for_repairs_letter.docx
@@ -4,17 +4,14 @@
   <w:body>
     <w:p>
       <w:pPr>
+        <w:spacing w:line="240" w:lineRule="auto"/>
         <w:ind w:right="-5760"/>
         <w:contextualSpacing/>
         <w:sectPr>
-          <w:headerReference w:type="even" r:id="rId8"/>
-          <w:headerReference w:type="default" r:id="rId9"/>
-          <w:footerReference w:type="even" r:id="rId10"/>
-          <w:footerReference w:type="default" r:id="rId11"/>
-          <w:headerReference w:type="first" r:id="rId12"/>
-          <w:footerReference w:type="first" r:id="rId13"/>
+          <w:headerReference w:type="default" r:id="rId8"/>
+          <w:footerReference w:type="default" r:id="rId9"/>
           <w:pgSz w:w="12240" w:h="15840"/>
-          <w:pgMar w:top="720" w:right="720" w:bottom="806" w:left="720" w:header="720" w:footer="720" w:gutter="0"/>
+          <w:pgMar w:top="720" w:right="720" w:bottom="720" w:left="720" w:header="720" w:footer="720" w:gutter="0"/>
           <w:cols w:num="2" w:space="720"/>
           <w:formProt w:val="0"/>
           <w:docGrid w:linePitch="360" w:charSpace="8192"/>
@@ -73,7 +70,6 @@
           <w:ilvl w:val="0"/>
           <w:numId w:val="5"/>
         </w:numPr>
-        <w:suppressAutoHyphens w:val="0"/>
         <w:spacing w:after="80" w:line="240" w:lineRule="auto"/>
         <w:rPr>
           <w:rFonts w:cstheme="minorHAnsi"/>
@@ -200,7 +196,6 @@
           <w:ilvl w:val="0"/>
           <w:numId w:val="5"/>
         </w:numPr>
-        <w:suppressAutoHyphens w:val="0"/>
         <w:spacing w:after="80" w:line="240" w:lineRule="auto"/>
         <w:rPr>
           <w14:textOutline w14:w="9525" w14:cap="rnd" w14:cmpd="sng" w14:algn="ctr">
@@ -462,13 +457,27 @@
         <w:rPr>
           <w:rFonts w:cstheme="minorHAnsi"/>
         </w:rPr>
-        <w:t xml:space="preserve"> %}your landlord's address{% el</w:t>
-      </w:r>
+        <w:t xml:space="preserve"> %}your landlord's address{% </w:t>
+      </w:r>
+      <w:proofErr w:type="spellStart"/>
       <w:r>
         <w:rPr>
           <w:rFonts w:cstheme="minorHAnsi"/>
         </w:rPr>
-        <w:t xml:space="preserve">if </w:t>
+        <w:t>el</w:t>
+      </w:r>
+      <w:r>
+        <w:rPr>
+          <w:rFonts w:cstheme="minorHAnsi"/>
+        </w:rPr>
+        <w:t>if</w:t>
+      </w:r>
+      <w:proofErr w:type="spellEnd"/>
+      <w:r>
+        <w:rPr>
+          <w:rFonts w:cstheme="minorHAnsi"/>
+        </w:rPr>
+        <w:t xml:space="preserve"> </w:t>
       </w:r>
       <w:proofErr w:type="spellStart"/>
       <w:r>
@@ -594,7 +603,6 @@
           <w:ilvl w:val="0"/>
           <w:numId w:val="5"/>
         </w:numPr>
-        <w:suppressAutoHyphens w:val="0"/>
         <w:spacing w:after="80" w:line="240" w:lineRule="auto"/>
         <w:rPr>
           <w14:textOutline w14:w="9525" w14:cap="rnd" w14:cmpd="sng" w14:algn="ctr">
@@ -684,6 +692,9 @@
       <w:r>
         <w:t>.</w:t>
       </w:r>
+      <w:r>
+        <w:t xml:space="preserve"> </w:t>
+      </w:r>
     </w:p>
     <w:p>
       <w:pPr>
@@ -737,9 +748,59 @@
         <w:pStyle w:val="ListParagraph"/>
         <w:numPr>
           <w:ilvl w:val="0"/>
-          <w:numId w:val="15"/>
+          <w:numId w:val="24"/>
         </w:numPr>
-        <w:suppressAutoHyphens w:val="0"/>
+        <w:tabs>
+          <w:tab w:val="left" w:pos="360"/>
+        </w:tabs>
+        <w:spacing w:after="80" w:line="240" w:lineRule="auto"/>
+      </w:pPr>
+      <w:r>
+        <w:t xml:space="preserve">You </w:t>
+      </w:r>
+      <w:r>
+        <w:t xml:space="preserve">should also </w:t>
+      </w:r>
+      <w:r>
+        <w:rPr>
+          <w:b/>
+          <w:bCs/>
+        </w:rPr>
+        <w:t>take photographs</w:t>
+      </w:r>
+      <w:r>
+        <w:t xml:space="preserve"> or videos of the bad conditions</w:t>
+      </w:r>
+      <w:r>
+        <w:t xml:space="preserve"> before they are repaired</w:t>
+      </w:r>
+      <w:r>
+        <w:t>. Make sure the date and time of the photograph</w:t>
+      </w:r>
+      <w:r>
+        <w:t>s or videos is</w:t>
+      </w:r>
+      <w:r>
+        <w:t xml:space="preserve"> </w:t>
+      </w:r>
+      <w:r>
+        <w:t>recorded</w:t>
+      </w:r>
+      <w:r>
+        <w:t>.</w:t>
+      </w:r>
+    </w:p>
+    <w:p>
+      <w:pPr>
+        <w:pStyle w:val="ListParagraph"/>
+        <w:numPr>
+          <w:ilvl w:val="0"/>
+          <w:numId w:val="24"/>
+        </w:numPr>
+        <w:tabs>
+          <w:tab w:val="left" w:pos="360"/>
+          <w:tab w:val="left" w:pos="450"/>
+        </w:tabs>
         <w:spacing w:after="80" w:line="240" w:lineRule="auto"/>
         <w:rPr>
           <w14:textOutline w14:w="9525" w14:cap="rnd" w14:cmpd="sng" w14:algn="ctr">
@@ -750,38 +811,7 @@
         </w:rPr>
       </w:pPr>
       <w:r>
-        <w:t xml:space="preserve">You </w:t>
-      </w:r>
-      <w:r>
-        <w:t xml:space="preserve">should also </w:t>
-      </w:r>
-      <w:r>
-        <w:rPr>
-          <w:b/>
-          <w:bCs/>
-        </w:rPr>
-        <w:t>take photographs</w:t>
-      </w:r>
-      <w:r>
-        <w:t xml:space="preserve"> or videos of the bad conditions</w:t>
-      </w:r>
-      <w:r>
-        <w:t xml:space="preserve"> before they are repaired</w:t>
-      </w:r>
-      <w:r>
-        <w:t>. Make sure the date and time of the photograph</w:t>
-      </w:r>
-      <w:r>
-        <w:t>s or videos is</w:t>
-      </w:r>
-      <w:r>
-        <w:t xml:space="preserve"> </w:t>
-      </w:r>
-      <w:r>
-        <w:t>recorded</w:t>
-      </w:r>
-      <w:r>
-        <w:t>.</w:t>
+        <w:t>It’s a good idea to text or email copies to someone else in case you lose your phone.</w:t>
       </w:r>
     </w:p>
     <w:p>
@@ -822,7 +852,6 @@
           <w:ilvl w:val="0"/>
           <w:numId w:val="6"/>
         </w:numPr>
-        <w:suppressAutoHyphens w:val="0"/>
         <w:spacing w:after="80" w:line="240" w:lineRule="auto"/>
       </w:pPr>
       <w:r>
@@ -922,13 +951,10 @@
         <w:t>to let you know when a repair person will be coming to fix the problem.</w:t>
       </w:r>
       <w:r>
-        <w:t xml:space="preserve"> Your landlord does not have a right to come in when you are not there unless you give them </w:t>
-      </w:r>
-      <w:r>
-        <w:t>permission,</w:t>
-      </w:r>
-      <w:r>
-        <w:t xml:space="preserve"> or it is an emergency.</w:t>
+        <w:t xml:space="preserve"> </w:t>
+      </w:r>
+      <w:r>
+        <w:t>You have a right to reasonable advance notice, which usually means 48 hours.</w:t>
       </w:r>
     </w:p>
     <w:p>
@@ -938,7 +964,25 @@
           <w:ilvl w:val="0"/>
           <w:numId w:val="6"/>
         </w:numPr>
-        <w:suppressAutoHyphens w:val="0"/>
+        <w:spacing w:after="80" w:line="240" w:lineRule="auto"/>
+      </w:pPr>
+      <w:r>
+        <w:t xml:space="preserve">Your landlord does not have a right to come in when you are not there unless you give them </w:t>
+      </w:r>
+      <w:r>
+        <w:t>permission,</w:t>
+      </w:r>
+      <w:r>
+        <w:t xml:space="preserve"> or it is an emergency.</w:t>
+      </w:r>
+    </w:p>
+    <w:p>
+      <w:pPr>
+        <w:pStyle w:val="ListParagraph"/>
+        <w:numPr>
+          <w:ilvl w:val="0"/>
+          <w:numId w:val="6"/>
+        </w:numPr>
         <w:spacing w:after="80" w:line="240" w:lineRule="auto"/>
       </w:pPr>
       <w:r>
@@ -990,9 +1034,6 @@
       </w:r>
       <w:r>
         <w:t xml:space="preserve"> so that repairs can be completed as soon as possible.</w:t>
-      </w:r>
-      <w:r>
-        <w:br w:type="column"/>
       </w:r>
     </w:p>
     <w:p>
@@ -1227,7 +1268,7 @@
         <w:pStyle w:val="ListParagraph"/>
         <w:numPr>
           <w:ilvl w:val="0"/>
-          <w:numId w:val="19"/>
+          <w:numId w:val="25"/>
         </w:numPr>
         <w:spacing w:line="240" w:lineRule="auto"/>
       </w:pPr>
@@ -1258,7 +1299,7 @@
         <w:pStyle w:val="ListParagraph"/>
         <w:numPr>
           <w:ilvl w:val="1"/>
-          <w:numId w:val="15"/>
+          <w:numId w:val="25"/>
         </w:numPr>
         <w:spacing w:line="240" w:lineRule="auto"/>
       </w:pPr>
@@ -1277,12 +1318,30 @@
         <w:pStyle w:val="ListParagraph"/>
         <w:numPr>
           <w:ilvl w:val="1"/>
-          <w:numId w:val="15"/>
+          <w:numId w:val="25"/>
         </w:numPr>
         <w:spacing w:line="240" w:lineRule="auto"/>
       </w:pPr>
       <w:r>
-        <w:t>Asking a judge to order your landlord to make repairs</w:t>
+        <w:t>Sending a Consumer Protection Demand Letter under M.G.L. Chapter 93A if your landlord is “doing business” as a landlord (if your landlord lives in the building with you and there are 3 or less units, your landlord is not likely doing business unless they own other rent units)</w:t>
+      </w:r>
+    </w:p>
+    <w:p>
+      <w:pPr>
+        <w:pStyle w:val="ListParagraph"/>
+        <w:numPr>
+          <w:ilvl w:val="0"/>
+          <w:numId w:val="25"/>
+        </w:numPr>
+        <w:spacing w:line="240" w:lineRule="auto"/>
+      </w:pPr>
+      <w:proofErr w:type="spellStart"/>
+      <w:r>
+        <w:t>UpToCode</w:t>
+      </w:r>
+      <w:proofErr w:type="spellEnd"/>
+      <w:r>
+        <w:t xml:space="preserve"> can also help you to:</w:t>
       </w:r>
     </w:p>
     <w:p>
@@ -1290,7 +1349,20 @@
         <w:pStyle w:val="ListParagraph"/>
         <w:numPr>
           <w:ilvl w:val="1"/>
-          <w:numId w:val="15"/>
+          <w:numId w:val="25"/>
+        </w:numPr>
+        <w:spacing w:line="240" w:lineRule="auto"/>
+      </w:pPr>
+      <w:r>
+        <w:t>Ask a judge to order your landlord to make repairs</w:t>
+      </w:r>
+    </w:p>
+    <w:p>
+      <w:pPr>
+        <w:pStyle w:val="ListParagraph"/>
+        <w:numPr>
+          <w:ilvl w:val="1"/>
+          <w:numId w:val="25"/>
         </w:numPr>
         <w:spacing w:line="240" w:lineRule="auto"/>
       </w:pPr>
@@ -1340,16 +1412,6 @@
   <w:p>
     <w:pPr>
       <w:pStyle w:val="Footer"/>
-    </w:pPr>
-  </w:p>
-</w:ftr>
-</file>
-
-<file path=word/footer2.xml><?xml version="1.0" encoding="utf-8"?>
-<w:ftr xmlns:wpc="http://schemas.microsoft.com/office/word/2010/wordprocessingCanvas" xmlns:cx="http://schemas.microsoft.com/office/drawing/2014/chartex" xmlns:cx1="http://schemas.microsoft.com/office/drawing/2015/9/8/chartex" xmlns:cx2="http://schemas.microsoft.com/office/drawing/2015/10/21/chartex" xmlns:cx3="http://schemas.microsoft.com/office/drawing/2016/5/9/chartex" xmlns:cx4="http://schemas.microsoft.com/office/drawing/2016/5/10/chartex" xmlns:cx5="http://schemas.microsoft.com/office/drawing/2016/5/11/chartex" xmlns:cx6="http://schemas.microsoft.com/office/drawing/2016/5/12/chartex" xmlns:cx7="http://schemas.microsoft.com/office/drawing/2016/5/13/chartex" xmlns:cx8="http://schemas.microsoft.com/office/drawing/2016/5/14/chartex" xmlns:mc="http://schemas.openxmlformats.org/markup-compatibility/2006" xmlns:aink="http://schemas.microsoft.com/office/drawing/2016/ink" xmlns:am3d="http://schemas.microsoft.com/office/drawing/2017/model3d" xmlns:o="urn:schemas-microsoft-com:office:office" xmlns:oel="http://schemas.microsoft.com/office/2019/extlst" xmlns:r="http://schemas.openxmlformats.org/officeDocument/2006/relationships" xmlns:m="http://schemas.openxmlformats.org/officeDocument/2006/math" xmlns:v="urn:schemas-microsoft-com:vml" xmlns:wp14="http://schemas.microsoft.com/office/word/2010/wordprocessingDrawing" xmlns:wp="http://schemas.openxmlformats.org/drawingml/2006/wordprocessingDrawing" xmlns:w10="urn:schemas-microsoft-com:office:word" xmlns:w="http://schemas.openxmlformats.org/wordprocessingml/2006/main" xmlns:w14="http://schemas.microsoft.com/office/word/2010/wordml" xmlns:w15="http://schemas.microsoft.com/office/word/2012/wordml" xmlns:w16cex="http://schemas.microsoft.com/office/word/2018/wordml/cex" xmlns:w16cid="http://schemas.microsoft.com/office/word/2016/wordml/cid" xmlns:w16="http://schemas.microsoft.com/office/word/2018/wordml" xmlns:w16du="http://schemas.microsoft.com/office/word/2023/wordml/word16du" xmlns:w16sdtdh="http://schemas.microsoft.com/office/word/2020/wordml/sdtdatahash" xmlns:w16sdtfl="http://schemas.microsoft.com/office/word/2024/wordml/sdtformatlock" xmlns:w16se="http://schemas.microsoft.com/office/word/2015/wordml/symex" xmlns:wpg="http://schemas.microsoft.com/office/word/2010/wordprocessingGroup" xmlns:wpi="http://schemas.microsoft.com/office/word/2010/wordprocessingInk" xmlns:wne="http://schemas.microsoft.com/office/word/2006/wordml" xmlns:wps="http://schemas.microsoft.com/office/word/2010/wordprocessingShape" mc:Ignorable="w14 w15 w16se w16cid w16 w16cex w16sdtdh w16sdtfl w16du wp14">
-  <w:p>
-    <w:pPr>
-      <w:pStyle w:val="Footer"/>
       <w:rPr>
         <w:rFonts w:asciiTheme="minorHAnsi" w:hAnsiTheme="minorHAnsi" w:cs="Calibri"/>
         <w:b/>
@@ -1414,16 +1476,6 @@
       </w:rPr>
       <w:fldChar w:fldCharType="end"/>
     </w:r>
-  </w:p>
-</w:ftr>
-</file>
-
-<file path=word/footer3.xml><?xml version="1.0" encoding="utf-8"?>
-<w:ftr xmlns:wpc="http://schemas.microsoft.com/office/word/2010/wordprocessingCanvas" xmlns:cx="http://schemas.microsoft.com/office/drawing/2014/chartex" xmlns:cx1="http://schemas.microsoft.com/office/drawing/2015/9/8/chartex" xmlns:cx2="http://schemas.microsoft.com/office/drawing/2015/10/21/chartex" xmlns:cx3="http://schemas.microsoft.com/office/drawing/2016/5/9/chartex" xmlns:cx4="http://schemas.microsoft.com/office/drawing/2016/5/10/chartex" xmlns:cx5="http://schemas.microsoft.com/office/drawing/2016/5/11/chartex" xmlns:cx6="http://schemas.microsoft.com/office/drawing/2016/5/12/chartex" xmlns:cx7="http://schemas.microsoft.com/office/drawing/2016/5/13/chartex" xmlns:cx8="http://schemas.microsoft.com/office/drawing/2016/5/14/chartex" xmlns:mc="http://schemas.openxmlformats.org/markup-compatibility/2006" xmlns:aink="http://schemas.microsoft.com/office/drawing/2016/ink" xmlns:am3d="http://schemas.microsoft.com/office/drawing/2017/model3d" xmlns:o="urn:schemas-microsoft-com:office:office" xmlns:oel="http://schemas.microsoft.com/office/2019/extlst" xmlns:r="http://schemas.openxmlformats.org/officeDocument/2006/relationships" xmlns:m="http://schemas.openxmlformats.org/officeDocument/2006/math" xmlns:v="urn:schemas-microsoft-com:vml" xmlns:wp14="http://schemas.microsoft.com/office/word/2010/wordprocessingDrawing" xmlns:wp="http://schemas.openxmlformats.org/drawingml/2006/wordprocessingDrawing" xmlns:w10="urn:schemas-microsoft-com:office:word" xmlns:w="http://schemas.openxmlformats.org/wordprocessingml/2006/main" xmlns:w14="http://schemas.microsoft.com/office/word/2010/wordml" xmlns:w15="http://schemas.microsoft.com/office/word/2012/wordml" xmlns:w16cex="http://schemas.microsoft.com/office/word/2018/wordml/cex" xmlns:w16cid="http://schemas.microsoft.com/office/word/2016/wordml/cid" xmlns:w16="http://schemas.microsoft.com/office/word/2018/wordml" xmlns:w16du="http://schemas.microsoft.com/office/word/2023/wordml/word16du" xmlns:w16sdtdh="http://schemas.microsoft.com/office/word/2020/wordml/sdtdatahash" xmlns:w16sdtfl="http://schemas.microsoft.com/office/word/2024/wordml/sdtformatlock" xmlns:w16se="http://schemas.microsoft.com/office/word/2015/wordml/symex" xmlns:wpg="http://schemas.microsoft.com/office/word/2010/wordprocessingGroup" xmlns:wpi="http://schemas.microsoft.com/office/word/2010/wordprocessingInk" xmlns:wne="http://schemas.microsoft.com/office/word/2006/wordml" xmlns:wps="http://schemas.microsoft.com/office/word/2010/wordprocessingShape" mc:Ignorable="w14 w15 w16se w16cid w16 w16cex w16sdtdh w16sdtfl w16du wp14">
-  <w:p>
-    <w:pPr>
-      <w:pStyle w:val="Footer"/>
-    </w:pPr>
   </w:p>
 </w:ftr>
 </file>
@@ -1454,16 +1506,6 @@
 </file>
 
 <file path=word/header1.xml><?xml version="1.0" encoding="utf-8"?>
-<w:hdr xmlns:wpc="http://schemas.microsoft.com/office/word/2010/wordprocessingCanvas" xmlns:cx="http://schemas.microsoft.com/office/drawing/2014/chartex" xmlns:cx1="http://schemas.microsoft.com/office/drawing/2015/9/8/chartex" xmlns:cx2="http://schemas.microsoft.com/office/drawing/2015/10/21/chartex" xmlns:cx3="http://schemas.microsoft.com/office/drawing/2016/5/9/chartex" xmlns:cx4="http://schemas.microsoft.com/office/drawing/2016/5/10/chartex" xmlns:cx5="http://schemas.microsoft.com/office/drawing/2016/5/11/chartex" xmlns:cx6="http://schemas.microsoft.com/office/drawing/2016/5/12/chartex" xmlns:cx7="http://schemas.microsoft.com/office/drawing/2016/5/13/chartex" xmlns:cx8="http://schemas.microsoft.com/office/drawing/2016/5/14/chartex" xmlns:mc="http://schemas.openxmlformats.org/markup-compatibility/2006" xmlns:aink="http://schemas.microsoft.com/office/drawing/2016/ink" xmlns:am3d="http://schemas.microsoft.com/office/drawing/2017/model3d" xmlns:o="urn:schemas-microsoft-com:office:office" xmlns:oel="http://schemas.microsoft.com/office/2019/extlst" xmlns:r="http://schemas.openxmlformats.org/officeDocument/2006/relationships" xmlns:m="http://schemas.openxmlformats.org/officeDocument/2006/math" xmlns:v="urn:schemas-microsoft-com:vml" xmlns:wp14="http://schemas.microsoft.com/office/word/2010/wordprocessingDrawing" xmlns:wp="http://schemas.openxmlformats.org/drawingml/2006/wordprocessingDrawing" xmlns:w10="urn:schemas-microsoft-com:office:word" xmlns:w="http://schemas.openxmlformats.org/wordprocessingml/2006/main" xmlns:w14="http://schemas.microsoft.com/office/word/2010/wordml" xmlns:w15="http://schemas.microsoft.com/office/word/2012/wordml" xmlns:w16cex="http://schemas.microsoft.com/office/word/2018/wordml/cex" xmlns:w16cid="http://schemas.microsoft.com/office/word/2016/wordml/cid" xmlns:w16="http://schemas.microsoft.com/office/word/2018/wordml" xmlns:w16du="http://schemas.microsoft.com/office/word/2023/wordml/word16du" xmlns:w16sdtdh="http://schemas.microsoft.com/office/word/2020/wordml/sdtdatahash" xmlns:w16sdtfl="http://schemas.microsoft.com/office/word/2024/wordml/sdtformatlock" xmlns:w16se="http://schemas.microsoft.com/office/word/2015/wordml/symex" xmlns:wpg="http://schemas.microsoft.com/office/word/2010/wordprocessingGroup" xmlns:wpi="http://schemas.microsoft.com/office/word/2010/wordprocessingInk" xmlns:wne="http://schemas.microsoft.com/office/word/2006/wordml" xmlns:wps="http://schemas.microsoft.com/office/word/2010/wordprocessingShape" mc:Ignorable="w14 w15 w16se w16cid w16 w16cex w16sdtdh w16sdtfl w16du wp14">
-  <w:p>
-    <w:pPr>
-      <w:pStyle w:val="Header"/>
-    </w:pPr>
-  </w:p>
-</w:hdr>
-</file>
-
-<file path=word/header2.xml><?xml version="1.0" encoding="utf-8"?>
 <w:hdr xmlns:wpc="http://schemas.microsoft.com/office/word/2010/wordprocessingCanvas" xmlns:cx="http://schemas.microsoft.com/office/drawing/2014/chartex" xmlns:cx1="http://schemas.microsoft.com/office/drawing/2015/9/8/chartex" xmlns:cx2="http://schemas.microsoft.com/office/drawing/2015/10/21/chartex" xmlns:cx3="http://schemas.microsoft.com/office/drawing/2016/5/9/chartex" xmlns:cx4="http://schemas.microsoft.com/office/drawing/2016/5/10/chartex" xmlns:cx5="http://schemas.microsoft.com/office/drawing/2016/5/11/chartex" xmlns:cx6="http://schemas.microsoft.com/office/drawing/2016/5/12/chartex" xmlns:cx7="http://schemas.microsoft.com/office/drawing/2016/5/13/chartex" xmlns:cx8="http://schemas.microsoft.com/office/drawing/2016/5/14/chartex" xmlns:mc="http://schemas.openxmlformats.org/markup-compatibility/2006" xmlns:aink="http://schemas.microsoft.com/office/drawing/2016/ink" xmlns:am3d="http://schemas.microsoft.com/office/drawing/2017/model3d" xmlns:o="urn:schemas-microsoft-com:office:office" xmlns:oel="http://schemas.microsoft.com/office/2019/extlst" xmlns:r="http://schemas.openxmlformats.org/officeDocument/2006/relationships" xmlns:m="http://schemas.openxmlformats.org/officeDocument/2006/math" xmlns:v="urn:schemas-microsoft-com:vml" xmlns:wp14="http://schemas.microsoft.com/office/word/2010/wordprocessingDrawing" xmlns:wp="http://schemas.openxmlformats.org/drawingml/2006/wordprocessingDrawing" xmlns:w10="urn:schemas-microsoft-com:office:word" xmlns:w="http://schemas.openxmlformats.org/wordprocessingml/2006/main" xmlns:w14="http://schemas.microsoft.com/office/word/2010/wordml" xmlns:w15="http://schemas.microsoft.com/office/word/2012/wordml" xmlns:w16cex="http://schemas.microsoft.com/office/word/2018/wordml/cex" xmlns:w16cid="http://schemas.microsoft.com/office/word/2016/wordml/cid" xmlns:w16="http://schemas.microsoft.com/office/word/2018/wordml" xmlns:w16du="http://schemas.microsoft.com/office/word/2023/wordml/word16du" xmlns:w16sdtdh="http://schemas.microsoft.com/office/word/2020/wordml/sdtdatahash" xmlns:w16sdtfl="http://schemas.microsoft.com/office/word/2024/wordml/sdtformatlock" xmlns:w16se="http://schemas.microsoft.com/office/word/2015/wordml/symex" xmlns:wpg="http://schemas.microsoft.com/office/word/2010/wordprocessingGroup" xmlns:wpi="http://schemas.microsoft.com/office/word/2010/wordprocessingInk" xmlns:wne="http://schemas.microsoft.com/office/word/2006/wordml" xmlns:wps="http://schemas.microsoft.com/office/word/2010/wordprocessingShape" mc:Ignorable="w14 w15 w16se w16cid w16 w16cex w16sdtdh w16sdtfl w16du wp14">
   <w:p>
     <w:pPr>
@@ -1626,7 +1668,7 @@
               <v:stroke joinstyle="miter"/>
               <v:path gradientshapeok="t" o:connecttype="rect"/>
             </v:shapetype>
-            <v:shape id="Text Box 1" o:spid="_x0000_s1026" type="#_x0000_t202" style="position:absolute;margin-left:132.45pt;margin-top:-13.65pt;width:416.6pt;height:55.6pt;z-index:251660288;visibility:visible;mso-wrap-style:square;mso-width-percent:0;mso-wrap-distance-left:9pt;mso-wrap-distance-top:0;mso-wrap-distance-right:9pt;mso-wrap-distance-bottom:0;mso-position-horizontal:absolute;mso-position-horizontal-relative:text;mso-position-vertical:absolute;mso-position-vertical-relative:text;mso-width-percent:0;mso-width-relative:margin;v-text-anchor:top" o:gfxdata="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" filled="f" stroked="f" strokeweight=".5pt">
+            <v:shape id="Text Box 1" o:spid="_x0000_s1026" type="#_x0000_t202" style="position:absolute;margin-left:132.45pt;margin-top:-13.65pt;width:416.6pt;height:55.6pt;z-index:251660288;visibility:visible;mso-wrap-style:square;mso-width-percent:0;mso-wrap-distance-left:9pt;mso-wrap-distance-top:0;mso-wrap-distance-right:9pt;mso-wrap-distance-bottom:0;mso-position-horizontal:absolute;mso-position-horizontal-relative:text;mso-position-vertical:absolute;mso-position-vertical-relative:text;mso-width-percent:0;mso-width-relative:margin;v-text-anchor:top" o:gfxdata="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" filled="f" stroked="f" strokeweight=".5pt">
               <v:textbox>
                 <w:txbxContent>
                   <w:p>
@@ -1758,7 +1800,7 @@
         </mc:Choice>
         <mc:Fallback>
           <w:pict>
-            <v:rect w14:anchorId="533D5FB7" id="Rectangle 2" o:spid="_x0000_s1026" style="position:absolute;margin-left:0;margin-top:0;width:611.3pt;height:88.8pt;z-index:-251657216;visibility:visible;mso-wrap-style:square;mso-width-percent:0;mso-height-percent:0;mso-wrap-distance-left:.5pt;mso-wrap-distance-top:.55pt;mso-wrap-distance-right:.5pt;mso-wrap-distance-bottom:.45pt;mso-position-horizontal:left;mso-position-horizontal-relative:page;mso-position-vertical:top;mso-position-vertical-relative:page;mso-width-percent:0;mso-height-percent:0;mso-width-relative:page;mso-height-relative:page;v-text-anchor:top" o:gfxdata="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" o:allowincell="f" fillcolor="#1a73e8" strokecolor="#1355ab" strokeweight="1pt">
+            <v:rect w14:anchorId="533D5FB7" id="Rectangle 2" o:spid="_x0000_s1026" style="position:absolute;margin-left:0;margin-top:0;width:611.3pt;height:88.8pt;z-index:-251657216;visibility:visible;mso-wrap-style:square;mso-width-percent:0;mso-height-percent:0;mso-wrap-distance-left:.5pt;mso-wrap-distance-top:.55pt;mso-wrap-distance-right:.5pt;mso-wrap-distance-bottom:.45pt;mso-position-horizontal:left;mso-position-horizontal-relative:page;mso-position-vertical:top;mso-position-vertical-relative:page;mso-width-percent:0;mso-height-percent:0;mso-width-relative:page;mso-height-relative:page;v-text-anchor:top" o:gfxdata="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" o:allowincell="f" fillcolor="#1a73e8" strokecolor="#1355ab" strokeweight="1pt">
               <v:path arrowok="t"/>
               <w10:wrap anchorx="page" anchory="page"/>
             </v:rect>
@@ -1777,7 +1819,7 @@
         <wp:inline distT="0" distB="0" distL="0" distR="0" wp14:anchorId="69CCA301" wp14:editId="6A965F49">
           <wp:extent cx="1524000" cy="330200"/>
           <wp:effectExtent l="0" t="0" r="0" b="0"/>
-          <wp:docPr id="152219443" name="Graphic 1"/>
+          <wp:docPr id="1776257585" name="Graphic 1"/>
           <wp:cNvGraphicFramePr>
             <a:graphicFrameLocks xmlns:a="http://schemas.openxmlformats.org/drawingml/2006/main" noChangeAspect="1"/>
           </wp:cNvGraphicFramePr>
@@ -1826,23 +1868,19 @@
   </w:p>
   <w:p>
     <w:pPr>
+      <w:spacing w:after="0" w:line="240" w:lineRule="auto"/>
+    </w:pPr>
+  </w:p>
+  <w:p>
+    <w:pPr>
       <w:pStyle w:val="Title"/>
       <w:spacing w:after="0"/>
+      <w:contextualSpacing/>
       <w:rPr>
         <w:rFonts w:cstheme="majorHAnsi"/>
         <w:color w:val="FFFFFF" w:themeColor="background1"/>
         <w:sz w:val="40"/>
       </w:rPr>
-    </w:pPr>
-  </w:p>
-</w:hdr>
-</file>
-
-<file path=word/header3.xml><?xml version="1.0" encoding="utf-8"?>
-<w:hdr xmlns:wpc="http://schemas.microsoft.com/office/word/2010/wordprocessingCanvas" xmlns:cx="http://schemas.microsoft.com/office/drawing/2014/chartex" xmlns:cx1="http://schemas.microsoft.com/office/drawing/2015/9/8/chartex" xmlns:cx2="http://schemas.microsoft.com/office/drawing/2015/10/21/chartex" xmlns:cx3="http://schemas.microsoft.com/office/drawing/2016/5/9/chartex" xmlns:cx4="http://schemas.microsoft.com/office/drawing/2016/5/10/chartex" xmlns:cx5="http://schemas.microsoft.com/office/drawing/2016/5/11/chartex" xmlns:cx6="http://schemas.microsoft.com/office/drawing/2016/5/12/chartex" xmlns:cx7="http://schemas.microsoft.com/office/drawing/2016/5/13/chartex" xmlns:cx8="http://schemas.microsoft.com/office/drawing/2016/5/14/chartex" xmlns:mc="http://schemas.openxmlformats.org/markup-compatibility/2006" xmlns:aink="http://schemas.microsoft.com/office/drawing/2016/ink" xmlns:am3d="http://schemas.microsoft.com/office/drawing/2017/model3d" xmlns:o="urn:schemas-microsoft-com:office:office" xmlns:oel="http://schemas.microsoft.com/office/2019/extlst" xmlns:r="http://schemas.openxmlformats.org/officeDocument/2006/relationships" xmlns:m="http://schemas.openxmlformats.org/officeDocument/2006/math" xmlns:v="urn:schemas-microsoft-com:vml" xmlns:wp14="http://schemas.microsoft.com/office/word/2010/wordprocessingDrawing" xmlns:wp="http://schemas.openxmlformats.org/drawingml/2006/wordprocessingDrawing" xmlns:w10="urn:schemas-microsoft-com:office:word" xmlns:w="http://schemas.openxmlformats.org/wordprocessingml/2006/main" xmlns:w14="http://schemas.microsoft.com/office/word/2010/wordml" xmlns:w15="http://schemas.microsoft.com/office/word/2012/wordml" xmlns:w16cex="http://schemas.microsoft.com/office/word/2018/wordml/cex" xmlns:w16cid="http://schemas.microsoft.com/office/word/2016/wordml/cid" xmlns:w16="http://schemas.microsoft.com/office/word/2018/wordml" xmlns:w16du="http://schemas.microsoft.com/office/word/2023/wordml/word16du" xmlns:w16sdtdh="http://schemas.microsoft.com/office/word/2020/wordml/sdtdatahash" xmlns:w16sdtfl="http://schemas.microsoft.com/office/word/2024/wordml/sdtformatlock" xmlns:w16se="http://schemas.microsoft.com/office/word/2015/wordml/symex" xmlns:wpg="http://schemas.microsoft.com/office/word/2010/wordprocessingGroup" xmlns:wpi="http://schemas.microsoft.com/office/word/2010/wordprocessingInk" xmlns:wne="http://schemas.microsoft.com/office/word/2006/wordml" xmlns:wps="http://schemas.microsoft.com/office/word/2010/wordprocessingShape" mc:Ignorable="w14 w15 w16se w16cid w16 w16cex w16sdtdh w16sdtfl w16du wp14">
-  <w:p>
-    <w:pPr>
-      <w:pStyle w:val="Header"/>
     </w:pPr>
   </w:p>
 </w:hdr>
@@ -1851,6 +1889,12 @@
 <file path=word/numbering.xml><?xml version="1.0" encoding="utf-8"?>
 <w:numbering xmlns:wpc="http://schemas.microsoft.com/office/word/2010/wordprocessingCanvas" xmlns:cx="http://schemas.microsoft.com/office/drawing/2014/chartex" xmlns:cx1="http://schemas.microsoft.com/office/drawing/2015/9/8/chartex" xmlns:cx2="http://schemas.microsoft.com/office/drawing/2015/10/21/chartex" xmlns:cx3="http://schemas.microsoft.com/office/drawing/2016/5/9/chartex" xmlns:cx4="http://schemas.microsoft.com/office/drawing/2016/5/10/chartex" xmlns:cx5="http://schemas.microsoft.com/office/drawing/2016/5/11/chartex" xmlns:cx6="http://schemas.microsoft.com/office/drawing/2016/5/12/chartex" xmlns:cx7="http://schemas.microsoft.com/office/drawing/2016/5/13/chartex" xmlns:cx8="http://schemas.microsoft.com/office/drawing/2016/5/14/chartex" xmlns:mc="http://schemas.openxmlformats.org/markup-compatibility/2006" xmlns:aink="http://schemas.microsoft.com/office/drawing/2016/ink" xmlns:am3d="http://schemas.microsoft.com/office/drawing/2017/model3d" xmlns:o="urn:schemas-microsoft-com:office:office" xmlns:oel="http://schemas.microsoft.com/office/2019/extlst" xmlns:r="http://schemas.openxmlformats.org/officeDocument/2006/relationships" xmlns:m="http://schemas.openxmlformats.org/officeDocument/2006/math" xmlns:v="urn:schemas-microsoft-com:vml" xmlns:wp14="http://schemas.microsoft.com/office/word/2010/wordprocessingDrawing" xmlns:wp="http://schemas.openxmlformats.org/drawingml/2006/wordprocessingDrawing" xmlns:w10="urn:schemas-microsoft-com:office:word" xmlns:w="http://schemas.openxmlformats.org/wordprocessingml/2006/main" xmlns:w14="http://schemas.microsoft.com/office/word/2010/wordml" xmlns:w15="http://schemas.microsoft.com/office/word/2012/wordml" xmlns:w16cex="http://schemas.microsoft.com/office/word/2018/wordml/cex" xmlns:w16cid="http://schemas.microsoft.com/office/word/2016/wordml/cid" xmlns:w16="http://schemas.microsoft.com/office/word/2018/wordml" xmlns:w16du="http://schemas.microsoft.com/office/word/2023/wordml/word16du" xmlns:w16sdtdh="http://schemas.microsoft.com/office/word/2020/wordml/sdtdatahash" xmlns:w16sdtfl="http://schemas.microsoft.com/office/word/2024/wordml/sdtformatlock" xmlns:w16se="http://schemas.microsoft.com/office/word/2015/wordml/symex" xmlns:wpg="http://schemas.microsoft.com/office/word/2010/wordprocessingGroup" xmlns:wpi="http://schemas.microsoft.com/office/word/2010/wordprocessingInk" xmlns:wne="http://schemas.microsoft.com/office/word/2006/wordml" xmlns:wps="http://schemas.microsoft.com/office/word/2010/wordprocessingShape" mc:Ignorable="w14 w15 w16se w16cid w16 w16cex w16sdtdh w16sdtfl w16du wp14">
   <w:abstractNum w:abstractNumId="0" w15:restartNumberingAfterBreak="0">
+    <w:nsid w:val="09C27F06"/>
+    <w:multiLevelType w:val="multilevel"/>
+    <w:tmpl w:val="9E942AEA"/>
+    <w:numStyleLink w:val="CurrentList1"/>
+  </w:abstractNum>
+  <w:abstractNum w:abstractNumId="1" w15:restartNumberingAfterBreak="0">
     <w:nsid w:val="09D0327B"/>
     <w:multiLevelType w:val="multilevel"/>
     <w:tmpl w:val="9E942AEA"/>
@@ -1970,7 +2014,120 @@
       </w:rPr>
     </w:lvl>
   </w:abstractNum>
-  <w:abstractNum w:abstractNumId="1" w15:restartNumberingAfterBreak="0">
+  <w:abstractNum w:abstractNumId="2" w15:restartNumberingAfterBreak="0">
+    <w:nsid w:val="0AA81184"/>
+    <w:multiLevelType w:val="hybridMultilevel"/>
+    <w:tmpl w:val="54AA8A96"/>
+    <w:lvl w:ilvl="0" w:tplc="04090001">
+      <w:start w:val="1"/>
+      <w:numFmt w:val="bullet"/>
+      <w:lvlText w:val=""/>
+      <w:lvlJc w:val="left"/>
+      <w:pPr>
+        <w:ind w:left="720" w:hanging="360"/>
+      </w:pPr>
+      <w:rPr>
+        <w:rFonts w:ascii="Symbol" w:hAnsi="Symbol" w:hint="default"/>
+      </w:rPr>
+    </w:lvl>
+    <w:lvl w:ilvl="1" w:tplc="04090003" w:tentative="1">
+      <w:start w:val="1"/>
+      <w:numFmt w:val="bullet"/>
+      <w:lvlText w:val="o"/>
+      <w:lvlJc w:val="left"/>
+      <w:pPr>
+        <w:ind w:left="1440" w:hanging="360"/>
+      </w:pPr>
+      <w:rPr>
+        <w:rFonts w:ascii="Courier New" w:hAnsi="Courier New" w:cs="Courier New" w:hint="default"/>
+      </w:rPr>
+    </w:lvl>
+    <w:lvl w:ilvl="2" w:tplc="04090005" w:tentative="1">
+      <w:start w:val="1"/>
+      <w:numFmt w:val="bullet"/>
+      <w:lvlText w:val=""/>
+      <w:lvlJc w:val="left"/>
+      <w:pPr>
+        <w:ind w:left="2160" w:hanging="360"/>
+      </w:pPr>
+      <w:rPr>
+        <w:rFonts w:ascii="Wingdings" w:hAnsi="Wingdings" w:hint="default"/>
+      </w:rPr>
+    </w:lvl>
+    <w:lvl w:ilvl="3" w:tplc="04090001" w:tentative="1">
+      <w:start w:val="1"/>
+      <w:numFmt w:val="bullet"/>
+      <w:lvlText w:val=""/>
+      <w:lvlJc w:val="left"/>
+      <w:pPr>
+        <w:ind w:left="2880" w:hanging="360"/>
+      </w:pPr>
+      <w:rPr>
+        <w:rFonts w:ascii="Symbol" w:hAnsi="Symbol" w:hint="default"/>
+      </w:rPr>
+    </w:lvl>
+    <w:lvl w:ilvl="4" w:tplc="04090003" w:tentative="1">
+      <w:start w:val="1"/>
+      <w:numFmt w:val="bullet"/>
+      <w:lvlText w:val="o"/>
+      <w:lvlJc w:val="left"/>
+      <w:pPr>
+        <w:ind w:left="3600" w:hanging="360"/>
+      </w:pPr>
+      <w:rPr>
+        <w:rFonts w:ascii="Courier New" w:hAnsi="Courier New" w:cs="Courier New" w:hint="default"/>
+      </w:rPr>
+    </w:lvl>
+    <w:lvl w:ilvl="5" w:tplc="04090005" w:tentative="1">
+      <w:start w:val="1"/>
+      <w:numFmt w:val="bullet"/>
+      <w:lvlText w:val=""/>
+      <w:lvlJc w:val="left"/>
+      <w:pPr>
+        <w:ind w:left="4320" w:hanging="360"/>
+      </w:pPr>
+      <w:rPr>
+        <w:rFonts w:ascii="Wingdings" w:hAnsi="Wingdings" w:hint="default"/>
+      </w:rPr>
+    </w:lvl>
+    <w:lvl w:ilvl="6" w:tplc="04090001" w:tentative="1">
+      <w:start w:val="1"/>
+      <w:numFmt w:val="bullet"/>
+      <w:lvlText w:val=""/>
+      <w:lvlJc w:val="left"/>
+      <w:pPr>
+        <w:ind w:left="5040" w:hanging="360"/>
+      </w:pPr>
+      <w:rPr>
+        <w:rFonts w:ascii="Symbol" w:hAnsi="Symbol" w:hint="default"/>
+      </w:rPr>
+    </w:lvl>
+    <w:lvl w:ilvl="7" w:tplc="04090003" w:tentative="1">
+      <w:start w:val="1"/>
+      <w:numFmt w:val="bullet"/>
+      <w:lvlText w:val="o"/>
+      <w:lvlJc w:val="left"/>
+      <w:pPr>
+        <w:ind w:left="5760" w:hanging="360"/>
+      </w:pPr>
+      <w:rPr>
+        <w:rFonts w:ascii="Courier New" w:hAnsi="Courier New" w:cs="Courier New" w:hint="default"/>
+      </w:rPr>
+    </w:lvl>
+    <w:lvl w:ilvl="8" w:tplc="04090005" w:tentative="1">
+      <w:start w:val="1"/>
+      <w:numFmt w:val="bullet"/>
+      <w:lvlText w:val=""/>
+      <w:lvlJc w:val="left"/>
+      <w:pPr>
+        <w:ind w:left="6480" w:hanging="360"/>
+      </w:pPr>
+      <w:rPr>
+        <w:rFonts w:ascii="Wingdings" w:hAnsi="Wingdings" w:hint="default"/>
+      </w:rPr>
+    </w:lvl>
+  </w:abstractNum>
+  <w:abstractNum w:abstractNumId="3" w15:restartNumberingAfterBreak="0">
     <w:nsid w:val="0E340EF3"/>
     <w:multiLevelType w:val="multilevel"/>
     <w:tmpl w:val="9E942AEA"/>
@@ -2089,10 +2246,10 @@
       </w:rPr>
     </w:lvl>
   </w:abstractNum>
-  <w:abstractNum w:abstractNumId="2" w15:restartNumberingAfterBreak="0">
+  <w:abstractNum w:abstractNumId="4" w15:restartNumberingAfterBreak="0">
     <w:nsid w:val="0E575743"/>
     <w:multiLevelType w:val="hybridMultilevel"/>
-    <w:tmpl w:val="DD5A710A"/>
+    <w:tmpl w:val="B7303750"/>
     <w:lvl w:ilvl="0" w:tplc="1B665FF8">
       <w:start w:val="1"/>
       <w:numFmt w:val="decimal"/>
@@ -2108,14 +2265,17 @@
         <w:szCs w:val="20"/>
       </w:rPr>
     </w:lvl>
-    <w:lvl w:ilvl="1" w:tplc="04090019" w:tentative="1">
-      <w:start w:val="1"/>
-      <w:numFmt w:val="lowerLetter"/>
-      <w:lvlText w:val="%2."/>
-      <w:lvlJc w:val="left"/>
-      <w:pPr>
-        <w:ind w:left="1080" w:hanging="360"/>
-      </w:pPr>
+    <w:lvl w:ilvl="1" w:tplc="04090001">
+      <w:start w:val="1"/>
+      <w:numFmt w:val="bullet"/>
+      <w:lvlText w:val=""/>
+      <w:lvlJc w:val="left"/>
+      <w:pPr>
+        <w:ind w:left="720" w:hanging="360"/>
+      </w:pPr>
+      <w:rPr>
+        <w:rFonts w:ascii="Symbol" w:hAnsi="Symbol" w:hint="default"/>
+      </w:rPr>
     </w:lvl>
     <w:lvl w:ilvl="2" w:tplc="0409001B" w:tentative="1">
       <w:start w:val="1"/>
@@ -2181,7 +2341,7 @@
       </w:pPr>
     </w:lvl>
   </w:abstractNum>
-  <w:abstractNum w:abstractNumId="3" w15:restartNumberingAfterBreak="0">
+  <w:abstractNum w:abstractNumId="5" w15:restartNumberingAfterBreak="0">
     <w:nsid w:val="131957EC"/>
     <w:multiLevelType w:val="hybridMultilevel"/>
     <w:tmpl w:val="99EA559E"/>
@@ -2267,7 +2427,120 @@
       </w:pPr>
     </w:lvl>
   </w:abstractNum>
-  <w:abstractNum w:abstractNumId="4" w15:restartNumberingAfterBreak="0">
+  <w:abstractNum w:abstractNumId="6" w15:restartNumberingAfterBreak="0">
+    <w:nsid w:val="1A44494C"/>
+    <w:multiLevelType w:val="hybridMultilevel"/>
+    <w:tmpl w:val="371EE756"/>
+    <w:lvl w:ilvl="0" w:tplc="04090001">
+      <w:start w:val="1"/>
+      <w:numFmt w:val="bullet"/>
+      <w:lvlText w:val=""/>
+      <w:lvlJc w:val="left"/>
+      <w:pPr>
+        <w:ind w:left="360" w:hanging="360"/>
+      </w:pPr>
+      <w:rPr>
+        <w:rFonts w:ascii="Symbol" w:hAnsi="Symbol" w:hint="default"/>
+      </w:rPr>
+    </w:lvl>
+    <w:lvl w:ilvl="1" w:tplc="04090003" w:tentative="1">
+      <w:start w:val="1"/>
+      <w:numFmt w:val="bullet"/>
+      <w:lvlText w:val="o"/>
+      <w:lvlJc w:val="left"/>
+      <w:pPr>
+        <w:ind w:left="1080" w:hanging="360"/>
+      </w:pPr>
+      <w:rPr>
+        <w:rFonts w:ascii="Courier New" w:hAnsi="Courier New" w:cs="Courier New" w:hint="default"/>
+      </w:rPr>
+    </w:lvl>
+    <w:lvl w:ilvl="2" w:tplc="04090005" w:tentative="1">
+      <w:start w:val="1"/>
+      <w:numFmt w:val="bullet"/>
+      <w:lvlText w:val=""/>
+      <w:lvlJc w:val="left"/>
+      <w:pPr>
+        <w:ind w:left="1800" w:hanging="360"/>
+      </w:pPr>
+      <w:rPr>
+        <w:rFonts w:ascii="Wingdings" w:hAnsi="Wingdings" w:hint="default"/>
+      </w:rPr>
+    </w:lvl>
+    <w:lvl w:ilvl="3" w:tplc="04090001" w:tentative="1">
+      <w:start w:val="1"/>
+      <w:numFmt w:val="bullet"/>
+      <w:lvlText w:val=""/>
+      <w:lvlJc w:val="left"/>
+      <w:pPr>
+        <w:ind w:left="2520" w:hanging="360"/>
+      </w:pPr>
+      <w:rPr>
+        <w:rFonts w:ascii="Symbol" w:hAnsi="Symbol" w:hint="default"/>
+      </w:rPr>
+    </w:lvl>
+    <w:lvl w:ilvl="4" w:tplc="04090003" w:tentative="1">
+      <w:start w:val="1"/>
+      <w:numFmt w:val="bullet"/>
+      <w:lvlText w:val="o"/>
+      <w:lvlJc w:val="left"/>
+      <w:pPr>
+        <w:ind w:left="3240" w:hanging="360"/>
+      </w:pPr>
+      <w:rPr>
+        <w:rFonts w:ascii="Courier New" w:hAnsi="Courier New" w:cs="Courier New" w:hint="default"/>
+      </w:rPr>
+    </w:lvl>
+    <w:lvl w:ilvl="5" w:tplc="04090005" w:tentative="1">
+      <w:start w:val="1"/>
+      <w:numFmt w:val="bullet"/>
+      <w:lvlText w:val=""/>
+      <w:lvlJc w:val="left"/>
+      <w:pPr>
+        <w:ind w:left="3960" w:hanging="360"/>
+      </w:pPr>
+      <w:rPr>
+        <w:rFonts w:ascii="Wingdings" w:hAnsi="Wingdings" w:hint="default"/>
+      </w:rPr>
+    </w:lvl>
+    <w:lvl w:ilvl="6" w:tplc="04090001" w:tentative="1">
+      <w:start w:val="1"/>
+      <w:numFmt w:val="bullet"/>
+      <w:lvlText w:val=""/>
+      <w:lvlJc w:val="left"/>
+      <w:pPr>
+        <w:ind w:left="4680" w:hanging="360"/>
+      </w:pPr>
+      <w:rPr>
+        <w:rFonts w:ascii="Symbol" w:hAnsi="Symbol" w:hint="default"/>
+      </w:rPr>
+    </w:lvl>
+    <w:lvl w:ilvl="7" w:tplc="04090003" w:tentative="1">
+      <w:start w:val="1"/>
+      <w:numFmt w:val="bullet"/>
+      <w:lvlText w:val="o"/>
+      <w:lvlJc w:val="left"/>
+      <w:pPr>
+        <w:ind w:left="5400" w:hanging="360"/>
+      </w:pPr>
+      <w:rPr>
+        <w:rFonts w:ascii="Courier New" w:hAnsi="Courier New" w:cs="Courier New" w:hint="default"/>
+      </w:rPr>
+    </w:lvl>
+    <w:lvl w:ilvl="8" w:tplc="04090005" w:tentative="1">
+      <w:start w:val="1"/>
+      <w:numFmt w:val="bullet"/>
+      <w:lvlText w:val=""/>
+      <w:lvlJc w:val="left"/>
+      <w:pPr>
+        <w:ind w:left="6120" w:hanging="360"/>
+      </w:pPr>
+      <w:rPr>
+        <w:rFonts w:ascii="Wingdings" w:hAnsi="Wingdings" w:hint="default"/>
+      </w:rPr>
+    </w:lvl>
+  </w:abstractNum>
+  <w:abstractNum w:abstractNumId="7" w15:restartNumberingAfterBreak="0">
     <w:nsid w:val="1B4F673C"/>
     <w:multiLevelType w:val="hybridMultilevel"/>
     <w:tmpl w:val="73E824F0"/>
@@ -2353,7 +2626,7 @@
       </w:pPr>
     </w:lvl>
   </w:abstractNum>
-  <w:abstractNum w:abstractNumId="5" w15:restartNumberingAfterBreak="0">
+  <w:abstractNum w:abstractNumId="8" w15:restartNumberingAfterBreak="0">
     <w:nsid w:val="20CF5E61"/>
     <w:multiLevelType w:val="hybridMultilevel"/>
     <w:tmpl w:val="D3FE4090"/>
@@ -2439,7 +2712,7 @@
       </w:pPr>
     </w:lvl>
   </w:abstractNum>
-  <w:abstractNum w:abstractNumId="6" w15:restartNumberingAfterBreak="0">
+  <w:abstractNum w:abstractNumId="9" w15:restartNumberingAfterBreak="0">
     <w:nsid w:val="216D0D8A"/>
     <w:multiLevelType w:val="multilevel"/>
     <w:tmpl w:val="9E942AEA"/>
@@ -2558,7 +2831,7 @@
       </w:rPr>
     </w:lvl>
   </w:abstractNum>
-  <w:abstractNum w:abstractNumId="7" w15:restartNumberingAfterBreak="0">
+  <w:abstractNum w:abstractNumId="10" w15:restartNumberingAfterBreak="0">
     <w:nsid w:val="24185BBB"/>
     <w:multiLevelType w:val="multilevel"/>
     <w:tmpl w:val="9E942AEA"/>
@@ -2678,7 +2951,93 @@
       </w:rPr>
     </w:lvl>
   </w:abstractNum>
-  <w:abstractNum w:abstractNumId="8" w15:restartNumberingAfterBreak="0">
+  <w:abstractNum w:abstractNumId="11" w15:restartNumberingAfterBreak="0">
+    <w:nsid w:val="26F8333C"/>
+    <w:multiLevelType w:val="hybridMultilevel"/>
+    <w:tmpl w:val="7722B4BC"/>
+    <w:lvl w:ilvl="0" w:tplc="0409000F">
+      <w:start w:val="1"/>
+      <w:numFmt w:val="decimal"/>
+      <w:lvlText w:val="%1."/>
+      <w:lvlJc w:val="left"/>
+      <w:pPr>
+        <w:ind w:left="720" w:hanging="360"/>
+      </w:pPr>
+    </w:lvl>
+    <w:lvl w:ilvl="1" w:tplc="04090019" w:tentative="1">
+      <w:start w:val="1"/>
+      <w:numFmt w:val="lowerLetter"/>
+      <w:lvlText w:val="%2."/>
+      <w:lvlJc w:val="left"/>
+      <w:pPr>
+        <w:ind w:left="1440" w:hanging="360"/>
+      </w:pPr>
+    </w:lvl>
+    <w:lvl w:ilvl="2" w:tplc="0409001B" w:tentative="1">
+      <w:start w:val="1"/>
+      <w:numFmt w:val="lowerRoman"/>
+      <w:lvlText w:val="%3."/>
+      <w:lvlJc w:val="right"/>
+      <w:pPr>
+        <w:ind w:left="2160" w:hanging="180"/>
+      </w:pPr>
+    </w:lvl>
+    <w:lvl w:ilvl="3" w:tplc="0409000F" w:tentative="1">
+      <w:start w:val="1"/>
+      <w:numFmt w:val="decimal"/>
+      <w:lvlText w:val="%4."/>
+      <w:lvlJc w:val="left"/>
+      <w:pPr>
+        <w:ind w:left="2880" w:hanging="360"/>
+      </w:pPr>
+    </w:lvl>
+    <w:lvl w:ilvl="4" w:tplc="04090019" w:tentative="1">
+      <w:start w:val="1"/>
+      <w:numFmt w:val="lowerLetter"/>
+      <w:lvlText w:val="%5."/>
+      <w:lvlJc w:val="left"/>
+      <w:pPr>
+        <w:ind w:left="3600" w:hanging="360"/>
+      </w:pPr>
+    </w:lvl>
+    <w:lvl w:ilvl="5" w:tplc="0409001B" w:tentative="1">
+      <w:start w:val="1"/>
+      <w:numFmt w:val="lowerRoman"/>
+      <w:lvlText w:val="%6."/>
+      <w:lvlJc w:val="right"/>
+      <w:pPr>
+        <w:ind w:left="4320" w:hanging="180"/>
+      </w:pPr>
+    </w:lvl>
+    <w:lvl w:ilvl="6" w:tplc="0409000F" w:tentative="1">
+      <w:start w:val="1"/>
+      <w:numFmt w:val="decimal"/>
+      <w:lvlText w:val="%7."/>
+      <w:lvlJc w:val="left"/>
+      <w:pPr>
+        <w:ind w:left="5040" w:hanging="360"/>
+      </w:pPr>
+    </w:lvl>
+    <w:lvl w:ilvl="7" w:tplc="04090019" w:tentative="1">
+      <w:start w:val="1"/>
+      <w:numFmt w:val="lowerLetter"/>
+      <w:lvlText w:val="%8."/>
+      <w:lvlJc w:val="left"/>
+      <w:pPr>
+        <w:ind w:left="5760" w:hanging="360"/>
+      </w:pPr>
+    </w:lvl>
+    <w:lvl w:ilvl="8" w:tplc="0409001B" w:tentative="1">
+      <w:start w:val="1"/>
+      <w:numFmt w:val="lowerRoman"/>
+      <w:lvlText w:val="%9."/>
+      <w:lvlJc w:val="right"/>
+      <w:pPr>
+        <w:ind w:left="6480" w:hanging="180"/>
+      </w:pPr>
+    </w:lvl>
+  </w:abstractNum>
+  <w:abstractNum w:abstractNumId="12" w15:restartNumberingAfterBreak="0">
     <w:nsid w:val="2A204781"/>
     <w:multiLevelType w:val="hybridMultilevel"/>
     <w:tmpl w:val="3EDC0D26"/>
@@ -2767,7 +3126,7 @@
       </w:pPr>
     </w:lvl>
   </w:abstractNum>
-  <w:abstractNum w:abstractNumId="9" w15:restartNumberingAfterBreak="0">
+  <w:abstractNum w:abstractNumId="13" w15:restartNumberingAfterBreak="0">
     <w:nsid w:val="38194CF4"/>
     <w:multiLevelType w:val="multilevel"/>
     <w:tmpl w:val="D3363A00"/>
@@ -2886,7 +3245,7 @@
       </w:rPr>
     </w:lvl>
   </w:abstractNum>
-  <w:abstractNum w:abstractNumId="10" w15:restartNumberingAfterBreak="0">
+  <w:abstractNum w:abstractNumId="14" w15:restartNumberingAfterBreak="0">
     <w:nsid w:val="406813E5"/>
     <w:multiLevelType w:val="multilevel"/>
     <w:tmpl w:val="9E942AEA"/>
@@ -3005,7 +3364,7 @@
       </w:rPr>
     </w:lvl>
   </w:abstractNum>
-  <w:abstractNum w:abstractNumId="11" w15:restartNumberingAfterBreak="0">
+  <w:abstractNum w:abstractNumId="15" w15:restartNumberingAfterBreak="0">
     <w:nsid w:val="40872B0C"/>
     <w:multiLevelType w:val="multilevel"/>
     <w:tmpl w:val="9E942AEA"/>
@@ -3124,7 +3483,7 @@
       </w:rPr>
     </w:lvl>
   </w:abstractNum>
-  <w:abstractNum w:abstractNumId="12" w15:restartNumberingAfterBreak="0">
+  <w:abstractNum w:abstractNumId="16" w15:restartNumberingAfterBreak="0">
     <w:nsid w:val="40D85B5B"/>
     <w:multiLevelType w:val="multilevel"/>
     <w:tmpl w:val="D3363A00"/>
@@ -3243,7 +3602,7 @@
       </w:rPr>
     </w:lvl>
   </w:abstractNum>
-  <w:abstractNum w:abstractNumId="13" w15:restartNumberingAfterBreak="0">
+  <w:abstractNum w:abstractNumId="17" w15:restartNumberingAfterBreak="0">
     <w:nsid w:val="42CF5020"/>
     <w:multiLevelType w:val="multilevel"/>
     <w:tmpl w:val="9E942AEA"/>
@@ -3363,7 +3722,7 @@
       </w:rPr>
     </w:lvl>
   </w:abstractNum>
-  <w:abstractNum w:abstractNumId="14" w15:restartNumberingAfterBreak="0">
+  <w:abstractNum w:abstractNumId="18" w15:restartNumberingAfterBreak="0">
     <w:nsid w:val="570075BE"/>
     <w:multiLevelType w:val="multilevel"/>
     <w:tmpl w:val="9E942AEA"/>
@@ -3482,7 +3841,7 @@
       </w:rPr>
     </w:lvl>
   </w:abstractNum>
-  <w:abstractNum w:abstractNumId="15" w15:restartNumberingAfterBreak="0">
+  <w:abstractNum w:abstractNumId="19" w15:restartNumberingAfterBreak="0">
     <w:nsid w:val="5B0236A6"/>
     <w:multiLevelType w:val="multilevel"/>
     <w:tmpl w:val="9E942AEA"/>
@@ -3601,7 +3960,126 @@
       </w:rPr>
     </w:lvl>
   </w:abstractNum>
-  <w:abstractNum w:abstractNumId="16" w15:restartNumberingAfterBreak="0">
+  <w:abstractNum w:abstractNumId="20" w15:restartNumberingAfterBreak="0">
+    <w:nsid w:val="5D780940"/>
+    <w:multiLevelType w:val="hybridMultilevel"/>
+    <w:tmpl w:val="33246E80"/>
+    <w:lvl w:ilvl="0" w:tplc="04090001">
+      <w:start w:val="1"/>
+      <w:numFmt w:val="bullet"/>
+      <w:lvlText w:val=""/>
+      <w:lvlJc w:val="left"/>
+      <w:pPr>
+        <w:ind w:left="720" w:hanging="360"/>
+      </w:pPr>
+      <w:rPr>
+        <w:rFonts w:ascii="Symbol" w:hAnsi="Symbol" w:hint="default"/>
+      </w:rPr>
+    </w:lvl>
+    <w:lvl w:ilvl="1" w:tplc="04090003" w:tentative="1">
+      <w:start w:val="1"/>
+      <w:numFmt w:val="bullet"/>
+      <w:lvlText w:val="o"/>
+      <w:lvlJc w:val="left"/>
+      <w:pPr>
+        <w:ind w:left="1440" w:hanging="360"/>
+      </w:pPr>
+      <w:rPr>
+        <w:rFonts w:ascii="Courier New" w:hAnsi="Courier New" w:cs="Courier New" w:hint="default"/>
+      </w:rPr>
+    </w:lvl>
+    <w:lvl w:ilvl="2" w:tplc="04090005" w:tentative="1">
+      <w:start w:val="1"/>
+      <w:numFmt w:val="bullet"/>
+      <w:lvlText w:val=""/>
+      <w:lvlJc w:val="left"/>
+      <w:pPr>
+        <w:ind w:left="2160" w:hanging="360"/>
+      </w:pPr>
+      <w:rPr>
+        <w:rFonts w:ascii="Wingdings" w:hAnsi="Wingdings" w:hint="default"/>
+      </w:rPr>
+    </w:lvl>
+    <w:lvl w:ilvl="3" w:tplc="04090001" w:tentative="1">
+      <w:start w:val="1"/>
+      <w:numFmt w:val="bullet"/>
+      <w:lvlText w:val=""/>
+      <w:lvlJc w:val="left"/>
+      <w:pPr>
+        <w:ind w:left="2880" w:hanging="360"/>
+      </w:pPr>
+      <w:rPr>
+        <w:rFonts w:ascii="Symbol" w:hAnsi="Symbol" w:hint="default"/>
+      </w:rPr>
+    </w:lvl>
+    <w:lvl w:ilvl="4" w:tplc="04090003" w:tentative="1">
+      <w:start w:val="1"/>
+      <w:numFmt w:val="bullet"/>
+      <w:lvlText w:val="o"/>
+      <w:lvlJc w:val="left"/>
+      <w:pPr>
+        <w:ind w:left="3600" w:hanging="360"/>
+      </w:pPr>
+      <w:rPr>
+        <w:rFonts w:ascii="Courier New" w:hAnsi="Courier New" w:cs="Courier New" w:hint="default"/>
+      </w:rPr>
+    </w:lvl>
+    <w:lvl w:ilvl="5" w:tplc="04090005" w:tentative="1">
+      <w:start w:val="1"/>
+      <w:numFmt w:val="bullet"/>
+      <w:lvlText w:val=""/>
+      <w:lvlJc w:val="left"/>
+      <w:pPr>
+        <w:ind w:left="4320" w:hanging="360"/>
+      </w:pPr>
+      <w:rPr>
+        <w:rFonts w:ascii="Wingdings" w:hAnsi="Wingdings" w:hint="default"/>
+      </w:rPr>
+    </w:lvl>
+    <w:lvl w:ilvl="6" w:tplc="04090001" w:tentative="1">
+      <w:start w:val="1"/>
+      <w:numFmt w:val="bullet"/>
+      <w:lvlText w:val=""/>
+      <w:lvlJc w:val="left"/>
+      <w:pPr>
+        <w:ind w:left="5040" w:hanging="360"/>
+      </w:pPr>
+      <w:rPr>
+        <w:rFonts w:ascii="Symbol" w:hAnsi="Symbol" w:hint="default"/>
+      </w:rPr>
+    </w:lvl>
+    <w:lvl w:ilvl="7" w:tplc="04090003" w:tentative="1">
+      <w:start w:val="1"/>
+      <w:numFmt w:val="bullet"/>
+      <w:lvlText w:val="o"/>
+      <w:lvlJc w:val="left"/>
+      <w:pPr>
+        <w:ind w:left="5760" w:hanging="360"/>
+      </w:pPr>
+      <w:rPr>
+        <w:rFonts w:ascii="Courier New" w:hAnsi="Courier New" w:cs="Courier New" w:hint="default"/>
+      </w:rPr>
+    </w:lvl>
+    <w:lvl w:ilvl="8" w:tplc="04090005" w:tentative="1">
+      <w:start w:val="1"/>
+      <w:numFmt w:val="bullet"/>
+      <w:lvlText w:val=""/>
+      <w:lvlJc w:val="left"/>
+      <w:pPr>
+        <w:ind w:left="6480" w:hanging="360"/>
+      </w:pPr>
+      <w:rPr>
+        <w:rFonts w:ascii="Wingdings" w:hAnsi="Wingdings" w:hint="default"/>
+      </w:rPr>
+    </w:lvl>
+  </w:abstractNum>
+  <w:abstractNum w:abstractNumId="21" w15:restartNumberingAfterBreak="0">
+    <w:nsid w:val="64735BEE"/>
+    <w:multiLevelType w:val="multilevel"/>
+    <w:tmpl w:val="9E942AEA"/>
+    <w:numStyleLink w:val="CurrentList1"/>
+  </w:abstractNum>
+  <w:abstractNum w:abstractNumId="22" w15:restartNumberingAfterBreak="0">
     <w:nsid w:val="6B3D5FBA"/>
     <w:multiLevelType w:val="multilevel"/>
     <w:tmpl w:val="9E942AEA"/>
@@ -3720,7 +4198,7 @@
       </w:rPr>
     </w:lvl>
   </w:abstractNum>
-  <w:abstractNum w:abstractNumId="17" w15:restartNumberingAfterBreak="0">
+  <w:abstractNum w:abstractNumId="23" w15:restartNumberingAfterBreak="0">
     <w:nsid w:val="714954EF"/>
     <w:multiLevelType w:val="hybridMultilevel"/>
     <w:tmpl w:val="73E824F0"/>
@@ -3806,7 +4284,7 @@
       </w:pPr>
     </w:lvl>
   </w:abstractNum>
-  <w:abstractNum w:abstractNumId="18" w15:restartNumberingAfterBreak="0">
+  <w:abstractNum w:abstractNumId="24" w15:restartNumberingAfterBreak="0">
     <w:nsid w:val="73B41158"/>
     <w:multiLevelType w:val="hybridMultilevel"/>
     <w:tmpl w:val="9E84A5B4"/>
@@ -3896,61 +4374,79 @@
     </w:lvl>
   </w:abstractNum>
   <w:num w:numId="1" w16cid:durableId="1752778986">
+    <w:abstractNumId w:val="24"/>
+  </w:num>
+  <w:num w:numId="2" w16cid:durableId="2032104454">
+    <w:abstractNumId w:val="8"/>
+  </w:num>
+  <w:num w:numId="3" w16cid:durableId="756832688">
+    <w:abstractNumId w:val="12"/>
+  </w:num>
+  <w:num w:numId="4" w16cid:durableId="1361668351">
     <w:abstractNumId w:val="18"/>
   </w:num>
-  <w:num w:numId="2" w16cid:durableId="2032104454">
+  <w:num w:numId="5" w16cid:durableId="514540036">
+    <w:abstractNumId w:val="14"/>
+  </w:num>
+  <w:num w:numId="6" w16cid:durableId="1494947681">
+    <w:abstractNumId w:val="13"/>
+  </w:num>
+  <w:num w:numId="7" w16cid:durableId="345061587">
+    <w:abstractNumId w:val="3"/>
+  </w:num>
+  <w:num w:numId="8" w16cid:durableId="1422605871">
+    <w:abstractNumId w:val="19"/>
+  </w:num>
+  <w:num w:numId="9" w16cid:durableId="1782989572">
+    <w:abstractNumId w:val="9"/>
+  </w:num>
+  <w:num w:numId="10" w16cid:durableId="1943033442">
+    <w:abstractNumId w:val="22"/>
+  </w:num>
+  <w:num w:numId="11" w16cid:durableId="1946038675">
+    <w:abstractNumId w:val="16"/>
+  </w:num>
+  <w:num w:numId="12" w16cid:durableId="256253799">
     <w:abstractNumId w:val="5"/>
   </w:num>
-  <w:num w:numId="3" w16cid:durableId="756832688">
-    <w:abstractNumId w:val="8"/>
+  <w:num w:numId="13" w16cid:durableId="613244577">
+    <w:abstractNumId w:val="7"/>
   </w:num>
-  <w:num w:numId="4" w16cid:durableId="1361668351">
-    <w:abstractNumId w:val="14"/>
+  <w:num w:numId="14" w16cid:durableId="1169637496">
+    <w:abstractNumId w:val="23"/>
   </w:num>
-  <w:num w:numId="5" w16cid:durableId="514540036">
+  <w:num w:numId="15" w16cid:durableId="1959290713">
+    <w:abstractNumId w:val="15"/>
+  </w:num>
+  <w:num w:numId="16" w16cid:durableId="615913657">
+    <w:abstractNumId w:val="17"/>
+  </w:num>
+  <w:num w:numId="17" w16cid:durableId="1543789170">
     <w:abstractNumId w:val="10"/>
   </w:num>
-  <w:num w:numId="6" w16cid:durableId="1494947681">
-    <w:abstractNumId w:val="9"/>
-  </w:num>
-  <w:num w:numId="7" w16cid:durableId="345061587">
+  <w:num w:numId="18" w16cid:durableId="1704552518">
     <w:abstractNumId w:val="1"/>
   </w:num>
-  <w:num w:numId="8" w16cid:durableId="1422605871">
-    <w:abstractNumId w:val="15"/>
+  <w:num w:numId="19" w16cid:durableId="1633748848">
+    <w:abstractNumId w:val="4"/>
   </w:num>
-  <w:num w:numId="9" w16cid:durableId="1782989572">
+  <w:num w:numId="20" w16cid:durableId="876234825">
+    <w:abstractNumId w:val="20"/>
+  </w:num>
+  <w:num w:numId="21" w16cid:durableId="1909992340">
+    <w:abstractNumId w:val="2"/>
+  </w:num>
+  <w:num w:numId="22" w16cid:durableId="376508693">
     <w:abstractNumId w:val="6"/>
   </w:num>
-  <w:num w:numId="10" w16cid:durableId="1943033442">
-    <w:abstractNumId w:val="16"/>
-  </w:num>
-  <w:num w:numId="11" w16cid:durableId="1946038675">
-    <w:abstractNumId w:val="12"/>
-  </w:num>
-  <w:num w:numId="12" w16cid:durableId="256253799">
-    <w:abstractNumId w:val="3"/>
-  </w:num>
-  <w:num w:numId="13" w16cid:durableId="613244577">
-    <w:abstractNumId w:val="4"/>
-  </w:num>
-  <w:num w:numId="14" w16cid:durableId="1169637496">
-    <w:abstractNumId w:val="17"/>
-  </w:num>
-  <w:num w:numId="15" w16cid:durableId="1959290713">
+  <w:num w:numId="23" w16cid:durableId="1720742716">
     <w:abstractNumId w:val="11"/>
   </w:num>
-  <w:num w:numId="16" w16cid:durableId="615913657">
-    <w:abstractNumId w:val="13"/>
+  <w:num w:numId="24" w16cid:durableId="1788817593">
+    <w:abstractNumId w:val="21"/>
   </w:num>
-  <w:num w:numId="17" w16cid:durableId="1543789170">
-    <w:abstractNumId w:val="7"/>
-  </w:num>
-  <w:num w:numId="18" w16cid:durableId="1704552518">
+  <w:num w:numId="25" w16cid:durableId="656232236">
     <w:abstractNumId w:val="0"/>
-  </w:num>
-  <w:num w:numId="19" w16cid:durableId="1633748848">
-    <w:abstractNumId w:val="2"/>
   </w:num>
 </w:numbering>
 </file>
@@ -4701,6 +5197,87 @@
       </w:numPr>
     </w:pPr>
   </w:style>
+  <w:style w:type="paragraph" w:styleId="Revision">
+    <w:name w:val="Revision"/>
+    <w:hidden/>
+    <w:uiPriority w:val="99"/>
+    <w:semiHidden/>
+    <w:rsid w:val="00457121"/>
+    <w:pPr>
+      <w:suppressAutoHyphens w:val="0"/>
+    </w:pPr>
+    <w:rPr>
+      <w:rFonts w:ascii="Garamond" w:hAnsi="Garamond" w:cs="Times New Roman"/>
+    </w:rPr>
+  </w:style>
+  <w:style w:type="character" w:styleId="CommentReference">
+    <w:name w:val="annotation reference"/>
+    <w:basedOn w:val="DefaultParagraphFont"/>
+    <w:uiPriority w:val="99"/>
+    <w:semiHidden/>
+    <w:unhideWhenUsed/>
+    <w:rsid w:val="00546C22"/>
+    <w:rPr>
+      <w:sz w:val="16"/>
+      <w:szCs w:val="16"/>
+    </w:rPr>
+  </w:style>
+  <w:style w:type="paragraph" w:styleId="CommentText">
+    <w:name w:val="annotation text"/>
+    <w:basedOn w:val="Normal"/>
+    <w:link w:val="CommentTextChar"/>
+    <w:uiPriority w:val="99"/>
+    <w:unhideWhenUsed/>
+    <w:rsid w:val="00546C22"/>
+    <w:pPr>
+      <w:spacing w:line="240" w:lineRule="auto"/>
+    </w:pPr>
+    <w:rPr>
+      <w:sz w:val="20"/>
+      <w:szCs w:val="20"/>
+    </w:rPr>
+  </w:style>
+  <w:style w:type="character" w:customStyle="1" w:styleId="CommentTextChar">
+    <w:name w:val="Comment Text Char"/>
+    <w:basedOn w:val="DefaultParagraphFont"/>
+    <w:link w:val="CommentText"/>
+    <w:uiPriority w:val="99"/>
+    <w:rsid w:val="00546C22"/>
+    <w:rPr>
+      <w:rFonts w:ascii="Garamond" w:hAnsi="Garamond" w:cs="Times New Roman"/>
+      <w:sz w:val="20"/>
+      <w:szCs w:val="20"/>
+    </w:rPr>
+  </w:style>
+  <w:style w:type="paragraph" w:styleId="CommentSubject">
+    <w:name w:val="annotation subject"/>
+    <w:basedOn w:val="CommentText"/>
+    <w:next w:val="CommentText"/>
+    <w:link w:val="CommentSubjectChar"/>
+    <w:uiPriority w:val="99"/>
+    <w:semiHidden/>
+    <w:unhideWhenUsed/>
+    <w:rsid w:val="00546C22"/>
+    <w:rPr>
+      <w:b/>
+      <w:bCs/>
+    </w:rPr>
+  </w:style>
+  <w:style w:type="character" w:customStyle="1" w:styleId="CommentSubjectChar">
+    <w:name w:val="Comment Subject Char"/>
+    <w:basedOn w:val="CommentTextChar"/>
+    <w:link w:val="CommentSubject"/>
+    <w:uiPriority w:val="99"/>
+    <w:semiHidden/>
+    <w:rsid w:val="00546C22"/>
+    <w:rPr>
+      <w:rFonts w:ascii="Garamond" w:hAnsi="Garamond" w:cs="Times New Roman"/>
+      <w:b/>
+      <w:bCs/>
+      <w:sz w:val="20"/>
+      <w:szCs w:val="20"/>
+    </w:rPr>
+  </w:style>
 </w:styles>
 </file>
 
